--- a/inst/paper/paper.docx
+++ b/inst/paper/paper.docx
@@ -1383,19 +1383,34 @@
         <w:t xml:space="preserve"> </w:t>
       </w:r>
       <w:r>
-        <w:t xml:space="preserve">function rank_numeric transforms a set of numeric values into an ordinal</w:t>
-      </w:r>
-      <w:r>
-        <w:t xml:space="preserve"> </w:t>
-      </w:r>
-      <w:r>
-        <w:t xml:space="preserve">ranking, considering if higher numeric values should be ranked first or</w:t>
-      </w:r>
-      <w:r>
-        <w:t xml:space="preserve"> </w:t>
-      </w:r>
-      <w:r>
-        <w:t xml:space="preserve">not. The function</w:t>
+        <w:t xml:space="preserve">function</w:t>
+      </w:r>
+      <w:r>
+        <w:t xml:space="preserve"> </w:t>
+      </w:r>
+      <w:r>
+        <w:rPr>
+          <w:rStyle w:val="VerbatimChar"/>
+        </w:rPr>
+        <w:t xml:space="preserve">rank_numeric</w:t>
+      </w:r>
+      <w:r>
+        <w:t xml:space="preserve"> </w:t>
+      </w:r>
+      <w:r>
+        <w:t xml:space="preserve">transforms a set of numeric values into an ordinal</w:t>
+      </w:r>
+      <w:r>
+        <w:t xml:space="preserve"> </w:t>
+      </w:r>
+      <w:r>
+        <w:t xml:space="preserve">ranking, considering if items with higher numeric values should be ranked first or</w:t>
+      </w:r>
+      <w:r>
+        <w:t xml:space="preserve"> </w:t>
+      </w:r>
+      <w:r>
+        <w:t xml:space="preserve">last. The function</w:t>
       </w:r>
       <w:r>
         <w:t xml:space="preserve"> </w:t>
@@ -1559,7 +1574,7 @@
         <w:t xml:space="preserve"> </w:t>
       </w:r>
       <w:r>
-        <w:t xml:space="preserve">(KENDALL 1938)</w:t>
+        <w:t xml:space="preserve">(Kendall 1938)</w:t>
       </w:r>
       <w:r>
         <w:t xml:space="preserve">.</w:t>
@@ -1811,11 +1826,42 @@
         </w:rPr>
         <w:t xml:space="preserve">)</w:t>
       </w:r>
+    </w:p>
+    <w:p>
+      <w:pPr>
+        <w:pStyle w:val="SourceCode"/>
+      </w:pPr>
+      <w:r>
+        <w:rPr>
+          <w:rStyle w:val="VerbatimChar"/>
+        </w:rPr>
+        <w:t xml:space="preserve">## Registered S3 method overwritten by 'gosset':</w:t>
+      </w:r>
       <w:r>
         <w:br/>
       </w:r>
       <w:r>
         <w:rPr>
+          <w:rStyle w:val="VerbatimChar"/>
+        </w:rPr>
+        <w:t xml:space="preserve">##   method      from        </w:t>
+      </w:r>
+      <w:r>
+        <w:br/>
+      </w:r>
+      <w:r>
+        <w:rPr>
+          <w:rStyle w:val="VerbatimChar"/>
+        </w:rPr>
+        <w:t xml:space="preserve">##   plot.pltree PlackettLuce</w:t>
+      </w:r>
+    </w:p>
+    <w:p>
+      <w:pPr>
+        <w:pStyle w:val="SourceCode"/>
+      </w:pPr>
+      <w:r>
+        <w:rPr>
           <w:rStyle w:val="FunctionTok"/>
         </w:rPr>
         <w:t xml:space="preserve">library</w:t>
@@ -1900,9 +1946,21 @@
       </w:r>
       <w:r>
         <w:rPr>
+          <w:rStyle w:val="CommentTok"/>
+        </w:rPr>
+        <w:t xml:space="preserve">#data("nicabean", package = "gosset")</w:t>
+      </w:r>
+      <w:r>
+        <w:br/>
+      </w:r>
+      <w:r>
+        <w:br/>
+      </w:r>
+      <w:r>
+        <w:rPr>
           <w:rStyle w:val="FunctionTok"/>
         </w:rPr>
-        <w:t xml:space="preserve">data</w:t>
+        <w:t xml:space="preserve">load</w:t>
       </w:r>
       <w:r>
         <w:rPr>
@@ -1914,7 +1972,203 @@
         <w:rPr>
           <w:rStyle w:val="StringTok"/>
         </w:rPr>
-        <w:t xml:space="preserve">"nicabean"</w:t>
+        <w:t xml:space="preserve">"D:/GitHub/gosset/data/nicabean.rda"</w:t>
+      </w:r>
+      <w:r>
+        <w:rPr>
+          <w:rStyle w:val="NormalTok"/>
+        </w:rPr>
+        <w:t xml:space="preserve">)</w:t>
+      </w:r>
+      <w:r>
+        <w:br/>
+      </w:r>
+      <w:r>
+        <w:br/>
+      </w:r>
+      <w:r>
+        <w:rPr>
+          <w:rStyle w:val="NormalTok"/>
+        </w:rPr>
+        <w:t xml:space="preserve">dat </w:t>
+      </w:r>
+      <w:r>
+        <w:rPr>
+          <w:rStyle w:val="OtherTok"/>
+        </w:rPr>
+        <w:t xml:space="preserve">&lt;-</w:t>
+      </w:r>
+      <w:r>
+        <w:rPr>
+          <w:rStyle w:val="NormalTok"/>
+        </w:rPr>
+        <w:t xml:space="preserve"> nicabean</w:t>
+      </w:r>
+      <w:r>
+        <w:rPr>
+          <w:rStyle w:val="SpecialCharTok"/>
+        </w:rPr>
+        <w:t xml:space="preserve">$</w:t>
+      </w:r>
+      <w:r>
+        <w:rPr>
+          <w:rStyle w:val="NormalTok"/>
+        </w:rPr>
+        <w:t xml:space="preserve">trial</w:t>
+      </w:r>
+      <w:r>
+        <w:br/>
+      </w:r>
+      <w:r>
+        <w:br/>
+      </w:r>
+      <w:r>
+        <w:rPr>
+          <w:rStyle w:val="NormalTok"/>
+        </w:rPr>
+        <w:t xml:space="preserve">covar </w:t>
+      </w:r>
+      <w:r>
+        <w:rPr>
+          <w:rStyle w:val="OtherTok"/>
+        </w:rPr>
+        <w:t xml:space="preserve">&lt;-</w:t>
+      </w:r>
+      <w:r>
+        <w:rPr>
+          <w:rStyle w:val="NormalTok"/>
+        </w:rPr>
+        <w:t xml:space="preserve"> nicabean</w:t>
+      </w:r>
+      <w:r>
+        <w:rPr>
+          <w:rStyle w:val="SpecialCharTok"/>
+        </w:rPr>
+        <w:t xml:space="preserve">$</w:t>
+      </w:r>
+      <w:r>
+        <w:rPr>
+          <w:rStyle w:val="NormalTok"/>
+        </w:rPr>
+        <w:t xml:space="preserve">covar</w:t>
+      </w:r>
+      <w:r>
+        <w:br/>
+      </w:r>
+      <w:r>
+        <w:br/>
+      </w:r>
+      <w:r>
+        <w:rPr>
+          <w:rStyle w:val="NormalTok"/>
+        </w:rPr>
+        <w:t xml:space="preserve">traits </w:t>
+      </w:r>
+      <w:r>
+        <w:rPr>
+          <w:rStyle w:val="OtherTok"/>
+        </w:rPr>
+        <w:t xml:space="preserve">&lt;-</w:t>
+      </w:r>
+      <w:r>
+        <w:rPr>
+          <w:rStyle w:val="NormalTok"/>
+        </w:rPr>
+        <w:t xml:space="preserve"> </w:t>
+      </w:r>
+      <w:r>
+        <w:rPr>
+          <w:rStyle w:val="FunctionTok"/>
+        </w:rPr>
+        <w:t xml:space="preserve">unique</w:t>
+      </w:r>
+      <w:r>
+        <w:rPr>
+          <w:rStyle w:val="NormalTok"/>
+        </w:rPr>
+        <w:t xml:space="preserve">(dat</w:t>
+      </w:r>
+      <w:r>
+        <w:rPr>
+          <w:rStyle w:val="SpecialCharTok"/>
+        </w:rPr>
+        <w:t xml:space="preserve">$</w:t>
+      </w:r>
+      <w:r>
+        <w:rPr>
+          <w:rStyle w:val="NormalTok"/>
+        </w:rPr>
+        <w:t xml:space="preserve">trait)</w:t>
+      </w:r>
+    </w:p>
+    <w:p>
+      <w:pPr>
+        <w:pStyle w:val="FirstParagraph"/>
+      </w:pPr>
+      <w:r>
+        <w:t xml:space="preserve">Make a PlackettLuce rank using the function</w:t>
+      </w:r>
+      <w:r>
+        <w:t xml:space="preserve"> </w:t>
+      </w:r>
+      <w:r>
+        <w:rPr>
+          <w:rStyle w:val="VerbatimChar"/>
+        </w:rPr>
+        <w:t xml:space="preserve">rank_numeric</w:t>
+      </w:r>
+    </w:p>
+    <w:p>
+      <w:pPr>
+        <w:pStyle w:val="SourceCode"/>
+      </w:pPr>
+      <w:r>
+        <w:rPr>
+          <w:rStyle w:val="NormalTok"/>
+        </w:rPr>
+        <w:t xml:space="preserve">R </w:t>
+      </w:r>
+      <w:r>
+        <w:rPr>
+          <w:rStyle w:val="OtherTok"/>
+        </w:rPr>
+        <w:t xml:space="preserve">&lt;-</w:t>
+      </w:r>
+      <w:r>
+        <w:rPr>
+          <w:rStyle w:val="NormalTok"/>
+        </w:rPr>
+        <w:t xml:space="preserve"> </w:t>
+      </w:r>
+      <w:r>
+        <w:rPr>
+          <w:rStyle w:val="FunctionTok"/>
+        </w:rPr>
+        <w:t xml:space="preserve">vector</w:t>
+      </w:r>
+      <w:r>
+        <w:rPr>
+          <w:rStyle w:val="NormalTok"/>
+        </w:rPr>
+        <w:t xml:space="preserve">(</w:t>
+      </w:r>
+      <w:r>
+        <w:rPr>
+          <w:rStyle w:val="AttributeTok"/>
+        </w:rPr>
+        <w:t xml:space="preserve">mode =</w:t>
+      </w:r>
+      <w:r>
+        <w:rPr>
+          <w:rStyle w:val="NormalTok"/>
+        </w:rPr>
+        <w:t xml:space="preserve"> </w:t>
+      </w:r>
+      <w:r>
+        <w:rPr>
+          <w:rStyle w:val="StringTok"/>
+        </w:rPr>
+        <w:t xml:space="preserve">"list"</w:t>
       </w:r>
       <w:r>
         <w:rPr>
@@ -1926,7 +2180,202 @@
         <w:rPr>
           <w:rStyle w:val="AttributeTok"/>
         </w:rPr>
-        <w:t xml:space="preserve">package =</w:t>
+        <w:t xml:space="preserve">length =</w:t>
+      </w:r>
+      <w:r>
+        <w:rPr>
+          <w:rStyle w:val="NormalTok"/>
+        </w:rPr>
+        <w:t xml:space="preserve"> </w:t>
+      </w:r>
+      <w:r>
+        <w:rPr>
+          <w:rStyle w:val="FunctionTok"/>
+        </w:rPr>
+        <w:t xml:space="preserve">length</w:t>
+      </w:r>
+      <w:r>
+        <w:rPr>
+          <w:rStyle w:val="NormalTok"/>
+        </w:rPr>
+        <w:t xml:space="preserve">(traits))</w:t>
+      </w:r>
+      <w:r>
+        <w:br/>
+      </w:r>
+      <w:r>
+        <w:br/>
+      </w:r>
+      <w:r>
+        <w:rPr>
+          <w:rStyle w:val="ControlFlowTok"/>
+        </w:rPr>
+        <w:t xml:space="preserve">for</w:t>
+      </w:r>
+      <w:r>
+        <w:rPr>
+          <w:rStyle w:val="NormalTok"/>
+        </w:rPr>
+        <w:t xml:space="preserve"> (i </w:t>
+      </w:r>
+      <w:r>
+        <w:rPr>
+          <w:rStyle w:val="ControlFlowTok"/>
+        </w:rPr>
+        <w:t xml:space="preserve">in</w:t>
+      </w:r>
+      <w:r>
+        <w:rPr>
+          <w:rStyle w:val="NormalTok"/>
+        </w:rPr>
+        <w:t xml:space="preserve"> </w:t>
+      </w:r>
+      <w:r>
+        <w:rPr>
+          <w:rStyle w:val="FunctionTok"/>
+        </w:rPr>
+        <w:t xml:space="preserve">seq_along</w:t>
+      </w:r>
+      <w:r>
+        <w:rPr>
+          <w:rStyle w:val="NormalTok"/>
+        </w:rPr>
+        <w:t xml:space="preserve">(traits)) {</w:t>
+      </w:r>
+      <w:r>
+        <w:br/>
+      </w:r>
+      <w:r>
+        <w:rPr>
+          <w:rStyle w:val="NormalTok"/>
+        </w:rPr>
+        <w:t xml:space="preserve">  </w:t>
+      </w:r>
+      <w:r>
+        <w:br/>
+      </w:r>
+      <w:r>
+        <w:rPr>
+          <w:rStyle w:val="NormalTok"/>
+        </w:rPr>
+        <w:t xml:space="preserve">  dat_i </w:t>
+      </w:r>
+      <w:r>
+        <w:rPr>
+          <w:rStyle w:val="OtherTok"/>
+        </w:rPr>
+        <w:t xml:space="preserve">&lt;-</w:t>
+      </w:r>
+      <w:r>
+        <w:rPr>
+          <w:rStyle w:val="NormalTok"/>
+        </w:rPr>
+        <w:t xml:space="preserve"> </w:t>
+      </w:r>
+      <w:r>
+        <w:rPr>
+          <w:rStyle w:val="FunctionTok"/>
+        </w:rPr>
+        <w:t xml:space="preserve">subset</w:t>
+      </w:r>
+      <w:r>
+        <w:rPr>
+          <w:rStyle w:val="NormalTok"/>
+        </w:rPr>
+        <w:t xml:space="preserve">(dat, dat</w:t>
+      </w:r>
+      <w:r>
+        <w:rPr>
+          <w:rStyle w:val="SpecialCharTok"/>
+        </w:rPr>
+        <w:t xml:space="preserve">$</w:t>
+      </w:r>
+      <w:r>
+        <w:rPr>
+          <w:rStyle w:val="NormalTok"/>
+        </w:rPr>
+        <w:t xml:space="preserve">trait </w:t>
+      </w:r>
+      <w:r>
+        <w:rPr>
+          <w:rStyle w:val="SpecialCharTok"/>
+        </w:rPr>
+        <w:t xml:space="preserve">==</w:t>
+      </w:r>
+      <w:r>
+        <w:rPr>
+          <w:rStyle w:val="NormalTok"/>
+        </w:rPr>
+        <w:t xml:space="preserve"> traits[i])</w:t>
+      </w:r>
+      <w:r>
+        <w:br/>
+      </w:r>
+      <w:r>
+        <w:rPr>
+          <w:rStyle w:val="NormalTok"/>
+        </w:rPr>
+        <w:t xml:space="preserve">  </w:t>
+      </w:r>
+      <w:r>
+        <w:br/>
+      </w:r>
+      <w:r>
+        <w:rPr>
+          <w:rStyle w:val="NormalTok"/>
+        </w:rPr>
+        <w:t xml:space="preserve">  R[[i]] </w:t>
+      </w:r>
+      <w:r>
+        <w:rPr>
+          <w:rStyle w:val="OtherTok"/>
+        </w:rPr>
+        <w:t xml:space="preserve">&lt;-</w:t>
+      </w:r>
+      <w:r>
+        <w:rPr>
+          <w:rStyle w:val="NormalTok"/>
+        </w:rPr>
+        <w:t xml:space="preserve"> </w:t>
+      </w:r>
+      <w:r>
+        <w:rPr>
+          <w:rStyle w:val="FunctionTok"/>
+        </w:rPr>
+        <w:t xml:space="preserve">rank_numeric</w:t>
+      </w:r>
+      <w:r>
+        <w:rPr>
+          <w:rStyle w:val="NormalTok"/>
+        </w:rPr>
+        <w:t xml:space="preserve">(</w:t>
+      </w:r>
+      <w:r>
+        <w:rPr>
+          <w:rStyle w:val="AttributeTok"/>
+        </w:rPr>
+        <w:t xml:space="preserve">data =</w:t>
+      </w:r>
+      <w:r>
+        <w:rPr>
+          <w:rStyle w:val="NormalTok"/>
+        </w:rPr>
+        <w:t xml:space="preserve"> dat_i,</w:t>
+      </w:r>
+      <w:r>
+        <w:br/>
+      </w:r>
+      <w:r>
+        <w:rPr>
+          <w:rStyle w:val="NormalTok"/>
+        </w:rPr>
+        <w:t xml:space="preserve">                         </w:t>
+      </w:r>
+      <w:r>
+        <w:rPr>
+          <w:rStyle w:val="AttributeTok"/>
+        </w:rPr>
+        <w:t xml:space="preserve">items =</w:t>
       </w:r>
       <w:r>
         <w:rPr>
@@ -1938,7 +2387,106 @@
         <w:rPr>
           <w:rStyle w:val="StringTok"/>
         </w:rPr>
-        <w:t xml:space="preserve">"gosset"</w:t>
+        <w:t xml:space="preserve">"item"</w:t>
+      </w:r>
+      <w:r>
+        <w:rPr>
+          <w:rStyle w:val="NormalTok"/>
+        </w:rPr>
+        <w:t xml:space="preserve">,</w:t>
+      </w:r>
+      <w:r>
+        <w:br/>
+      </w:r>
+      <w:r>
+        <w:rPr>
+          <w:rStyle w:val="NormalTok"/>
+        </w:rPr>
+        <w:t xml:space="preserve">                         </w:t>
+      </w:r>
+      <w:r>
+        <w:rPr>
+          <w:rStyle w:val="AttributeTok"/>
+        </w:rPr>
+        <w:t xml:space="preserve">input =</w:t>
+      </w:r>
+      <w:r>
+        <w:rPr>
+          <w:rStyle w:val="NormalTok"/>
+        </w:rPr>
+        <w:t xml:space="preserve"> </w:t>
+      </w:r>
+      <w:r>
+        <w:rPr>
+          <w:rStyle w:val="StringTok"/>
+        </w:rPr>
+        <w:t xml:space="preserve">"rank"</w:t>
+      </w:r>
+      <w:r>
+        <w:rPr>
+          <w:rStyle w:val="NormalTok"/>
+        </w:rPr>
+        <w:t xml:space="preserve">, </w:t>
+      </w:r>
+      <w:r>
+        <w:br/>
+      </w:r>
+      <w:r>
+        <w:rPr>
+          <w:rStyle w:val="NormalTok"/>
+        </w:rPr>
+        <w:t xml:space="preserve">                         </w:t>
+      </w:r>
+      <w:r>
+        <w:rPr>
+          <w:rStyle w:val="AttributeTok"/>
+        </w:rPr>
+        <w:t xml:space="preserve">id =</w:t>
+      </w:r>
+      <w:r>
+        <w:rPr>
+          <w:rStyle w:val="NormalTok"/>
+        </w:rPr>
+        <w:t xml:space="preserve"> </w:t>
+      </w:r>
+      <w:r>
+        <w:rPr>
+          <w:rStyle w:val="StringTok"/>
+        </w:rPr>
+        <w:t xml:space="preserve">"id"</w:t>
+      </w:r>
+      <w:r>
+        <w:rPr>
+          <w:rStyle w:val="NormalTok"/>
+        </w:rPr>
+        <w:t xml:space="preserve">, </w:t>
+      </w:r>
+      <w:r>
+        <w:br/>
+      </w:r>
+      <w:r>
+        <w:rPr>
+          <w:rStyle w:val="NormalTok"/>
+        </w:rPr>
+        <w:t xml:space="preserve">                         </w:t>
+      </w:r>
+      <w:r>
+        <w:rPr>
+          <w:rStyle w:val="AttributeTok"/>
+        </w:rPr>
+        <w:t xml:space="preserve">ascending =</w:t>
+      </w:r>
+      <w:r>
+        <w:rPr>
+          <w:rStyle w:val="NormalTok"/>
+        </w:rPr>
+        <w:t xml:space="preserve"> </w:t>
+      </w:r>
+      <w:r>
+        <w:rPr>
+          <w:rStyle w:val="ConstantTok"/>
+        </w:rPr>
+        <w:t xml:space="preserve">TRUE</w:t>
       </w:r>
       <w:r>
         <w:rPr>
@@ -1950,121 +2498,233 @@
         <w:br/>
       </w:r>
       <w:r>
+        <w:rPr>
+          <w:rStyle w:val="NormalTok"/>
+        </w:rPr>
+        <w:t xml:space="preserve">}</w:t>
+      </w:r>
+    </w:p>
+    <w:p>
+      <w:pPr>
+        <w:pStyle w:val="SourceCode"/>
+      </w:pPr>
+      <w:r>
+        <w:rPr>
+          <w:rStyle w:val="FunctionTok"/>
+        </w:rPr>
+        <w:t xml:space="preserve">head</w:t>
+      </w:r>
+      <w:r>
+        <w:rPr>
+          <w:rStyle w:val="NormalTok"/>
+        </w:rPr>
+        <w:t xml:space="preserve">(R[[</w:t>
+      </w:r>
+      <w:r>
+        <w:rPr>
+          <w:rStyle w:val="DecValTok"/>
+        </w:rPr>
+        <w:t xml:space="preserve">1</w:t>
+      </w:r>
+      <w:r>
+        <w:rPr>
+          <w:rStyle w:val="NormalTok"/>
+        </w:rPr>
+        <w:t xml:space="preserve">]], </w:t>
+      </w:r>
+      <w:r>
+        <w:rPr>
+          <w:rStyle w:val="DecValTok"/>
+        </w:rPr>
+        <w:t xml:space="preserve">10</w:t>
+      </w:r>
+      <w:r>
+        <w:rPr>
+          <w:rStyle w:val="NormalTok"/>
+        </w:rPr>
+        <w:t xml:space="preserve">)</w:t>
+      </w:r>
+    </w:p>
+    <w:p>
+      <w:pPr>
+        <w:pStyle w:val="SourceCode"/>
+      </w:pPr>
+      <w:r>
+        <w:rPr>
+          <w:rStyle w:val="VerbatimChar"/>
+        </w:rPr>
+        <w:t xml:space="preserve">##                                          1 </w:t>
+      </w:r>
+      <w:r>
         <w:br/>
       </w:r>
       <w:r>
         <w:rPr>
-          <w:rStyle w:val="NormalTok"/>
-        </w:rPr>
-        <w:t xml:space="preserve">dat </w:t>
-      </w:r>
-      <w:r>
-        <w:rPr>
-          <w:rStyle w:val="OtherTok"/>
-        </w:rPr>
-        <w:t xml:space="preserve">&lt;-</w:t>
-      </w:r>
-      <w:r>
-        <w:rPr>
-          <w:rStyle w:val="NormalTok"/>
-        </w:rPr>
-        <w:t xml:space="preserve"> nicabean</w:t>
-      </w:r>
-      <w:r>
-        <w:rPr>
-          <w:rStyle w:val="SpecialCharTok"/>
-        </w:rPr>
-        <w:t xml:space="preserve">$</w:t>
-      </w:r>
-      <w:r>
-        <w:rPr>
-          <w:rStyle w:val="NormalTok"/>
-        </w:rPr>
-        <w:t xml:space="preserve">trial</w:t>
+          <w:rStyle w:val="VerbatimChar"/>
+        </w:rPr>
+        <w:t xml:space="preserve">##   "INTA Ferroso &gt; Amadeus 77 &gt; IBC 302-29" </w:t>
       </w:r>
       <w:r>
         <w:br/>
       </w:r>
       <w:r>
+        <w:rPr>
+          <w:rStyle w:val="VerbatimChar"/>
+        </w:rPr>
+        <w:t xml:space="preserve">##                                          2 </w:t>
+      </w:r>
+      <w:r>
         <w:br/>
       </w:r>
       <w:r>
         <w:rPr>
-          <w:rStyle w:val="NormalTok"/>
-        </w:rPr>
-        <w:t xml:space="preserve">covar </w:t>
-      </w:r>
-      <w:r>
-        <w:rPr>
-          <w:rStyle w:val="OtherTok"/>
-        </w:rPr>
-        <w:t xml:space="preserve">&lt;-</w:t>
-      </w:r>
-      <w:r>
-        <w:rPr>
-          <w:rStyle w:val="NormalTok"/>
-        </w:rPr>
-        <w:t xml:space="preserve"> nicabean</w:t>
-      </w:r>
-      <w:r>
-        <w:rPr>
-          <w:rStyle w:val="SpecialCharTok"/>
-        </w:rPr>
-        <w:t xml:space="preserve">$</w:t>
-      </w:r>
-      <w:r>
-        <w:rPr>
-          <w:rStyle w:val="NormalTok"/>
-        </w:rPr>
-        <w:t xml:space="preserve">covar</w:t>
+          <w:rStyle w:val="VerbatimChar"/>
+        </w:rPr>
+        <w:t xml:space="preserve">##    "BRT 103-182 &gt; IBC 302-29 &gt; SJC 730-79" </w:t>
       </w:r>
       <w:r>
         <w:br/>
       </w:r>
       <w:r>
+        <w:rPr>
+          <w:rStyle w:val="VerbatimChar"/>
+        </w:rPr>
+        <w:t xml:space="preserve">##                                          3 </w:t>
+      </w:r>
+      <w:r>
         <w:br/>
       </w:r>
       <w:r>
         <w:rPr>
-          <w:rStyle w:val="NormalTok"/>
-        </w:rPr>
-        <w:t xml:space="preserve">traits </w:t>
-      </w:r>
-      <w:r>
-        <w:rPr>
-          <w:rStyle w:val="OtherTok"/>
-        </w:rPr>
-        <w:t xml:space="preserve">&lt;-</w:t>
-      </w:r>
-      <w:r>
-        <w:rPr>
-          <w:rStyle w:val="NormalTok"/>
-        </w:rPr>
-        <w:t xml:space="preserve"> </w:t>
-      </w:r>
-      <w:r>
-        <w:rPr>
-          <w:rStyle w:val="FunctionTok"/>
-        </w:rPr>
-        <w:t xml:space="preserve">unique</w:t>
-      </w:r>
-      <w:r>
-        <w:rPr>
-          <w:rStyle w:val="NormalTok"/>
-        </w:rPr>
-        <w:t xml:space="preserve">(dat</w:t>
-      </w:r>
-      <w:r>
-        <w:rPr>
-          <w:rStyle w:val="SpecialCharTok"/>
-        </w:rPr>
-        <w:t xml:space="preserve">$</w:t>
-      </w:r>
-      <w:r>
-        <w:rPr>
-          <w:rStyle w:val="NormalTok"/>
-        </w:rPr>
-        <w:t xml:space="preserve">trait)</w:t>
+          <w:rStyle w:val="VerbatimChar"/>
+        </w:rPr>
+        <w:t xml:space="preserve">## "INTA Ferroso &gt; INTA Precoz &gt; INTA Ma ..." </w:t>
+      </w:r>
+      <w:r>
+        <w:br/>
+      </w:r>
+      <w:r>
+        <w:rPr>
+          <w:rStyle w:val="VerbatimChar"/>
+        </w:rPr>
+        <w:t xml:space="preserve">##                                          4 </w:t>
+      </w:r>
+      <w:r>
+        <w:br/>
+      </w:r>
+      <w:r>
+        <w:rPr>
+          <w:rStyle w:val="VerbatimChar"/>
+        </w:rPr>
+        <w:t xml:space="preserve">##    "BRT 103-182 &gt; IBC 302-29 &gt; ALS 0532-6" </w:t>
+      </w:r>
+      <w:r>
+        <w:br/>
+      </w:r>
+      <w:r>
+        <w:rPr>
+          <w:rStyle w:val="VerbatimChar"/>
+        </w:rPr>
+        <w:t xml:space="preserve">##                                          5 </w:t>
+      </w:r>
+      <w:r>
+        <w:br/>
+      </w:r>
+      <w:r>
+        <w:rPr>
+          <w:rStyle w:val="VerbatimChar"/>
+        </w:rPr>
+        <w:t xml:space="preserve">##    "BRT 103-182 &gt; IBC 302-29 &gt; ALS 0532-6" </w:t>
+      </w:r>
+      <w:r>
+        <w:br/>
+      </w:r>
+      <w:r>
+        <w:rPr>
+          <w:rStyle w:val="VerbatimChar"/>
+        </w:rPr>
+        <w:t xml:space="preserve">##                                          6 </w:t>
+      </w:r>
+      <w:r>
+        <w:br/>
+      </w:r>
+      <w:r>
+        <w:rPr>
+          <w:rStyle w:val="VerbatimChar"/>
+        </w:rPr>
+        <w:t xml:space="preserve">##    "BRT 103-182 &gt; IBC 302-29 &gt; ALS 0532-6" </w:t>
+      </w:r>
+      <w:r>
+        <w:br/>
+      </w:r>
+      <w:r>
+        <w:rPr>
+          <w:rStyle w:val="VerbatimChar"/>
+        </w:rPr>
+        <w:t xml:space="preserve">##                                          7 </w:t>
+      </w:r>
+      <w:r>
+        <w:br/>
+      </w:r>
+      <w:r>
+        <w:rPr>
+          <w:rStyle w:val="VerbatimChar"/>
+        </w:rPr>
+        <w:t xml:space="preserve">## "SJC 730-79 &gt; INTA Centro Sur &gt; INTA  ..." </w:t>
+      </w:r>
+      <w:r>
+        <w:br/>
+      </w:r>
+      <w:r>
+        <w:rPr>
+          <w:rStyle w:val="VerbatimChar"/>
+        </w:rPr>
+        <w:t xml:space="preserve">##                                          8 </w:t>
+      </w:r>
+      <w:r>
+        <w:br/>
+      </w:r>
+      <w:r>
+        <w:rPr>
+          <w:rStyle w:val="VerbatimChar"/>
+        </w:rPr>
+        <w:t xml:space="preserve">##    "SJC 730-79 &gt; BRT 103-182 &gt; Amadeus 77" </w:t>
+      </w:r>
+      <w:r>
+        <w:br/>
+      </w:r>
+      <w:r>
+        <w:rPr>
+          <w:rStyle w:val="VerbatimChar"/>
+        </w:rPr>
+        <w:t xml:space="preserve">##                                          9 </w:t>
+      </w:r>
+      <w:r>
+        <w:br/>
+      </w:r>
+      <w:r>
+        <w:rPr>
+          <w:rStyle w:val="VerbatimChar"/>
+        </w:rPr>
+        <w:t xml:space="preserve">## "IBC 302-29 &gt; INTA Matagalpa &gt; INTA P ..." </w:t>
+      </w:r>
+      <w:r>
+        <w:br/>
+      </w:r>
+      <w:r>
+        <w:rPr>
+          <w:rStyle w:val="VerbatimChar"/>
+        </w:rPr>
+        <w:t xml:space="preserve">##                                         10 </w:t>
+      </w:r>
+      <w:r>
+        <w:br/>
+      </w:r>
+      <w:r>
+        <w:rPr>
+          <w:rStyle w:val="VerbatimChar"/>
+        </w:rPr>
+        <w:t xml:space="preserve">## "SX 14825-7-1 &gt; INTA Ferroso &gt; ALS 0532-6"</w:t>
       </w:r>
     </w:p>
     <w:p>
@@ -2072,193 +2732,96 @@
         <w:pStyle w:val="FirstParagraph"/>
       </w:pPr>
       <w:r>
-        <w:t xml:space="preserve">Make a PlackettLuce rank using the function</w:t>
-      </w:r>
-      <w:r>
-        <w:t xml:space="preserve"> </w:t>
-      </w:r>
+        <w:t xml:space="preserve">Kendall correlation between traits using kendallTau()</w:t>
+      </w:r>
+    </w:p>
+    <w:p>
+      <w:pPr>
+        <w:pStyle w:val="SourceCode"/>
+      </w:pPr>
+    </w:p>
+    <w:p>
+      <w:pPr>
+        <w:pStyle w:val="FirstParagraph"/>
+      </w:pPr>
+      <w:r>
+        <w:t xml:space="preserve">Worth map</w:t>
+      </w:r>
+    </w:p>
+    <w:p>
+      <w:pPr>
+        <w:pStyle w:val="SourceCode"/>
+      </w:pPr>
+    </w:p>
+    <w:p>
+      <w:pPr>
+        <w:pStyle w:val="FirstParagraph"/>
+      </w:pPr>
+      <w:r>
+        <w:t xml:space="preserve">Plackett-Luce tree using environmental data</w:t>
+      </w:r>
+    </w:p>
+    <w:p>
+      <w:pPr>
+        <w:pStyle w:val="SourceCode"/>
+      </w:pPr>
+    </w:p>
+    <w:p>
+      <w:pPr>
+        <w:pStyle w:val="FirstParagraph"/>
+      </w:pPr>
+      <w:r>
+        <w:t xml:space="preserve">Model selection using crossvalidation</w:t>
+      </w:r>
+    </w:p>
+    <w:p>
+      <w:pPr>
+        <w:pStyle w:val="SourceCode"/>
+      </w:pPr>
+    </w:p>
+    <w:p>
+      <w:pPr>
+        <w:pStyle w:val="FirstParagraph"/>
+      </w:pPr>
+      <w:r>
+        <w:t xml:space="preserve">pseudoR2</w:t>
+      </w:r>
+    </w:p>
+    <w:p>
+      <w:pPr>
+        <w:pStyle w:val="SourceCode"/>
+      </w:pPr>
+    </w:p>
+    <w:p>
+      <w:pPr>
+        <w:pStyle w:val="FirstParagraph"/>
+      </w:pPr>
       <w:r>
         <w:rPr>
           <w:rStyle w:val="VerbatimChar"/>
         </w:rPr>
-        <w:t xml:space="preserve">rank_numeric</w:t>
+        <w:t xml:space="preserve">regret</w:t>
       </w:r>
     </w:p>
     <w:p>
       <w:pPr>
         <w:pStyle w:val="SourceCode"/>
       </w:pPr>
+    </w:p>
+    <w:p>
+      <w:pPr>
+        <w:pStyle w:val="FirstParagraph"/>
+      </w:pPr>
       <w:r>
         <w:rPr>
           <w:rStyle w:val="VerbatimChar"/>
         </w:rPr>
-        <w:t xml:space="preserve">R &lt;- vector(mode = "list", length = length(traits))</w:t>
-      </w:r>
-      <w:r>
-        <w:br/>
-      </w:r>
-      <w:r>
-        <w:br/>
-      </w:r>
-      <w:r>
-        <w:rPr>
-          <w:rStyle w:val="VerbatimChar"/>
-        </w:rPr>
-        <w:t xml:space="preserve">for (i in seq_along(traits)) {</w:t>
-      </w:r>
-      <w:r>
-        <w:br/>
-      </w:r>
-      <w:r>
-        <w:rPr>
-          <w:rStyle w:val="VerbatimChar"/>
-        </w:rPr>
-        <w:t xml:space="preserve">  </w:t>
-      </w:r>
-      <w:r>
-        <w:br/>
-      </w:r>
-      <w:r>
-        <w:rPr>
-          <w:rStyle w:val="VerbatimChar"/>
-        </w:rPr>
-        <w:t xml:space="preserve">  dat_i &lt;- subset(dat, dat$trait == traits[i])</w:t>
-      </w:r>
-      <w:r>
-        <w:br/>
-      </w:r>
-      <w:r>
-        <w:rPr>
-          <w:rStyle w:val="VerbatimChar"/>
-        </w:rPr>
-        <w:t xml:space="preserve">  </w:t>
-      </w:r>
-      <w:r>
-        <w:br/>
-      </w:r>
-      <w:r>
-        <w:rPr>
-          <w:rStyle w:val="VerbatimChar"/>
-        </w:rPr>
-        <w:t xml:space="preserve">  R[[i]] &lt;- rank_numeric(data = dat_i,</w:t>
-      </w:r>
-      <w:r>
-        <w:br/>
-      </w:r>
-      <w:r>
-        <w:rPr>
-          <w:rStyle w:val="VerbatimChar"/>
-        </w:rPr>
-        <w:t xml:space="preserve">                         items = "item",</w:t>
-      </w:r>
-      <w:r>
-        <w:br/>
-      </w:r>
-      <w:r>
-        <w:rPr>
-          <w:rStyle w:val="VerbatimChar"/>
-        </w:rPr>
-        <w:t xml:space="preserve">                         input = "rank", </w:t>
-      </w:r>
-      <w:r>
-        <w:br/>
-      </w:r>
-      <w:r>
-        <w:rPr>
-          <w:rStyle w:val="VerbatimChar"/>
-        </w:rPr>
-        <w:t xml:space="preserve">                         id = "id", </w:t>
-      </w:r>
-      <w:r>
-        <w:br/>
-      </w:r>
-      <w:r>
-        <w:rPr>
-          <w:rStyle w:val="VerbatimChar"/>
-        </w:rPr>
-        <w:t xml:space="preserve">                         ascending = TRUE)</w:t>
-      </w:r>
-      <w:r>
-        <w:br/>
-      </w:r>
-      <w:r>
-        <w:rPr>
-          <w:rStyle w:val="VerbatimChar"/>
-        </w:rPr>
-        <w:t xml:space="preserve">}</w:t>
-      </w:r>
-    </w:p>
-    <w:p>
-      <w:pPr>
-        <w:pStyle w:val="FirstParagraph"/>
-      </w:pPr>
-      <w:r>
-        <w:t xml:space="preserve">Kendall correlation between traits using kendallTau()</w:t>
-      </w:r>
-    </w:p>
-    <w:p>
-      <w:pPr>
-        <w:pStyle w:val="SourceCode"/>
-      </w:pPr>
-    </w:p>
-    <w:p>
-      <w:pPr>
-        <w:pStyle w:val="FirstParagraph"/>
-      </w:pPr>
-      <w:r>
-        <w:t xml:space="preserve">Worth map</w:t>
-      </w:r>
-    </w:p>
-    <w:p>
-      <w:pPr>
-        <w:pStyle w:val="SourceCode"/>
-      </w:pPr>
-    </w:p>
-    <w:p>
-      <w:pPr>
-        <w:pStyle w:val="FirstParagraph"/>
-      </w:pPr>
-      <w:r>
-        <w:t xml:space="preserve">Plackett-Luce tree using environmental data</w:t>
-      </w:r>
-    </w:p>
-    <w:p>
-      <w:pPr>
-        <w:pStyle w:val="SourceCode"/>
-      </w:pPr>
-    </w:p>
-    <w:p>
-      <w:pPr>
-        <w:pStyle w:val="FirstParagraph"/>
-      </w:pPr>
-      <w:r>
-        <w:t xml:space="preserve">Model selection using crossvalidation</w:t>
-      </w:r>
-    </w:p>
-    <w:p>
-      <w:pPr>
-        <w:pStyle w:val="SourceCode"/>
-      </w:pPr>
-    </w:p>
-    <w:p>
-      <w:pPr>
-        <w:pStyle w:val="FirstParagraph"/>
-      </w:pPr>
-      <w:r>
-        <w:t xml:space="preserve">pseudoR2</w:t>
-      </w:r>
-    </w:p>
-    <w:p>
-      <w:pPr>
-        <w:pStyle w:val="SourceCode"/>
-      </w:pPr>
-    </w:p>
-    <w:p>
-      <w:pPr>
-        <w:pStyle w:val="FirstParagraph"/>
-      </w:pPr>
-      <w:r>
-        <w:t xml:space="preserve">regret(), and reliability()</w:t>
+        <w:t xml:space="preserve">reliability</w:t>
+      </w:r>
+    </w:p>
+    <w:p>
+      <w:r>
+        <w:br w:type="page"/>
       </w:r>
     </w:p>
     <w:bookmarkEnd w:id="31"/>
@@ -2649,6 +3212,9 @@
       <w:r>
         <w:t xml:space="preserve">manuscript</w:t>
       </w:r>
+      <w:r>
+        <w:t xml:space="preserve"> </w:t>
+      </w:r>
     </w:p>
     <w:bookmarkEnd w:id="36"/>
     <w:bookmarkStart w:id="67" w:name="references"/>
@@ -2903,7 +3469,7 @@
         <w:pStyle w:val="Bibliography"/>
       </w:pPr>
       <w:r>
-        <w:t xml:space="preserve">KENDALL, M. G. 1938.</w:t>
+        <w:t xml:space="preserve">Kendall, M. G. 1938.</w:t>
       </w:r>
       <w:r>
         <w:t xml:space="preserve"> </w:t>
@@ -2912,7 +3478,7 @@
         <w:t xml:space="preserve">“</w:t>
       </w:r>
       <w:r>
-        <w:t xml:space="preserve">A NEW MEASURE OF RANK CORRELATION</w:t>
+        <w:t xml:space="preserve">A new measure of rank correlation</w:t>
       </w:r>
       <w:r>
         <w:t xml:space="preserve">.”</w:t>

--- a/inst/paper/paper.docx
+++ b/inst/paper/paper.docx
@@ -1946,21 +1946,9 @@
       </w:r>
       <w:r>
         <w:rPr>
-          <w:rStyle w:val="CommentTok"/>
-        </w:rPr>
-        <w:t xml:space="preserve">#data("nicabean", package = "gosset")</w:t>
-      </w:r>
-      <w:r>
-        <w:br/>
-      </w:r>
-      <w:r>
-        <w:br/>
-      </w:r>
-      <w:r>
-        <w:rPr>
           <w:rStyle w:val="FunctionTok"/>
         </w:rPr>
-        <w:t xml:space="preserve">load</w:t>
+        <w:t xml:space="preserve">data</w:t>
       </w:r>
       <w:r>
         <w:rPr>
@@ -1972,7 +1960,31 @@
         <w:rPr>
           <w:rStyle w:val="StringTok"/>
         </w:rPr>
-        <w:t xml:space="preserve">"D:/GitHub/gosset/data/nicabean.rda"</w:t>
+        <w:t xml:space="preserve">"nicabean"</w:t>
+      </w:r>
+      <w:r>
+        <w:rPr>
+          <w:rStyle w:val="NormalTok"/>
+        </w:rPr>
+        <w:t xml:space="preserve">, </w:t>
+      </w:r>
+      <w:r>
+        <w:rPr>
+          <w:rStyle w:val="AttributeTok"/>
+        </w:rPr>
+        <w:t xml:space="preserve">package =</w:t>
+      </w:r>
+      <w:r>
+        <w:rPr>
+          <w:rStyle w:val="NormalTok"/>
+        </w:rPr>
+        <w:t xml:space="preserve"> </w:t>
+      </w:r>
+      <w:r>
+        <w:rPr>
+          <w:rStyle w:val="StringTok"/>
+        </w:rPr>
+        <w:t xml:space="preserve">"gosset"</w:t>
       </w:r>
       <w:r>
         <w:rPr>

--- a/inst/paper/paper.docx
+++ b/inst/paper/paper.docx
@@ -326,7 +326,7 @@
           <w:iCs/>
           <w:i/>
         </w:rPr>
-        <w:t xml:space="preserve">Code metadata (mandatory)</w:t>
+        <w:t xml:space="preserve">Code metadata</w:t>
       </w:r>
     </w:p>
     <w:tbl>
@@ -334,7 +334,7 @@
         <w:tblStyle w:val="Table"/>
         <w:tblW w:type="pct" w:w="5000"/>
         <w:tblLook w:firstRow="1" w:lastRow="0" w:firstColumn="0" w:lastColumn="0" w:noHBand="0" w:noVBand="0" w:val="0020"/>
-        <w:tblCaption w:val="Code metadata (mandatory)"/>
+        <w:tblCaption w:val="Code metadata"/>
       </w:tblPr>
       <w:tblGrid>
         <w:gridCol w:w="2007"/>
@@ -765,7 +765,7 @@
         <w:t xml:space="preserve"> </w:t>
       </w:r>
       <w:r>
-        <w:t xml:space="preserve">(De Roo, Andersson, and Krupnik 2019)</w:t>
+        <w:t xml:space="preserve">(De Roo et al., 2019)</w:t>
       </w:r>
       <w:r>
         <w:t xml:space="preserve">. While collecting data in ranking format is uncommon in general</w:t>
@@ -780,7 +780,7 @@
         <w:t xml:space="preserve"> </w:t>
       </w:r>
       <w:r>
-        <w:t xml:space="preserve">(Coe 2002)</w:t>
+        <w:t xml:space="preserve">(Coe, 2002)</w:t>
       </w:r>
       <w:r>
         <w:t xml:space="preserve">. Recently developed approaches for on-farm experimentation,</w:t>
@@ -795,7 +795,7 @@
         <w:t xml:space="preserve"> </w:t>
       </w:r>
       <w:r>
-        <w:t xml:space="preserve">(van Etten, Beza, et al. 2019)</w:t>
+        <w:t xml:space="preserve">(van Etten, Beza, et al., 2019)</w:t>
       </w:r>
       <w:r>
         <w:t xml:space="preserve">. On the other hand, newly proposed approaches for synthesis of crop variety evaluation data largely depend on the analysis of ranking data</w:t>
@@ -804,7 +804,7 @@
         <w:t xml:space="preserve"> </w:t>
       </w:r>
       <w:r>
-        <w:t xml:space="preserve">(Brown et al. 2020)</w:t>
+        <w:t xml:space="preserve">(Brown et al., 2020)</w:t>
       </w:r>
       <w:r>
         <w:t xml:space="preserve">.</w:t>
@@ -819,7 +819,7 @@
         <w:t xml:space="preserve"> </w:t>
       </w:r>
       <w:r>
-        <w:t xml:space="preserve">(Luce 1959; Plackett 1975)</w:t>
+        <w:t xml:space="preserve">(Luce, 1959; Plackett, 1975)</w:t>
       </w:r>
       <w:r>
         <w:t xml:space="preserve"> </w:t>
@@ -831,7 +831,7 @@
         <w:t xml:space="preserve"> </w:t>
       </w:r>
       <w:r>
-        <w:t xml:space="preserve">(Bradley and Terry 1952)</w:t>
+        <w:t xml:space="preserve">(Bradley &amp; Terry, 1952)</w:t>
       </w:r>
       <w:r>
         <w:t xml:space="preserve">. Functionality for fitting Bradley-Terry and Plackett-Luce models are available in R with the packages BradleyTerry2 and PlackettLuce respectively</w:t>
@@ -840,7 +840,7 @@
         <w:t xml:space="preserve"> </w:t>
       </w:r>
       <w:r>
-        <w:t xml:space="preserve">(H. Turner and Firth 2012; H. L. Turner et al. 2020)</w:t>
+        <w:t xml:space="preserve">(H. L. Turner et al., 2020; H. Turner &amp; Firth, 2012)</w:t>
       </w:r>
       <w:r>
         <w:t xml:space="preserve">. However, extended functionality was required for the entire data science workflow, which usually includes: (1) Data preparation and cleaning, (2) modelling and validation, and (3) results presentation. For (1) gosset provides functions for converting and preparing data into ranking or pairwise format required by the packages PlackettLuce and BradleyTerry2</w:t>
@@ -900,7 +900,7 @@
         <w:t xml:space="preserve"> </w:t>
       </w:r>
       <w:r>
-        <w:t xml:space="preserve">(Ziliak 2019)</w:t>
+        <w:t xml:space="preserve">(Ziliak, 2019)</w:t>
       </w:r>
       <w:r>
         <w:t xml:space="preserve">.</w:t>
@@ -926,7 +926,7 @@
         <w:t xml:space="preserve"> </w:t>
       </w:r>
       <w:r>
-        <w:t xml:space="preserve">(Team 2022)</w:t>
+        <w:t xml:space="preserve">(Team, 2022)</w:t>
       </w:r>
       <w:r>
         <w:t xml:space="preserve">. This structure basically consist of files DESCRTIPTION, LICENSE, NAMESPACE and NEWS, and directories data, dev, docs, inst, man, R, and vignettes. The package functions were developed following the S3 methods style</w:t>
@@ -935,7 +935,7 @@
         <w:t xml:space="preserve"> </w:t>
       </w:r>
       <w:r>
-        <w:t xml:space="preserve">(Team 2022)</w:t>
+        <w:t xml:space="preserve">(Team, 2022)</w:t>
       </w:r>
       <w:r>
         <w:t xml:space="preserve"> </w:t>
@@ -987,7 +987,7 @@
         <w:t xml:space="preserve"> </w:t>
       </w:r>
       <w:r>
-        <w:t xml:space="preserve">(H. Turner and Firth 2012)</w:t>
+        <w:t xml:space="preserve">(H. Turner &amp; Firth, 2012)</w:t>
       </w:r>
       <w:r>
         <w:t xml:space="preserve">.</w:t>
@@ -1065,7 +1065,22 @@
         <w:t xml:space="preserve"> </w:t>
       </w:r>
       <w:r>
-        <w:t xml:space="preserve">transforms data in tricot format into rankings.</w:t>
+        <w:t xml:space="preserve">transforms data in tricot format into</w:t>
+      </w:r>
+      <w:r>
+        <w:t xml:space="preserve"> </w:t>
+      </w:r>
+      <w:r>
+        <w:rPr>
+          <w:rStyle w:val="VerbatimChar"/>
+        </w:rPr>
+        <w:t xml:space="preserve">PlackettLuce</w:t>
+      </w:r>
+      <w:r>
+        <w:t xml:space="preserve"> </w:t>
+      </w:r>
+      <w:r>
+        <w:t xml:space="preserve">rankings.</w:t>
       </w:r>
     </w:p>
     <w:bookmarkEnd w:id="29"/>
@@ -1111,7 +1126,7 @@
         <w:t xml:space="preserve"> </w:t>
       </w:r>
       <w:r>
-        <w:t xml:space="preserve">(H. Turner and Firth 2012)</w:t>
+        <w:t xml:space="preserve">(H. Turner &amp; Firth, 2012)</w:t>
       </w:r>
       <w:r>
         <w:t xml:space="preserve"> </w:t>
@@ -1123,7 +1138,7 @@
         <w:t xml:space="preserve"> </w:t>
       </w:r>
       <w:r>
-        <w:t xml:space="preserve">(H. L. Turner et al. 2020)</w:t>
+        <w:t xml:space="preserve">(H. L. Turner et al., 2020)</w:t>
       </w:r>
       <w:r>
         <w:t xml:space="preserve">.</w:t>
@@ -1156,7 +1171,7 @@
         <w:t xml:space="preserve"> </w:t>
       </w:r>
       <w:r>
-        <w:t xml:space="preserve">(Lysen 2009)</w:t>
+        <w:t xml:space="preserve">(Lysen, 2009)</w:t>
       </w:r>
       <w:r>
         <w:t xml:space="preserve"> </w:t>
@@ -1186,7 +1201,7 @@
         <w:t xml:space="preserve"> </w:t>
       </w:r>
       <w:r>
-        <w:t xml:space="preserve">compare the agreenment between methods.</w:t>
+        <w:t xml:space="preserve">compare the agreement between methods.</w:t>
       </w:r>
       <w:r>
         <w:br/>
@@ -1264,7 +1279,7 @@
         <w:t xml:space="preserve"> </w:t>
       </w:r>
       <w:r>
-        <w:t xml:space="preserve">(Kendall 1938)</w:t>
+        <w:t xml:space="preserve">(Kendall, 1938)</w:t>
       </w:r>
       <w:r>
         <w:t xml:space="preserve">.</w:t>
@@ -1291,7 +1306,16 @@
         <w:t xml:space="preserve"> </w:t>
       </w:r>
       <w:r>
-        <w:t xml:space="preserve">computes Kendall’s W (coefficient of concordance) among observed rankings and those predicted by the Plackett-Luce model.</w:t>
+        <w:t xml:space="preserve">computes Kendall’s W (coefficient of concordance) among observed rankings and those predicted by the Plackett-Luce model</w:t>
+      </w:r>
+      <w:r>
+        <w:t xml:space="preserve"> </w:t>
+      </w:r>
+      <w:r>
+        <w:t xml:space="preserve">(Kendall &amp; Smith, 1939)</w:t>
+      </w:r>
+      <w:r>
+        <w:t xml:space="preserve">.</w:t>
       </w:r>
       <w:r>
         <w:br/>
@@ -1315,13 +1339,13 @@
         <w:t xml:space="preserve"> </w:t>
       </w:r>
       <w:r>
-        <w:t xml:space="preserve">computes goodness-of-fit measure McFadden’s pseudo-R2</w:t>
-      </w:r>
-      <w:r>
-        <w:t xml:space="preserve"> </w:t>
-      </w:r>
-      <w:r>
-        <w:t xml:space="preserve">(McFadden et al. 1973)</w:t>
+        <w:t xml:space="preserve">computes goodness-of-fit metrics, such as McFadden’s pseudo-R2</w:t>
+      </w:r>
+      <w:r>
+        <w:t xml:space="preserve"> </w:t>
+      </w:r>
+      <w:r>
+        <w:t xml:space="preserve">(McFadden et al., 1973)</w:t>
       </w:r>
       <w:r>
         <w:t xml:space="preserve">.</w:t>
@@ -1343,6 +1367,7 @@
           <w:ilvl w:val="0"/>
           <w:numId w:val="1003"/>
         </w:numPr>
+        <w:pStyle w:val="Compact"/>
       </w:pPr>
       <w:r>
         <w:rPr>
@@ -1354,7 +1379,10 @@
         <w:t xml:space="preserve"> </w:t>
       </w:r>
       <w:r>
-        <w:t xml:space="preserve">provides an alternative to the default plot function of the PlackettLuce package.</w:t>
+        <w:t xml:space="preserve">provides an alternative method to the default plot function of the PlackettLuce package.</w:t>
+      </w:r>
+      <w:r>
+        <w:br/>
       </w:r>
     </w:p>
     <w:p>
@@ -1363,6 +1391,7 @@
           <w:ilvl w:val="0"/>
           <w:numId w:val="1003"/>
         </w:numPr>
+        <w:pStyle w:val="Compact"/>
       </w:pPr>
       <w:r>
         <w:rPr>
@@ -1377,10 +1406,13 @@
         <w:t xml:space="preserve">computes the regret [</w:t>
       </w:r>
       <w:r>
-        <w:t xml:space="preserve">Loomes and Sugden (1982)</w:t>
+        <w:t xml:space="preserve">Loomes &amp; Sugden (1982)</w:t>
       </w:r>
       <w:r>
         <w:t xml:space="preserve">; ].</w:t>
+      </w:r>
+      <w:r>
+        <w:br/>
       </w:r>
     </w:p>
     <w:p>
@@ -1389,6 +1421,7 @@
           <w:ilvl w:val="0"/>
           <w:numId w:val="1003"/>
         </w:numPr>
+        <w:pStyle w:val="Compact"/>
       </w:pPr>
       <w:r>
         <w:rPr>
@@ -1406,10 +1439,13 @@
         <w:t xml:space="preserve"> </w:t>
       </w:r>
       <w:r>
-        <w:t xml:space="preserve">(Eskridge and Mumm 1992)</w:t>
+        <w:t xml:space="preserve">(Eskridge &amp; Mumm, 1992)</w:t>
       </w:r>
       <w:r>
         <w:t xml:space="preserve">.</w:t>
+      </w:r>
+      <w:r>
+        <w:br/>
       </w:r>
     </w:p>
     <w:p>
@@ -1418,6 +1454,7 @@
           <w:ilvl w:val="0"/>
           <w:numId w:val="1003"/>
         </w:numPr>
+        <w:pStyle w:val="Compact"/>
       </w:pPr>
       <w:r>
         <w:rPr>
@@ -1430,6 +1467,9 @@
       </w:r>
       <w:r>
         <w:t xml:space="preserve">creates a bar plot of the estimated worth values for each evaluated variety.</w:t>
+      </w:r>
+      <w:r>
+        <w:br/>
       </w:r>
     </w:p>
     <w:p>
@@ -1438,6 +1478,7 @@
           <w:ilvl w:val="0"/>
           <w:numId w:val="1003"/>
         </w:numPr>
+        <w:pStyle w:val="Compact"/>
       </w:pPr>
       <w:r>
         <w:rPr>
@@ -1461,13 +1502,13 @@
     <w:bookmarkEnd w:id="31"/>
     <w:bookmarkEnd w:id="32"/>
     <w:bookmarkEnd w:id="33"/>
-    <w:bookmarkStart w:id="37" w:name="illustrative-examples"/>
+    <w:bookmarkStart w:id="40" w:name="illustrative-example"/>
     <w:p>
       <w:pPr>
         <w:pStyle w:val="Heading1"/>
       </w:pPr>
       <w:r>
-        <w:t xml:space="preserve">Illustrative Examples</w:t>
+        <w:t xml:space="preserve">Illustrative example</w:t>
       </w:r>
     </w:p>
     <w:p>
@@ -1509,18 +1550,10 @@
         <w:t xml:space="preserve"> </w:t>
       </w:r>
       <w:r>
-        <w:t xml:space="preserve">(van Etten, Beza, et al. 2019)</w:t>
-      </w:r>
-      <w:r>
-        <w:t xml:space="preserve">, farmers were asked to test in their farms three varieties of common bean. The varieties were randomly assigned as incomplete blocks of size three (out of 10 varieties). The farmers assessed which of the three varieties has the best and worst performance in nine traits (vigor, architecture, resistance to pests, resistance to diseases, tolerance to drought, yield, marketability, taste) and overall appreciation). The farmers also provided their overall appreciation about the varieties, i.e., which variety has the best and the worst performance based on the overall performance considering all the traits.</w:t>
-      </w:r>
-    </w:p>
-    <w:p>
-      <w:pPr>
-        <w:pStyle w:val="BodyText"/>
-      </w:pPr>
-      <w:r>
-        <w:t xml:space="preserve">We used the Plackett-Luce model implemented in the R package</w:t>
+        <w:t xml:space="preserve">(van Etten, Beza, et al., 2019)</w:t>
+      </w:r>
+      <w:r>
+        <w:t xml:space="preserve">, farmers were asked to test in their farms three varieties of common bean. The varieties were randomly assigned as incomplete blocks of size three (out of 10 varieties). The farmers assessed which of the three varieties had the best and worst performance in eight traits (vigor, architecture, resistance to pests, resistance to diseases, tolerance to drought, yield, marketability, taste). The farmers also provided their overall appreciation about the varieties, i.e., which variety had the best and the worst performance based on the overall performance considering all the traits. To analyze the data, we use the Plackett-Luce model implemented in the R package</w:t>
       </w:r>
       <w:r>
         <w:t xml:space="preserve"> </w:t>
@@ -1536,57 +1569,7 @@
         <w:t xml:space="preserve"> </w:t>
       </w:r>
       <w:r>
-        <w:t xml:space="preserve">(H. L. Turner et al. 2020)</w:t>
-      </w:r>
-      <w:r>
-        <w:t xml:space="preserve">. To consider the effect of climate on the variety performance, we used climate data. For obtaining the climate data, we used the</w:t>
-      </w:r>
-      <w:r>
-        <w:t xml:space="preserve"> </w:t>
-      </w:r>
-      <w:r>
-        <w:rPr>
-          <w:iCs/>
-          <w:i/>
-        </w:rPr>
-        <w:t xml:space="preserve">nasapower</w:t>
-      </w:r>
-      <w:r>
-        <w:t xml:space="preserve"> </w:t>
-      </w:r>
-      <w:r>
-        <w:t xml:space="preserve">package</w:t>
-      </w:r>
-      <w:r>
-        <w:t xml:space="preserve"> </w:t>
-      </w:r>
-      <w:r>
-        <w:t xml:space="preserve">(Sparks 2018)</w:t>
-      </w:r>
-      <w:r>
-        <w:t xml:space="preserve">. Climatic indices were computed with the</w:t>
-      </w:r>
-      <w:r>
-        <w:t xml:space="preserve"> </w:t>
-      </w:r>
-      <w:r>
-        <w:rPr>
-          <w:iCs/>
-          <w:i/>
-        </w:rPr>
-        <w:t xml:space="preserve">climatrends</w:t>
-      </w:r>
-      <w:r>
-        <w:t xml:space="preserve"> </w:t>
-      </w:r>
-      <w:r>
-        <w:t xml:space="preserve">package</w:t>
-      </w:r>
-      <w:r>
-        <w:t xml:space="preserve"> </w:t>
-      </w:r>
-      <w:r>
-        <w:t xml:space="preserve">(de Sousa, van Etten, and Solberg 2020)</w:t>
+        <w:t xml:space="preserve">(H. L. Turner et al., 2020)</w:t>
       </w:r>
       <w:r>
         <w:t xml:space="preserve">.</w:t>
@@ -1597,7 +1580,7 @@
         <w:pStyle w:val="BodyText"/>
       </w:pPr>
       <w:r>
-        <w:t xml:space="preserve">First, we load the required packages and data. The</w:t>
+        <w:t xml:space="preserve">The</w:t>
       </w:r>
       <w:r>
         <w:t xml:space="preserve"> </w:t>
@@ -1612,7 +1595,10 @@
         <w:t xml:space="preserve"> </w:t>
       </w:r>
       <w:r>
-        <w:t xml:space="preserve">dataset contains the tricot rankings (</w:t>
+        <w:t xml:space="preserve">is a list with two data frames: i)</w:t>
+      </w:r>
+      <w:r>
+        <w:t xml:space="preserve"> </w:t>
       </w:r>
       <w:r>
         <w:rPr>
@@ -1621,7 +1607,10 @@
         <w:t xml:space="preserve">trial</w:t>
       </w:r>
       <w:r>
-        <w:t xml:space="preserve">), the climate covariates (</w:t>
+        <w:t xml:space="preserve">, contains the trial data with farmers’ evaluations, ranked from 1 to 3, with 1 being the higher ranked variety and 3 the lowest ranked variety for the given trait and incomplete block; ii)</w:t>
+      </w:r>
+      <w:r>
+        <w:t xml:space="preserve"> </w:t>
       </w:r>
       <w:r>
         <w:rPr>
@@ -1630,16 +1619,404 @@
         <w:t xml:space="preserve">covar</w:t>
       </w:r>
       <w:r>
-        <w:t xml:space="preserve">) and the traits observations (</w:t>
+        <w:t xml:space="preserve">, contains the covariates associated to the on-farm trial plots and farmers. This example will require the packages PlackettLuce</w:t>
+      </w:r>
+      <w:r>
+        <w:t xml:space="preserve"> </w:t>
+      </w:r>
+      <w:r>
+        <w:t xml:space="preserve">(H. L. Turner et al., 2020)</w:t>
+      </w:r>
+      <w:r>
+        <w:t xml:space="preserve">, climatrends</w:t>
+      </w:r>
+      <w:r>
+        <w:t xml:space="preserve"> </w:t>
+      </w:r>
+      <w:r>
+        <w:t xml:space="preserve">(de Sousa et al., 2020)</w:t>
+      </w:r>
+      <w:r>
+        <w:t xml:space="preserve">, nasapower</w:t>
+      </w:r>
+      <w:r>
+        <w:t xml:space="preserve"> </w:t>
+      </w:r>
+      <w:r>
+        <w:t xml:space="preserve">(Sparks, 2018)</w:t>
+      </w:r>
+      <w:r>
+        <w:t xml:space="preserve"> </w:t>
+      </w:r>
+      <w:r>
+        <w:t xml:space="preserve">and ggplot2</w:t>
+      </w:r>
+      <w:r>
+        <w:t xml:space="preserve"> </w:t>
+      </w:r>
+      <w:r>
+        <w:t xml:space="preserve">(Wickham, 2016)</w:t>
+      </w:r>
+      <w:r>
+        <w:t xml:space="preserve">.</w:t>
+      </w:r>
+    </w:p>
+    <w:p>
+      <w:pPr>
+        <w:pStyle w:val="SourceCode"/>
+      </w:pPr>
+      <w:r>
+        <w:rPr>
+          <w:rStyle w:val="FunctionTok"/>
+        </w:rPr>
+        <w:t xml:space="preserve">library</w:t>
+      </w:r>
+      <w:r>
+        <w:rPr>
+          <w:rStyle w:val="NormalTok"/>
+        </w:rPr>
+        <w:t xml:space="preserve">(</w:t>
+      </w:r>
+      <w:r>
+        <w:rPr>
+          <w:rStyle w:val="StringTok"/>
+        </w:rPr>
+        <w:t xml:space="preserve">"gosset"</w:t>
+      </w:r>
+      <w:r>
+        <w:rPr>
+          <w:rStyle w:val="NormalTok"/>
+        </w:rPr>
+        <w:t xml:space="preserve">)</w:t>
+      </w:r>
+      <w:r>
+        <w:br/>
+      </w:r>
+      <w:r>
+        <w:rPr>
+          <w:rStyle w:val="FunctionTok"/>
+        </w:rPr>
+        <w:t xml:space="preserve">library</w:t>
+      </w:r>
+      <w:r>
+        <w:rPr>
+          <w:rStyle w:val="NormalTok"/>
+        </w:rPr>
+        <w:t xml:space="preserve">(</w:t>
+      </w:r>
+      <w:r>
+        <w:rPr>
+          <w:rStyle w:val="StringTok"/>
+        </w:rPr>
+        <w:t xml:space="preserve">"PlackettLuce"</w:t>
+      </w:r>
+      <w:r>
+        <w:rPr>
+          <w:rStyle w:val="NormalTok"/>
+        </w:rPr>
+        <w:t xml:space="preserve">)</w:t>
+      </w:r>
+      <w:r>
+        <w:br/>
+      </w:r>
+      <w:r>
+        <w:rPr>
+          <w:rStyle w:val="FunctionTok"/>
+        </w:rPr>
+        <w:t xml:space="preserve">library</w:t>
+      </w:r>
+      <w:r>
+        <w:rPr>
+          <w:rStyle w:val="NormalTok"/>
+        </w:rPr>
+        <w:t xml:space="preserve">(</w:t>
+      </w:r>
+      <w:r>
+        <w:rPr>
+          <w:rStyle w:val="StringTok"/>
+        </w:rPr>
+        <w:t xml:space="preserve">"climatrends"</w:t>
+      </w:r>
+      <w:r>
+        <w:rPr>
+          <w:rStyle w:val="NormalTok"/>
+        </w:rPr>
+        <w:t xml:space="preserve">)</w:t>
+      </w:r>
+      <w:r>
+        <w:br/>
+      </w:r>
+      <w:r>
+        <w:rPr>
+          <w:rStyle w:val="FunctionTok"/>
+        </w:rPr>
+        <w:t xml:space="preserve">library</w:t>
+      </w:r>
+      <w:r>
+        <w:rPr>
+          <w:rStyle w:val="NormalTok"/>
+        </w:rPr>
+        <w:t xml:space="preserve">(</w:t>
+      </w:r>
+      <w:r>
+        <w:rPr>
+          <w:rStyle w:val="StringTok"/>
+        </w:rPr>
+        <w:t xml:space="preserve">"nasapower"</w:t>
+      </w:r>
+      <w:r>
+        <w:rPr>
+          <w:rStyle w:val="NormalTok"/>
+        </w:rPr>
+        <w:t xml:space="preserve">)</w:t>
+      </w:r>
+      <w:r>
+        <w:br/>
+      </w:r>
+      <w:r>
+        <w:rPr>
+          <w:rStyle w:val="FunctionTok"/>
+        </w:rPr>
+        <w:t xml:space="preserve">library</w:t>
+      </w:r>
+      <w:r>
+        <w:rPr>
+          <w:rStyle w:val="NormalTok"/>
+        </w:rPr>
+        <w:t xml:space="preserve">(</w:t>
+      </w:r>
+      <w:r>
+        <w:rPr>
+          <w:rStyle w:val="StringTok"/>
+        </w:rPr>
+        <w:t xml:space="preserve">"ggplot2"</w:t>
+      </w:r>
+      <w:r>
+        <w:rPr>
+          <w:rStyle w:val="NormalTok"/>
+        </w:rPr>
+        <w:t xml:space="preserve">)</w:t>
+      </w:r>
+      <w:r>
+        <w:br/>
+      </w:r>
+      <w:r>
+        <w:br/>
+      </w:r>
+      <w:r>
+        <w:rPr>
+          <w:rStyle w:val="FunctionTok"/>
+        </w:rPr>
+        <w:t xml:space="preserve">data</w:t>
+      </w:r>
+      <w:r>
+        <w:rPr>
+          <w:rStyle w:val="NormalTok"/>
+        </w:rPr>
+        <w:t xml:space="preserve">(</w:t>
+      </w:r>
+      <w:r>
+        <w:rPr>
+          <w:rStyle w:val="StringTok"/>
+        </w:rPr>
+        <w:t xml:space="preserve">"nicabean"</w:t>
+      </w:r>
+      <w:r>
+        <w:rPr>
+          <w:rStyle w:val="NormalTok"/>
+        </w:rPr>
+        <w:t xml:space="preserve">, </w:t>
+      </w:r>
+      <w:r>
+        <w:rPr>
+          <w:rStyle w:val="AttributeTok"/>
+        </w:rPr>
+        <w:t xml:space="preserve">package =</w:t>
+      </w:r>
+      <w:r>
+        <w:rPr>
+          <w:rStyle w:val="NormalTok"/>
+        </w:rPr>
+        <w:t xml:space="preserve"> </w:t>
+      </w:r>
+      <w:r>
+        <w:rPr>
+          <w:rStyle w:val="StringTok"/>
+        </w:rPr>
+        <w:t xml:space="preserve">"gosset"</w:t>
+      </w:r>
+      <w:r>
+        <w:rPr>
+          <w:rStyle w:val="NormalTok"/>
+        </w:rPr>
+        <w:t xml:space="preserve">)</w:t>
+      </w:r>
+      <w:r>
+        <w:br/>
+      </w:r>
+      <w:r>
+        <w:br/>
+      </w:r>
+      <w:r>
+        <w:rPr>
+          <w:rStyle w:val="NormalTok"/>
+        </w:rPr>
+        <w:t xml:space="preserve">dat </w:t>
+      </w:r>
+      <w:r>
+        <w:rPr>
+          <w:rStyle w:val="OtherTok"/>
+        </w:rPr>
+        <w:t xml:space="preserve">&lt;-</w:t>
+      </w:r>
+      <w:r>
+        <w:rPr>
+          <w:rStyle w:val="NormalTok"/>
+        </w:rPr>
+        <w:t xml:space="preserve"> nicabean</w:t>
+      </w:r>
+      <w:r>
+        <w:rPr>
+          <w:rStyle w:val="SpecialCharTok"/>
+        </w:rPr>
+        <w:t xml:space="preserve">$</w:t>
+      </w:r>
+      <w:r>
+        <w:rPr>
+          <w:rStyle w:val="NormalTok"/>
+        </w:rPr>
+        <w:t xml:space="preserve">trial</w:t>
+      </w:r>
+      <w:r>
+        <w:br/>
+      </w:r>
+      <w:r>
+        <w:br/>
+      </w:r>
+      <w:r>
+        <w:rPr>
+          <w:rStyle w:val="NormalTok"/>
+        </w:rPr>
+        <w:t xml:space="preserve">covar </w:t>
+      </w:r>
+      <w:r>
+        <w:rPr>
+          <w:rStyle w:val="OtherTok"/>
+        </w:rPr>
+        <w:t xml:space="preserve">&lt;-</w:t>
+      </w:r>
+      <w:r>
+        <w:rPr>
+          <w:rStyle w:val="NormalTok"/>
+        </w:rPr>
+        <w:t xml:space="preserve"> nicabean</w:t>
+      </w:r>
+      <w:r>
+        <w:rPr>
+          <w:rStyle w:val="SpecialCharTok"/>
+        </w:rPr>
+        <w:t xml:space="preserve">$</w:t>
+      </w:r>
+      <w:r>
+        <w:rPr>
+          <w:rStyle w:val="NormalTok"/>
+        </w:rPr>
+        <w:t xml:space="preserve">covar</w:t>
+      </w:r>
+      <w:r>
+        <w:br/>
+      </w:r>
+      <w:r>
+        <w:br/>
+      </w:r>
+      <w:r>
+        <w:rPr>
+          <w:rStyle w:val="NormalTok"/>
+        </w:rPr>
+        <w:t xml:space="preserve">traits </w:t>
+      </w:r>
+      <w:r>
+        <w:rPr>
+          <w:rStyle w:val="OtherTok"/>
+        </w:rPr>
+        <w:t xml:space="preserve">&lt;-</w:t>
+      </w:r>
+      <w:r>
+        <w:rPr>
+          <w:rStyle w:val="NormalTok"/>
+        </w:rPr>
+        <w:t xml:space="preserve"> </w:t>
+      </w:r>
+      <w:r>
+        <w:rPr>
+          <w:rStyle w:val="FunctionTok"/>
+        </w:rPr>
+        <w:t xml:space="preserve">unique</w:t>
+      </w:r>
+      <w:r>
+        <w:rPr>
+          <w:rStyle w:val="NormalTok"/>
+        </w:rPr>
+        <w:t xml:space="preserve">(dat</w:t>
+      </w:r>
+      <w:r>
+        <w:rPr>
+          <w:rStyle w:val="SpecialCharTok"/>
+        </w:rPr>
+        <w:t xml:space="preserve">$</w:t>
+      </w:r>
+      <w:r>
+        <w:rPr>
+          <w:rStyle w:val="NormalTok"/>
+        </w:rPr>
+        <w:t xml:space="preserve">trait)</w:t>
+      </w:r>
+    </w:p>
+    <w:p>
+      <w:pPr>
+        <w:pStyle w:val="FirstParagraph"/>
+      </w:pPr>
+      <w:r>
+        <w:t xml:space="preserve">To start the analysis of the data, we transform the rankings into Plackett-Luce rankings using the function</w:t>
+      </w:r>
+      <w:r>
+        <w:t xml:space="preserve"> </w:t>
       </w:r>
       <w:r>
         <w:rPr>
           <w:rStyle w:val="VerbatimChar"/>
         </w:rPr>
-        <w:t xml:space="preserve">traits</w:t>
-      </w:r>
-      <w:r>
-        <w:t xml:space="preserve">).</w:t>
+        <w:t xml:space="preserve">rank_numeric()</w:t>
+      </w:r>
+      <w:r>
+        <w:t xml:space="preserve">. We run iteratively over the traits adding the rankings to a list called</w:t>
+      </w:r>
+      <w:r>
+        <w:t xml:space="preserve"> </w:t>
+      </w:r>
+      <w:r>
+        <w:rPr>
+          <w:rStyle w:val="VerbatimChar"/>
+        </w:rPr>
+        <w:t xml:space="preserve">R</w:t>
+      </w:r>
+      <w:r>
+        <w:t xml:space="preserve">. Since the varieties are ranked in an ascending order, with 1 being the higher ranked and 3 the lower ranked, we use the argument</w:t>
+      </w:r>
+      <w:r>
+        <w:t xml:space="preserve"> </w:t>
+      </w:r>
+      <w:r>
+        <w:rPr>
+          <w:rStyle w:val="VerbatimChar"/>
+        </w:rPr>
+        <w:t xml:space="preserve">asceding = TRUE</w:t>
+      </w:r>
+      <w:r>
+        <w:t xml:space="preserve"> </w:t>
+      </w:r>
+      <w:r>
+        <w:t xml:space="preserve">to indicate which order should be used.</w:t>
       </w:r>
     </w:p>
     <w:p>
@@ -1648,9 +2025,27 @@
       </w:pPr>
       <w:r>
         <w:rPr>
+          <w:rStyle w:val="NormalTok"/>
+        </w:rPr>
+        <w:t xml:space="preserve">R </w:t>
+      </w:r>
+      <w:r>
+        <w:rPr>
+          <w:rStyle w:val="OtherTok"/>
+        </w:rPr>
+        <w:t xml:space="preserve">&lt;-</w:t>
+      </w:r>
+      <w:r>
+        <w:rPr>
+          <w:rStyle w:val="NormalTok"/>
+        </w:rPr>
+        <w:t xml:space="preserve"> </w:t>
+      </w:r>
+      <w:r>
+        <w:rPr>
           <w:rStyle w:val="FunctionTok"/>
         </w:rPr>
-        <w:t xml:space="preserve">library</w:t>
+        <w:t xml:space="preserve">vector</w:t>
       </w:r>
       <w:r>
         <w:rPr>
@@ -1660,9 +2055,339 @@
       </w:r>
       <w:r>
         <w:rPr>
+          <w:rStyle w:val="AttributeTok"/>
+        </w:rPr>
+        <w:t xml:space="preserve">mode =</w:t>
+      </w:r>
+      <w:r>
+        <w:rPr>
+          <w:rStyle w:val="NormalTok"/>
+        </w:rPr>
+        <w:t xml:space="preserve"> </w:t>
+      </w:r>
+      <w:r>
+        <w:rPr>
           <w:rStyle w:val="StringTok"/>
         </w:rPr>
-        <w:t xml:space="preserve">"gosset"</w:t>
+        <w:t xml:space="preserve">"list"</w:t>
+      </w:r>
+      <w:r>
+        <w:rPr>
+          <w:rStyle w:val="NormalTok"/>
+        </w:rPr>
+        <w:t xml:space="preserve">, </w:t>
+      </w:r>
+      <w:r>
+        <w:rPr>
+          <w:rStyle w:val="AttributeTok"/>
+        </w:rPr>
+        <w:t xml:space="preserve">length =</w:t>
+      </w:r>
+      <w:r>
+        <w:rPr>
+          <w:rStyle w:val="NormalTok"/>
+        </w:rPr>
+        <w:t xml:space="preserve"> </w:t>
+      </w:r>
+      <w:r>
+        <w:rPr>
+          <w:rStyle w:val="FunctionTok"/>
+        </w:rPr>
+        <w:t xml:space="preserve">length</w:t>
+      </w:r>
+      <w:r>
+        <w:rPr>
+          <w:rStyle w:val="NormalTok"/>
+        </w:rPr>
+        <w:t xml:space="preserve">(traits))</w:t>
+      </w:r>
+      <w:r>
+        <w:br/>
+      </w:r>
+      <w:r>
+        <w:br/>
+      </w:r>
+      <w:r>
+        <w:rPr>
+          <w:rStyle w:val="ControlFlowTok"/>
+        </w:rPr>
+        <w:t xml:space="preserve">for</w:t>
+      </w:r>
+      <w:r>
+        <w:rPr>
+          <w:rStyle w:val="NormalTok"/>
+        </w:rPr>
+        <w:t xml:space="preserve"> (i </w:t>
+      </w:r>
+      <w:r>
+        <w:rPr>
+          <w:rStyle w:val="ControlFlowTok"/>
+        </w:rPr>
+        <w:t xml:space="preserve">in</w:t>
+      </w:r>
+      <w:r>
+        <w:rPr>
+          <w:rStyle w:val="NormalTok"/>
+        </w:rPr>
+        <w:t xml:space="preserve"> </w:t>
+      </w:r>
+      <w:r>
+        <w:rPr>
+          <w:rStyle w:val="FunctionTok"/>
+        </w:rPr>
+        <w:t xml:space="preserve">seq_along</w:t>
+      </w:r>
+      <w:r>
+        <w:rPr>
+          <w:rStyle w:val="NormalTok"/>
+        </w:rPr>
+        <w:t xml:space="preserve">(traits)) {</w:t>
+      </w:r>
+      <w:r>
+        <w:br/>
+      </w:r>
+      <w:r>
+        <w:rPr>
+          <w:rStyle w:val="NormalTok"/>
+        </w:rPr>
+        <w:t xml:space="preserve">  </w:t>
+      </w:r>
+      <w:r>
+        <w:br/>
+      </w:r>
+      <w:r>
+        <w:rPr>
+          <w:rStyle w:val="NormalTok"/>
+        </w:rPr>
+        <w:t xml:space="preserve">  dat_i </w:t>
+      </w:r>
+      <w:r>
+        <w:rPr>
+          <w:rStyle w:val="OtherTok"/>
+        </w:rPr>
+        <w:t xml:space="preserve">&lt;-</w:t>
+      </w:r>
+      <w:r>
+        <w:rPr>
+          <w:rStyle w:val="NormalTok"/>
+        </w:rPr>
+        <w:t xml:space="preserve"> </w:t>
+      </w:r>
+      <w:r>
+        <w:rPr>
+          <w:rStyle w:val="FunctionTok"/>
+        </w:rPr>
+        <w:t xml:space="preserve">subset</w:t>
+      </w:r>
+      <w:r>
+        <w:rPr>
+          <w:rStyle w:val="NormalTok"/>
+        </w:rPr>
+        <w:t xml:space="preserve">(dat, dat</w:t>
+      </w:r>
+      <w:r>
+        <w:rPr>
+          <w:rStyle w:val="SpecialCharTok"/>
+        </w:rPr>
+        <w:t xml:space="preserve">$</w:t>
+      </w:r>
+      <w:r>
+        <w:rPr>
+          <w:rStyle w:val="NormalTok"/>
+        </w:rPr>
+        <w:t xml:space="preserve">trait </w:t>
+      </w:r>
+      <w:r>
+        <w:rPr>
+          <w:rStyle w:val="SpecialCharTok"/>
+        </w:rPr>
+        <w:t xml:space="preserve">==</w:t>
+      </w:r>
+      <w:r>
+        <w:rPr>
+          <w:rStyle w:val="NormalTok"/>
+        </w:rPr>
+        <w:t xml:space="preserve"> traits[i])</w:t>
+      </w:r>
+      <w:r>
+        <w:br/>
+      </w:r>
+      <w:r>
+        <w:rPr>
+          <w:rStyle w:val="NormalTok"/>
+        </w:rPr>
+        <w:t xml:space="preserve">  </w:t>
+      </w:r>
+      <w:r>
+        <w:br/>
+      </w:r>
+      <w:r>
+        <w:rPr>
+          <w:rStyle w:val="NormalTok"/>
+        </w:rPr>
+        <w:t xml:space="preserve">  R[[i]] </w:t>
+      </w:r>
+      <w:r>
+        <w:rPr>
+          <w:rStyle w:val="OtherTok"/>
+        </w:rPr>
+        <w:t xml:space="preserve">&lt;-</w:t>
+      </w:r>
+      <w:r>
+        <w:rPr>
+          <w:rStyle w:val="NormalTok"/>
+        </w:rPr>
+        <w:t xml:space="preserve"> </w:t>
+      </w:r>
+      <w:r>
+        <w:rPr>
+          <w:rStyle w:val="FunctionTok"/>
+        </w:rPr>
+        <w:t xml:space="preserve">rank_numeric</w:t>
+      </w:r>
+      <w:r>
+        <w:rPr>
+          <w:rStyle w:val="NormalTok"/>
+        </w:rPr>
+        <w:t xml:space="preserve">(</w:t>
+      </w:r>
+      <w:r>
+        <w:rPr>
+          <w:rStyle w:val="AttributeTok"/>
+        </w:rPr>
+        <w:t xml:space="preserve">data =</w:t>
+      </w:r>
+      <w:r>
+        <w:rPr>
+          <w:rStyle w:val="NormalTok"/>
+        </w:rPr>
+        <w:t xml:space="preserve"> dat_i,</w:t>
+      </w:r>
+      <w:r>
+        <w:br/>
+      </w:r>
+      <w:r>
+        <w:rPr>
+          <w:rStyle w:val="NormalTok"/>
+        </w:rPr>
+        <w:t xml:space="preserve">                         </w:t>
+      </w:r>
+      <w:r>
+        <w:rPr>
+          <w:rStyle w:val="AttributeTok"/>
+        </w:rPr>
+        <w:t xml:space="preserve">items =</w:t>
+      </w:r>
+      <w:r>
+        <w:rPr>
+          <w:rStyle w:val="NormalTok"/>
+        </w:rPr>
+        <w:t xml:space="preserve"> </w:t>
+      </w:r>
+      <w:r>
+        <w:rPr>
+          <w:rStyle w:val="StringTok"/>
+        </w:rPr>
+        <w:t xml:space="preserve">"item"</w:t>
+      </w:r>
+      <w:r>
+        <w:rPr>
+          <w:rStyle w:val="NormalTok"/>
+        </w:rPr>
+        <w:t xml:space="preserve">,</w:t>
+      </w:r>
+      <w:r>
+        <w:br/>
+      </w:r>
+      <w:r>
+        <w:rPr>
+          <w:rStyle w:val="NormalTok"/>
+        </w:rPr>
+        <w:t xml:space="preserve">                         </w:t>
+      </w:r>
+      <w:r>
+        <w:rPr>
+          <w:rStyle w:val="AttributeTok"/>
+        </w:rPr>
+        <w:t xml:space="preserve">input =</w:t>
+      </w:r>
+      <w:r>
+        <w:rPr>
+          <w:rStyle w:val="NormalTok"/>
+        </w:rPr>
+        <w:t xml:space="preserve"> </w:t>
+      </w:r>
+      <w:r>
+        <w:rPr>
+          <w:rStyle w:val="StringTok"/>
+        </w:rPr>
+        <w:t xml:space="preserve">"rank"</w:t>
+      </w:r>
+      <w:r>
+        <w:rPr>
+          <w:rStyle w:val="NormalTok"/>
+        </w:rPr>
+        <w:t xml:space="preserve">, </w:t>
+      </w:r>
+      <w:r>
+        <w:br/>
+      </w:r>
+      <w:r>
+        <w:rPr>
+          <w:rStyle w:val="NormalTok"/>
+        </w:rPr>
+        <w:t xml:space="preserve">                         </w:t>
+      </w:r>
+      <w:r>
+        <w:rPr>
+          <w:rStyle w:val="AttributeTok"/>
+        </w:rPr>
+        <w:t xml:space="preserve">id =</w:t>
+      </w:r>
+      <w:r>
+        <w:rPr>
+          <w:rStyle w:val="NormalTok"/>
+        </w:rPr>
+        <w:t xml:space="preserve"> </w:t>
+      </w:r>
+      <w:r>
+        <w:rPr>
+          <w:rStyle w:val="StringTok"/>
+        </w:rPr>
+        <w:t xml:space="preserve">"id"</w:t>
+      </w:r>
+      <w:r>
+        <w:rPr>
+          <w:rStyle w:val="NormalTok"/>
+        </w:rPr>
+        <w:t xml:space="preserve">, </w:t>
+      </w:r>
+      <w:r>
+        <w:br/>
+      </w:r>
+      <w:r>
+        <w:rPr>
+          <w:rStyle w:val="NormalTok"/>
+        </w:rPr>
+        <w:t xml:space="preserve">                         </w:t>
+      </w:r>
+      <w:r>
+        <w:rPr>
+          <w:rStyle w:val="AttributeTok"/>
+        </w:rPr>
+        <w:t xml:space="preserve">ascending =</w:t>
+      </w:r>
+      <w:r>
+        <w:rPr>
+          <w:rStyle w:val="NormalTok"/>
+        </w:rPr>
+        <w:t xml:space="preserve"> </w:t>
+      </w:r>
+      <w:r>
+        <w:rPr>
+          <w:rStyle w:val="ConstantTok"/>
+        </w:rPr>
+        <w:t xml:space="preserve">TRUE</w:t>
       </w:r>
       <w:r>
         <w:rPr>
@@ -1675,9 +2400,61 @@
       </w:r>
       <w:r>
         <w:rPr>
+          <w:rStyle w:val="NormalTok"/>
+        </w:rPr>
+        <w:t xml:space="preserve">}</w:t>
+      </w:r>
+    </w:p>
+    <w:p>
+      <w:pPr>
+        <w:pStyle w:val="FirstParagraph"/>
+      </w:pPr>
+      <w:r>
+        <w:t xml:space="preserve">Then, using the function</w:t>
+      </w:r>
+      <w:r>
+        <w:t xml:space="preserve"> </w:t>
+      </w:r>
+      <w:r>
+        <w:rPr>
+          <w:rStyle w:val="VerbatimChar"/>
+        </w:rPr>
+        <w:t xml:space="preserve">kendallTau()</w:t>
+      </w:r>
+      <w:r>
+        <w:t xml:space="preserve"> </w:t>
+      </w:r>
+      <w:r>
+        <w:t xml:space="preserve">we can assess the correlation between rankings. This approach can be support at least two decision making processes by, for example i) indicating the traits</w:t>
+      </w:r>
+    </w:p>
+    <w:p>
+      <w:pPr>
+        <w:pStyle w:val="SourceCode"/>
+      </w:pPr>
+      <w:r>
+        <w:rPr>
+          <w:rStyle w:val="NormalTok"/>
+        </w:rPr>
+        <w:t xml:space="preserve">baseline </w:t>
+      </w:r>
+      <w:r>
+        <w:rPr>
+          <w:rStyle w:val="OtherTok"/>
+        </w:rPr>
+        <w:t xml:space="preserve">&lt;-</w:t>
+      </w:r>
+      <w:r>
+        <w:rPr>
+          <w:rStyle w:val="NormalTok"/>
+        </w:rPr>
+        <w:t xml:space="preserve"> </w:t>
+      </w:r>
+      <w:r>
+        <w:rPr>
           <w:rStyle w:val="FunctionTok"/>
         </w:rPr>
-        <w:t xml:space="preserve">library</w:t>
+        <w:t xml:space="preserve">which</w:t>
       </w:r>
       <w:r>
         <w:rPr>
@@ -1687,9 +2464,796 @@
       </w:r>
       <w:r>
         <w:rPr>
+          <w:rStyle w:val="FunctionTok"/>
+        </w:rPr>
+        <w:t xml:space="preserve">grepl</w:t>
+      </w:r>
+      <w:r>
+        <w:rPr>
+          <w:rStyle w:val="NormalTok"/>
+        </w:rPr>
+        <w:t xml:space="preserve">(</w:t>
+      </w:r>
+      <w:r>
+        <w:rPr>
           <w:rStyle w:val="StringTok"/>
         </w:rPr>
-        <w:t xml:space="preserve">"PlackettLuce"</w:t>
+        <w:t xml:space="preserve">"OverallAppreciation"</w:t>
+      </w:r>
+      <w:r>
+        <w:rPr>
+          <w:rStyle w:val="NormalTok"/>
+        </w:rPr>
+        <w:t xml:space="preserve">, traits))</w:t>
+      </w:r>
+      <w:r>
+        <w:br/>
+      </w:r>
+      <w:r>
+        <w:br/>
+      </w:r>
+      <w:r>
+        <w:rPr>
+          <w:rStyle w:val="NormalTok"/>
+        </w:rPr>
+        <w:t xml:space="preserve">kendall </w:t>
+      </w:r>
+      <w:r>
+        <w:rPr>
+          <w:rStyle w:val="OtherTok"/>
+        </w:rPr>
+        <w:t xml:space="preserve">&lt;-</w:t>
+      </w:r>
+      <w:r>
+        <w:rPr>
+          <w:rStyle w:val="NormalTok"/>
+        </w:rPr>
+        <w:t xml:space="preserve"> </w:t>
+      </w:r>
+      <w:r>
+        <w:rPr>
+          <w:rStyle w:val="FunctionTok"/>
+        </w:rPr>
+        <w:t xml:space="preserve">lapply</w:t>
+      </w:r>
+      <w:r>
+        <w:rPr>
+          <w:rStyle w:val="NormalTok"/>
+        </w:rPr>
+        <w:t xml:space="preserve">(R[</w:t>
+      </w:r>
+      <w:r>
+        <w:rPr>
+          <w:rStyle w:val="SpecialCharTok"/>
+        </w:rPr>
+        <w:t xml:space="preserve">-</w:t>
+      </w:r>
+      <w:r>
+        <w:rPr>
+          <w:rStyle w:val="NormalTok"/>
+        </w:rPr>
+        <w:t xml:space="preserve">baseline], </w:t>
+      </w:r>
+      <w:r>
+        <w:rPr>
+          <w:rStyle w:val="ControlFlowTok"/>
+        </w:rPr>
+        <w:t xml:space="preserve">function</w:t>
+      </w:r>
+      <w:r>
+        <w:rPr>
+          <w:rStyle w:val="NormalTok"/>
+        </w:rPr>
+        <w:t xml:space="preserve">(X){</w:t>
+      </w:r>
+      <w:r>
+        <w:br/>
+      </w:r>
+      <w:r>
+        <w:rPr>
+          <w:rStyle w:val="NormalTok"/>
+        </w:rPr>
+        <w:t xml:space="preserve">  </w:t>
+      </w:r>
+      <w:r>
+        <w:rPr>
+          <w:rStyle w:val="FunctionTok"/>
+        </w:rPr>
+        <w:t xml:space="preserve">kendallTau</w:t>
+      </w:r>
+      <w:r>
+        <w:rPr>
+          <w:rStyle w:val="NormalTok"/>
+        </w:rPr>
+        <w:t xml:space="preserve">(</w:t>
+      </w:r>
+      <w:r>
+        <w:rPr>
+          <w:rStyle w:val="AttributeTok"/>
+        </w:rPr>
+        <w:t xml:space="preserve">x =</w:t>
+      </w:r>
+      <w:r>
+        <w:rPr>
+          <w:rStyle w:val="NormalTok"/>
+        </w:rPr>
+        <w:t xml:space="preserve"> X, </w:t>
+      </w:r>
+      <w:r>
+        <w:rPr>
+          <w:rStyle w:val="AttributeTok"/>
+        </w:rPr>
+        <w:t xml:space="preserve">y =</w:t>
+      </w:r>
+      <w:r>
+        <w:rPr>
+          <w:rStyle w:val="NormalTok"/>
+        </w:rPr>
+        <w:t xml:space="preserve"> R[[baseline]])</w:t>
+      </w:r>
+      <w:r>
+        <w:br/>
+      </w:r>
+      <w:r>
+        <w:rPr>
+          <w:rStyle w:val="NormalTok"/>
+        </w:rPr>
+        <w:t xml:space="preserve">})</w:t>
+      </w:r>
+      <w:r>
+        <w:br/>
+      </w:r>
+      <w:r>
+        <w:br/>
+      </w:r>
+      <w:r>
+        <w:rPr>
+          <w:rStyle w:val="NormalTok"/>
+        </w:rPr>
+        <w:t xml:space="preserve">kendall </w:t>
+      </w:r>
+      <w:r>
+        <w:rPr>
+          <w:rStyle w:val="OtherTok"/>
+        </w:rPr>
+        <w:t xml:space="preserve">&lt;-</w:t>
+      </w:r>
+      <w:r>
+        <w:rPr>
+          <w:rStyle w:val="NormalTok"/>
+        </w:rPr>
+        <w:t xml:space="preserve"> </w:t>
+      </w:r>
+      <w:r>
+        <w:rPr>
+          <w:rStyle w:val="FunctionTok"/>
+        </w:rPr>
+        <w:t xml:space="preserve">do.call</w:t>
+      </w:r>
+      <w:r>
+        <w:rPr>
+          <w:rStyle w:val="NormalTok"/>
+        </w:rPr>
+        <w:t xml:space="preserve">(</w:t>
+      </w:r>
+      <w:r>
+        <w:rPr>
+          <w:rStyle w:val="StringTok"/>
+        </w:rPr>
+        <w:t xml:space="preserve">"rbind"</w:t>
+      </w:r>
+      <w:r>
+        <w:rPr>
+          <w:rStyle w:val="NormalTok"/>
+        </w:rPr>
+        <w:t xml:space="preserve">, kendall)</w:t>
+      </w:r>
+      <w:r>
+        <w:br/>
+      </w:r>
+      <w:r>
+        <w:br/>
+      </w:r>
+      <w:r>
+        <w:rPr>
+          <w:rStyle w:val="NormalTok"/>
+        </w:rPr>
+        <w:t xml:space="preserve">kendall</w:t>
+      </w:r>
+      <w:r>
+        <w:rPr>
+          <w:rStyle w:val="SpecialCharTok"/>
+        </w:rPr>
+        <w:t xml:space="preserve">$</w:t>
+      </w:r>
+      <w:r>
+        <w:rPr>
+          <w:rStyle w:val="NormalTok"/>
+        </w:rPr>
+        <w:t xml:space="preserve">trait </w:t>
+      </w:r>
+      <w:r>
+        <w:rPr>
+          <w:rStyle w:val="OtherTok"/>
+        </w:rPr>
+        <w:t xml:space="preserve">&lt;-</w:t>
+      </w:r>
+      <w:r>
+        <w:rPr>
+          <w:rStyle w:val="NormalTok"/>
+        </w:rPr>
+        <w:t xml:space="preserve"> traits[</w:t>
+      </w:r>
+      <w:r>
+        <w:rPr>
+          <w:rStyle w:val="SpecialCharTok"/>
+        </w:rPr>
+        <w:t xml:space="preserve">-</w:t>
+      </w:r>
+      <w:r>
+        <w:rPr>
+          <w:rStyle w:val="NormalTok"/>
+        </w:rPr>
+        <w:t xml:space="preserve">baseline]</w:t>
+      </w:r>
+    </w:p>
+    <w:p>
+      <w:pPr>
+        <w:pStyle w:val="TableCaption"/>
+      </w:pPr>
+      <w:r>
+        <w:t xml:space="preserve">Kendall correlation between</w:t>
+      </w:r>
+      <w:r>
+        <w:t xml:space="preserve"> </w:t>
+      </w:r>
+      <w:r>
+        <w:t xml:space="preserve">‘</w:t>
+      </w:r>
+      <w:r>
+        <w:t xml:space="preserve">overall performance</w:t>
+      </w:r>
+      <w:r>
+        <w:t xml:space="preserve">’</w:t>
+      </w:r>
+      <w:r>
+        <w:t xml:space="preserve"> </w:t>
+      </w:r>
+      <w:r>
+        <w:t xml:space="preserve">and the other traits assessed in the Nicaragua bean on-farm trials.</w:t>
+      </w:r>
+    </w:p>
+    <w:tbl>
+      <w:tblPr>
+        <w:tblStyle w:val="Table"/>
+        <w:tblW w:type="auto" w:w="0"/>
+        <w:tblLook w:firstRow="1" w:lastRow="0" w:firstColumn="0" w:lastColumn="0" w:noHBand="0" w:noVBand="0" w:val="0020"/>
+        <w:tblCaption w:val="Kendall correlation between ‘overall performance’ and the other traits assessed in the Nicaragua bean on-farm trials."/>
+      </w:tblPr>
+      <w:tblGrid>
+        <w:gridCol w:w="3960"/>
+        <w:gridCol w:w="3960"/>
+      </w:tblGrid>
+      <w:tr>
+        <w:trPr>
+          <w:tblHeader w:val="true"/>
+        </w:trPr>
+        <w:tc>
+          <w:tcPr/>
+          <w:p>
+            <w:pPr>
+              <w:pStyle w:val="Compact"/>
+              <w:jc w:val="left"/>
+            </w:pPr>
+            <w:r>
+              <w:t xml:space="preserve">trait</w:t>
+            </w:r>
+          </w:p>
+        </w:tc>
+        <w:tc>
+          <w:tcPr/>
+          <w:p>
+            <w:pPr>
+              <w:pStyle w:val="Compact"/>
+              <w:jc w:val="left"/>
+            </w:pPr>
+            <w:r>
+              <w:t xml:space="preserve">kendallTau</w:t>
+            </w:r>
+          </w:p>
+        </w:tc>
+      </w:tr>
+      <w:tr>
+        <w:tc>
+          <w:tcPr/>
+          <w:p>
+            <w:pPr>
+              <w:pStyle w:val="Compact"/>
+              <w:jc w:val="left"/>
+            </w:pPr>
+            <w:r>
+              <w:t xml:space="preserve">Vigor</w:t>
+            </w:r>
+          </w:p>
+        </w:tc>
+        <w:tc>
+          <w:tcPr/>
+          <w:p>
+            <w:pPr>
+              <w:pStyle w:val="Compact"/>
+              <w:jc w:val="left"/>
+            </w:pPr>
+            <w:r>
+              <w:t xml:space="preserve">0.439</w:t>
+            </w:r>
+          </w:p>
+        </w:tc>
+      </w:tr>
+      <w:tr>
+        <w:tc>
+          <w:tcPr/>
+          <w:p>
+            <w:pPr>
+              <w:pStyle w:val="Compact"/>
+              <w:jc w:val="left"/>
+            </w:pPr>
+            <w:r>
+              <w:t xml:space="preserve">Architecture</w:t>
+            </w:r>
+          </w:p>
+        </w:tc>
+        <w:tc>
+          <w:tcPr/>
+          <w:p>
+            <w:pPr>
+              <w:pStyle w:val="Compact"/>
+              <w:jc w:val="left"/>
+            </w:pPr>
+            <w:r>
+              <w:t xml:space="preserve">0.393</w:t>
+            </w:r>
+          </w:p>
+        </w:tc>
+      </w:tr>
+      <w:tr>
+        <w:tc>
+          <w:tcPr/>
+          <w:p>
+            <w:pPr>
+              <w:pStyle w:val="Compact"/>
+              <w:jc w:val="left"/>
+            </w:pPr>
+            <w:r>
+              <w:t xml:space="preserve">ResistanceToPests</w:t>
+            </w:r>
+          </w:p>
+        </w:tc>
+        <w:tc>
+          <w:tcPr/>
+          <w:p>
+            <w:pPr>
+              <w:pStyle w:val="Compact"/>
+              <w:jc w:val="left"/>
+            </w:pPr>
+            <w:r>
+              <w:t xml:space="preserve">0.463</w:t>
+            </w:r>
+          </w:p>
+        </w:tc>
+      </w:tr>
+      <w:tr>
+        <w:tc>
+          <w:tcPr/>
+          <w:p>
+            <w:pPr>
+              <w:pStyle w:val="Compact"/>
+              <w:jc w:val="left"/>
+            </w:pPr>
+            <w:r>
+              <w:t xml:space="preserve">ResistanceToDiseases</w:t>
+            </w:r>
+          </w:p>
+        </w:tc>
+        <w:tc>
+          <w:tcPr/>
+          <w:p>
+            <w:pPr>
+              <w:pStyle w:val="Compact"/>
+              <w:jc w:val="left"/>
+            </w:pPr>
+            <w:r>
+              <w:t xml:space="preserve">0.449</w:t>
+            </w:r>
+          </w:p>
+        </w:tc>
+      </w:tr>
+      <w:tr>
+        <w:tc>
+          <w:tcPr/>
+          <w:p>
+            <w:pPr>
+              <w:pStyle w:val="Compact"/>
+              <w:jc w:val="left"/>
+            </w:pPr>
+            <w:r>
+              <w:t xml:space="preserve">ToleranceToDrought</w:t>
+            </w:r>
+          </w:p>
+        </w:tc>
+        <w:tc>
+          <w:tcPr/>
+          <w:p>
+            <w:pPr>
+              <w:pStyle w:val="Compact"/>
+              <w:jc w:val="left"/>
+            </w:pPr>
+            <w:r>
+              <w:t xml:space="preserve">0.411</w:t>
+            </w:r>
+          </w:p>
+        </w:tc>
+      </w:tr>
+      <w:tr>
+        <w:tc>
+          <w:tcPr/>
+          <w:p>
+            <w:pPr>
+              <w:pStyle w:val="Compact"/>
+              <w:jc w:val="left"/>
+            </w:pPr>
+            <w:r>
+              <w:t xml:space="preserve">Yield</w:t>
+            </w:r>
+          </w:p>
+        </w:tc>
+        <w:tc>
+          <w:tcPr/>
+          <w:p>
+            <w:pPr>
+              <w:pStyle w:val="Compact"/>
+              <w:jc w:val="left"/>
+            </w:pPr>
+            <w:r>
+              <w:t xml:space="preserve">0.749</w:t>
+            </w:r>
+          </w:p>
+        </w:tc>
+      </w:tr>
+      <w:tr>
+        <w:tc>
+          <w:tcPr/>
+          <w:p>
+            <w:pPr>
+              <w:pStyle w:val="Compact"/>
+              <w:jc w:val="left"/>
+            </w:pPr>
+            <w:r>
+              <w:t xml:space="preserve">Marketability</w:t>
+            </w:r>
+          </w:p>
+        </w:tc>
+        <w:tc>
+          <w:tcPr/>
+          <w:p>
+            <w:pPr>
+              <w:pStyle w:val="Compact"/>
+              <w:jc w:val="left"/>
+            </w:pPr>
+            <w:r>
+              <w:t xml:space="preserve">0.639</w:t>
+            </w:r>
+          </w:p>
+        </w:tc>
+      </w:tr>
+      <w:tr>
+        <w:tc>
+          <w:tcPr/>
+          <w:p>
+            <w:pPr>
+              <w:pStyle w:val="Compact"/>
+              <w:jc w:val="left"/>
+            </w:pPr>
+            <w:r>
+              <w:t xml:space="preserve">Taste</w:t>
+            </w:r>
+          </w:p>
+        </w:tc>
+        <w:tc>
+          <w:tcPr/>
+          <w:p>
+            <w:pPr>
+              <w:pStyle w:val="Compact"/>
+              <w:jc w:val="left"/>
+            </w:pPr>
+            <w:r>
+              <w:t xml:space="preserve">0.653</w:t>
+            </w:r>
+          </w:p>
+        </w:tc>
+      </w:tr>
+    </w:tbl>
+    <w:p>
+      <w:pPr>
+        <w:pStyle w:val="BodyText"/>
+      </w:pPr>
+      <w:r>
+        <w:t xml:space="preserve">For each trait, we fit a Plackett-Luce model using the function</w:t>
+      </w:r>
+      <w:r>
+        <w:t xml:space="preserve"> </w:t>
+      </w:r>
+      <w:r>
+        <w:rPr>
+          <w:rStyle w:val="VerbatimChar"/>
+        </w:rPr>
+        <w:t xml:space="preserve">PlackettLuce</w:t>
+      </w:r>
+      <w:r>
+        <w:t xml:space="preserve"> </w:t>
+      </w:r>
+      <w:r>
+        <w:t xml:space="preserve">from the package of the same name. We use</w:t>
+      </w:r>
+      <w:r>
+        <w:t xml:space="preserve"> </w:t>
+      </w:r>
+      <w:r>
+        <w:rPr>
+          <w:rStyle w:val="VerbatimChar"/>
+        </w:rPr>
+        <w:t xml:space="preserve">lapply</w:t>
+      </w:r>
+      <w:r>
+        <w:t xml:space="preserve"> </w:t>
+      </w:r>
+      <w:r>
+        <w:t xml:space="preserve">with the list of rankings and the</w:t>
+      </w:r>
+      <w:r>
+        <w:t xml:space="preserve"> </w:t>
+      </w:r>
+      <w:r>
+        <w:rPr>
+          <w:rStyle w:val="VerbatimChar"/>
+        </w:rPr>
+        <w:t xml:space="preserve">PlackettLuce</w:t>
+      </w:r>
+      <w:r>
+        <w:t xml:space="preserve"> </w:t>
+      </w:r>
+      <w:r>
+        <w:t xml:space="preserve">function as input parameters.</w:t>
+      </w:r>
+    </w:p>
+    <w:p>
+      <w:pPr>
+        <w:pStyle w:val="SourceCode"/>
+      </w:pPr>
+      <w:r>
+        <w:rPr>
+          <w:rStyle w:val="NormalTok"/>
+        </w:rPr>
+        <w:t xml:space="preserve">mod </w:t>
+      </w:r>
+      <w:r>
+        <w:rPr>
+          <w:rStyle w:val="OtherTok"/>
+        </w:rPr>
+        <w:t xml:space="preserve">&lt;-</w:t>
+      </w:r>
+      <w:r>
+        <w:rPr>
+          <w:rStyle w:val="NormalTok"/>
+        </w:rPr>
+        <w:t xml:space="preserve"> </w:t>
+      </w:r>
+      <w:r>
+        <w:rPr>
+          <w:rStyle w:val="FunctionTok"/>
+        </w:rPr>
+        <w:t xml:space="preserve">lapply</w:t>
+      </w:r>
+      <w:r>
+        <w:rPr>
+          <w:rStyle w:val="NormalTok"/>
+        </w:rPr>
+        <w:t xml:space="preserve">(R, PlackettLuce)</w:t>
+      </w:r>
+    </w:p>
+    <w:p>
+      <w:pPr>
+        <w:pStyle w:val="FirstParagraph"/>
+      </w:pPr>
+      <w:r>
+        <w:t xml:space="preserve">The</w:t>
+      </w:r>
+      <w:r>
+        <w:t xml:space="preserve"> </w:t>
+      </w:r>
+      <w:r>
+        <w:rPr>
+          <w:rStyle w:val="VerbatimChar"/>
+        </w:rPr>
+        <w:t xml:space="preserve">worth_map</w:t>
+      </w:r>
+      <w:r>
+        <w:t xml:space="preserve"> </w:t>
+      </w:r>
+      <w:r>
+        <w:t xml:space="preserve">function can be used to visually assess variety performance based on different traits. The values represented in a worth_map are worth estimates in the log scale.</w:t>
+      </w:r>
+    </w:p>
+    <w:p>
+      <w:pPr>
+        <w:pStyle w:val="SourceCode"/>
+      </w:pPr>
+      <w:r>
+        <w:rPr>
+          <w:rStyle w:val="FunctionTok"/>
+        </w:rPr>
+        <w:t xml:space="preserve">worth_map</w:t>
+      </w:r>
+      <w:r>
+        <w:rPr>
+          <w:rStyle w:val="NormalTok"/>
+        </w:rPr>
+        <w:t xml:space="preserve">(mod[</w:t>
+      </w:r>
+      <w:r>
+        <w:rPr>
+          <w:rStyle w:val="SpecialCharTok"/>
+        </w:rPr>
+        <w:t xml:space="preserve">-</w:t>
+      </w:r>
+      <w:r>
+        <w:rPr>
+          <w:rStyle w:val="NormalTok"/>
+        </w:rPr>
+        <w:t xml:space="preserve">baseline],</w:t>
+      </w:r>
+      <w:r>
+        <w:br/>
+      </w:r>
+      <w:r>
+        <w:rPr>
+          <w:rStyle w:val="NormalTok"/>
+        </w:rPr>
+        <w:t xml:space="preserve">          </w:t>
+      </w:r>
+      <w:r>
+        <w:rPr>
+          <w:rStyle w:val="AttributeTok"/>
+        </w:rPr>
+        <w:t xml:space="preserve">labels =</w:t>
+      </w:r>
+      <w:r>
+        <w:rPr>
+          <w:rStyle w:val="NormalTok"/>
+        </w:rPr>
+        <w:t xml:space="preserve"> traits[</w:t>
+      </w:r>
+      <w:r>
+        <w:rPr>
+          <w:rStyle w:val="SpecialCharTok"/>
+        </w:rPr>
+        <w:t xml:space="preserve">-</w:t>
+      </w:r>
+      <w:r>
+        <w:rPr>
+          <w:rStyle w:val="NormalTok"/>
+        </w:rPr>
+        <w:t xml:space="preserve">baseline], </w:t>
+      </w:r>
+      <w:r>
+        <w:br/>
+      </w:r>
+      <w:r>
+        <w:rPr>
+          <w:rStyle w:val="NormalTok"/>
+        </w:rPr>
+        <w:t xml:space="preserve">          </w:t>
+      </w:r>
+      <w:r>
+        <w:rPr>
+          <w:rStyle w:val="AttributeTok"/>
+        </w:rPr>
+        <w:t xml:space="preserve">ref =</w:t>
+      </w:r>
+      <w:r>
+        <w:rPr>
+          <w:rStyle w:val="NormalTok"/>
+        </w:rPr>
+        <w:t xml:space="preserve"> </w:t>
+      </w:r>
+      <w:r>
+        <w:rPr>
+          <w:rStyle w:val="StringTok"/>
+        </w:rPr>
+        <w:t xml:space="preserve">"Amadeus 77"</w:t>
+      </w:r>
+      <w:r>
+        <w:rPr>
+          <w:rStyle w:val="NormalTok"/>
+        </w:rPr>
+        <w:t xml:space="preserve">) </w:t>
+      </w:r>
+      <w:r>
+        <w:rPr>
+          <w:rStyle w:val="SpecialCharTok"/>
+        </w:rPr>
+        <w:t xml:space="preserve">+</w:t>
+      </w:r>
+      <w:r>
+        <w:br/>
+      </w:r>
+      <w:r>
+        <w:rPr>
+          <w:rStyle w:val="NormalTok"/>
+        </w:rPr>
+        <w:t xml:space="preserve">  </w:t>
+      </w:r>
+      <w:r>
+        <w:rPr>
+          <w:rStyle w:val="FunctionTok"/>
+        </w:rPr>
+        <w:t xml:space="preserve">labs</w:t>
+      </w:r>
+      <w:r>
+        <w:rPr>
+          <w:rStyle w:val="NormalTok"/>
+        </w:rPr>
+        <w:t xml:space="preserve">(</w:t>
+      </w:r>
+      <w:r>
+        <w:rPr>
+          <w:rStyle w:val="AttributeTok"/>
+        </w:rPr>
+        <w:t xml:space="preserve">x =</w:t>
+      </w:r>
+      <w:r>
+        <w:rPr>
+          <w:rStyle w:val="NormalTok"/>
+        </w:rPr>
+        <w:t xml:space="preserve"> </w:t>
+      </w:r>
+      <w:r>
+        <w:rPr>
+          <w:rStyle w:val="StringTok"/>
+        </w:rPr>
+        <w:t xml:space="preserve">"Variety"</w:t>
+      </w:r>
+      <w:r>
+        <w:rPr>
+          <w:rStyle w:val="NormalTok"/>
+        </w:rPr>
+        <w:t xml:space="preserve">,</w:t>
+      </w:r>
+      <w:r>
+        <w:br/>
+      </w:r>
+      <w:r>
+        <w:rPr>
+          <w:rStyle w:val="NormalTok"/>
+        </w:rPr>
+        <w:t xml:space="preserve">       </w:t>
+      </w:r>
+      <w:r>
+        <w:rPr>
+          <w:rStyle w:val="AttributeTok"/>
+        </w:rPr>
+        <w:t xml:space="preserve">y =</w:t>
+      </w:r>
+      <w:r>
+        <w:rPr>
+          <w:rStyle w:val="NormalTok"/>
+        </w:rPr>
+        <w:t xml:space="preserve"> </w:t>
+      </w:r>
+      <w:r>
+        <w:rPr>
+          <w:rStyle w:val="StringTok"/>
+        </w:rPr>
+        <w:t xml:space="preserve">"Trait"</w:t>
       </w:r>
       <w:r>
         <w:rPr>
@@ -1697,1525 +3261,22 @@
         </w:rPr>
         <w:t xml:space="preserve">)</w:t>
       </w:r>
-      <w:r>
-        <w:br/>
-      </w:r>
-      <w:r>
-        <w:rPr>
-          <w:rStyle w:val="FunctionTok"/>
-        </w:rPr>
-        <w:t xml:space="preserve">library</w:t>
-      </w:r>
-      <w:r>
-        <w:rPr>
-          <w:rStyle w:val="NormalTok"/>
-        </w:rPr>
-        <w:t xml:space="preserve">(</w:t>
-      </w:r>
-      <w:r>
-        <w:rPr>
-          <w:rStyle w:val="StringTok"/>
-        </w:rPr>
-        <w:t xml:space="preserve">"climatrends"</w:t>
-      </w:r>
-      <w:r>
-        <w:rPr>
-          <w:rStyle w:val="NormalTok"/>
-        </w:rPr>
-        <w:t xml:space="preserve">)</w:t>
-      </w:r>
-      <w:r>
-        <w:br/>
-      </w:r>
-      <w:r>
-        <w:rPr>
-          <w:rStyle w:val="FunctionTok"/>
-        </w:rPr>
-        <w:t xml:space="preserve">library</w:t>
-      </w:r>
-      <w:r>
-        <w:rPr>
-          <w:rStyle w:val="NormalTok"/>
-        </w:rPr>
-        <w:t xml:space="preserve">(</w:t>
-      </w:r>
-      <w:r>
-        <w:rPr>
-          <w:rStyle w:val="StringTok"/>
-        </w:rPr>
-        <w:t xml:space="preserve">"nasapower"</w:t>
-      </w:r>
-      <w:r>
-        <w:rPr>
-          <w:rStyle w:val="NormalTok"/>
-        </w:rPr>
-        <w:t xml:space="preserve">)</w:t>
-      </w:r>
-      <w:r>
-        <w:br/>
-      </w:r>
-      <w:r>
-        <w:rPr>
-          <w:rStyle w:val="FunctionTok"/>
-        </w:rPr>
-        <w:t xml:space="preserve">library</w:t>
-      </w:r>
-      <w:r>
-        <w:rPr>
-          <w:rStyle w:val="NormalTok"/>
-        </w:rPr>
-        <w:t xml:space="preserve">(</w:t>
-      </w:r>
-      <w:r>
-        <w:rPr>
-          <w:rStyle w:val="StringTok"/>
-        </w:rPr>
-        <w:t xml:space="preserve">"ggplot2"</w:t>
-      </w:r>
-      <w:r>
-        <w:rPr>
-          <w:rStyle w:val="NormalTok"/>
-        </w:rPr>
-        <w:t xml:space="preserve">)</w:t>
-      </w:r>
-      <w:r>
-        <w:br/>
-      </w:r>
-      <w:r>
-        <w:br/>
-      </w:r>
-      <w:r>
-        <w:rPr>
-          <w:rStyle w:val="FunctionTok"/>
-        </w:rPr>
-        <w:t xml:space="preserve">data</w:t>
-      </w:r>
-      <w:r>
-        <w:rPr>
-          <w:rStyle w:val="NormalTok"/>
-        </w:rPr>
-        <w:t xml:space="preserve">(</w:t>
-      </w:r>
-      <w:r>
-        <w:rPr>
-          <w:rStyle w:val="StringTok"/>
-        </w:rPr>
-        <w:t xml:space="preserve">"nicabean"</w:t>
-      </w:r>
-      <w:r>
-        <w:rPr>
-          <w:rStyle w:val="NormalTok"/>
-        </w:rPr>
-        <w:t xml:space="preserve">, </w:t>
-      </w:r>
-      <w:r>
-        <w:rPr>
-          <w:rStyle w:val="AttributeTok"/>
-        </w:rPr>
-        <w:t xml:space="preserve">package =</w:t>
-      </w:r>
-      <w:r>
-        <w:rPr>
-          <w:rStyle w:val="NormalTok"/>
-        </w:rPr>
-        <w:t xml:space="preserve"> </w:t>
-      </w:r>
-      <w:r>
-        <w:rPr>
-          <w:rStyle w:val="StringTok"/>
-        </w:rPr>
-        <w:t xml:space="preserve">"gosset"</w:t>
-      </w:r>
-      <w:r>
-        <w:rPr>
-          <w:rStyle w:val="NormalTok"/>
-        </w:rPr>
-        <w:t xml:space="preserve">)</w:t>
-      </w:r>
-      <w:r>
-        <w:br/>
-      </w:r>
-      <w:r>
-        <w:br/>
-      </w:r>
-      <w:r>
-        <w:rPr>
-          <w:rStyle w:val="NormalTok"/>
-        </w:rPr>
-        <w:t xml:space="preserve">dat </w:t>
-      </w:r>
-      <w:r>
-        <w:rPr>
-          <w:rStyle w:val="OtherTok"/>
-        </w:rPr>
-        <w:t xml:space="preserve">&lt;-</w:t>
-      </w:r>
-      <w:r>
-        <w:rPr>
-          <w:rStyle w:val="NormalTok"/>
-        </w:rPr>
-        <w:t xml:space="preserve"> nicabean</w:t>
-      </w:r>
-      <w:r>
-        <w:rPr>
-          <w:rStyle w:val="SpecialCharTok"/>
-        </w:rPr>
-        <w:t xml:space="preserve">$</w:t>
-      </w:r>
-      <w:r>
-        <w:rPr>
-          <w:rStyle w:val="NormalTok"/>
-        </w:rPr>
-        <w:t xml:space="preserve">trial</w:t>
-      </w:r>
-      <w:r>
-        <w:br/>
-      </w:r>
-      <w:r>
-        <w:br/>
-      </w:r>
-      <w:r>
-        <w:rPr>
-          <w:rStyle w:val="NormalTok"/>
-        </w:rPr>
-        <w:t xml:space="preserve">covar </w:t>
-      </w:r>
-      <w:r>
-        <w:rPr>
-          <w:rStyle w:val="OtherTok"/>
-        </w:rPr>
-        <w:t xml:space="preserve">&lt;-</w:t>
-      </w:r>
-      <w:r>
-        <w:rPr>
-          <w:rStyle w:val="NormalTok"/>
-        </w:rPr>
-        <w:t xml:space="preserve"> nicabean</w:t>
-      </w:r>
-      <w:r>
-        <w:rPr>
-          <w:rStyle w:val="SpecialCharTok"/>
-        </w:rPr>
-        <w:t xml:space="preserve">$</w:t>
-      </w:r>
-      <w:r>
-        <w:rPr>
-          <w:rStyle w:val="NormalTok"/>
-        </w:rPr>
-        <w:t xml:space="preserve">covar</w:t>
-      </w:r>
-      <w:r>
-        <w:br/>
-      </w:r>
-      <w:r>
-        <w:br/>
-      </w:r>
-      <w:r>
-        <w:rPr>
-          <w:rStyle w:val="NormalTok"/>
-        </w:rPr>
-        <w:t xml:space="preserve">traits </w:t>
-      </w:r>
-      <w:r>
-        <w:rPr>
-          <w:rStyle w:val="OtherTok"/>
-        </w:rPr>
-        <w:t xml:space="preserve">&lt;-</w:t>
-      </w:r>
-      <w:r>
-        <w:rPr>
-          <w:rStyle w:val="NormalTok"/>
-        </w:rPr>
-        <w:t xml:space="preserve"> </w:t>
-      </w:r>
-      <w:r>
-        <w:rPr>
-          <w:rStyle w:val="FunctionTok"/>
-        </w:rPr>
-        <w:t xml:space="preserve">unique</w:t>
-      </w:r>
-      <w:r>
-        <w:rPr>
-          <w:rStyle w:val="NormalTok"/>
-        </w:rPr>
-        <w:t xml:space="preserve">(dat</w:t>
-      </w:r>
-      <w:r>
-        <w:rPr>
-          <w:rStyle w:val="SpecialCharTok"/>
-        </w:rPr>
-        <w:t xml:space="preserve">$</w:t>
-      </w:r>
-      <w:r>
-        <w:rPr>
-          <w:rStyle w:val="NormalTok"/>
-        </w:rPr>
-        <w:t xml:space="preserve">trait)</w:t>
-      </w:r>
-    </w:p>
-    <w:p>
-      <w:pPr>
-        <w:pStyle w:val="FirstParagraph"/>
-      </w:pPr>
-      <w:r>
-        <w:t xml:space="preserve">Make a PlackettLuce rank using the function</w:t>
-      </w:r>
-      <w:r>
-        <w:t xml:space="preserve"> </w:t>
-      </w:r>
-      <w:r>
-        <w:rPr>
-          <w:rStyle w:val="VerbatimChar"/>
-        </w:rPr>
-        <w:t xml:space="preserve">rank_numeric</w:t>
-      </w:r>
-      <w:r>
-        <w:t xml:space="preserve">.</w:t>
-      </w:r>
-    </w:p>
-    <w:p>
-      <w:pPr>
-        <w:pStyle w:val="SourceCode"/>
-      </w:pPr>
-      <w:r>
-        <w:rPr>
-          <w:rStyle w:val="NormalTok"/>
-        </w:rPr>
-        <w:t xml:space="preserve">R </w:t>
-      </w:r>
-      <w:r>
-        <w:rPr>
-          <w:rStyle w:val="OtherTok"/>
-        </w:rPr>
-        <w:t xml:space="preserve">&lt;-</w:t>
-      </w:r>
-      <w:r>
-        <w:rPr>
-          <w:rStyle w:val="NormalTok"/>
-        </w:rPr>
-        <w:t xml:space="preserve"> </w:t>
-      </w:r>
-      <w:r>
-        <w:rPr>
-          <w:rStyle w:val="FunctionTok"/>
-        </w:rPr>
-        <w:t xml:space="preserve">vector</w:t>
-      </w:r>
-      <w:r>
-        <w:rPr>
-          <w:rStyle w:val="NormalTok"/>
-        </w:rPr>
-        <w:t xml:space="preserve">(</w:t>
-      </w:r>
-      <w:r>
-        <w:rPr>
-          <w:rStyle w:val="AttributeTok"/>
-        </w:rPr>
-        <w:t xml:space="preserve">mode =</w:t>
-      </w:r>
-      <w:r>
-        <w:rPr>
-          <w:rStyle w:val="NormalTok"/>
-        </w:rPr>
-        <w:t xml:space="preserve"> </w:t>
-      </w:r>
-      <w:r>
-        <w:rPr>
-          <w:rStyle w:val="StringTok"/>
-        </w:rPr>
-        <w:t xml:space="preserve">"list"</w:t>
-      </w:r>
-      <w:r>
-        <w:rPr>
-          <w:rStyle w:val="NormalTok"/>
-        </w:rPr>
-        <w:t xml:space="preserve">, </w:t>
-      </w:r>
-      <w:r>
-        <w:rPr>
-          <w:rStyle w:val="AttributeTok"/>
-        </w:rPr>
-        <w:t xml:space="preserve">length =</w:t>
-      </w:r>
-      <w:r>
-        <w:rPr>
-          <w:rStyle w:val="NormalTok"/>
-        </w:rPr>
-        <w:t xml:space="preserve"> </w:t>
-      </w:r>
-      <w:r>
-        <w:rPr>
-          <w:rStyle w:val="FunctionTok"/>
-        </w:rPr>
-        <w:t xml:space="preserve">length</w:t>
-      </w:r>
-      <w:r>
-        <w:rPr>
-          <w:rStyle w:val="NormalTok"/>
-        </w:rPr>
-        <w:t xml:space="preserve">(traits))</w:t>
-      </w:r>
-      <w:r>
-        <w:br/>
-      </w:r>
-      <w:r>
-        <w:br/>
-      </w:r>
-      <w:r>
-        <w:rPr>
-          <w:rStyle w:val="ControlFlowTok"/>
-        </w:rPr>
-        <w:t xml:space="preserve">for</w:t>
-      </w:r>
-      <w:r>
-        <w:rPr>
-          <w:rStyle w:val="NormalTok"/>
-        </w:rPr>
-        <w:t xml:space="preserve"> (i </w:t>
-      </w:r>
-      <w:r>
-        <w:rPr>
-          <w:rStyle w:val="ControlFlowTok"/>
-        </w:rPr>
-        <w:t xml:space="preserve">in</w:t>
-      </w:r>
-      <w:r>
-        <w:rPr>
-          <w:rStyle w:val="NormalTok"/>
-        </w:rPr>
-        <w:t xml:space="preserve"> </w:t>
-      </w:r>
-      <w:r>
-        <w:rPr>
-          <w:rStyle w:val="FunctionTok"/>
-        </w:rPr>
-        <w:t xml:space="preserve">seq_along</w:t>
-      </w:r>
-      <w:r>
-        <w:rPr>
-          <w:rStyle w:val="NormalTok"/>
-        </w:rPr>
-        <w:t xml:space="preserve">(traits)) {</w:t>
-      </w:r>
-      <w:r>
-        <w:br/>
-      </w:r>
-      <w:r>
-        <w:rPr>
-          <w:rStyle w:val="NormalTok"/>
-        </w:rPr>
-        <w:t xml:space="preserve">  </w:t>
-      </w:r>
-      <w:r>
-        <w:br/>
-      </w:r>
-      <w:r>
-        <w:rPr>
-          <w:rStyle w:val="NormalTok"/>
-        </w:rPr>
-        <w:t xml:space="preserve">  dat_i </w:t>
-      </w:r>
-      <w:r>
-        <w:rPr>
-          <w:rStyle w:val="OtherTok"/>
-        </w:rPr>
-        <w:t xml:space="preserve">&lt;-</w:t>
-      </w:r>
-      <w:r>
-        <w:rPr>
-          <w:rStyle w:val="NormalTok"/>
-        </w:rPr>
-        <w:t xml:space="preserve"> </w:t>
-      </w:r>
-      <w:r>
-        <w:rPr>
-          <w:rStyle w:val="FunctionTok"/>
-        </w:rPr>
-        <w:t xml:space="preserve">subset</w:t>
-      </w:r>
-      <w:r>
-        <w:rPr>
-          <w:rStyle w:val="NormalTok"/>
-        </w:rPr>
-        <w:t xml:space="preserve">(dat, dat</w:t>
-      </w:r>
-      <w:r>
-        <w:rPr>
-          <w:rStyle w:val="SpecialCharTok"/>
-        </w:rPr>
-        <w:t xml:space="preserve">$</w:t>
-      </w:r>
-      <w:r>
-        <w:rPr>
-          <w:rStyle w:val="NormalTok"/>
-        </w:rPr>
-        <w:t xml:space="preserve">trait </w:t>
-      </w:r>
-      <w:r>
-        <w:rPr>
-          <w:rStyle w:val="SpecialCharTok"/>
-        </w:rPr>
-        <w:t xml:space="preserve">==</w:t>
-      </w:r>
-      <w:r>
-        <w:rPr>
-          <w:rStyle w:val="NormalTok"/>
-        </w:rPr>
-        <w:t xml:space="preserve"> traits[i])</w:t>
-      </w:r>
-      <w:r>
-        <w:br/>
-      </w:r>
-      <w:r>
-        <w:rPr>
-          <w:rStyle w:val="NormalTok"/>
-        </w:rPr>
-        <w:t xml:space="preserve">  </w:t>
-      </w:r>
-      <w:r>
-        <w:br/>
-      </w:r>
-      <w:r>
-        <w:rPr>
-          <w:rStyle w:val="NormalTok"/>
-        </w:rPr>
-        <w:t xml:space="preserve">  R[[i]] </w:t>
-      </w:r>
-      <w:r>
-        <w:rPr>
-          <w:rStyle w:val="OtherTok"/>
-        </w:rPr>
-        <w:t xml:space="preserve">&lt;-</w:t>
-      </w:r>
-      <w:r>
-        <w:rPr>
-          <w:rStyle w:val="NormalTok"/>
-        </w:rPr>
-        <w:t xml:space="preserve"> </w:t>
-      </w:r>
-      <w:r>
-        <w:rPr>
-          <w:rStyle w:val="FunctionTok"/>
-        </w:rPr>
-        <w:t xml:space="preserve">rank_numeric</w:t>
-      </w:r>
-      <w:r>
-        <w:rPr>
-          <w:rStyle w:val="NormalTok"/>
-        </w:rPr>
-        <w:t xml:space="preserve">(</w:t>
-      </w:r>
-      <w:r>
-        <w:rPr>
-          <w:rStyle w:val="AttributeTok"/>
-        </w:rPr>
-        <w:t xml:space="preserve">data =</w:t>
-      </w:r>
-      <w:r>
-        <w:rPr>
-          <w:rStyle w:val="NormalTok"/>
-        </w:rPr>
-        <w:t xml:space="preserve"> dat_i,</w:t>
-      </w:r>
-      <w:r>
-        <w:br/>
-      </w:r>
-      <w:r>
-        <w:rPr>
-          <w:rStyle w:val="NormalTok"/>
-        </w:rPr>
-        <w:t xml:space="preserve">                         </w:t>
-      </w:r>
-      <w:r>
-        <w:rPr>
-          <w:rStyle w:val="AttributeTok"/>
-        </w:rPr>
-        <w:t xml:space="preserve">items =</w:t>
-      </w:r>
-      <w:r>
-        <w:rPr>
-          <w:rStyle w:val="NormalTok"/>
-        </w:rPr>
-        <w:t xml:space="preserve"> </w:t>
-      </w:r>
-      <w:r>
-        <w:rPr>
-          <w:rStyle w:val="StringTok"/>
-        </w:rPr>
-        <w:t xml:space="preserve">"item"</w:t>
-      </w:r>
-      <w:r>
-        <w:rPr>
-          <w:rStyle w:val="NormalTok"/>
-        </w:rPr>
-        <w:t xml:space="preserve">,</w:t>
-      </w:r>
-      <w:r>
-        <w:br/>
-      </w:r>
-      <w:r>
-        <w:rPr>
-          <w:rStyle w:val="NormalTok"/>
-        </w:rPr>
-        <w:t xml:space="preserve">                         </w:t>
-      </w:r>
-      <w:r>
-        <w:rPr>
-          <w:rStyle w:val="AttributeTok"/>
-        </w:rPr>
-        <w:t xml:space="preserve">input =</w:t>
-      </w:r>
-      <w:r>
-        <w:rPr>
-          <w:rStyle w:val="NormalTok"/>
-        </w:rPr>
-        <w:t xml:space="preserve"> </w:t>
-      </w:r>
-      <w:r>
-        <w:rPr>
-          <w:rStyle w:val="StringTok"/>
-        </w:rPr>
-        <w:t xml:space="preserve">"rank"</w:t>
-      </w:r>
-      <w:r>
-        <w:rPr>
-          <w:rStyle w:val="NormalTok"/>
-        </w:rPr>
-        <w:t xml:space="preserve">, </w:t>
-      </w:r>
-      <w:r>
-        <w:br/>
-      </w:r>
-      <w:r>
-        <w:rPr>
-          <w:rStyle w:val="NormalTok"/>
-        </w:rPr>
-        <w:t xml:space="preserve">                         </w:t>
-      </w:r>
-      <w:r>
-        <w:rPr>
-          <w:rStyle w:val="AttributeTok"/>
-        </w:rPr>
-        <w:t xml:space="preserve">id =</w:t>
-      </w:r>
-      <w:r>
-        <w:rPr>
-          <w:rStyle w:val="NormalTok"/>
-        </w:rPr>
-        <w:t xml:space="preserve"> </w:t>
-      </w:r>
-      <w:r>
-        <w:rPr>
-          <w:rStyle w:val="StringTok"/>
-        </w:rPr>
-        <w:t xml:space="preserve">"id"</w:t>
-      </w:r>
-      <w:r>
-        <w:rPr>
-          <w:rStyle w:val="NormalTok"/>
-        </w:rPr>
-        <w:t xml:space="preserve">, </w:t>
-      </w:r>
-      <w:r>
-        <w:br/>
-      </w:r>
-      <w:r>
-        <w:rPr>
-          <w:rStyle w:val="NormalTok"/>
-        </w:rPr>
-        <w:t xml:space="preserve">                         </w:t>
-      </w:r>
-      <w:r>
-        <w:rPr>
-          <w:rStyle w:val="AttributeTok"/>
-        </w:rPr>
-        <w:t xml:space="preserve">ascending =</w:t>
-      </w:r>
-      <w:r>
-        <w:rPr>
-          <w:rStyle w:val="NormalTok"/>
-        </w:rPr>
-        <w:t xml:space="preserve"> </w:t>
-      </w:r>
-      <w:r>
-        <w:rPr>
-          <w:rStyle w:val="ConstantTok"/>
-        </w:rPr>
-        <w:t xml:space="preserve">TRUE</w:t>
-      </w:r>
-      <w:r>
-        <w:rPr>
-          <w:rStyle w:val="NormalTok"/>
-        </w:rPr>
-        <w:t xml:space="preserve">)</w:t>
-      </w:r>
-      <w:r>
-        <w:br/>
-      </w:r>
-      <w:r>
-        <w:rPr>
-          <w:rStyle w:val="NormalTok"/>
-        </w:rPr>
-        <w:t xml:space="preserve">}</w:t>
-      </w:r>
-    </w:p>
-    <w:p>
-      <w:pPr>
-        <w:pStyle w:val="FirstParagraph"/>
-      </w:pPr>
-      <w:r>
-        <w:t xml:space="preserve">The following lines show the first 10 rankings for the trait vigor,</w:t>
-      </w:r>
-      <w:r>
-        <w:t xml:space="preserve"> </w:t>
-      </w:r>
-      <w:r>
-        <w:t xml:space="preserve">in the format used by the PlackettLuce package.</w:t>
-      </w:r>
-    </w:p>
-    <w:p>
-      <w:pPr>
-        <w:pStyle w:val="SourceCode"/>
-      </w:pPr>
-      <w:r>
-        <w:rPr>
-          <w:rStyle w:val="FunctionTok"/>
-        </w:rPr>
-        <w:t xml:space="preserve">head</w:t>
-      </w:r>
-      <w:r>
-        <w:rPr>
-          <w:rStyle w:val="NormalTok"/>
-        </w:rPr>
-        <w:t xml:space="preserve">(R[[</w:t>
-      </w:r>
-      <w:r>
-        <w:rPr>
-          <w:rStyle w:val="DecValTok"/>
-        </w:rPr>
-        <w:t xml:space="preserve">1</w:t>
-      </w:r>
-      <w:r>
-        <w:rPr>
-          <w:rStyle w:val="NormalTok"/>
-        </w:rPr>
-        <w:t xml:space="preserve">]], </w:t>
-      </w:r>
-      <w:r>
-        <w:rPr>
-          <w:rStyle w:val="DecValTok"/>
-        </w:rPr>
-        <w:t xml:space="preserve">5</w:t>
-      </w:r>
-      <w:r>
-        <w:rPr>
-          <w:rStyle w:val="NormalTok"/>
-        </w:rPr>
-        <w:t xml:space="preserve">)</w:t>
-      </w:r>
-    </w:p>
-    <w:p>
-      <w:pPr>
-        <w:pStyle w:val="SourceCode"/>
-      </w:pPr>
-      <w:r>
-        <w:rPr>
-          <w:rStyle w:val="VerbatimChar"/>
-        </w:rPr>
-        <w:t xml:space="preserve">##                                          1 </w:t>
-      </w:r>
-      <w:r>
-        <w:br/>
-      </w:r>
-      <w:r>
-        <w:rPr>
-          <w:rStyle w:val="VerbatimChar"/>
-        </w:rPr>
-        <w:t xml:space="preserve">##   "INTA Ferroso &gt; Amadeus 77 &gt; IBC 302-29" </w:t>
-      </w:r>
-      <w:r>
-        <w:br/>
-      </w:r>
-      <w:r>
-        <w:rPr>
-          <w:rStyle w:val="VerbatimChar"/>
-        </w:rPr>
-        <w:t xml:space="preserve">##                                          2 </w:t>
-      </w:r>
-      <w:r>
-        <w:br/>
-      </w:r>
-      <w:r>
-        <w:rPr>
-          <w:rStyle w:val="VerbatimChar"/>
-        </w:rPr>
-        <w:t xml:space="preserve">##    "BRT 103-182 &gt; IBC 302-29 &gt; SJC 730-79" </w:t>
-      </w:r>
-      <w:r>
-        <w:br/>
-      </w:r>
-      <w:r>
-        <w:rPr>
-          <w:rStyle w:val="VerbatimChar"/>
-        </w:rPr>
-        <w:t xml:space="preserve">##                                          3 </w:t>
-      </w:r>
-      <w:r>
-        <w:br/>
-      </w:r>
-      <w:r>
-        <w:rPr>
-          <w:rStyle w:val="VerbatimChar"/>
-        </w:rPr>
-        <w:t xml:space="preserve">## "INTA Ferroso &gt; INTA Precoz &gt; INTA Ma ..." </w:t>
-      </w:r>
-      <w:r>
-        <w:br/>
-      </w:r>
-      <w:r>
-        <w:rPr>
-          <w:rStyle w:val="VerbatimChar"/>
-        </w:rPr>
-        <w:t xml:space="preserve">##                                          4 </w:t>
-      </w:r>
-      <w:r>
-        <w:br/>
-      </w:r>
-      <w:r>
-        <w:rPr>
-          <w:rStyle w:val="VerbatimChar"/>
-        </w:rPr>
-        <w:t xml:space="preserve">##    "BRT 103-182 &gt; IBC 302-29 &gt; ALS 0532-6" </w:t>
-      </w:r>
-      <w:r>
-        <w:br/>
-      </w:r>
-      <w:r>
-        <w:rPr>
-          <w:rStyle w:val="VerbatimChar"/>
-        </w:rPr>
-        <w:t xml:space="preserve">##                                          5 </w:t>
-      </w:r>
-      <w:r>
-        <w:br/>
-      </w:r>
-      <w:r>
-        <w:rPr>
-          <w:rStyle w:val="VerbatimChar"/>
-        </w:rPr>
-        <w:t xml:space="preserve">##    "BRT 103-182 &gt; IBC 302-29 &gt; ALS 0532-6"</w:t>
-      </w:r>
-    </w:p>
-    <w:p>
-      <w:pPr>
-        <w:pStyle w:val="FirstParagraph"/>
-      </w:pPr>
-      <w:r>
-        <w:t xml:space="preserve">The correlation among rankings can be assessed using the function</w:t>
-      </w:r>
-      <w:r>
-        <w:t xml:space="preserve"> </w:t>
-      </w:r>
-      <w:r>
-        <w:rPr>
-          <w:rStyle w:val="VerbatimChar"/>
-        </w:rPr>
-        <w:t xml:space="preserve">kendallTau</w:t>
-      </w:r>
-      <w:r>
-        <w:t xml:space="preserve">.</w:t>
-      </w:r>
-    </w:p>
-    <w:p>
-      <w:pPr>
-        <w:pStyle w:val="SourceCode"/>
-      </w:pPr>
-      <w:r>
-        <w:rPr>
-          <w:rStyle w:val="NormalTok"/>
-        </w:rPr>
-        <w:t xml:space="preserve">baseline </w:t>
-      </w:r>
-      <w:r>
-        <w:rPr>
-          <w:rStyle w:val="OtherTok"/>
-        </w:rPr>
-        <w:t xml:space="preserve">&lt;-</w:t>
-      </w:r>
-      <w:r>
-        <w:rPr>
-          <w:rStyle w:val="NormalTok"/>
-        </w:rPr>
-        <w:t xml:space="preserve"> </w:t>
-      </w:r>
-      <w:r>
-        <w:rPr>
-          <w:rStyle w:val="FunctionTok"/>
-        </w:rPr>
-        <w:t xml:space="preserve">which</w:t>
-      </w:r>
-      <w:r>
-        <w:rPr>
-          <w:rStyle w:val="NormalTok"/>
-        </w:rPr>
-        <w:t xml:space="preserve">(</w:t>
-      </w:r>
-      <w:r>
-        <w:rPr>
-          <w:rStyle w:val="FunctionTok"/>
-        </w:rPr>
-        <w:t xml:space="preserve">grepl</w:t>
-      </w:r>
-      <w:r>
-        <w:rPr>
-          <w:rStyle w:val="NormalTok"/>
-        </w:rPr>
-        <w:t xml:space="preserve">(</w:t>
-      </w:r>
-      <w:r>
-        <w:rPr>
-          <w:rStyle w:val="StringTok"/>
-        </w:rPr>
-        <w:t xml:space="preserve">"OverallAppreciation"</w:t>
-      </w:r>
-      <w:r>
-        <w:rPr>
-          <w:rStyle w:val="NormalTok"/>
-        </w:rPr>
-        <w:t xml:space="preserve">, traits))</w:t>
-      </w:r>
-      <w:r>
-        <w:br/>
-      </w:r>
-      <w:r>
-        <w:br/>
-      </w:r>
-      <w:r>
-        <w:rPr>
-          <w:rStyle w:val="NormalTok"/>
-        </w:rPr>
-        <w:t xml:space="preserve">kendall </w:t>
-      </w:r>
-      <w:r>
-        <w:rPr>
-          <w:rStyle w:val="OtherTok"/>
-        </w:rPr>
-        <w:t xml:space="preserve">&lt;-</w:t>
-      </w:r>
-      <w:r>
-        <w:rPr>
-          <w:rStyle w:val="NormalTok"/>
-        </w:rPr>
-        <w:t xml:space="preserve"> </w:t>
-      </w:r>
-      <w:r>
-        <w:rPr>
-          <w:rStyle w:val="FunctionTok"/>
-        </w:rPr>
-        <w:t xml:space="preserve">lapply</w:t>
-      </w:r>
-      <w:r>
-        <w:rPr>
-          <w:rStyle w:val="NormalTok"/>
-        </w:rPr>
-        <w:t xml:space="preserve">(R[</w:t>
-      </w:r>
-      <w:r>
-        <w:rPr>
-          <w:rStyle w:val="SpecialCharTok"/>
-        </w:rPr>
-        <w:t xml:space="preserve">-</w:t>
-      </w:r>
-      <w:r>
-        <w:rPr>
-          <w:rStyle w:val="NormalTok"/>
-        </w:rPr>
-        <w:t xml:space="preserve">baseline], </w:t>
-      </w:r>
-      <w:r>
-        <w:rPr>
-          <w:rStyle w:val="ControlFlowTok"/>
-        </w:rPr>
-        <w:t xml:space="preserve">function</w:t>
-      </w:r>
-      <w:r>
-        <w:rPr>
-          <w:rStyle w:val="NormalTok"/>
-        </w:rPr>
-        <w:t xml:space="preserve">(X){</w:t>
-      </w:r>
-      <w:r>
-        <w:br/>
-      </w:r>
-      <w:r>
-        <w:rPr>
-          <w:rStyle w:val="NormalTok"/>
-        </w:rPr>
-        <w:t xml:space="preserve">  </w:t>
-      </w:r>
-      <w:r>
-        <w:rPr>
-          <w:rStyle w:val="FunctionTok"/>
-        </w:rPr>
-        <w:t xml:space="preserve">kendallTau</w:t>
-      </w:r>
-      <w:r>
-        <w:rPr>
-          <w:rStyle w:val="NormalTok"/>
-        </w:rPr>
-        <w:t xml:space="preserve">(</w:t>
-      </w:r>
-      <w:r>
-        <w:rPr>
-          <w:rStyle w:val="AttributeTok"/>
-        </w:rPr>
-        <w:t xml:space="preserve">x =</w:t>
-      </w:r>
-      <w:r>
-        <w:rPr>
-          <w:rStyle w:val="NormalTok"/>
-        </w:rPr>
-        <w:t xml:space="preserve"> X, </w:t>
-      </w:r>
-      <w:r>
-        <w:rPr>
-          <w:rStyle w:val="AttributeTok"/>
-        </w:rPr>
-        <w:t xml:space="preserve">y =</w:t>
-      </w:r>
-      <w:r>
-        <w:rPr>
-          <w:rStyle w:val="NormalTok"/>
-        </w:rPr>
-        <w:t xml:space="preserve"> R[[baseline]])</w:t>
-      </w:r>
-      <w:r>
-        <w:br/>
-      </w:r>
-      <w:r>
-        <w:rPr>
-          <w:rStyle w:val="NormalTok"/>
-        </w:rPr>
-        <w:t xml:space="preserve">})</w:t>
-      </w:r>
-      <w:r>
-        <w:br/>
-      </w:r>
-      <w:r>
-        <w:br/>
-      </w:r>
-      <w:r>
-        <w:rPr>
-          <w:rStyle w:val="NormalTok"/>
-        </w:rPr>
-        <w:t xml:space="preserve">kendall </w:t>
-      </w:r>
-      <w:r>
-        <w:rPr>
-          <w:rStyle w:val="OtherTok"/>
-        </w:rPr>
-        <w:t xml:space="preserve">&lt;-</w:t>
-      </w:r>
-      <w:r>
-        <w:rPr>
-          <w:rStyle w:val="NormalTok"/>
-        </w:rPr>
-        <w:t xml:space="preserve"> </w:t>
-      </w:r>
-      <w:r>
-        <w:rPr>
-          <w:rStyle w:val="FunctionTok"/>
-        </w:rPr>
-        <w:t xml:space="preserve">do.call</w:t>
-      </w:r>
-      <w:r>
-        <w:rPr>
-          <w:rStyle w:val="NormalTok"/>
-        </w:rPr>
-        <w:t xml:space="preserve">(</w:t>
-      </w:r>
-      <w:r>
-        <w:rPr>
-          <w:rStyle w:val="StringTok"/>
-        </w:rPr>
-        <w:t xml:space="preserve">"rbind"</w:t>
-      </w:r>
-      <w:r>
-        <w:rPr>
-          <w:rStyle w:val="NormalTok"/>
-        </w:rPr>
-        <w:t xml:space="preserve">, kendall)</w:t>
-      </w:r>
-      <w:r>
-        <w:br/>
-      </w:r>
-      <w:r>
-        <w:br/>
-      </w:r>
-      <w:r>
-        <w:rPr>
-          <w:rStyle w:val="NormalTok"/>
-        </w:rPr>
-        <w:t xml:space="preserve">kendall</w:t>
-      </w:r>
-      <w:r>
-        <w:rPr>
-          <w:rStyle w:val="SpecialCharTok"/>
-        </w:rPr>
-        <w:t xml:space="preserve">$</w:t>
-      </w:r>
-      <w:r>
-        <w:rPr>
-          <w:rStyle w:val="NormalTok"/>
-        </w:rPr>
-        <w:t xml:space="preserve">trait </w:t>
-      </w:r>
-      <w:r>
-        <w:rPr>
-          <w:rStyle w:val="OtherTok"/>
-        </w:rPr>
-        <w:t xml:space="preserve">&lt;-</w:t>
-      </w:r>
-      <w:r>
-        <w:rPr>
-          <w:rStyle w:val="NormalTok"/>
-        </w:rPr>
-        <w:t xml:space="preserve"> traits[</w:t>
-      </w:r>
-      <w:r>
-        <w:rPr>
-          <w:rStyle w:val="SpecialCharTok"/>
-        </w:rPr>
-        <w:t xml:space="preserve">-</w:t>
-      </w:r>
-      <w:r>
-        <w:rPr>
-          <w:rStyle w:val="NormalTok"/>
-        </w:rPr>
-        <w:t xml:space="preserve">baseline]</w:t>
-      </w:r>
-      <w:r>
-        <w:br/>
-      </w:r>
-      <w:r>
-        <w:br/>
-      </w:r>
-      <w:r>
-        <w:rPr>
-          <w:rStyle w:val="FunctionTok"/>
-        </w:rPr>
-        <w:t xml:space="preserve">print</w:t>
-      </w:r>
-      <w:r>
-        <w:rPr>
-          <w:rStyle w:val="NormalTok"/>
-        </w:rPr>
-        <w:t xml:space="preserve">(kendall)</w:t>
-      </w:r>
-    </w:p>
-    <w:p>
-      <w:pPr>
-        <w:pStyle w:val="SourceCode"/>
-      </w:pPr>
-      <w:r>
-        <w:rPr>
-          <w:rStyle w:val="VerbatimChar"/>
-        </w:rPr>
-        <w:t xml:space="preserve">##    kendallTau N_effective                trait</w:t>
-      </w:r>
-      <w:r>
-        <w:br/>
-      </w:r>
-      <w:r>
-        <w:rPr>
-          <w:rStyle w:val="VerbatimChar"/>
-        </w:rPr>
-        <w:t xml:space="preserve">##         &lt;dbl&gt;       &lt;dbl&gt;                &lt;chr&gt;</w:t>
-      </w:r>
-      <w:r>
-        <w:br/>
-      </w:r>
-      <w:r>
-        <w:rPr>
-          <w:rStyle w:val="VerbatimChar"/>
-        </w:rPr>
-        <w:t xml:space="preserve">## 1:      0.439      58.312                Vigor</w:t>
-      </w:r>
-      <w:r>
-        <w:br/>
-      </w:r>
-      <w:r>
-        <w:rPr>
-          <w:rStyle w:val="VerbatimChar"/>
-        </w:rPr>
-        <w:t xml:space="preserve">## 2:      0.393      58.312         Architecture</w:t>
-      </w:r>
-      <w:r>
-        <w:br/>
-      </w:r>
-      <w:r>
-        <w:rPr>
-          <w:rStyle w:val="VerbatimChar"/>
-        </w:rPr>
-        <w:t xml:space="preserve">## 3:      0.463      58.312    ResistanceToPests</w:t>
-      </w:r>
-      <w:r>
-        <w:br/>
-      </w:r>
-      <w:r>
-        <w:rPr>
-          <w:rStyle w:val="VerbatimChar"/>
-        </w:rPr>
-        <w:t xml:space="preserve">## 4:      0.449      58.312 ResistanceToDiseases</w:t>
-      </w:r>
-      <w:r>
-        <w:br/>
-      </w:r>
-      <w:r>
-        <w:rPr>
-          <w:rStyle w:val="VerbatimChar"/>
-        </w:rPr>
-        <w:t xml:space="preserve">## 5:      0.411      58.312   ToleranceToDrought</w:t>
-      </w:r>
-      <w:r>
-        <w:br/>
-      </w:r>
-      <w:r>
-        <w:rPr>
-          <w:rStyle w:val="VerbatimChar"/>
-        </w:rPr>
-        <w:t xml:space="preserve">## 6:      0.749      58.312                Yield</w:t>
-      </w:r>
-      <w:r>
-        <w:br/>
-      </w:r>
-      <w:r>
-        <w:rPr>
-          <w:rStyle w:val="VerbatimChar"/>
-        </w:rPr>
-        <w:t xml:space="preserve">## 7:      0.639      58.312        Marketability</w:t>
-      </w:r>
-      <w:r>
-        <w:br/>
-      </w:r>
-      <w:r>
-        <w:rPr>
-          <w:rStyle w:val="VerbatimChar"/>
-        </w:rPr>
-        <w:t xml:space="preserve">## 8:      0.653      58.312                Taste</w:t>
-      </w:r>
-    </w:p>
-    <w:p>
-      <w:pPr>
-        <w:pStyle w:val="FirstParagraph"/>
-      </w:pPr>
-      <w:r>
-        <w:t xml:space="preserve">For each trait, we fit a Plackett-Luce model using the function</w:t>
-      </w:r>
-      <w:r>
-        <w:t xml:space="preserve"> </w:t>
-      </w:r>
-      <w:r>
-        <w:rPr>
-          <w:rStyle w:val="VerbatimChar"/>
-        </w:rPr>
-        <w:t xml:space="preserve">PlackettLuce</w:t>
-      </w:r>
-      <w:r>
-        <w:t xml:space="preserve"> </w:t>
-      </w:r>
-      <w:r>
-        <w:t xml:space="preserve">from the package of the same name.</w:t>
-      </w:r>
-      <w:r>
-        <w:t xml:space="preserve"> </w:t>
-      </w:r>
-      <w:r>
-        <w:t xml:space="preserve">We use</w:t>
-      </w:r>
-      <w:r>
-        <w:t xml:space="preserve"> </w:t>
-      </w:r>
-      <w:r>
-        <w:rPr>
-          <w:rStyle w:val="VerbatimChar"/>
-        </w:rPr>
-        <w:t xml:space="preserve">lapply</w:t>
-      </w:r>
-      <w:r>
-        <w:t xml:space="preserve"> </w:t>
-      </w:r>
-      <w:r>
-        <w:t xml:space="preserve">with the list of rankings and the</w:t>
-      </w:r>
-      <w:r>
-        <w:t xml:space="preserve"> </w:t>
-      </w:r>
-      <w:r>
-        <w:rPr>
-          <w:rStyle w:val="VerbatimChar"/>
-        </w:rPr>
-        <w:t xml:space="preserve">PlackettLuce</w:t>
-      </w:r>
-      <w:r>
-        <w:t xml:space="preserve"> </w:t>
-      </w:r>
-      <w:r>
-        <w:t xml:space="preserve">function as input parameters.</w:t>
-      </w:r>
-    </w:p>
-    <w:p>
-      <w:pPr>
-        <w:pStyle w:val="SourceCode"/>
-      </w:pPr>
-      <w:r>
-        <w:rPr>
-          <w:rStyle w:val="NormalTok"/>
-        </w:rPr>
-        <w:t xml:space="preserve">mod </w:t>
-      </w:r>
-      <w:r>
-        <w:rPr>
-          <w:rStyle w:val="OtherTok"/>
-        </w:rPr>
-        <w:t xml:space="preserve">&lt;-</w:t>
-      </w:r>
-      <w:r>
-        <w:rPr>
-          <w:rStyle w:val="NormalTok"/>
-        </w:rPr>
-        <w:t xml:space="preserve"> </w:t>
-      </w:r>
-      <w:r>
-        <w:rPr>
-          <w:rStyle w:val="FunctionTok"/>
-        </w:rPr>
-        <w:t xml:space="preserve">lapply</w:t>
-      </w:r>
-      <w:r>
-        <w:rPr>
-          <w:rStyle w:val="NormalTok"/>
-        </w:rPr>
-        <w:t xml:space="preserve">(R, PlackettLuce)</w:t>
-      </w:r>
-    </w:p>
-    <w:p>
-      <w:pPr>
-        <w:pStyle w:val="FirstParagraph"/>
-      </w:pPr>
-      <w:r>
-        <w:t xml:space="preserve">The</w:t>
-      </w:r>
-      <w:r>
-        <w:t xml:space="preserve"> </w:t>
-      </w:r>
-      <w:r>
-        <w:rPr>
-          <w:rStyle w:val="VerbatimChar"/>
-        </w:rPr>
-        <w:t xml:space="preserve">worth_map</w:t>
-      </w:r>
-      <w:r>
-        <w:t xml:space="preserve"> </w:t>
-      </w:r>
-      <w:r>
-        <w:t xml:space="preserve">function can be used to visually assess variety performance based on different traits. The values represented in a worth_map are worth estimates in the log scale.</w:t>
-      </w:r>
-    </w:p>
-    <w:p>
-      <w:pPr>
-        <w:pStyle w:val="SourceCode"/>
-      </w:pPr>
-      <w:r>
-        <w:rPr>
-          <w:rStyle w:val="FunctionTok"/>
-        </w:rPr>
-        <w:t xml:space="preserve">worth_map</w:t>
-      </w:r>
-      <w:r>
-        <w:rPr>
-          <w:rStyle w:val="NormalTok"/>
-        </w:rPr>
-        <w:t xml:space="preserve">(mod[</w:t>
-      </w:r>
-      <w:r>
-        <w:rPr>
-          <w:rStyle w:val="SpecialCharTok"/>
-        </w:rPr>
-        <w:t xml:space="preserve">-</w:t>
-      </w:r>
-      <w:r>
-        <w:rPr>
-          <w:rStyle w:val="NormalTok"/>
-        </w:rPr>
-        <w:t xml:space="preserve">baseline],</w:t>
-      </w:r>
-      <w:r>
-        <w:br/>
-      </w:r>
-      <w:r>
-        <w:rPr>
-          <w:rStyle w:val="NormalTok"/>
-        </w:rPr>
-        <w:t xml:space="preserve">          </w:t>
-      </w:r>
-      <w:r>
-        <w:rPr>
-          <w:rStyle w:val="AttributeTok"/>
-        </w:rPr>
-        <w:t xml:space="preserve">labels =</w:t>
-      </w:r>
-      <w:r>
-        <w:rPr>
-          <w:rStyle w:val="NormalTok"/>
-        </w:rPr>
-        <w:t xml:space="preserve"> traits[</w:t>
-      </w:r>
-      <w:r>
-        <w:rPr>
-          <w:rStyle w:val="SpecialCharTok"/>
-        </w:rPr>
-        <w:t xml:space="preserve">-</w:t>
-      </w:r>
-      <w:r>
-        <w:rPr>
-          <w:rStyle w:val="NormalTok"/>
-        </w:rPr>
-        <w:t xml:space="preserve">baseline], </w:t>
-      </w:r>
-      <w:r>
-        <w:br/>
-      </w:r>
-      <w:r>
-        <w:rPr>
-          <w:rStyle w:val="NormalTok"/>
-        </w:rPr>
-        <w:t xml:space="preserve">          </w:t>
-      </w:r>
-      <w:r>
-        <w:rPr>
-          <w:rStyle w:val="AttributeTok"/>
-        </w:rPr>
-        <w:t xml:space="preserve">ref =</w:t>
-      </w:r>
-      <w:r>
-        <w:rPr>
-          <w:rStyle w:val="NormalTok"/>
-        </w:rPr>
-        <w:t xml:space="preserve"> </w:t>
-      </w:r>
-      <w:r>
-        <w:rPr>
-          <w:rStyle w:val="StringTok"/>
-        </w:rPr>
-        <w:t xml:space="preserve">"Amadeus 77"</w:t>
-      </w:r>
-      <w:r>
-        <w:rPr>
-          <w:rStyle w:val="NormalTok"/>
-        </w:rPr>
-        <w:t xml:space="preserve">) </w:t>
-      </w:r>
-      <w:r>
-        <w:rPr>
-          <w:rStyle w:val="SpecialCharTok"/>
-        </w:rPr>
-        <w:t xml:space="preserve">+</w:t>
-      </w:r>
-      <w:r>
-        <w:br/>
-      </w:r>
-      <w:r>
-        <w:rPr>
-          <w:rStyle w:val="NormalTok"/>
-        </w:rPr>
-        <w:t xml:space="preserve">  </w:t>
-      </w:r>
-      <w:r>
-        <w:rPr>
-          <w:rStyle w:val="FunctionTok"/>
-        </w:rPr>
-        <w:t xml:space="preserve">labs</w:t>
-      </w:r>
-      <w:r>
-        <w:rPr>
-          <w:rStyle w:val="NormalTok"/>
-        </w:rPr>
-        <w:t xml:space="preserve">(</w:t>
-      </w:r>
-      <w:r>
-        <w:rPr>
-          <w:rStyle w:val="AttributeTok"/>
-        </w:rPr>
-        <w:t xml:space="preserve">x =</w:t>
-      </w:r>
-      <w:r>
-        <w:rPr>
-          <w:rStyle w:val="NormalTok"/>
-        </w:rPr>
-        <w:t xml:space="preserve"> </w:t>
-      </w:r>
-      <w:r>
-        <w:rPr>
-          <w:rStyle w:val="StringTok"/>
-        </w:rPr>
-        <w:t xml:space="preserve">"Variety"</w:t>
-      </w:r>
-      <w:r>
-        <w:rPr>
-          <w:rStyle w:val="NormalTok"/>
-        </w:rPr>
-        <w:t xml:space="preserve">,</w:t>
-      </w:r>
-      <w:r>
-        <w:br/>
-      </w:r>
-      <w:r>
-        <w:rPr>
-          <w:rStyle w:val="NormalTok"/>
-        </w:rPr>
-        <w:t xml:space="preserve">       </w:t>
-      </w:r>
-      <w:r>
-        <w:rPr>
-          <w:rStyle w:val="AttributeTok"/>
-        </w:rPr>
-        <w:t xml:space="preserve">y =</w:t>
-      </w:r>
-      <w:r>
-        <w:rPr>
-          <w:rStyle w:val="NormalTok"/>
-        </w:rPr>
-        <w:t xml:space="preserve"> </w:t>
-      </w:r>
-      <w:r>
-        <w:rPr>
-          <w:rStyle w:val="StringTok"/>
-        </w:rPr>
-        <w:t xml:space="preserve">"Trait"</w:t>
-      </w:r>
-      <w:r>
-        <w:rPr>
-          <w:rStyle w:val="NormalTok"/>
-        </w:rPr>
-        <w:t xml:space="preserve">)</w:t>
-      </w:r>
-    </w:p>
-    <w:p>
-      <w:pPr>
-        <w:pStyle w:val="FirstParagraph"/>
+    </w:p>
+    <w:p>
+      <w:pPr>
+        <w:pStyle w:val="CaptionedFigure"/>
       </w:pPr>
       <w:r>
         <w:drawing>
           <wp:inline>
             <wp:extent cx="4620126" cy="3696101"/>
             <wp:effectExtent b="0" l="0" r="0" t="0"/>
-            <wp:docPr descr="" title="" id="35" name="Picture"/>
+            <wp:docPr descr="Trait performance (log-worth) of bean varieties in Niragua. Variety ‘Amadeus’ is set as reference (log-worth = 0). Blue values indicate a superior performance of varieties for a given trait, compared to the reference. Red values indicate a variety with weak performance for the given trait, compared to the reference." title="" id="35" name="Picture"/>
             <a:graphic>
               <a:graphicData uri="http://schemas.openxmlformats.org/drawingml/2006/picture">
                 <pic:pic>
                   <pic:nvPicPr>
-                    <pic:cNvPr descr="paper_files/figure-docx/unnamed-chunk-5-1.png" id="36" name="Picture"/>
+                    <pic:cNvPr descr="paper_files/figure-docx/unnamed-chunk-4-1.png" id="36" name="Picture"/>
                     <pic:cNvPicPr>
                       <a:picLocks noChangeArrowheads="1" noChangeAspect="1"/>
                     </pic:cNvPicPr>
@@ -3249,188 +3310,62 @@
       </w:r>
     </w:p>
     <w:p>
-      <w:r>
-        <w:br w:type="page"/>
-      </w:r>
-    </w:p>
-    <w:bookmarkEnd w:id="37"/>
-    <w:bookmarkStart w:id="38" w:name="impact"/>
-    <w:p>
-      <w:pPr>
-        <w:pStyle w:val="Heading1"/>
-      </w:pPr>
-      <w:r>
-        <w:t xml:space="preserve">Impact</w:t>
-      </w:r>
-    </w:p>
-    <w:p>
-      <w:pPr>
-        <w:pStyle w:val="FirstParagraph"/>
-      </w:pPr>
-      <w:r>
-        <w:t xml:space="preserve">Reproducible and efficient workflows are fundamental in scientific research (Lowndes et al. 2017). The gosset package provides functionality that was not previously available from other R packages and which enabled scientific studies based on the analysis of ranking data. This functionality enables making the entire workflow to be reproducible and more efficient. The utility of the gosset package has been demonstrated by enabling studies based on the analysis of ranking data. For instance,</w:t>
-      </w:r>
-      <w:r>
-        <w:t xml:space="preserve"> </w:t>
-      </w:r>
-      <w:r>
-        <w:t xml:space="preserve">van Etten, de Sousa, et al. (2019)</w:t>
-      </w:r>
-      <w:r>
-        <w:t xml:space="preserve">,</w:t>
-      </w:r>
-      <w:r>
-        <w:t xml:space="preserve"> </w:t>
-      </w:r>
-      <w:r>
-        <w:t xml:space="preserve">Moyo et al. (2021)</w:t>
-      </w:r>
-      <w:r>
-        <w:t xml:space="preserve"> </w:t>
-      </w:r>
-      <w:r>
-        <w:t xml:space="preserve">and</w:t>
-      </w:r>
-      <w:r>
-        <w:t xml:space="preserve"> </w:t>
-      </w:r>
-      <w:r>
-        <w:t xml:space="preserve">de Sousa et al. (2021)</w:t>
-      </w:r>
-      <w:r>
-        <w:t xml:space="preserve"> </w:t>
-      </w:r>
-      <w:r>
-        <w:t xml:space="preserve">applied the Plackett-Luce model in combination with recursive partitioning</w:t>
-      </w:r>
-      <w:r>
-        <w:t xml:space="preserve"> </w:t>
-      </w:r>
-      <w:r>
-        <w:t xml:space="preserve">(H. L. Turner et al. 2020; Zeileis, Hothorn, and Hornik 2008)</w:t>
-      </w:r>
-      <w:r>
-        <w:t xml:space="preserve">. In these studies, the gosset package supported data preparation, model validation and results presentation tasks.</w:t>
-      </w:r>
-    </w:p>
-    <w:bookmarkEnd w:id="38"/>
-    <w:bookmarkStart w:id="39" w:name="conclusions"/>
-    <w:p>
-      <w:pPr>
-        <w:pStyle w:val="Heading1"/>
-      </w:pPr>
-      <w:r>
-        <w:t xml:space="preserve">Conclusions</w:t>
-      </w:r>
-    </w:p>
-    <w:p>
-      <w:pPr>
-        <w:pStyle w:val="FirstParagraph"/>
-      </w:pPr>
-      <w:r>
-        <w:t xml:space="preserve">We described the functionality of the R package gosset to support the synthesis and analysis of ranking data. The package provide functions not available in existing R packages for analyzing ranking data. We provided an illustrative example covering the main functionality across the stages involved in the analysis workflow.</w:t>
-      </w:r>
-    </w:p>
-    <w:bookmarkEnd w:id="39"/>
-    <w:bookmarkStart w:id="40" w:name="conflict-of-interest"/>
-    <w:p>
-      <w:pPr>
-        <w:pStyle w:val="Heading1"/>
-      </w:pPr>
-      <w:r>
-        <w:t xml:space="preserve">Conflict of Interest</w:t>
-      </w:r>
-    </w:p>
-    <w:p>
-      <w:pPr>
-        <w:pStyle w:val="FirstParagraph"/>
-      </w:pPr>
-      <w:r>
-        <w:t xml:space="preserve">No conflict of interest exists: We wish to confirm that there are no known conflicts of interest associated with this publication and there has been no significant financial support for this work that could have influenced its outcome.</w:t>
-      </w:r>
-    </w:p>
-    <w:bookmarkEnd w:id="40"/>
-    <w:bookmarkStart w:id="41" w:name="acknowledgements"/>
-    <w:p>
-      <w:pPr>
-        <w:pStyle w:val="Heading1"/>
-      </w:pPr>
-      <w:r>
-        <w:t xml:space="preserve">Acknowledgements</w:t>
-      </w:r>
-    </w:p>
-    <w:p>
-      <w:pPr>
-        <w:pStyle w:val="FirstParagraph"/>
-      </w:pPr>
-      <w:r>
-        <w:t xml:space="preserve">We acknowledge Olga Spellman (Science Writing Service of the Alliance of Bioversity International and CIAT) for English editing of this manuscript</w:t>
-      </w:r>
-    </w:p>
-    <w:p>
-      <w:r>
-        <w:br w:type="page"/>
-      </w:r>
-    </w:p>
-    <w:bookmarkEnd w:id="41"/>
-    <w:bookmarkStart w:id="81" w:name="references"/>
-    <w:p>
-      <w:pPr>
-        <w:pStyle w:val="Heading1"/>
-      </w:pPr>
-      <w:r>
-        <w:t xml:space="preserve">References</w:t>
-      </w:r>
-    </w:p>
-    <w:p>
-      <w:pPr>
-        <w:pStyle w:val="FirstParagraph"/>
-      </w:pPr>
-      <w:r>
-        <w:rPr>
-          <w:bCs/>
-          <w:b/>
-        </w:rPr>
-        <w:t xml:space="preserve">Zenodo repository for the gosset package:</w:t>
-      </w:r>
-      <w:r>
-        <w:t xml:space="preserve"> </w:t>
-      </w:r>
-      <w:hyperlink r:id="rId42">
-        <w:r>
-          <w:rPr>
-            <w:rStyle w:val="Hyperlink"/>
-          </w:rPr>
-          <w:t xml:space="preserve">https://doi.org/10.5281/zenodo.6339989</w:t>
-        </w:r>
-      </w:hyperlink>
+      <w:pPr>
+        <w:pStyle w:val="ImageCaption"/>
+      </w:pPr>
+      <w:r>
+        <w:t xml:space="preserve">Trait performance (log-worth) of bean varieties in Niragua. Variety</w:t>
+      </w:r>
+      <w:r>
+        <w:t xml:space="preserve"> </w:t>
+      </w:r>
+      <w:r>
+        <w:t xml:space="preserve">‘</w:t>
+      </w:r>
+      <w:r>
+        <w:t xml:space="preserve">Amadeus</w:t>
+      </w:r>
+      <w:r>
+        <w:t xml:space="preserve">’</w:t>
+      </w:r>
+      <w:r>
+        <w:t xml:space="preserve"> </w:t>
+      </w:r>
+      <w:r>
+        <w:t xml:space="preserve">is set as reference (log-worth = 0). Blue values indicate a superior performance of varieties for a given trait, compared to the reference. Red values indicate a variety with weak performance for the given trait, compared to the reference.</w:t>
+      </w:r>
     </w:p>
     <w:p>
       <w:pPr>
         <w:pStyle w:val="BodyText"/>
       </w:pPr>
+      <w:r>
+        <w:t xml:space="preserve">To consider the effect of climate factors on variety performance, we used climatic covariates to fit a</w:t>
+      </w:r>
+      <w:r>
+        <w:t xml:space="preserve"> </w:t>
+      </w:r>
+      <w:r>
+        <w:t xml:space="preserve">Plackett-Luce tree. For brevity, we used the variables maximum nighttime temperature (maxNT) and maximum daytime temperature, but more variables can be used in a Plackett-Luce tree. Temperature data were obtained from the NASA POWER dataset, using the R package</w:t>
+      </w:r>
+      <w:r>
+        <w:t xml:space="preserve"> </w:t>
+      </w:r>
       <w:r>
         <w:rPr>
           <w:iCs/>
           <w:i/>
         </w:rPr>
-        <w:t xml:space="preserve">Please add the reference to the software repository if DOI for software is available.</w:t>
-      </w:r>
-    </w:p>
-    <w:bookmarkStart w:id="80" w:name="refs"/>
-    <w:bookmarkStart w:id="43" w:name="ref-akaike1974"/>
-    <w:p>
-      <w:pPr>
-        <w:pStyle w:val="Bibliography"/>
-      </w:pPr>
-      <w:r>
-        <w:t xml:space="preserve">Akaike, Hirotugu. 1974.</w:t>
-      </w:r>
-      <w:r>
-        <w:t xml:space="preserve"> </w:t>
-      </w:r>
-      <w:r>
-        <w:t xml:space="preserve">“A New Look at the Statistical Model Identification.”</w:t>
+        <w:t xml:space="preserve">nasapower</w:t>
+      </w:r>
+      <w:r>
+        <w:t xml:space="preserve"> </w:t>
+      </w:r>
+      <w:r>
+        <w:t xml:space="preserve">(Sparks, 2018)</w:t>
+      </w:r>
+      <w:r>
+        <w:t xml:space="preserve">. The temperature data downloaded from NASA POWER were used for computing the climatic variables with the package</w:t>
       </w:r>
       <w:r>
         <w:t xml:space="preserve"> </w:t>
@@ -3440,29 +3375,820 @@
           <w:iCs/>
           <w:i/>
         </w:rPr>
-        <w:t xml:space="preserve">IEEE Transactions on Automatic Control</w:t>
-      </w:r>
-      <w:r>
-        <w:t xml:space="preserve"> </w:t>
-      </w:r>
-      <w:r>
-        <w:t xml:space="preserve">19 (6): 716–23.</w:t>
-      </w:r>
-    </w:p>
-    <w:bookmarkEnd w:id="43"/>
-    <w:bookmarkStart w:id="44" w:name="ref-bradley1952rank"/>
-    <w:p>
-      <w:pPr>
-        <w:pStyle w:val="Bibliography"/>
-      </w:pPr>
-      <w:r>
-        <w:t xml:space="preserve">Bradley, Ralph Allan, and Milton E Terry. 1952.</w:t>
-      </w:r>
-      <w:r>
-        <w:t xml:space="preserve"> </w:t>
-      </w:r>
-      <w:r>
-        <w:t xml:space="preserve">“Rank Analysis of Incomplete Block Designs: I. The Method of Paired Comparisons.”</w:t>
+        <w:t xml:space="preserve">climatrends</w:t>
+      </w:r>
+      <w:r>
+        <w:t xml:space="preserve"> </w:t>
+      </w:r>
+      <w:r>
+        <w:t xml:space="preserve">(de Sousa et al., 2020)</w:t>
+      </w:r>
+      <w:r>
+        <w:t xml:space="preserve">. In this case, we only use the rankings corresponding to the overall performance of varieties.</w:t>
+      </w:r>
+    </w:p>
+    <w:p>
+      <w:pPr>
+        <w:pStyle w:val="SourceCode"/>
+      </w:pPr>
+      <w:r>
+        <w:rPr>
+          <w:rStyle w:val="CommentTok"/>
+        </w:rPr>
+        <w:t xml:space="preserve"># temp &lt;- temperature(covar[, c("longitude","latitude")], </w:t>
+      </w:r>
+      <w:r>
+        <w:br/>
+      </w:r>
+      <w:r>
+        <w:rPr>
+          <w:rStyle w:val="CommentTok"/>
+        </w:rPr>
+        <w:t xml:space="preserve">#                     day.one = covar[, "planting_date"],</w:t>
+      </w:r>
+      <w:r>
+        <w:br/>
+      </w:r>
+      <w:r>
+        <w:rPr>
+          <w:rStyle w:val="CommentTok"/>
+        </w:rPr>
+        <w:t xml:space="preserve">#                     span = 80)</w:t>
+      </w:r>
+      <w:r>
+        <w:br/>
+      </w:r>
+      <w:r>
+        <w:rPr>
+          <w:rStyle w:val="CommentTok"/>
+        </w:rPr>
+        <w:t xml:space="preserve"># </w:t>
+      </w:r>
+      <w:r>
+        <w:br/>
+      </w:r>
+      <w:r>
+        <w:rPr>
+          <w:rStyle w:val="CommentTok"/>
+        </w:rPr>
+        <w:t xml:space="preserve"># head(temp[, 1:2])</w:t>
+      </w:r>
+    </w:p>
+    <w:p>
+      <w:pPr>
+        <w:pStyle w:val="FirstParagraph"/>
+      </w:pPr>
+      <w:r>
+        <w:t xml:space="preserve">To be coupled with climatic covariates, the rankings should be made formatted as grouped rankings. For this</w:t>
+      </w:r>
+      <w:r>
+        <w:t xml:space="preserve"> </w:t>
+      </w:r>
+      <w:r>
+        <w:t xml:space="preserve">we used the function</w:t>
+      </w:r>
+      <w:r>
+        <w:t xml:space="preserve"> </w:t>
+      </w:r>
+      <w:r>
+        <w:rPr>
+          <w:rStyle w:val="VerbatimChar"/>
+        </w:rPr>
+        <w:t xml:space="preserve">rank_numeric</w:t>
+      </w:r>
+      <w:r>
+        <w:t xml:space="preserve"> </w:t>
+      </w:r>
+      <w:r>
+        <w:t xml:space="preserve">with the parameter</w:t>
+      </w:r>
+      <w:r>
+        <w:t xml:space="preserve"> </w:t>
+      </w:r>
+      <w:r>
+        <w:rPr>
+          <w:rStyle w:val="VerbatimChar"/>
+        </w:rPr>
+        <w:t xml:space="preserve">group = TRUE</w:t>
+      </w:r>
+      <w:r>
+        <w:t xml:space="preserve">.</w:t>
+      </w:r>
+    </w:p>
+    <w:p>
+      <w:pPr>
+        <w:pStyle w:val="SourceCode"/>
+      </w:pPr>
+      <w:r>
+        <w:rPr>
+          <w:rStyle w:val="NormalTok"/>
+        </w:rPr>
+        <w:t xml:space="preserve">R </w:t>
+      </w:r>
+      <w:r>
+        <w:rPr>
+          <w:rStyle w:val="OtherTok"/>
+        </w:rPr>
+        <w:t xml:space="preserve">&lt;-</w:t>
+      </w:r>
+      <w:r>
+        <w:rPr>
+          <w:rStyle w:val="NormalTok"/>
+        </w:rPr>
+        <w:t xml:space="preserve"> </w:t>
+      </w:r>
+      <w:r>
+        <w:rPr>
+          <w:rStyle w:val="FunctionTok"/>
+        </w:rPr>
+        <w:t xml:space="preserve">vector</w:t>
+      </w:r>
+      <w:r>
+        <w:rPr>
+          <w:rStyle w:val="NormalTok"/>
+        </w:rPr>
+        <w:t xml:space="preserve">(</w:t>
+      </w:r>
+      <w:r>
+        <w:rPr>
+          <w:rStyle w:val="AttributeTok"/>
+        </w:rPr>
+        <w:t xml:space="preserve">mode =</w:t>
+      </w:r>
+      <w:r>
+        <w:rPr>
+          <w:rStyle w:val="NormalTok"/>
+        </w:rPr>
+        <w:t xml:space="preserve"> </w:t>
+      </w:r>
+      <w:r>
+        <w:rPr>
+          <w:rStyle w:val="StringTok"/>
+        </w:rPr>
+        <w:t xml:space="preserve">"list"</w:t>
+      </w:r>
+      <w:r>
+        <w:rPr>
+          <w:rStyle w:val="NormalTok"/>
+        </w:rPr>
+        <w:t xml:space="preserve">, </w:t>
+      </w:r>
+      <w:r>
+        <w:rPr>
+          <w:rStyle w:val="AttributeTok"/>
+        </w:rPr>
+        <w:t xml:space="preserve">length =</w:t>
+      </w:r>
+      <w:r>
+        <w:rPr>
+          <w:rStyle w:val="NormalTok"/>
+        </w:rPr>
+        <w:t xml:space="preserve"> </w:t>
+      </w:r>
+      <w:r>
+        <w:rPr>
+          <w:rStyle w:val="FunctionTok"/>
+        </w:rPr>
+        <w:t xml:space="preserve">length</w:t>
+      </w:r>
+      <w:r>
+        <w:rPr>
+          <w:rStyle w:val="NormalTok"/>
+        </w:rPr>
+        <w:t xml:space="preserve">(traits))</w:t>
+      </w:r>
+      <w:r>
+        <w:br/>
+      </w:r>
+      <w:r>
+        <w:br/>
+      </w:r>
+      <w:r>
+        <w:rPr>
+          <w:rStyle w:val="ControlFlowTok"/>
+        </w:rPr>
+        <w:t xml:space="preserve">for</w:t>
+      </w:r>
+      <w:r>
+        <w:rPr>
+          <w:rStyle w:val="NormalTok"/>
+        </w:rPr>
+        <w:t xml:space="preserve"> (i </w:t>
+      </w:r>
+      <w:r>
+        <w:rPr>
+          <w:rStyle w:val="ControlFlowTok"/>
+        </w:rPr>
+        <w:t xml:space="preserve">in</w:t>
+      </w:r>
+      <w:r>
+        <w:rPr>
+          <w:rStyle w:val="NormalTok"/>
+        </w:rPr>
+        <w:t xml:space="preserve"> </w:t>
+      </w:r>
+      <w:r>
+        <w:rPr>
+          <w:rStyle w:val="FunctionTok"/>
+        </w:rPr>
+        <w:t xml:space="preserve">seq_along</w:t>
+      </w:r>
+      <w:r>
+        <w:rPr>
+          <w:rStyle w:val="NormalTok"/>
+        </w:rPr>
+        <w:t xml:space="preserve">(traits)) {</w:t>
+      </w:r>
+      <w:r>
+        <w:br/>
+      </w:r>
+      <w:r>
+        <w:rPr>
+          <w:rStyle w:val="NormalTok"/>
+        </w:rPr>
+        <w:t xml:space="preserve">  </w:t>
+      </w:r>
+      <w:r>
+        <w:br/>
+      </w:r>
+      <w:r>
+        <w:rPr>
+          <w:rStyle w:val="NormalTok"/>
+        </w:rPr>
+        <w:t xml:space="preserve">  dat_i </w:t>
+      </w:r>
+      <w:r>
+        <w:rPr>
+          <w:rStyle w:val="OtherTok"/>
+        </w:rPr>
+        <w:t xml:space="preserve">&lt;-</w:t>
+      </w:r>
+      <w:r>
+        <w:rPr>
+          <w:rStyle w:val="NormalTok"/>
+        </w:rPr>
+        <w:t xml:space="preserve"> </w:t>
+      </w:r>
+      <w:r>
+        <w:rPr>
+          <w:rStyle w:val="FunctionTok"/>
+        </w:rPr>
+        <w:t xml:space="preserve">subset</w:t>
+      </w:r>
+      <w:r>
+        <w:rPr>
+          <w:rStyle w:val="NormalTok"/>
+        </w:rPr>
+        <w:t xml:space="preserve">(dat, dat</w:t>
+      </w:r>
+      <w:r>
+        <w:rPr>
+          <w:rStyle w:val="SpecialCharTok"/>
+        </w:rPr>
+        <w:t xml:space="preserve">$</w:t>
+      </w:r>
+      <w:r>
+        <w:rPr>
+          <w:rStyle w:val="NormalTok"/>
+        </w:rPr>
+        <w:t xml:space="preserve">trait </w:t>
+      </w:r>
+      <w:r>
+        <w:rPr>
+          <w:rStyle w:val="SpecialCharTok"/>
+        </w:rPr>
+        <w:t xml:space="preserve">==</w:t>
+      </w:r>
+      <w:r>
+        <w:rPr>
+          <w:rStyle w:val="NormalTok"/>
+        </w:rPr>
+        <w:t xml:space="preserve"> traits[i])</w:t>
+      </w:r>
+      <w:r>
+        <w:br/>
+      </w:r>
+      <w:r>
+        <w:rPr>
+          <w:rStyle w:val="NormalTok"/>
+        </w:rPr>
+        <w:t xml:space="preserve">  </w:t>
+      </w:r>
+      <w:r>
+        <w:br/>
+      </w:r>
+      <w:r>
+        <w:rPr>
+          <w:rStyle w:val="NormalTok"/>
+        </w:rPr>
+        <w:t xml:space="preserve">  R[[i]] </w:t>
+      </w:r>
+      <w:r>
+        <w:rPr>
+          <w:rStyle w:val="OtherTok"/>
+        </w:rPr>
+        <w:t xml:space="preserve">&lt;-</w:t>
+      </w:r>
+      <w:r>
+        <w:rPr>
+          <w:rStyle w:val="NormalTok"/>
+        </w:rPr>
+        <w:t xml:space="preserve"> </w:t>
+      </w:r>
+      <w:r>
+        <w:rPr>
+          <w:rStyle w:val="FunctionTok"/>
+        </w:rPr>
+        <w:t xml:space="preserve">rank_numeric</w:t>
+      </w:r>
+      <w:r>
+        <w:rPr>
+          <w:rStyle w:val="NormalTok"/>
+        </w:rPr>
+        <w:t xml:space="preserve">(</w:t>
+      </w:r>
+      <w:r>
+        <w:rPr>
+          <w:rStyle w:val="AttributeTok"/>
+        </w:rPr>
+        <w:t xml:space="preserve">data =</w:t>
+      </w:r>
+      <w:r>
+        <w:rPr>
+          <w:rStyle w:val="NormalTok"/>
+        </w:rPr>
+        <w:t xml:space="preserve"> dat_i,</w:t>
+      </w:r>
+      <w:r>
+        <w:br/>
+      </w:r>
+      <w:r>
+        <w:rPr>
+          <w:rStyle w:val="NormalTok"/>
+        </w:rPr>
+        <w:t xml:space="preserve">                         </w:t>
+      </w:r>
+      <w:r>
+        <w:rPr>
+          <w:rStyle w:val="AttributeTok"/>
+        </w:rPr>
+        <w:t xml:space="preserve">items =</w:t>
+      </w:r>
+      <w:r>
+        <w:rPr>
+          <w:rStyle w:val="NormalTok"/>
+        </w:rPr>
+        <w:t xml:space="preserve"> </w:t>
+      </w:r>
+      <w:r>
+        <w:rPr>
+          <w:rStyle w:val="StringTok"/>
+        </w:rPr>
+        <w:t xml:space="preserve">"item"</w:t>
+      </w:r>
+      <w:r>
+        <w:rPr>
+          <w:rStyle w:val="NormalTok"/>
+        </w:rPr>
+        <w:t xml:space="preserve">,</w:t>
+      </w:r>
+      <w:r>
+        <w:br/>
+      </w:r>
+      <w:r>
+        <w:rPr>
+          <w:rStyle w:val="NormalTok"/>
+        </w:rPr>
+        <w:t xml:space="preserve">                         </w:t>
+      </w:r>
+      <w:r>
+        <w:rPr>
+          <w:rStyle w:val="AttributeTok"/>
+        </w:rPr>
+        <w:t xml:space="preserve">input =</w:t>
+      </w:r>
+      <w:r>
+        <w:rPr>
+          <w:rStyle w:val="NormalTok"/>
+        </w:rPr>
+        <w:t xml:space="preserve"> </w:t>
+      </w:r>
+      <w:r>
+        <w:rPr>
+          <w:rStyle w:val="StringTok"/>
+        </w:rPr>
+        <w:t xml:space="preserve">"rank"</w:t>
+      </w:r>
+      <w:r>
+        <w:rPr>
+          <w:rStyle w:val="NormalTok"/>
+        </w:rPr>
+        <w:t xml:space="preserve">, </w:t>
+      </w:r>
+      <w:r>
+        <w:br/>
+      </w:r>
+      <w:r>
+        <w:rPr>
+          <w:rStyle w:val="NormalTok"/>
+        </w:rPr>
+        <w:t xml:space="preserve">                         </w:t>
+      </w:r>
+      <w:r>
+        <w:rPr>
+          <w:rStyle w:val="AttributeTok"/>
+        </w:rPr>
+        <w:t xml:space="preserve">id =</w:t>
+      </w:r>
+      <w:r>
+        <w:rPr>
+          <w:rStyle w:val="NormalTok"/>
+        </w:rPr>
+        <w:t xml:space="preserve"> </w:t>
+      </w:r>
+      <w:r>
+        <w:rPr>
+          <w:rStyle w:val="StringTok"/>
+        </w:rPr>
+        <w:t xml:space="preserve">"id"</w:t>
+      </w:r>
+      <w:r>
+        <w:rPr>
+          <w:rStyle w:val="NormalTok"/>
+        </w:rPr>
+        <w:t xml:space="preserve">, </w:t>
+      </w:r>
+      <w:r>
+        <w:br/>
+      </w:r>
+      <w:r>
+        <w:rPr>
+          <w:rStyle w:val="NormalTok"/>
+        </w:rPr>
+        <w:t xml:space="preserve">                         </w:t>
+      </w:r>
+      <w:r>
+        <w:rPr>
+          <w:rStyle w:val="AttributeTok"/>
+        </w:rPr>
+        <w:t xml:space="preserve">ascending =</w:t>
+      </w:r>
+      <w:r>
+        <w:rPr>
+          <w:rStyle w:val="NormalTok"/>
+        </w:rPr>
+        <w:t xml:space="preserve"> </w:t>
+      </w:r>
+      <w:r>
+        <w:rPr>
+          <w:rStyle w:val="ConstantTok"/>
+        </w:rPr>
+        <w:t xml:space="preserve">TRUE</w:t>
+      </w:r>
+      <w:r>
+        <w:rPr>
+          <w:rStyle w:val="NormalTok"/>
+        </w:rPr>
+        <w:t xml:space="preserve">,</w:t>
+      </w:r>
+      <w:r>
+        <w:br/>
+      </w:r>
+      <w:r>
+        <w:rPr>
+          <w:rStyle w:val="NormalTok"/>
+        </w:rPr>
+        <w:t xml:space="preserve">                         </w:t>
+      </w:r>
+      <w:r>
+        <w:rPr>
+          <w:rStyle w:val="AttributeTok"/>
+        </w:rPr>
+        <w:t xml:space="preserve">group =</w:t>
+      </w:r>
+      <w:r>
+        <w:rPr>
+          <w:rStyle w:val="NormalTok"/>
+        </w:rPr>
+        <w:t xml:space="preserve"> </w:t>
+      </w:r>
+      <w:r>
+        <w:rPr>
+          <w:rStyle w:val="ConstantTok"/>
+        </w:rPr>
+        <w:t xml:space="preserve">TRUE</w:t>
+      </w:r>
+      <w:r>
+        <w:rPr>
+          <w:rStyle w:val="NormalTok"/>
+        </w:rPr>
+        <w:t xml:space="preserve">)</w:t>
+      </w:r>
+      <w:r>
+        <w:br/>
+      </w:r>
+      <w:r>
+        <w:rPr>
+          <w:rStyle w:val="NormalTok"/>
+        </w:rPr>
+        <w:t xml:space="preserve">}</w:t>
+      </w:r>
+    </w:p>
+    <w:p>
+      <w:pPr>
+        <w:pStyle w:val="FirstParagraph"/>
+      </w:pPr>
+      <w:r>
+        <w:t xml:space="preserve">Now we can fit the Plackett-Luce tree with climate covariates. Notice that we used the 9</w:t>
+      </w:r>
+      <w:r>
+        <w:rPr>
+          <w:vertAlign w:val="superscript"/>
+        </w:rPr>
+        <w:t xml:space="preserve">th</w:t>
+      </w:r>
+      <w:r>
+        <w:t xml:space="preserve"> </w:t>
+      </w:r>
+      <w:r>
+        <w:t xml:space="preserve">element in the list</w:t>
+      </w:r>
+      <w:r>
+        <w:t xml:space="preserve"> </w:t>
+      </w:r>
+      <w:r>
+        <w:t xml:space="preserve">of rankings as we are only using the overall appreciation ranking.</w:t>
+      </w:r>
+    </w:p>
+    <w:p>
+      <w:pPr>
+        <w:pStyle w:val="SourceCode"/>
+      </w:pPr>
+      <w:r>
+        <w:rPr>
+          <w:rStyle w:val="NormalTok"/>
+        </w:rPr>
+        <w:t xml:space="preserve">R </w:t>
+      </w:r>
+      <w:r>
+        <w:rPr>
+          <w:rStyle w:val="OtherTok"/>
+        </w:rPr>
+        <w:t xml:space="preserve">&lt;-</w:t>
+      </w:r>
+      <w:r>
+        <w:rPr>
+          <w:rStyle w:val="NormalTok"/>
+        </w:rPr>
+        <w:t xml:space="preserve"> R[[</w:t>
+      </w:r>
+      <w:r>
+        <w:rPr>
+          <w:rStyle w:val="DecValTok"/>
+        </w:rPr>
+        <w:t xml:space="preserve">9</w:t>
+      </w:r>
+      <w:r>
+        <w:rPr>
+          <w:rStyle w:val="NormalTok"/>
+        </w:rPr>
+        <w:t xml:space="preserve">]]</w:t>
+      </w:r>
+      <w:r>
+        <w:br/>
+      </w:r>
+      <w:r>
+        <w:br/>
+      </w:r>
+      <w:r>
+        <w:rPr>
+          <w:rStyle w:val="NormalTok"/>
+        </w:rPr>
+        <w:t xml:space="preserve">pld </w:t>
+      </w:r>
+      <w:r>
+        <w:rPr>
+          <w:rStyle w:val="OtherTok"/>
+        </w:rPr>
+        <w:t xml:space="preserve">&lt;-</w:t>
+      </w:r>
+      <w:r>
+        <w:rPr>
+          <w:rStyle w:val="NormalTok"/>
+        </w:rPr>
+        <w:t xml:space="preserve"> </w:t>
+      </w:r>
+      <w:r>
+        <w:rPr>
+          <w:rStyle w:val="FunctionTok"/>
+        </w:rPr>
+        <w:t xml:space="preserve">cbind</w:t>
+      </w:r>
+      <w:r>
+        <w:rPr>
+          <w:rStyle w:val="NormalTok"/>
+        </w:rPr>
+        <w:t xml:space="preserve">(R, nicabean_temp_ind)</w:t>
+      </w:r>
+      <w:r>
+        <w:br/>
+      </w:r>
+      <w:r>
+        <w:br/>
+      </w:r>
+      <w:r>
+        <w:rPr>
+          <w:rStyle w:val="NormalTok"/>
+        </w:rPr>
+        <w:t xml:space="preserve">pl </w:t>
+      </w:r>
+      <w:r>
+        <w:rPr>
+          <w:rStyle w:val="OtherTok"/>
+        </w:rPr>
+        <w:t xml:space="preserve">&lt;-</w:t>
+      </w:r>
+      <w:r>
+        <w:rPr>
+          <w:rStyle w:val="NormalTok"/>
+        </w:rPr>
+        <w:t xml:space="preserve"> </w:t>
+      </w:r>
+      <w:r>
+        <w:rPr>
+          <w:rStyle w:val="FunctionTok"/>
+        </w:rPr>
+        <w:t xml:space="preserve">pltree</w:t>
+      </w:r>
+      <w:r>
+        <w:rPr>
+          <w:rStyle w:val="NormalTok"/>
+        </w:rPr>
+        <w:t xml:space="preserve">(R </w:t>
+      </w:r>
+      <w:r>
+        <w:rPr>
+          <w:rStyle w:val="SpecialCharTok"/>
+        </w:rPr>
+        <w:t xml:space="preserve">~</w:t>
+      </w:r>
+      <w:r>
+        <w:rPr>
+          <w:rStyle w:val="NormalTok"/>
+        </w:rPr>
+        <w:t xml:space="preserve"> ., </w:t>
+      </w:r>
+      <w:r>
+        <w:br/>
+      </w:r>
+      <w:r>
+        <w:rPr>
+          <w:rStyle w:val="NormalTok"/>
+        </w:rPr>
+        <w:t xml:space="preserve">             </w:t>
+      </w:r>
+      <w:r>
+        <w:rPr>
+          <w:rStyle w:val="AttributeTok"/>
+        </w:rPr>
+        <w:t xml:space="preserve">alpha =</w:t>
+      </w:r>
+      <w:r>
+        <w:rPr>
+          <w:rStyle w:val="NormalTok"/>
+        </w:rPr>
+        <w:t xml:space="preserve"> .</w:t>
+      </w:r>
+      <w:r>
+        <w:rPr>
+          <w:rStyle w:val="DecValTok"/>
+        </w:rPr>
+        <w:t xml:space="preserve">9</w:t>
+      </w:r>
+      <w:r>
+        <w:rPr>
+          <w:rStyle w:val="NormalTok"/>
+        </w:rPr>
+        <w:t xml:space="preserve">,</w:t>
+      </w:r>
+      <w:r>
+        <w:br/>
+      </w:r>
+      <w:r>
+        <w:rPr>
+          <w:rStyle w:val="NormalTok"/>
+        </w:rPr>
+        <w:t xml:space="preserve">             </w:t>
+      </w:r>
+      <w:r>
+        <w:rPr>
+          <w:rStyle w:val="AttributeTok"/>
+        </w:rPr>
+        <w:t xml:space="preserve">data =</w:t>
+      </w:r>
+      <w:r>
+        <w:rPr>
+          <w:rStyle w:val="NormalTok"/>
+        </w:rPr>
+        <w:t xml:space="preserve"> pld)</w:t>
+      </w:r>
+    </w:p>
+    <w:p>
+      <w:pPr>
+        <w:pStyle w:val="FirstParagraph"/>
+      </w:pPr>
+      <w:r>
+        <w:t xml:space="preserve">The following is an example of the plot made with the function</w:t>
+      </w:r>
+      <w:r>
+        <w:t xml:space="preserve"> </w:t>
+      </w:r>
+      <w:r>
+        <w:rPr>
+          <w:rStyle w:val="VerbatimChar"/>
+        </w:rPr>
+        <w:t xml:space="preserve">plot</w:t>
+      </w:r>
+      <w:r>
+        <w:t xml:space="preserve"> </w:t>
+      </w:r>
+      <w:r>
+        <w:t xml:space="preserve">in the gosset package.</w:t>
+      </w:r>
+    </w:p>
+    <w:p>
+      <w:pPr>
+        <w:pStyle w:val="SourceCode"/>
+      </w:pPr>
+      <w:r>
+        <w:rPr>
+          <w:rStyle w:val="FunctionTok"/>
+        </w:rPr>
+        <w:t xml:space="preserve">plot</w:t>
+      </w:r>
+      <w:r>
+        <w:rPr>
+          <w:rStyle w:val="NormalTok"/>
+        </w:rPr>
+        <w:t xml:space="preserve">(pl)</w:t>
+      </w:r>
+    </w:p>
+    <w:p>
+      <w:pPr>
+        <w:pStyle w:val="CaptionedFigure"/>
+      </w:pPr>
+      <w:r>
+        <w:drawing>
+          <wp:inline>
+            <wp:extent cx="5334000" cy="4267200"/>
+            <wp:effectExtent b="0" l="0" r="0" t="0"/>
+            <wp:docPr descr="“Plackett-Luce tree plot with gosset function plot”" title="" id="38" name="Picture"/>
+            <a:graphic>
+              <a:graphicData uri="http://schemas.openxmlformats.org/drawingml/2006/picture">
+                <pic:pic>
+                  <pic:nvPicPr>
+                    <pic:cNvPr descr="pltree_01.png" id="39" name="Picture"/>
+                    <pic:cNvPicPr>
+                      <a:picLocks noChangeArrowheads="1" noChangeAspect="1"/>
+                    </pic:cNvPicPr>
+                  </pic:nvPicPr>
+                  <pic:blipFill>
+                    <a:blip r:embed="rId37"/>
+                    <a:stretch>
+                      <a:fillRect/>
+                    </a:stretch>
+                  </pic:blipFill>
+                  <pic:spPr bwMode="auto">
+                    <a:xfrm>
+                      <a:off x="0" y="0"/>
+                      <a:ext cx="5334000" cy="4267200"/>
+                    </a:xfrm>
+                    <a:prstGeom prst="rect">
+                      <a:avLst/>
+                    </a:prstGeom>
+                    <a:noFill/>
+                    <a:ln w="9525">
+                      <a:noFill/>
+                      <a:headEnd/>
+                      <a:tailEnd/>
+                    </a:ln>
+                  </pic:spPr>
+                </pic:pic>
+              </a:graphicData>
+            </a:graphic>
+          </wp:inline>
+        </w:drawing>
+      </w:r>
+    </w:p>
+    <w:p>
+      <w:pPr>
+        <w:pStyle w:val="ImageCaption"/>
+      </w:pPr>
+      <w:r>
+        <w:t xml:space="preserve">“</w:t>
+      </w:r>
+      <w:r>
+        <w:t xml:space="preserve">Plackett-Luce tree plot with gosset function</w:t>
       </w:r>
       <w:r>
         <w:t xml:space="preserve"> </w:t>
@@ -3472,29 +4198,154 @@
           <w:iCs/>
           <w:i/>
         </w:rPr>
-        <w:t xml:space="preserve">Biometrika</w:t>
-      </w:r>
-      <w:r>
-        <w:t xml:space="preserve"> </w:t>
-      </w:r>
-      <w:r>
-        <w:t xml:space="preserve">39 (3/4): 324–45.</w:t>
+        <w:t xml:space="preserve">plot</w:t>
+      </w:r>
+      <w:r>
+        <w:t xml:space="preserve">”</w:t>
+      </w:r>
+    </w:p>
+    <w:p>
+      <w:r>
+        <w:br w:type="page"/>
+      </w:r>
+    </w:p>
+    <w:bookmarkEnd w:id="40"/>
+    <w:bookmarkStart w:id="41" w:name="impact"/>
+    <w:p>
+      <w:pPr>
+        <w:pStyle w:val="Heading1"/>
+      </w:pPr>
+      <w:r>
+        <w:t xml:space="preserve">Impact</w:t>
+      </w:r>
+    </w:p>
+    <w:p>
+      <w:pPr>
+        <w:pStyle w:val="FirstParagraph"/>
+      </w:pPr>
+      <w:r>
+        <w:t xml:space="preserve">Reproducible and efficient workflows are fundamental in scientific research (Lowndes et al. 2017). The gosset package provides functionality that was not previously available from other R packages and which enabled scientific studies based on the analysis of ranking data. This functionality enables making the entire workflow to be reproducible and more efficient. The utility of the gosset package has been demonstrated by enabling studies based on the analysis of ranking data. For instance,</w:t>
+      </w:r>
+      <w:r>
+        <w:t xml:space="preserve"> </w:t>
+      </w:r>
+      <w:r>
+        <w:t xml:space="preserve">van Etten, de Sousa, et al. (2019)</w:t>
+      </w:r>
+      <w:r>
+        <w:t xml:space="preserve">,</w:t>
+      </w:r>
+      <w:r>
+        <w:t xml:space="preserve"> </w:t>
+      </w:r>
+      <w:r>
+        <w:t xml:space="preserve">Moyo et al. (2021)</w:t>
+      </w:r>
+      <w:r>
+        <w:t xml:space="preserve"> </w:t>
+      </w:r>
+      <w:r>
+        <w:t xml:space="preserve">and</w:t>
+      </w:r>
+      <w:r>
+        <w:t xml:space="preserve"> </w:t>
+      </w:r>
+      <w:r>
+        <w:t xml:space="preserve">de Sousa et al. (2021)</w:t>
+      </w:r>
+      <w:r>
+        <w:t xml:space="preserve"> </w:t>
+      </w:r>
+      <w:r>
+        <w:t xml:space="preserve">applied the Plackett-Luce model in combination with recursive partitioning</w:t>
+      </w:r>
+      <w:r>
+        <w:t xml:space="preserve"> </w:t>
+      </w:r>
+      <w:r>
+        <w:t xml:space="preserve">(H. L. Turner et al., 2020; Zeileis et al., 2008)</w:t>
+      </w:r>
+      <w:r>
+        <w:t xml:space="preserve">. In these studies, the gosset package supported data preparation, model validation and results presentation tasks.</w:t>
+      </w:r>
+    </w:p>
+    <w:bookmarkEnd w:id="41"/>
+    <w:bookmarkStart w:id="42" w:name="conclusions"/>
+    <w:p>
+      <w:pPr>
+        <w:pStyle w:val="Heading1"/>
+      </w:pPr>
+      <w:r>
+        <w:t xml:space="preserve">Conclusions</w:t>
+      </w:r>
+    </w:p>
+    <w:p>
+      <w:pPr>
+        <w:pStyle w:val="FirstParagraph"/>
+      </w:pPr>
+      <w:r>
+        <w:t xml:space="preserve">We described the functionality of the R package gosset to support the synthesis and analysis of ranking data. The package provide functions not available in existing R packages for analyzing ranking data. We provided an illustrative example covering the main functionality across the stages involved in the analysis workflow.</w:t>
+      </w:r>
+    </w:p>
+    <w:bookmarkEnd w:id="42"/>
+    <w:bookmarkStart w:id="43" w:name="conflict-of-interest"/>
+    <w:p>
+      <w:pPr>
+        <w:pStyle w:val="Heading1"/>
+      </w:pPr>
+      <w:r>
+        <w:t xml:space="preserve">Conflict of Interest</w:t>
+      </w:r>
+    </w:p>
+    <w:p>
+      <w:pPr>
+        <w:pStyle w:val="FirstParagraph"/>
+      </w:pPr>
+      <w:r>
+        <w:t xml:space="preserve">No conflict of interest exists: We wish to confirm that there are no known conflicts of interest associated with this publication and there has been no significant financial support for this work that could have influenced its outcome.</w:t>
+      </w:r>
+    </w:p>
+    <w:bookmarkEnd w:id="43"/>
+    <w:bookmarkStart w:id="44" w:name="acknowledgements"/>
+    <w:p>
+      <w:pPr>
+        <w:pStyle w:val="Heading1"/>
+      </w:pPr>
+      <w:r>
+        <w:t xml:space="preserve">Acknowledgements</w:t>
+      </w:r>
+    </w:p>
+    <w:p>
+      <w:pPr>
+        <w:pStyle w:val="FirstParagraph"/>
+      </w:pPr>
+      <w:r>
+        <w:t xml:space="preserve">We acknowledge Olga Spellman (Science Writing Service of the Alliance of Bioversity International and CIAT) for English editing of this manuscript</w:t>
+      </w:r>
+    </w:p>
+    <w:p>
+      <w:r>
+        <w:br w:type="page"/>
       </w:r>
     </w:p>
     <w:bookmarkEnd w:id="44"/>
-    <w:bookmarkStart w:id="45" w:name="ref-brown2020data"/>
+    <w:bookmarkStart w:id="87" w:name="references"/>
+    <w:p>
+      <w:pPr>
+        <w:pStyle w:val="Heading1"/>
+      </w:pPr>
+      <w:r>
+        <w:t xml:space="preserve">References</w:t>
+      </w:r>
+    </w:p>
+    <w:bookmarkStart w:id="86" w:name="refs"/>
+    <w:bookmarkStart w:id="45" w:name="ref-akaike1974"/>
     <w:p>
       <w:pPr>
         <w:pStyle w:val="Bibliography"/>
       </w:pPr>
       <w:r>
-        <w:t xml:space="preserve">Brown, David, Inge Van den Bergh, Sytze de Bruin, Lewis Machida, and Jacob van Etten. 2020.</w:t>
-      </w:r>
-      <w:r>
-        <w:t xml:space="preserve"> </w:t>
-      </w:r>
-      <w:r>
-        <w:t xml:space="preserve">“Data Synthesis for Crop Variety Evaluation. A Review.”</w:t>
+        <w:t xml:space="preserve">Akaike, H. (1974). A new look at the statistical model identification.</w:t>
       </w:r>
       <w:r>
         <w:t xml:space="preserve"> </w:t>
@@ -3504,51 +4355,10 @@
           <w:iCs/>
           <w:i/>
         </w:rPr>
-        <w:t xml:space="preserve">Agronomy for Sustainable Development</w:t>
-      </w:r>
-      <w:r>
-        <w:t xml:space="preserve"> </w:t>
-      </w:r>
-      <w:r>
-        <w:t xml:space="preserve">40 (4): 1–20.</w:t>
-      </w:r>
-    </w:p>
-    <w:bookmarkEnd w:id="45"/>
-    <w:bookmarkStart w:id="46" w:name="ref-Coe2002AnalyzingRA"/>
-    <w:p>
-      <w:pPr>
-        <w:pStyle w:val="Bibliography"/>
-      </w:pPr>
-      <w:r>
-        <w:t xml:space="preserve">Coe, Richard. 2002.</w:t>
-      </w:r>
-      <w:r>
-        <w:t xml:space="preserve"> </w:t>
-      </w:r>
-      <w:r>
-        <w:t xml:space="preserve">“Analyzing Ranking and Rating Data from Participatory on-Farm Trials.”</w:t>
-      </w:r>
-      <w:r>
-        <w:t xml:space="preserve"> </w:t>
-      </w:r>
-      <w:r>
-        <w:t xml:space="preserve">In.</w:t>
-      </w:r>
-    </w:p>
-    <w:bookmarkEnd w:id="46"/>
-    <w:bookmarkStart w:id="47" w:name="ref-deRoo2019farm"/>
-    <w:p>
-      <w:pPr>
-        <w:pStyle w:val="Bibliography"/>
-      </w:pPr>
-      <w:r>
-        <w:t xml:space="preserve">De Roo, Nina, Jens A Andersson, and Timothy J Krupnik. 2019.</w:t>
-      </w:r>
-      <w:r>
-        <w:t xml:space="preserve"> </w:t>
-      </w:r>
-      <w:r>
-        <w:t xml:space="preserve">“On-Farm Trials for Development Impact? The Organisation of Research and the Scaling of Agricultural Technologies.”</w:t>
+        <w:t xml:space="preserve">IEEE Transactions on Automatic Control</w:t>
+      </w:r>
+      <w:r>
+        <w:t xml:space="preserve">,</w:t>
       </w:r>
       <w:r>
         <w:t xml:space="preserve"> </w:t>
@@ -3558,29 +4368,29 @@
           <w:iCs/>
           <w:i/>
         </w:rPr>
-        <w:t xml:space="preserve">Experimental Agriculture</w:t>
-      </w:r>
-      <w:r>
-        <w:t xml:space="preserve"> </w:t>
-      </w:r>
-      <w:r>
-        <w:t xml:space="preserve">55 (2): 163–84.</w:t>
-      </w:r>
-    </w:p>
-    <w:bookmarkEnd w:id="47"/>
-    <w:bookmarkStart w:id="48" w:name="ref-deSousa2021"/>
+        <w:t xml:space="preserve">19</w:t>
+      </w:r>
+      <w:r>
+        <w:t xml:space="preserve">(6), 716–723.</w:t>
+      </w:r>
+    </w:p>
+    <w:bookmarkEnd w:id="45"/>
+    <w:bookmarkStart w:id="46" w:name="ref-bradley1952rank"/>
     <w:p>
       <w:pPr>
         <w:pStyle w:val="Bibliography"/>
       </w:pPr>
       <w:r>
-        <w:t xml:space="preserve">de Sousa, Kauê, Jacob van Etten, Jesse Poland, Carlo Fadda, Jean-Luc Jannink, Yosef Gebrehawaryat Kidane, Basazen Fantahun Lakew, et al. 2021.</w:t>
-      </w:r>
-      <w:r>
-        <w:t xml:space="preserve"> </w:t>
-      </w:r>
-      <w:r>
-        <w:t xml:space="preserve">“Data-Driven Decentralized Breeding Increases Prediction Accuracy in a Challenging Crop Production Environment.”</w:t>
+        <w:t xml:space="preserve">Bradley, R. A., &amp; Terry, M. E. (1952).</w:t>
+      </w:r>
+      <w:r>
+        <w:t xml:space="preserve"> </w:t>
+      </w:r>
+      <w:r>
+        <w:t xml:space="preserve">Rank analysis of incomplete block designs: I. The method of paired comparisons</w:t>
+      </w:r>
+      <w:r>
+        <w:t xml:space="preserve">.</w:t>
       </w:r>
       <w:r>
         <w:t xml:space="preserve"> </w:t>
@@ -3590,23 +4400,10 @@
           <w:iCs/>
           <w:i/>
         </w:rPr>
-        <w:t xml:space="preserve">Communications Biology</w:t>
-      </w:r>
-      <w:r>
-        <w:t xml:space="preserve"> </w:t>
-      </w:r>
-      <w:r>
-        <w:t xml:space="preserve">4 (1): 1–9.</w:t>
-      </w:r>
-    </w:p>
-    <w:bookmarkEnd w:id="48"/>
-    <w:bookmarkStart w:id="50" w:name="ref-climatrendspkg"/>
-    <w:p>
-      <w:pPr>
-        <w:pStyle w:val="Bibliography"/>
-      </w:pPr>
-      <w:r>
-        <w:t xml:space="preserve">de Sousa, Kauê, Jacob van Etten, and Svein Ø. Solberg. 2020.</w:t>
+        <w:t xml:space="preserve">Biometrika</w:t>
+      </w:r>
+      <w:r>
+        <w:t xml:space="preserve">,</w:t>
       </w:r>
       <w:r>
         <w:t xml:space="preserve"> </w:t>
@@ -3616,7 +4413,180 @@
           <w:iCs/>
           <w:i/>
         </w:rPr>
-        <w:t xml:space="preserve">Climatrends: Climate Variability Indices for Ecological Modelling</w:t>
+        <w:t xml:space="preserve">39</w:t>
+      </w:r>
+      <w:r>
+        <w:t xml:space="preserve">(3/4), 324–345.</w:t>
+      </w:r>
+    </w:p>
+    <w:bookmarkEnd w:id="46"/>
+    <w:bookmarkStart w:id="47" w:name="ref-brown2020data"/>
+    <w:p>
+      <w:pPr>
+        <w:pStyle w:val="Bibliography"/>
+      </w:pPr>
+      <w:r>
+        <w:t xml:space="preserve">Brown, D., Van den Bergh, I., de Bruin, S., Machida, L., &amp; van Etten, J. (2020). Data synthesis for crop variety evaluation. A review.</w:t>
+      </w:r>
+      <w:r>
+        <w:t xml:space="preserve"> </w:t>
+      </w:r>
+      <w:r>
+        <w:rPr>
+          <w:iCs/>
+          <w:i/>
+        </w:rPr>
+        <w:t xml:space="preserve">Agronomy for Sustainable Development</w:t>
+      </w:r>
+      <w:r>
+        <w:t xml:space="preserve">,</w:t>
+      </w:r>
+      <w:r>
+        <w:t xml:space="preserve"> </w:t>
+      </w:r>
+      <w:r>
+        <w:rPr>
+          <w:iCs/>
+          <w:i/>
+        </w:rPr>
+        <w:t xml:space="preserve">40</w:t>
+      </w:r>
+      <w:r>
+        <w:t xml:space="preserve">(4), 1–20.</w:t>
+      </w:r>
+    </w:p>
+    <w:bookmarkEnd w:id="47"/>
+    <w:bookmarkStart w:id="48" w:name="ref-Coe2002AnalyzingRA"/>
+    <w:p>
+      <w:pPr>
+        <w:pStyle w:val="Bibliography"/>
+      </w:pPr>
+      <w:r>
+        <w:t xml:space="preserve">Coe, R. (2002).</w:t>
+      </w:r>
+      <w:r>
+        <w:t xml:space="preserve"> </w:t>
+      </w:r>
+      <w:r>
+        <w:t xml:space="preserve">Analyzing ranking and rating data from participatory on-farm trials.</w:t>
+      </w:r>
+      <w:r>
+        <w:t xml:space="preserve"> In M. R. Bellon &amp; J. Reeves (Eds.),</w:t>
+      </w:r>
+      <w:r>
+        <w:t xml:space="preserve"> </w:t>
+      </w:r>
+      <w:r>
+        <w:rPr>
+          <w:iCs/>
+          <w:i/>
+        </w:rPr>
+        <w:t xml:space="preserve">Quantitative Analysis of Data from Participatory Methods in Plant Breeding</w:t>
+      </w:r>
+      <w:r>
+        <w:t xml:space="preserve"> </w:t>
+      </w:r>
+      <w:r>
+        <w:t xml:space="preserve">(pp. 44–65). CIMMYT.</w:t>
+      </w:r>
+    </w:p>
+    <w:bookmarkEnd w:id="48"/>
+    <w:bookmarkStart w:id="49" w:name="ref-deRoo2019farm"/>
+    <w:p>
+      <w:pPr>
+        <w:pStyle w:val="Bibliography"/>
+      </w:pPr>
+      <w:r>
+        <w:t xml:space="preserve">De Roo, N., Andersson, J. A., &amp; Krupnik, T. J. (2019). On-farm trials for development impact? The organisation of research and the scaling of agricultural technologies.</w:t>
+      </w:r>
+      <w:r>
+        <w:t xml:space="preserve"> </w:t>
+      </w:r>
+      <w:r>
+        <w:rPr>
+          <w:iCs/>
+          <w:i/>
+        </w:rPr>
+        <w:t xml:space="preserve">Experimental Agriculture</w:t>
+      </w:r>
+      <w:r>
+        <w:t xml:space="preserve">,</w:t>
+      </w:r>
+      <w:r>
+        <w:t xml:space="preserve"> </w:t>
+      </w:r>
+      <w:r>
+        <w:rPr>
+          <w:iCs/>
+          <w:i/>
+        </w:rPr>
+        <w:t xml:space="preserve">55</w:t>
+      </w:r>
+      <w:r>
+        <w:t xml:space="preserve">(2), 163–184.</w:t>
+      </w:r>
+    </w:p>
+    <w:bookmarkEnd w:id="49"/>
+    <w:bookmarkStart w:id="50" w:name="ref-deSousa2021"/>
+    <w:p>
+      <w:pPr>
+        <w:pStyle w:val="Bibliography"/>
+      </w:pPr>
+      <w:r>
+        <w:t xml:space="preserve">de Sousa, K., van Etten, J., Poland, J., Fadda, C., Jannink, J.-L., Kidane, Y. G., Lakew, B. F., Mengistu, D. K., Pè, M. E., Solberg, S. Ø.others. (2021). Data-driven decentralized breeding increases prediction accuracy in a challenging crop production environment.</w:t>
+      </w:r>
+      <w:r>
+        <w:t xml:space="preserve"> </w:t>
+      </w:r>
+      <w:r>
+        <w:rPr>
+          <w:iCs/>
+          <w:i/>
+        </w:rPr>
+        <w:t xml:space="preserve">Communications Biology</w:t>
+      </w:r>
+      <w:r>
+        <w:t xml:space="preserve">,</w:t>
+      </w:r>
+      <w:r>
+        <w:t xml:space="preserve"> </w:t>
+      </w:r>
+      <w:r>
+        <w:rPr>
+          <w:iCs/>
+          <w:i/>
+        </w:rPr>
+        <w:t xml:space="preserve">4</w:t>
+      </w:r>
+      <w:r>
+        <w:t xml:space="preserve">(1), 1–9.</w:t>
+      </w:r>
+    </w:p>
+    <w:bookmarkEnd w:id="50"/>
+    <w:bookmarkStart w:id="52" w:name="ref-climatrends"/>
+    <w:p>
+      <w:pPr>
+        <w:pStyle w:val="Bibliography"/>
+      </w:pPr>
+      <w:r>
+        <w:t xml:space="preserve">de Sousa, K., van Etten, J., &amp; Solberg, S. Ø. (2020).</w:t>
+      </w:r>
+      <w:r>
+        <w:t xml:space="preserve"> </w:t>
+      </w:r>
+      <w:r>
+        <w:rPr>
+          <w:iCs/>
+          <w:i/>
+        </w:rPr>
+        <w:t xml:space="preserve">climatrends</w:t>
+      </w:r>
+      <w:r>
+        <w:rPr>
+          <w:iCs/>
+          <w:i/>
+        </w:rPr>
+        <w:t xml:space="preserve">: Climate variability indices for ecological modelling</w:t>
       </w:r>
       <w:r>
         <w:t xml:space="preserve">.</w:t>
@@ -3624,7 +4594,7 @@
       <w:r>
         <w:t xml:space="preserve"> </w:t>
       </w:r>
-      <w:hyperlink r:id="rId49">
+      <w:hyperlink r:id="rId51">
         <w:r>
           <w:rPr>
             <w:rStyle w:val="Hyperlink"/>
@@ -3632,24 +4602,15 @@
           <w:t xml:space="preserve">https://CRAN.R-project.org/package=climatrends</w:t>
         </w:r>
       </w:hyperlink>
-      <w:r>
-        <w:t xml:space="preserve">.</w:t>
-      </w:r>
-    </w:p>
-    <w:bookmarkEnd w:id="50"/>
-    <w:bookmarkStart w:id="52" w:name="ref-eskridge_1992"/>
+    </w:p>
+    <w:bookmarkEnd w:id="52"/>
+    <w:bookmarkStart w:id="54" w:name="ref-eskridge_1992"/>
     <w:p>
       <w:pPr>
         <w:pStyle w:val="Bibliography"/>
       </w:pPr>
       <w:r>
-        <w:t xml:space="preserve">Eskridge, K. M., and R. F. Mumm. 1992.</w:t>
-      </w:r>
-      <w:r>
-        <w:t xml:space="preserve"> </w:t>
-      </w:r>
-      <w:r>
-        <w:t xml:space="preserve">“Choosing Plant Cultivars Based on the Probability of Outperforming a Check.”</w:t>
+        <w:t xml:space="preserve">Eskridge, K. M., &amp; Mumm, R. F. (1992). Choosing plant cultivars based on the probability of outperforming a check.</w:t>
       </w:r>
       <w:r>
         <w:t xml:space="preserve"> </w:t>
@@ -3662,15 +4623,25 @@
         <w:t xml:space="preserve">Theoretical and Applied Genetics</w:t>
       </w:r>
       <w:r>
-        <w:t xml:space="preserve"> </w:t>
-      </w:r>
-      <w:r>
-        <w:t xml:space="preserve">84 (3): 494–500.</w:t>
-      </w:r>
-      <w:r>
-        <w:t xml:space="preserve"> </w:t>
-      </w:r>
-      <w:hyperlink r:id="rId51">
+        <w:t xml:space="preserve">,</w:t>
+      </w:r>
+      <w:r>
+        <w:t xml:space="preserve"> </w:t>
+      </w:r>
+      <w:r>
+        <w:rPr>
+          <w:iCs/>
+          <w:i/>
+        </w:rPr>
+        <w:t xml:space="preserve">84</w:t>
+      </w:r>
+      <w:r>
+        <w:t xml:space="preserve">(3), 494–500.</w:t>
+      </w:r>
+      <w:r>
+        <w:t xml:space="preserve"> </w:t>
+      </w:r>
+      <w:hyperlink r:id="rId53">
         <w:r>
           <w:rPr>
             <w:rStyle w:val="Hyperlink"/>
@@ -3678,30 +4649,24 @@
           <w:t xml:space="preserve">https://doi.org/10.1007/BF00229512</w:t>
         </w:r>
       </w:hyperlink>
+    </w:p>
+    <w:bookmarkEnd w:id="54"/>
+    <w:bookmarkStart w:id="56" w:name="ref-kendall_1938"/>
+    <w:p>
+      <w:pPr>
+        <w:pStyle w:val="Bibliography"/>
+      </w:pPr>
+      <w:r>
+        <w:t xml:space="preserve">Kendall, M. G. (1938).</w:t>
+      </w:r>
+      <w:r>
+        <w:t xml:space="preserve"> </w:t>
+      </w:r>
+      <w:r>
+        <w:t xml:space="preserve">A new measure of rank correlation</w:t>
+      </w:r>
       <w:r>
         <w:t xml:space="preserve">.</w:t>
-      </w:r>
-    </w:p>
-    <w:bookmarkEnd w:id="52"/>
-    <w:bookmarkStart w:id="54" w:name="ref-kendall_1938"/>
-    <w:p>
-      <w:pPr>
-        <w:pStyle w:val="Bibliography"/>
-      </w:pPr>
-      <w:r>
-        <w:t xml:space="preserve">Kendall, M. G. 1938.</w:t>
-      </w:r>
-      <w:r>
-        <w:t xml:space="preserve"> </w:t>
-      </w:r>
-      <w:r>
-        <w:t xml:space="preserve">“</w:t>
-      </w:r>
-      <w:r>
-        <w:t xml:space="preserve">A new measure of rank correlation</w:t>
-      </w:r>
-      <w:r>
-        <w:t xml:space="preserve">.”</w:t>
       </w:r>
       <w:r>
         <w:t xml:space="preserve"> </w:t>
@@ -3714,15 +4679,25 @@
         <w:t xml:space="preserve">Biometrika</w:t>
       </w:r>
       <w:r>
-        <w:t xml:space="preserve"> </w:t>
-      </w:r>
-      <w:r>
-        <w:t xml:space="preserve">30 (1-2): 81–93.</w:t>
-      </w:r>
-      <w:r>
-        <w:t xml:space="preserve"> </w:t>
-      </w:r>
-      <w:hyperlink r:id="rId53">
+        <w:t xml:space="preserve">,</w:t>
+      </w:r>
+      <w:r>
+        <w:t xml:space="preserve"> </w:t>
+      </w:r>
+      <w:r>
+        <w:rPr>
+          <w:iCs/>
+          <w:i/>
+        </w:rPr>
+        <w:t xml:space="preserve">30</w:t>
+      </w:r>
+      <w:r>
+        <w:t xml:space="preserve">(1-2), 81–93.</w:t>
+      </w:r>
+      <w:r>
+        <w:t xml:space="preserve"> </w:t>
+      </w:r>
+      <w:hyperlink r:id="rId55">
         <w:r>
           <w:rPr>
             <w:rStyle w:val="Hyperlink"/>
@@ -3730,30 +4705,15 @@
           <w:t xml:space="preserve">https://doi.org/10.1093/biomet/30.1-2.81</w:t>
         </w:r>
       </w:hyperlink>
-      <w:r>
-        <w:t xml:space="preserve">.</w:t>
-      </w:r>
-    </w:p>
-    <w:bookmarkEnd w:id="54"/>
-    <w:bookmarkStart w:id="56" w:name="ref-Loomes_1982"/>
+    </w:p>
+    <w:bookmarkEnd w:id="56"/>
+    <w:bookmarkStart w:id="58" w:name="ref-Kendall_1939"/>
     <w:p>
       <w:pPr>
         <w:pStyle w:val="Bibliography"/>
       </w:pPr>
       <w:r>
-        <w:t xml:space="preserve">Loomes, Graham, and Robert Sugden. 1982.</w:t>
-      </w:r>
-      <w:r>
-        <w:t xml:space="preserve"> </w:t>
-      </w:r>
-      <w:r>
-        <w:t xml:space="preserve">“</w:t>
-      </w:r>
-      <w:r>
-        <w:t xml:space="preserve">Regret Theory: An Alternative Theory of Rational Choice Under Uncertainty</w:t>
-      </w:r>
-      <w:r>
-        <w:t xml:space="preserve">.”</w:t>
+        <w:t xml:space="preserve">Kendall, M. G., &amp; Smith, B. B. (1939). The problem of m rankings.</w:t>
       </w:r>
       <w:r>
         <w:t xml:space="preserve"> </w:t>
@@ -3763,18 +4723,84 @@
           <w:iCs/>
           <w:i/>
         </w:rPr>
+        <w:t xml:space="preserve">The Annals of Mathematical Statistics</w:t>
+      </w:r>
+      <w:r>
+        <w:t xml:space="preserve">,</w:t>
+      </w:r>
+      <w:r>
+        <w:t xml:space="preserve"> </w:t>
+      </w:r>
+      <w:r>
+        <w:rPr>
+          <w:iCs/>
+          <w:i/>
+        </w:rPr>
+        <w:t xml:space="preserve">10</w:t>
+      </w:r>
+      <w:r>
+        <w:t xml:space="preserve">(3), 275–287.</w:t>
+      </w:r>
+      <w:r>
+        <w:t xml:space="preserve"> </w:t>
+      </w:r>
+      <w:hyperlink r:id="rId57">
+        <w:r>
+          <w:rPr>
+            <w:rStyle w:val="Hyperlink"/>
+          </w:rPr>
+          <w:t xml:space="preserve">http://www.jstor.org/stable/2235668</w:t>
+        </w:r>
+      </w:hyperlink>
+    </w:p>
+    <w:bookmarkEnd w:id="58"/>
+    <w:bookmarkStart w:id="60" w:name="ref-Loomes_1982"/>
+    <w:p>
+      <w:pPr>
+        <w:pStyle w:val="Bibliography"/>
+      </w:pPr>
+      <w:r>
+        <w:t xml:space="preserve">Loomes, G., &amp; Sugden, R. (1982).</w:t>
+      </w:r>
+      <w:r>
+        <w:t xml:space="preserve"> </w:t>
+      </w:r>
+      <w:r>
+        <w:t xml:space="preserve">Regret Theory: An Alternative Theory of Rational Choice Under Uncertainty</w:t>
+      </w:r>
+      <w:r>
+        <w:t xml:space="preserve">.</w:t>
+      </w:r>
+      <w:r>
+        <w:t xml:space="preserve"> </w:t>
+      </w:r>
+      <w:r>
+        <w:rPr>
+          <w:iCs/>
+          <w:i/>
+        </w:rPr>
         <w:t xml:space="preserve">The Economic Journal</w:t>
       </w:r>
       <w:r>
-        <w:t xml:space="preserve"> </w:t>
-      </w:r>
-      <w:r>
-        <w:t xml:space="preserve">92 (368): 805–24.</w:t>
-      </w:r>
-      <w:r>
-        <w:t xml:space="preserve"> </w:t>
-      </w:r>
-      <w:hyperlink r:id="rId55">
+        <w:t xml:space="preserve">,</w:t>
+      </w:r>
+      <w:r>
+        <w:t xml:space="preserve"> </w:t>
+      </w:r>
+      <w:r>
+        <w:rPr>
+          <w:iCs/>
+          <w:i/>
+        </w:rPr>
+        <w:t xml:space="preserve">92</w:t>
+      </w:r>
+      <w:r>
+        <w:t xml:space="preserve">(368), 805–824.</w:t>
+      </w:r>
+      <w:r>
+        <w:t xml:space="preserve"> </w:t>
+      </w:r>
+      <w:hyperlink r:id="rId59">
         <w:r>
           <w:rPr>
             <w:rStyle w:val="Hyperlink"/>
@@ -3782,18 +4808,15 @@
           <w:t xml:space="preserve">https://doi.org/10.2307/2232669</w:t>
         </w:r>
       </w:hyperlink>
-      <w:r>
-        <w:t xml:space="preserve">.</w:t>
-      </w:r>
-    </w:p>
-    <w:bookmarkEnd w:id="56"/>
-    <w:bookmarkStart w:id="57" w:name="ref-luce_individual_1959"/>
+    </w:p>
+    <w:bookmarkEnd w:id="60"/>
+    <w:bookmarkStart w:id="61" w:name="ref-luce_individual_1959"/>
     <w:p>
       <w:pPr>
         <w:pStyle w:val="Bibliography"/>
       </w:pPr>
       <w:r>
-        <w:t xml:space="preserve">Luce, R. Duncan. 1959.</w:t>
+        <w:t xml:space="preserve">Luce, R. D. (1959).</w:t>
       </w:r>
       <w:r>
         <w:t xml:space="preserve"> </w:t>
@@ -3803,26 +4826,23 @@
           <w:iCs/>
           <w:i/>
         </w:rPr>
-        <w:t xml:space="preserve">Individual Choice Behavior.</w:t>
-      </w:r>
-      <w:r>
-        <w:t xml:space="preserve"> Individual Choice Behavior. Oxford, England: John Wiley.</w:t>
-      </w:r>
-    </w:p>
-    <w:bookmarkEnd w:id="57"/>
-    <w:bookmarkStart w:id="58" w:name="ref-lysen2009permuted"/>
+        <w:t xml:space="preserve">Individual Choice Behavior</w:t>
+      </w:r>
+      <w:r>
+        <w:t xml:space="preserve"> </w:t>
+      </w:r>
+      <w:r>
+        <w:t xml:space="preserve">(p. 153). Courier Corporation.</w:t>
+      </w:r>
+    </w:p>
+    <w:bookmarkEnd w:id="61"/>
+    <w:bookmarkStart w:id="62" w:name="ref-lysen2009permuted"/>
     <w:p>
       <w:pPr>
         <w:pStyle w:val="Bibliography"/>
       </w:pPr>
       <w:r>
-        <w:t xml:space="preserve">Lysen, Shaun. 2009.</w:t>
-      </w:r>
-      <w:r>
-        <w:t xml:space="preserve"> </w:t>
-      </w:r>
-      <w:r>
-        <w:t xml:space="preserve">“Permuted Inclusion Criterion: A Variable Selection Technique.”</w:t>
+        <w:t xml:space="preserve">Lysen, S. (2009). Permuted inclusion criterion: A variable selection technique.</w:t>
       </w:r>
       <w:r>
         <w:t xml:space="preserve"> </w:t>
@@ -3838,36 +4858,14 @@
         <w:t xml:space="preserve">, 28.</w:t>
       </w:r>
     </w:p>
-    <w:bookmarkEnd w:id="58"/>
-    <w:bookmarkStart w:id="59" w:name="ref-mcfadden1973conditional"/>
+    <w:bookmarkEnd w:id="62"/>
+    <w:bookmarkStart w:id="63" w:name="ref-mcfadden1973conditional"/>
     <w:p>
       <w:pPr>
         <w:pStyle w:val="Bibliography"/>
       </w:pPr>
       <w:r>
-        <w:t xml:space="preserve">McFadden, Daniel et al. 1973.</w:t>
-      </w:r>
-      <w:r>
-        <w:t xml:space="preserve"> </w:t>
-      </w:r>
-      <w:r>
-        <w:t xml:space="preserve">“Conditional Logit Analysis of Qualitative Choice Behavior.”</w:t>
-      </w:r>
-    </w:p>
-    <w:bookmarkEnd w:id="59"/>
-    <w:bookmarkStart w:id="61" w:name="ref-Moyo_2021"/>
-    <w:p>
-      <w:pPr>
-        <w:pStyle w:val="Bibliography"/>
-      </w:pPr>
-      <w:r>
-        <w:t xml:space="preserve">Moyo, Mukani, Reuben Ssali, Sam Namanda, Mariam Nakitto, Eric K. Dery, Daniel Akansake, Joseph Adjebeng-Danquah, et al. 2021.</w:t>
-      </w:r>
-      <w:r>
-        <w:t xml:space="preserve"> </w:t>
-      </w:r>
-      <w:r>
-        <w:t xml:space="preserve">“Consumer Preference Testing of Boiled Sweetpotato Using Crowdsourced Citizen Science in Ghana and Uganda.”</w:t>
+        <w:t xml:space="preserve">McFadden, D.others. (1973).</w:t>
       </w:r>
       <w:r>
         <w:t xml:space="preserve"> </w:t>
@@ -3877,18 +4875,60 @@
           <w:iCs/>
           <w:i/>
         </w:rPr>
+        <w:t xml:space="preserve">Conditional logit analysis of qualitative choice behavior</w:t>
+      </w:r>
+      <w:r>
+        <w:t xml:space="preserve">.</w:t>
+      </w:r>
+    </w:p>
+    <w:bookmarkEnd w:id="63"/>
+    <w:bookmarkStart w:id="65" w:name="ref-Moyo_2021"/>
+    <w:p>
+      <w:pPr>
+        <w:pStyle w:val="Bibliography"/>
+      </w:pPr>
+      <w:r>
+        <w:t xml:space="preserve">Moyo, M., Ssali, R., Namanda, S., Nakitto, M., Dery, E. K., Akansake, D., Adjebeng-Danquah, J., van Etten, J., de Sousa, K., Lindqvist-Kreuze, H., Carey, E., &amp; Muzhingi, T. (2021).</w:t>
+      </w:r>
+      <w:r>
+        <w:t xml:space="preserve"> </w:t>
+      </w:r>
+      <w:r>
+        <w:t xml:space="preserve">Consumer Preference Testing of Boiled Sweetpotato Using Crowdsourced Citizen Science in Ghana and Uganda</w:t>
+      </w:r>
+      <w:r>
+        <w:t xml:space="preserve">.</w:t>
+      </w:r>
+      <w:r>
+        <w:t xml:space="preserve"> </w:t>
+      </w:r>
+      <w:r>
+        <w:rPr>
+          <w:iCs/>
+          <w:i/>
+        </w:rPr>
         <w:t xml:space="preserve">Frontiers in Sustainable Food Systems</w:t>
       </w:r>
       <w:r>
-        <w:t xml:space="preserve"> </w:t>
-      </w:r>
-      <w:r>
-        <w:t xml:space="preserve">5.</w:t>
-      </w:r>
-      <w:r>
-        <w:t xml:space="preserve"> </w:t>
-      </w:r>
-      <w:hyperlink r:id="rId60">
+        <w:t xml:space="preserve">,</w:t>
+      </w:r>
+      <w:r>
+        <w:t xml:space="preserve"> </w:t>
+      </w:r>
+      <w:r>
+        <w:rPr>
+          <w:iCs/>
+          <w:i/>
+        </w:rPr>
+        <w:t xml:space="preserve">5</w:t>
+      </w:r>
+      <w:r>
+        <w:t xml:space="preserve">(3), 6.</w:t>
+      </w:r>
+      <w:r>
+        <w:t xml:space="preserve"> </w:t>
+      </w:r>
+      <w:hyperlink r:id="rId64">
         <w:r>
           <w:rPr>
             <w:rStyle w:val="Hyperlink"/>
@@ -3896,24 +4936,15 @@
           <w:t xml:space="preserve">https://doi.org/10.3389/fsufs.2021.620363</w:t>
         </w:r>
       </w:hyperlink>
-      <w:r>
-        <w:t xml:space="preserve">.</w:t>
-      </w:r>
-    </w:p>
-    <w:bookmarkEnd w:id="61"/>
-    <w:bookmarkStart w:id="63" w:name="ref-Plackett"/>
+    </w:p>
+    <w:bookmarkEnd w:id="65"/>
+    <w:bookmarkStart w:id="67" w:name="ref-Plackett"/>
     <w:p>
       <w:pPr>
         <w:pStyle w:val="Bibliography"/>
       </w:pPr>
       <w:r>
-        <w:t xml:space="preserve">Plackett, R. L. 1975.</w:t>
-      </w:r>
-      <w:r>
-        <w:t xml:space="preserve"> </w:t>
-      </w:r>
-      <w:r>
-        <w:t xml:space="preserve">“The Analysis of Permutations.”</w:t>
+        <w:t xml:space="preserve">Plackett, R. L. (1975). The analysis of permutations.</w:t>
       </w:r>
       <w:r>
         <w:t xml:space="preserve"> </w:t>
@@ -3926,15 +4957,25 @@
         <w:t xml:space="preserve">Journal of the Royal Statistical Society. Series C (Applied Statistics)</w:t>
       </w:r>
       <w:r>
-        <w:t xml:space="preserve"> </w:t>
-      </w:r>
-      <w:r>
-        <w:t xml:space="preserve">24 (2): 193–202.</w:t>
-      </w:r>
-      <w:r>
-        <w:t xml:space="preserve"> </w:t>
-      </w:r>
-      <w:hyperlink r:id="rId62">
+        <w:t xml:space="preserve">,</w:t>
+      </w:r>
+      <w:r>
+        <w:t xml:space="preserve"> </w:t>
+      </w:r>
+      <w:r>
+        <w:rPr>
+          <w:iCs/>
+          <w:i/>
+        </w:rPr>
+        <w:t xml:space="preserve">24</w:t>
+      </w:r>
+      <w:r>
+        <w:t xml:space="preserve">(2), 193–202.</w:t>
+      </w:r>
+      <w:r>
+        <w:t xml:space="preserve"> </w:t>
+      </w:r>
+      <w:hyperlink r:id="rId66">
         <w:r>
           <w:rPr>
             <w:rStyle w:val="Hyperlink"/>
@@ -3942,24 +4983,15 @@
           <w:t xml:space="preserve">https://doi.org/10.2307/2346567</w:t>
         </w:r>
       </w:hyperlink>
-      <w:r>
-        <w:t xml:space="preserve">.</w:t>
-      </w:r>
-    </w:p>
-    <w:bookmarkEnd w:id="63"/>
-    <w:bookmarkStart w:id="65" w:name="ref-nasapower"/>
+    </w:p>
+    <w:bookmarkEnd w:id="67"/>
+    <w:bookmarkStart w:id="69" w:name="ref-nasapower"/>
     <w:p>
       <w:pPr>
         <w:pStyle w:val="Bibliography"/>
       </w:pPr>
       <w:r>
-        <w:t xml:space="preserve">Sparks, Adam H. 2018.</w:t>
-      </w:r>
-      <w:r>
-        <w:t xml:space="preserve"> </w:t>
-      </w:r>
-      <w:r>
-        <w:t xml:space="preserve">“Nasapower: A NASA POWER Global Meteorology, Surface Solar Energy and Climatology Data Client for r.”</w:t>
+        <w:t xml:space="preserve">Sparks, A. H. (2018). Nasapower: A NASA POWER global meteorology, surface solar energy and climatology data client for r.</w:t>
       </w:r>
       <w:r>
         <w:t xml:space="preserve"> </w:t>
@@ -3972,15 +5004,25 @@
         <w:t xml:space="preserve">The Journal of Open Source Software</w:t>
       </w:r>
       <w:r>
-        <w:t xml:space="preserve"> </w:t>
-      </w:r>
-      <w:r>
-        <w:t xml:space="preserve">3 (30): 1035.</w:t>
-      </w:r>
-      <w:r>
-        <w:t xml:space="preserve"> </w:t>
-      </w:r>
-      <w:hyperlink r:id="rId64">
+        <w:t xml:space="preserve">,</w:t>
+      </w:r>
+      <w:r>
+        <w:t xml:space="preserve"> </w:t>
+      </w:r>
+      <w:r>
+        <w:rPr>
+          <w:iCs/>
+          <w:i/>
+        </w:rPr>
+        <w:t xml:space="preserve">3</w:t>
+      </w:r>
+      <w:r>
+        <w:t xml:space="preserve">(30), 1035.</w:t>
+      </w:r>
+      <w:r>
+        <w:t xml:space="preserve"> </w:t>
+      </w:r>
+      <w:hyperlink r:id="rId68">
         <w:r>
           <w:rPr>
             <w:rStyle w:val="Hyperlink"/>
@@ -3988,35 +5030,33 @@
           <w:t xml:space="preserve">https://doi.org/10.21105/joss.01035</w:t>
         </w:r>
       </w:hyperlink>
-      <w:r>
-        <w:t xml:space="preserve">.</w:t>
-      </w:r>
-    </w:p>
-    <w:bookmarkEnd w:id="65"/>
-    <w:bookmarkStart w:id="67" w:name="ref-r_extensions_2022"/>
+    </w:p>
+    <w:bookmarkEnd w:id="69"/>
+    <w:bookmarkStart w:id="71" w:name="ref-r_extensions_2022"/>
     <w:p>
       <w:pPr>
         <w:pStyle w:val="Bibliography"/>
       </w:pPr>
       <w:r>
-        <w:t xml:space="preserve">Team, R Core. 2022.</w:t>
-      </w:r>
-      <w:r>
-        <w:t xml:space="preserve"> </w:t>
-      </w:r>
-      <w:r>
-        <w:t xml:space="preserve">“Writing r Extensions.”</w:t>
-      </w:r>
-      <w:r>
-        <w:t xml:space="preserve"> </w:t>
-      </w:r>
-      <w:r>
-        <w:t xml:space="preserve">R Foundation for Statistical Computing Vienna, Austria.</w:t>
-      </w:r>
-      <w:r>
-        <w:t xml:space="preserve"> </w:t>
-      </w:r>
-      <w:hyperlink r:id="rId66">
+        <w:t xml:space="preserve">Team, R. C. (2022).</w:t>
+      </w:r>
+      <w:r>
+        <w:t xml:space="preserve"> </w:t>
+      </w:r>
+      <w:r>
+        <w:rPr>
+          <w:iCs/>
+          <w:i/>
+        </w:rPr>
+        <w:t xml:space="preserve">Writing r extensions</w:t>
+      </w:r>
+      <w:r>
+        <w:t xml:space="preserve">. R Foundation for Statistical Computing Vienna, Austria.</w:t>
+      </w:r>
+      <w:r>
+        <w:t xml:space="preserve"> </w:t>
+      </w:r>
+      <w:hyperlink r:id="rId70">
         <w:r>
           <w:rPr>
             <w:rStyle w:val="Hyperlink"/>
@@ -4024,30 +5064,24 @@
           <w:t xml:space="preserve">https://cran.r-project.org/doc/manuals/r-release/R-exts.html</w:t>
         </w:r>
       </w:hyperlink>
+    </w:p>
+    <w:bookmarkEnd w:id="71"/>
+    <w:bookmarkStart w:id="73" w:name="ref-Turner2020"/>
+    <w:p>
+      <w:pPr>
+        <w:pStyle w:val="Bibliography"/>
+      </w:pPr>
+      <w:r>
+        <w:t xml:space="preserve">Turner, H. L., van Etten, J., Firth, D., &amp; Kosmidis, I. (2020).</w:t>
+      </w:r>
+      <w:r>
+        <w:t xml:space="preserve"> </w:t>
+      </w:r>
+      <w:r>
+        <w:t xml:space="preserve">Modelling rankings in R: the PlackettLuce package</w:t>
+      </w:r>
       <w:r>
         <w:t xml:space="preserve">.</w:t>
-      </w:r>
-    </w:p>
-    <w:bookmarkEnd w:id="67"/>
-    <w:bookmarkStart w:id="69" w:name="ref-Turner2020"/>
-    <w:p>
-      <w:pPr>
-        <w:pStyle w:val="Bibliography"/>
-      </w:pPr>
-      <w:r>
-        <w:t xml:space="preserve">Turner, Heather L, Jacob van Etten, David Firth, and Ioannis Kosmidis. 2020.</w:t>
-      </w:r>
-      <w:r>
-        <w:t xml:space="preserve"> </w:t>
-      </w:r>
-      <w:r>
-        <w:t xml:space="preserve">“</w:t>
-      </w:r>
-      <w:r>
-        <w:t xml:space="preserve">Modelling rankings in R: the PlackettLuce package</w:t>
-      </w:r>
-      <w:r>
-        <w:t xml:space="preserve">.”</w:t>
       </w:r>
       <w:r>
         <w:t xml:space="preserve"> </w:t>
@@ -4065,7 +5099,7 @@
       <w:r>
         <w:t xml:space="preserve"> </w:t>
       </w:r>
-      <w:hyperlink r:id="rId68">
+      <w:hyperlink r:id="rId72">
         <w:r>
           <w:rPr>
             <w:rStyle w:val="Hyperlink"/>
@@ -4073,45 +5107,45 @@
           <w:t xml:space="preserve">https://doi.org/10.1007/s00180-020-00959-3</w:t>
         </w:r>
       </w:hyperlink>
+    </w:p>
+    <w:bookmarkEnd w:id="73"/>
+    <w:bookmarkStart w:id="75" w:name="ref-BradleyTerry2"/>
+    <w:p>
+      <w:pPr>
+        <w:pStyle w:val="Bibliography"/>
+      </w:pPr>
+      <w:r>
+        <w:t xml:space="preserve">Turner, H., &amp; Firth, D. (2012).</w:t>
+      </w:r>
+      <w:r>
+        <w:t xml:space="preserve"> </w:t>
+      </w:r>
+      <w:r>
+        <w:t xml:space="preserve">Bradley-Terry Models in</w:t>
+      </w:r>
+      <w:r>
+        <w:t xml:space="preserve"> </w:t>
+      </w:r>
+      <w:r>
+        <w:t xml:space="preserve">R</w:t>
+      </w:r>
+      <w:r>
+        <w:t xml:space="preserve">: The</w:t>
+      </w:r>
+      <w:r>
+        <w:t xml:space="preserve"> </w:t>
+      </w:r>
+      <w:r>
+        <w:t xml:space="preserve">BradleyTerry2</w:t>
+      </w:r>
+      <w:r>
+        <w:t xml:space="preserve"> </w:t>
+      </w:r>
+      <w:r>
+        <w:t xml:space="preserve">Package</w:t>
+      </w:r>
       <w:r>
         <w:t xml:space="preserve">.</w:t>
-      </w:r>
-    </w:p>
-    <w:bookmarkEnd w:id="69"/>
-    <w:bookmarkStart w:id="71" w:name="ref-BradleyTerry2"/>
-    <w:p>
-      <w:pPr>
-        <w:pStyle w:val="Bibliography"/>
-      </w:pPr>
-      <w:r>
-        <w:t xml:space="preserve">Turner, Heather, and David Firth. 2012.</w:t>
-      </w:r>
-      <w:r>
-        <w:t xml:space="preserve"> </w:t>
-      </w:r>
-      <w:r>
-        <w:t xml:space="preserve">“Bradley-Terry Models in</w:t>
-      </w:r>
-      <w:r>
-        <w:t xml:space="preserve"> </w:t>
-      </w:r>
-      <w:r>
-        <w:t xml:space="preserve">R</w:t>
-      </w:r>
-      <w:r>
-        <w:t xml:space="preserve">: The</w:t>
-      </w:r>
-      <w:r>
-        <w:t xml:space="preserve"> </w:t>
-      </w:r>
-      <w:r>
-        <w:t xml:space="preserve">BradleyTerry2</w:t>
-      </w:r>
-      <w:r>
-        <w:t xml:space="preserve"> </w:t>
-      </w:r>
-      <w:r>
-        <w:t xml:space="preserve">Package.”</w:t>
       </w:r>
       <w:r>
         <w:t xml:space="preserve"> </w:t>
@@ -4124,15 +5158,25 @@
         <w:t xml:space="preserve">Journal of Statistical Software</w:t>
       </w:r>
       <w:r>
-        <w:t xml:space="preserve"> </w:t>
-      </w:r>
-      <w:r>
-        <w:t xml:space="preserve">48 (9): 1–21.</w:t>
-      </w:r>
-      <w:r>
-        <w:t xml:space="preserve"> </w:t>
-      </w:r>
-      <w:hyperlink r:id="rId70">
+        <w:t xml:space="preserve">,</w:t>
+      </w:r>
+      <w:r>
+        <w:t xml:space="preserve"> </w:t>
+      </w:r>
+      <w:r>
+        <w:rPr>
+          <w:iCs/>
+          <w:i/>
+        </w:rPr>
+        <w:t xml:space="preserve">48</w:t>
+      </w:r>
+      <w:r>
+        <w:t xml:space="preserve">(9), 1–21.</w:t>
+      </w:r>
+      <w:r>
+        <w:t xml:space="preserve"> </w:t>
+      </w:r>
+      <w:hyperlink r:id="rId74">
         <w:r>
           <w:rPr>
             <w:rStyle w:val="Hyperlink"/>
@@ -4140,24 +5184,15 @@
           <w:t xml:space="preserve">https://www.jstatsoft.org/v48/i09/</w:t>
         </w:r>
       </w:hyperlink>
-      <w:r>
-        <w:t xml:space="preserve">.</w:t>
-      </w:r>
-    </w:p>
-    <w:bookmarkEnd w:id="71"/>
-    <w:bookmarkStart w:id="73" w:name="ref-vanetten_beza_2019"/>
+    </w:p>
+    <w:bookmarkEnd w:id="75"/>
+    <w:bookmarkStart w:id="77" w:name="ref-vanetten_beza_2019"/>
     <w:p>
       <w:pPr>
         <w:pStyle w:val="Bibliography"/>
       </w:pPr>
       <w:r>
-        <w:t xml:space="preserve">van Etten, Jacob, Eskender Beza, Lluís Calderer, Kees Van Duijvendijk, Carlo Fadda, Basazen Fantahun, Yosef Gebrehawaryat Kidane, et al. 2019.</w:t>
-      </w:r>
-      <w:r>
-        <w:t xml:space="preserve"> </w:t>
-      </w:r>
-      <w:r>
-        <w:t xml:space="preserve">“First Experiences with a Novel Farmer Citizen Science Approach: Crowdsourcing Participatory Variety Selection Through on-Farm Triadic Comparisons of Technologies (Tricot).”</w:t>
+        <w:t xml:space="preserve">van Etten, J., Beza, E., Calderer, L., Van Duijvendijk, K., Fadda, C., Fantahun, B., Kidane, Y. G., Van De Gevel, J., Gupta, A., Mengistu, D. K., Kiambi, D. A. N., Mathur, P. N., Mercado, L., Mittra, S., Mollel, M. J., Rosas, J. C., Steinke, J., Suchini, J. G., &amp; Zimmerer, K. S. (2019). First experiences with a novel farmer citizen science approach: Crowdsourcing participatory variety selection through on-farm triadic comparisons of technologies (tricot).</w:t>
       </w:r>
       <w:r>
         <w:t xml:space="preserve"> </w:t>
@@ -4170,15 +5205,25 @@
         <w:t xml:space="preserve">Experimental Agriculture</w:t>
       </w:r>
       <w:r>
-        <w:t xml:space="preserve"> </w:t>
-      </w:r>
-      <w:r>
-        <w:t xml:space="preserve">55 (S1): 275–96.</w:t>
-      </w:r>
-      <w:r>
-        <w:t xml:space="preserve"> </w:t>
-      </w:r>
-      <w:hyperlink r:id="rId72">
+        <w:t xml:space="preserve">,</w:t>
+      </w:r>
+      <w:r>
+        <w:t xml:space="preserve"> </w:t>
+      </w:r>
+      <w:r>
+        <w:rPr>
+          <w:iCs/>
+          <w:i/>
+        </w:rPr>
+        <w:t xml:space="preserve">55</w:t>
+      </w:r>
+      <w:r>
+        <w:t xml:space="preserve">(S1), 275–296.</w:t>
+      </w:r>
+      <w:r>
+        <w:t xml:space="preserve"> </w:t>
+      </w:r>
+      <w:hyperlink r:id="rId76">
         <w:r>
           <w:rPr>
             <w:rStyle w:val="Hyperlink"/>
@@ -4186,30 +5231,24 @@
           <w:t xml:space="preserve">https://doi.org/10.1017/S0014479716000739</w:t>
         </w:r>
       </w:hyperlink>
+    </w:p>
+    <w:bookmarkEnd w:id="77"/>
+    <w:bookmarkStart w:id="79" w:name="ref-vanEtten2019"/>
+    <w:p>
+      <w:pPr>
+        <w:pStyle w:val="Bibliography"/>
+      </w:pPr>
+      <w:r>
+        <w:t xml:space="preserve">van Etten, J., de Sousa, K., Aguilar, A., Barrios, M., Coto, A., Dell’Acqua, M., Fadda, C., Gebrehawaryat, Y., van de Gevel, J., Gupta, A., Kiros, A. Y., Madriz, B., Mathur, P., Mengistu, D. K., Mercado, L., Nurhisen Mohammed, J., Paliwal, A., Pè, M. E., Quirós, C. F., … Steinke, J. (2019).</w:t>
+      </w:r>
+      <w:r>
+        <w:t xml:space="preserve"> </w:t>
+      </w:r>
+      <w:r>
+        <w:t xml:space="preserve">Crop variety management for climate adaptation supported by citizen science</w:t>
+      </w:r>
       <w:r>
         <w:t xml:space="preserve">.</w:t>
-      </w:r>
-    </w:p>
-    <w:bookmarkEnd w:id="73"/>
-    <w:bookmarkStart w:id="75" w:name="ref-vanEtten2019"/>
-    <w:p>
-      <w:pPr>
-        <w:pStyle w:val="Bibliography"/>
-      </w:pPr>
-      <w:r>
-        <w:t xml:space="preserve">van Etten, Jacob, Kauê de Sousa, Amílcar Aguilar, Mirna Barrios, Allan Coto, Matteo Dell’Acqua, Carlo Fadda, et al. 2019.</w:t>
-      </w:r>
-      <w:r>
-        <w:t xml:space="preserve"> </w:t>
-      </w:r>
-      <w:r>
-        <w:t xml:space="preserve">“</w:t>
-      </w:r>
-      <w:r>
-        <w:t xml:space="preserve">Crop variety management for climate adaptation supported by citizen science</w:t>
-      </w:r>
-      <w:r>
-        <w:t xml:space="preserve">.”</w:t>
       </w:r>
       <w:r>
         <w:t xml:space="preserve"> </w:t>
@@ -4222,15 +5261,25 @@
         <w:t xml:space="preserve">Proceedings of the National Academy of Sciences</w:t>
       </w:r>
       <w:r>
-        <w:t xml:space="preserve"> </w:t>
-      </w:r>
-      <w:r>
-        <w:t xml:space="preserve">116 (10): 4194–99.</w:t>
-      </w:r>
-      <w:r>
-        <w:t xml:space="preserve"> </w:t>
-      </w:r>
-      <w:hyperlink r:id="rId74">
+        <w:t xml:space="preserve">,</w:t>
+      </w:r>
+      <w:r>
+        <w:t xml:space="preserve"> </w:t>
+      </w:r>
+      <w:r>
+        <w:rPr>
+          <w:iCs/>
+          <w:i/>
+        </w:rPr>
+        <w:t xml:space="preserve">116</w:t>
+      </w:r>
+      <w:r>
+        <w:t xml:space="preserve">(10), 4194–4199.</w:t>
+      </w:r>
+      <w:r>
+        <w:t xml:space="preserve"> </w:t>
+      </w:r>
+      <w:hyperlink r:id="rId78">
         <w:r>
           <w:rPr>
             <w:rStyle w:val="Hyperlink"/>
@@ -4238,24 +5287,15 @@
           <w:t xml:space="preserve">https://doi.org/10.1073/pnas.1813720116</w:t>
         </w:r>
       </w:hyperlink>
-      <w:r>
-        <w:t xml:space="preserve">.</w:t>
-      </w:r>
-    </w:p>
-    <w:bookmarkEnd w:id="75"/>
-    <w:bookmarkStart w:id="77" w:name="ref-Zeileis2008"/>
+    </w:p>
+    <w:bookmarkEnd w:id="79"/>
+    <w:bookmarkStart w:id="81" w:name="ref-ggplot2"/>
     <w:p>
       <w:pPr>
         <w:pStyle w:val="Bibliography"/>
       </w:pPr>
       <w:r>
-        <w:t xml:space="preserve">Zeileis, Achim, Torsten Hothorn, and Kurt Hornik. 2008.</w:t>
-      </w:r>
-      <w:r>
-        <w:t xml:space="preserve"> </w:t>
-      </w:r>
-      <w:r>
-        <w:t xml:space="preserve">“Model-Based Recursive Partitioning.”</w:t>
+        <w:t xml:space="preserve">Wickham, H. (2016).</w:t>
       </w:r>
       <w:r>
         <w:t xml:space="preserve"> </w:t>
@@ -4265,18 +5305,69 @@
           <w:iCs/>
           <w:i/>
         </w:rPr>
+        <w:t xml:space="preserve">ggplot2</w:t>
+      </w:r>
+      <w:r>
+        <w:rPr>
+          <w:iCs/>
+          <w:i/>
+        </w:rPr>
+        <w:t xml:space="preserve">: Elegant graphics for data analysis</w:t>
+      </w:r>
+      <w:r>
+        <w:t xml:space="preserve">. Springer-Verlag New York.</w:t>
+      </w:r>
+      <w:r>
+        <w:t xml:space="preserve"> </w:t>
+      </w:r>
+      <w:hyperlink r:id="rId80">
+        <w:r>
+          <w:rPr>
+            <w:rStyle w:val="Hyperlink"/>
+          </w:rPr>
+          <w:t xml:space="preserve">https://ggplot2.tidyverse.org</w:t>
+        </w:r>
+      </w:hyperlink>
+    </w:p>
+    <w:bookmarkEnd w:id="81"/>
+    <w:bookmarkStart w:id="83" w:name="ref-Zeileis2008"/>
+    <w:p>
+      <w:pPr>
+        <w:pStyle w:val="Bibliography"/>
+      </w:pPr>
+      <w:r>
+        <w:t xml:space="preserve">Zeileis, A., Hothorn, T., &amp; Hornik, K. (2008). Model-based recursive partitioning.</w:t>
+      </w:r>
+      <w:r>
+        <w:t xml:space="preserve"> </w:t>
+      </w:r>
+      <w:r>
+        <w:rPr>
+          <w:iCs/>
+          <w:i/>
+        </w:rPr>
         <w:t xml:space="preserve">Journal of Computational and Graphical Statistics</w:t>
       </w:r>
       <w:r>
-        <w:t xml:space="preserve"> </w:t>
-      </w:r>
-      <w:r>
-        <w:t xml:space="preserve">17 (2): 492–514.</w:t>
-      </w:r>
-      <w:r>
-        <w:t xml:space="preserve"> </w:t>
-      </w:r>
-      <w:hyperlink r:id="rId76">
+        <w:t xml:space="preserve">,</w:t>
+      </w:r>
+      <w:r>
+        <w:t xml:space="preserve"> </w:t>
+      </w:r>
+      <w:r>
+        <w:rPr>
+          <w:iCs/>
+          <w:i/>
+        </w:rPr>
+        <w:t xml:space="preserve">17</w:t>
+      </w:r>
+      <w:r>
+        <w:t xml:space="preserve">(2), 492–514.</w:t>
+      </w:r>
+      <w:r>
+        <w:t xml:space="preserve"> </w:t>
+      </w:r>
+      <w:hyperlink r:id="rId82">
         <w:r>
           <w:rPr>
             <w:rStyle w:val="Hyperlink"/>
@@ -4284,36 +5375,36 @@
           <w:t xml:space="preserve">https://doi.org/10.1198/106186008X319331</w:t>
         </w:r>
       </w:hyperlink>
+    </w:p>
+    <w:bookmarkEnd w:id="83"/>
+    <w:bookmarkStart w:id="85" w:name="ref-Ziliak_2019"/>
+    <w:p>
+      <w:pPr>
+        <w:pStyle w:val="Bibliography"/>
+      </w:pPr>
+      <w:r>
+        <w:t xml:space="preserve">Ziliak, S. T. (2019).</w:t>
+      </w:r>
+      <w:r>
+        <w:t xml:space="preserve"> </w:t>
+      </w:r>
+      <w:r>
+        <w:t xml:space="preserve">How Large Are Your G-Values? Try Gosset’s Guinnessometrics When a Little</w:t>
+      </w:r>
+      <w:r>
+        <w:t xml:space="preserve"> </w:t>
+      </w:r>
+      <w:r>
+        <w:t xml:space="preserve">“p”</w:t>
+      </w:r>
+      <w:r>
+        <w:t xml:space="preserve"> </w:t>
+      </w:r>
+      <w:r>
+        <w:t xml:space="preserve">Is Not Enough</w:t>
+      </w:r>
       <w:r>
         <w:t xml:space="preserve">.</w:t>
-      </w:r>
-    </w:p>
-    <w:bookmarkEnd w:id="77"/>
-    <w:bookmarkStart w:id="79" w:name="ref-Ziliak_2019"/>
-    <w:p>
-      <w:pPr>
-        <w:pStyle w:val="Bibliography"/>
-      </w:pPr>
-      <w:r>
-        <w:t xml:space="preserve">Ziliak, Stephen T. 2019.</w:t>
-      </w:r>
-      <w:r>
-        <w:t xml:space="preserve"> </w:t>
-      </w:r>
-      <w:r>
-        <w:t xml:space="preserve">“How Large Are Your g-Values? Try Gosset’s Guinnessometrics When a Little</w:t>
-      </w:r>
-      <w:r>
-        <w:t xml:space="preserve"> </w:t>
-      </w:r>
-      <w:r>
-        <w:t xml:space="preserve">‘p’</w:t>
-      </w:r>
-      <w:r>
-        <w:t xml:space="preserve"> </w:t>
-      </w:r>
-      <w:r>
-        <w:t xml:space="preserve">Is Not Enough.”</w:t>
       </w:r>
       <w:r>
         <w:t xml:space="preserve"> </w:t>
@@ -4326,15 +5417,25 @@
         <w:t xml:space="preserve">The American Statistician</w:t>
       </w:r>
       <w:r>
-        <w:t xml:space="preserve"> </w:t>
-      </w:r>
-      <w:r>
-        <w:t xml:space="preserve">73 (sup1): 281–90.</w:t>
-      </w:r>
-      <w:r>
-        <w:t xml:space="preserve"> </w:t>
-      </w:r>
-      <w:hyperlink r:id="rId78">
+        <w:t xml:space="preserve">,</w:t>
+      </w:r>
+      <w:r>
+        <w:t xml:space="preserve"> </w:t>
+      </w:r>
+      <w:r>
+        <w:rPr>
+          <w:iCs/>
+          <w:i/>
+        </w:rPr>
+        <w:t xml:space="preserve">73</w:t>
+      </w:r>
+      <w:r>
+        <w:t xml:space="preserve">(sup1), 281–290.</w:t>
+      </w:r>
+      <w:r>
+        <w:t xml:space="preserve"> </w:t>
+      </w:r>
+      <w:hyperlink r:id="rId84">
         <w:r>
           <w:rPr>
             <w:rStyle w:val="Hyperlink"/>
@@ -4342,13 +5443,10 @@
           <w:t xml:space="preserve">https://doi.org/10.1080/00031305.2018.1514325</w:t>
         </w:r>
       </w:hyperlink>
-      <w:r>
-        <w:t xml:space="preserve">.</w:t>
-      </w:r>
-    </w:p>
-    <w:bookmarkEnd w:id="79"/>
-    <w:bookmarkEnd w:id="80"/>
-    <w:bookmarkEnd w:id="81"/>
+    </w:p>
+    <w:bookmarkEnd w:id="85"/>
+    <w:bookmarkEnd w:id="86"/>
+    <w:bookmarkEnd w:id="87"/>
     <w:sectPr/>
   </w:body>
 </w:document>

--- a/inst/paper/paper.docx
+++ b/inst/paper/paper.docx
@@ -3346,7 +3346,7 @@
         <w:t xml:space="preserve"> </w:t>
       </w:r>
       <w:r>
-        <w:t xml:space="preserve">Plackett-Luce tree. For brevity, we used the variables maximum nighttime temperature (maxNT) and maximum daytime temperature, but more variables can be used in a Plackett-Luce tree. Temperature data were obtained from the NASA POWER dataset, using the R package</w:t>
+        <w:t xml:space="preserve">Plackett-Luce tree. For brevity, we used the variables maximum nighttime temperature (maxNT) and maximum daytime temperature, but more variables can be used in a Plackett-Luce tree. Temperature data were obtained from the AgERA5 dataset, using the R package</w:t>
       </w:r>
       <w:r>
         <w:t xml:space="preserve"> </w:t>
@@ -3356,13 +3356,13 @@
           <w:iCs/>
           <w:i/>
         </w:rPr>
-        <w:t xml:space="preserve">nasapower</w:t>
-      </w:r>
-      <w:r>
-        <w:t xml:space="preserve"> </w:t>
-      </w:r>
-      <w:r>
-        <w:t xml:space="preserve">(Sparks, 2018)</w:t>
+        <w:t xml:space="preserve">ag5Tools</w:t>
+      </w:r>
+      <w:r>
+        <w:t xml:space="preserve"> </w:t>
+      </w:r>
+      <w:r>
+        <w:t xml:space="preserve">(Brown &amp; de Sousa, 2022)</w:t>
       </w:r>
       <w:r>
         <w:t xml:space="preserve">. The temperature data downloaded from NASA POWER were used for computing the climatic variables with the package</w:t>
@@ -4063,7 +4063,7 @@
         <w:rPr>
           <w:rStyle w:val="DecValTok"/>
         </w:rPr>
-        <w:t xml:space="preserve">9</w:t>
+        <w:t xml:space="preserve">6</w:t>
       </w:r>
       <w:r>
         <w:rPr>
@@ -4329,7 +4329,7 @@
       </w:r>
     </w:p>
     <w:bookmarkEnd w:id="44"/>
-    <w:bookmarkStart w:id="87" w:name="references"/>
+    <w:bookmarkStart w:id="89" w:name="references"/>
     <w:p>
       <w:pPr>
         <w:pStyle w:val="Heading1"/>
@@ -4338,7 +4338,7 @@
         <w:t xml:space="preserve">References</w:t>
       </w:r>
     </w:p>
-    <w:bookmarkStart w:id="86" w:name="refs"/>
+    <w:bookmarkStart w:id="88" w:name="refs"/>
     <w:bookmarkStart w:id="45" w:name="ref-akaike1974"/>
     <w:p>
       <w:pPr>
@@ -4420,13 +4420,13 @@
       </w:r>
     </w:p>
     <w:bookmarkEnd w:id="46"/>
-    <w:bookmarkStart w:id="47" w:name="ref-brown2020data"/>
+    <w:bookmarkStart w:id="48" w:name="ref-ag5tools"/>
     <w:p>
       <w:pPr>
         <w:pStyle w:val="Bibliography"/>
       </w:pPr>
       <w:r>
-        <w:t xml:space="preserve">Brown, D., Van den Bergh, I., de Bruin, S., Machida, L., &amp; van Etten, J. (2020). Data synthesis for crop variety evaluation. A review.</w:t>
+        <w:t xml:space="preserve">Brown, D., &amp; de Sousa, K. (2022).</w:t>
       </w:r>
       <w:r>
         <w:t xml:space="preserve"> </w:t>
@@ -4436,10 +4436,31 @@
           <w:iCs/>
           <w:i/>
         </w:rPr>
-        <w:t xml:space="preserve">Agronomy for Sustainable Development</w:t>
-      </w:r>
-      <w:r>
-        <w:t xml:space="preserve">,</w:t>
+        <w:t xml:space="preserve">ag5Tools: Toolbox for downloading and extracting copernicus AgERA5 data</w:t>
+      </w:r>
+      <w:r>
+        <w:t xml:space="preserve">.</w:t>
+      </w:r>
+      <w:r>
+        <w:t xml:space="preserve"> </w:t>
+      </w:r>
+      <w:hyperlink r:id="rId47">
+        <w:r>
+          <w:rPr>
+            <w:rStyle w:val="Hyperlink"/>
+          </w:rPr>
+          <w:t xml:space="preserve">https://agrdatasci.github.io/ag5Tools/</w:t>
+        </w:r>
+      </w:hyperlink>
+    </w:p>
+    <w:bookmarkEnd w:id="48"/>
+    <w:bookmarkStart w:id="49" w:name="ref-brown2020data"/>
+    <w:p>
+      <w:pPr>
+        <w:pStyle w:val="Bibliography"/>
+      </w:pPr>
+      <w:r>
+        <w:t xml:space="preserve">Brown, D., Van den Bergh, I., de Bruin, S., Machida, L., &amp; van Etten, J. (2020). Data synthesis for crop variety evaluation. A review.</w:t>
       </w:r>
       <w:r>
         <w:t xml:space="preserve"> </w:t>
@@ -4449,29 +4470,10 @@
           <w:iCs/>
           <w:i/>
         </w:rPr>
-        <w:t xml:space="preserve">40</w:t>
-      </w:r>
-      <w:r>
-        <w:t xml:space="preserve">(4), 1–20.</w:t>
-      </w:r>
-    </w:p>
-    <w:bookmarkEnd w:id="47"/>
-    <w:bookmarkStart w:id="48" w:name="ref-Coe2002AnalyzingRA"/>
-    <w:p>
-      <w:pPr>
-        <w:pStyle w:val="Bibliography"/>
-      </w:pPr>
-      <w:r>
-        <w:t xml:space="preserve">Coe, R. (2002).</w:t>
-      </w:r>
-      <w:r>
-        <w:t xml:space="preserve"> </w:t>
-      </w:r>
-      <w:r>
-        <w:t xml:space="preserve">Analyzing ranking and rating data from participatory on-farm trials.</w:t>
-      </w:r>
-      <w:r>
-        <w:t xml:space="preserve"> In M. R. Bellon &amp; J. Reeves (Eds.),</w:t>
+        <w:t xml:space="preserve">Agronomy for Sustainable Development</w:t>
+      </w:r>
+      <w:r>
+        <w:t xml:space="preserve">,</w:t>
       </w:r>
       <w:r>
         <w:t xml:space="preserve"> </w:t>
@@ -4481,23 +4483,29 @@
           <w:iCs/>
           <w:i/>
         </w:rPr>
-        <w:t xml:space="preserve">Quantitative Analysis of Data from Participatory Methods in Plant Breeding</w:t>
-      </w:r>
-      <w:r>
-        <w:t xml:space="preserve"> </w:t>
-      </w:r>
-      <w:r>
-        <w:t xml:space="preserve">(pp. 44–65). CIMMYT.</w:t>
-      </w:r>
-    </w:p>
-    <w:bookmarkEnd w:id="48"/>
-    <w:bookmarkStart w:id="49" w:name="ref-deRoo2019farm"/>
+        <w:t xml:space="preserve">40</w:t>
+      </w:r>
+      <w:r>
+        <w:t xml:space="preserve">(4), 1–20.</w:t>
+      </w:r>
+    </w:p>
+    <w:bookmarkEnd w:id="49"/>
+    <w:bookmarkStart w:id="50" w:name="ref-Coe2002AnalyzingRA"/>
     <w:p>
       <w:pPr>
         <w:pStyle w:val="Bibliography"/>
       </w:pPr>
       <w:r>
-        <w:t xml:space="preserve">De Roo, N., Andersson, J. A., &amp; Krupnik, T. J. (2019). On-farm trials for development impact? The organisation of research and the scaling of agricultural technologies.</w:t>
+        <w:t xml:space="preserve">Coe, R. (2002).</w:t>
+      </w:r>
+      <w:r>
+        <w:t xml:space="preserve"> </w:t>
+      </w:r>
+      <w:r>
+        <w:t xml:space="preserve">Analyzing ranking and rating data from participatory on-farm trials.</w:t>
+      </w:r>
+      <w:r>
+        <w:t xml:space="preserve"> In M. R. Bellon &amp; J. Reeves (Eds.),</w:t>
       </w:r>
       <w:r>
         <w:t xml:space="preserve"> </w:t>
@@ -4507,10 +4515,23 @@
           <w:iCs/>
           <w:i/>
         </w:rPr>
-        <w:t xml:space="preserve">Experimental Agriculture</w:t>
-      </w:r>
-      <w:r>
-        <w:t xml:space="preserve">,</w:t>
+        <w:t xml:space="preserve">Quantitative Analysis of Data from Participatory Methods in Plant Breeding</w:t>
+      </w:r>
+      <w:r>
+        <w:t xml:space="preserve"> </w:t>
+      </w:r>
+      <w:r>
+        <w:t xml:space="preserve">(pp. 44–65). CIMMYT.</w:t>
+      </w:r>
+    </w:p>
+    <w:bookmarkEnd w:id="50"/>
+    <w:bookmarkStart w:id="51" w:name="ref-deRoo2019farm"/>
+    <w:p>
+      <w:pPr>
+        <w:pStyle w:val="Bibliography"/>
+      </w:pPr>
+      <w:r>
+        <w:t xml:space="preserve">De Roo, N., Andersson, J. A., &amp; Krupnik, T. J. (2019). On-farm trials for development impact? The organisation of research and the scaling of agricultural technologies.</w:t>
       </w:r>
       <w:r>
         <w:t xml:space="preserve"> </w:t>
@@ -4520,20 +4541,10 @@
           <w:iCs/>
           <w:i/>
         </w:rPr>
-        <w:t xml:space="preserve">55</w:t>
-      </w:r>
-      <w:r>
-        <w:t xml:space="preserve">(2), 163–184.</w:t>
-      </w:r>
-    </w:p>
-    <w:bookmarkEnd w:id="49"/>
-    <w:bookmarkStart w:id="50" w:name="ref-deSousa2021"/>
-    <w:p>
-      <w:pPr>
-        <w:pStyle w:val="Bibliography"/>
-      </w:pPr>
-      <w:r>
-        <w:t xml:space="preserve">de Sousa, K., van Etten, J., Poland, J., Fadda, C., Jannink, J.-L., Kidane, Y. G., Lakew, B. F., Mengistu, D. K., Pè, M. E., Solberg, S. Ø.others. (2021). Data-driven decentralized breeding increases prediction accuracy in a challenging crop production environment.</w:t>
+        <w:t xml:space="preserve">Experimental Agriculture</w:t>
+      </w:r>
+      <w:r>
+        <w:t xml:space="preserve">,</w:t>
       </w:r>
       <w:r>
         <w:t xml:space="preserve"> </w:t>
@@ -4543,10 +4554,20 @@
           <w:iCs/>
           <w:i/>
         </w:rPr>
-        <w:t xml:space="preserve">Communications Biology</w:t>
-      </w:r>
-      <w:r>
-        <w:t xml:space="preserve">,</w:t>
+        <w:t xml:space="preserve">55</w:t>
+      </w:r>
+      <w:r>
+        <w:t xml:space="preserve">(2), 163–184.</w:t>
+      </w:r>
+    </w:p>
+    <w:bookmarkEnd w:id="51"/>
+    <w:bookmarkStart w:id="52" w:name="ref-deSousa2021"/>
+    <w:p>
+      <w:pPr>
+        <w:pStyle w:val="Bibliography"/>
+      </w:pPr>
+      <w:r>
+        <w:t xml:space="preserve">de Sousa, K., van Etten, J., Poland, J., Fadda, C., Jannink, J.-L., Kidane, Y. G., Lakew, B. F., Mengistu, D. K., Pè, M. E., Solberg, S. Ø.others. (2021). Data-driven decentralized breeding increases prediction accuracy in a challenging crop production environment.</w:t>
       </w:r>
       <w:r>
         <w:t xml:space="preserve"> </w:t>
@@ -4556,20 +4577,10 @@
           <w:iCs/>
           <w:i/>
         </w:rPr>
-        <w:t xml:space="preserve">4</w:t>
-      </w:r>
-      <w:r>
-        <w:t xml:space="preserve">(1), 1–9.</w:t>
-      </w:r>
-    </w:p>
-    <w:bookmarkEnd w:id="50"/>
-    <w:bookmarkStart w:id="52" w:name="ref-climatrends"/>
-    <w:p>
-      <w:pPr>
-        <w:pStyle w:val="Bibliography"/>
-      </w:pPr>
-      <w:r>
-        <w:t xml:space="preserve">de Sousa, K., van Etten, J., &amp; Solberg, S. Ø. (2020).</w:t>
+        <w:t xml:space="preserve">Communications Biology</w:t>
+      </w:r>
+      <w:r>
+        <w:t xml:space="preserve">,</w:t>
       </w:r>
       <w:r>
         <w:t xml:space="preserve"> </w:t>
@@ -4579,13 +4590,36 @@
           <w:iCs/>
           <w:i/>
         </w:rPr>
-        <w:t xml:space="preserve">climatrends</w:t>
+        <w:t xml:space="preserve">4</w:t>
+      </w:r>
+      <w:r>
+        <w:t xml:space="preserve">(1), 1–9.</w:t>
+      </w:r>
+    </w:p>
+    <w:bookmarkEnd w:id="52"/>
+    <w:bookmarkStart w:id="54" w:name="ref-climatrends"/>
+    <w:p>
+      <w:pPr>
+        <w:pStyle w:val="Bibliography"/>
+      </w:pPr>
+      <w:r>
+        <w:t xml:space="preserve">de Sousa, K., van Etten, J., &amp; Solberg, S. Ø. (2020).</w:t>
+      </w:r>
+      <w:r>
+        <w:t xml:space="preserve"> </w:t>
       </w:r>
       <w:r>
         <w:rPr>
           <w:iCs/>
           <w:i/>
         </w:rPr>
+        <w:t xml:space="preserve">climatrends</w:t>
+      </w:r>
+      <w:r>
+        <w:rPr>
+          <w:iCs/>
+          <w:i/>
+        </w:rPr>
         <w:t xml:space="preserve">: Climate variability indices for ecological modelling</w:t>
       </w:r>
       <w:r>
@@ -4594,7 +4628,7 @@
       <w:r>
         <w:t xml:space="preserve"> </w:t>
       </w:r>
-      <w:hyperlink r:id="rId51">
+      <w:hyperlink r:id="rId53">
         <w:r>
           <w:rPr>
             <w:rStyle w:val="Hyperlink"/>
@@ -4603,8 +4637,8 @@
         </w:r>
       </w:hyperlink>
     </w:p>
-    <w:bookmarkEnd w:id="52"/>
-    <w:bookmarkStart w:id="54" w:name="ref-eskridge_1992"/>
+    <w:bookmarkEnd w:id="54"/>
+    <w:bookmarkStart w:id="56" w:name="ref-eskridge_1992"/>
     <w:p>
       <w:pPr>
         <w:pStyle w:val="Bibliography"/>
@@ -4641,7 +4675,7 @@
       <w:r>
         <w:t xml:space="preserve"> </w:t>
       </w:r>
-      <w:hyperlink r:id="rId53">
+      <w:hyperlink r:id="rId55">
         <w:r>
           <w:rPr>
             <w:rStyle w:val="Hyperlink"/>
@@ -4650,8 +4684,8 @@
         </w:r>
       </w:hyperlink>
     </w:p>
-    <w:bookmarkEnd w:id="54"/>
-    <w:bookmarkStart w:id="56" w:name="ref-kendall_1938"/>
+    <w:bookmarkEnd w:id="56"/>
+    <w:bookmarkStart w:id="58" w:name="ref-kendall_1938"/>
     <w:p>
       <w:pPr>
         <w:pStyle w:val="Bibliography"/>
@@ -4697,7 +4731,7 @@
       <w:r>
         <w:t xml:space="preserve"> </w:t>
       </w:r>
-      <w:hyperlink r:id="rId55">
+      <w:hyperlink r:id="rId57">
         <w:r>
           <w:rPr>
             <w:rStyle w:val="Hyperlink"/>
@@ -4706,8 +4740,8 @@
         </w:r>
       </w:hyperlink>
     </w:p>
-    <w:bookmarkEnd w:id="56"/>
-    <w:bookmarkStart w:id="58" w:name="ref-Kendall_1939"/>
+    <w:bookmarkEnd w:id="58"/>
+    <w:bookmarkStart w:id="60" w:name="ref-Kendall_1939"/>
     <w:p>
       <w:pPr>
         <w:pStyle w:val="Bibliography"/>
@@ -4744,7 +4778,7 @@
       <w:r>
         <w:t xml:space="preserve"> </w:t>
       </w:r>
-      <w:hyperlink r:id="rId57">
+      <w:hyperlink r:id="rId59">
         <w:r>
           <w:rPr>
             <w:rStyle w:val="Hyperlink"/>
@@ -4753,8 +4787,8 @@
         </w:r>
       </w:hyperlink>
     </w:p>
-    <w:bookmarkEnd w:id="58"/>
-    <w:bookmarkStart w:id="60" w:name="ref-Loomes_1982"/>
+    <w:bookmarkEnd w:id="60"/>
+    <w:bookmarkStart w:id="62" w:name="ref-Loomes_1982"/>
     <w:p>
       <w:pPr>
         <w:pStyle w:val="Bibliography"/>
@@ -4800,7 +4834,7 @@
       <w:r>
         <w:t xml:space="preserve"> </w:t>
       </w:r>
-      <w:hyperlink r:id="rId59">
+      <w:hyperlink r:id="rId61">
         <w:r>
           <w:rPr>
             <w:rStyle w:val="Hyperlink"/>
@@ -4809,8 +4843,8 @@
         </w:r>
       </w:hyperlink>
     </w:p>
-    <w:bookmarkEnd w:id="60"/>
-    <w:bookmarkStart w:id="61" w:name="ref-luce_individual_1959"/>
+    <w:bookmarkEnd w:id="62"/>
+    <w:bookmarkStart w:id="63" w:name="ref-luce_individual_1959"/>
     <w:p>
       <w:pPr>
         <w:pStyle w:val="Bibliography"/>
@@ -4835,8 +4869,8 @@
         <w:t xml:space="preserve">(p. 153). Courier Corporation.</w:t>
       </w:r>
     </w:p>
-    <w:bookmarkEnd w:id="61"/>
-    <w:bookmarkStart w:id="62" w:name="ref-lysen2009permuted"/>
+    <w:bookmarkEnd w:id="63"/>
+    <w:bookmarkStart w:id="64" w:name="ref-lysen2009permuted"/>
     <w:p>
       <w:pPr>
         <w:pStyle w:val="Bibliography"/>
@@ -4858,8 +4892,8 @@
         <w:t xml:space="preserve">, 28.</w:t>
       </w:r>
     </w:p>
-    <w:bookmarkEnd w:id="62"/>
-    <w:bookmarkStart w:id="63" w:name="ref-mcfadden1973conditional"/>
+    <w:bookmarkEnd w:id="64"/>
+    <w:bookmarkStart w:id="65" w:name="ref-mcfadden1973conditional"/>
     <w:p>
       <w:pPr>
         <w:pStyle w:val="Bibliography"/>
@@ -4881,8 +4915,8 @@
         <w:t xml:space="preserve">.</w:t>
       </w:r>
     </w:p>
-    <w:bookmarkEnd w:id="63"/>
-    <w:bookmarkStart w:id="65" w:name="ref-Moyo_2021"/>
+    <w:bookmarkEnd w:id="65"/>
+    <w:bookmarkStart w:id="67" w:name="ref-Moyo_2021"/>
     <w:p>
       <w:pPr>
         <w:pStyle w:val="Bibliography"/>
@@ -4928,7 +4962,7 @@
       <w:r>
         <w:t xml:space="preserve"> </w:t>
       </w:r>
-      <w:hyperlink r:id="rId64">
+      <w:hyperlink r:id="rId66">
         <w:r>
           <w:rPr>
             <w:rStyle w:val="Hyperlink"/>
@@ -4937,8 +4971,8 @@
         </w:r>
       </w:hyperlink>
     </w:p>
-    <w:bookmarkEnd w:id="65"/>
-    <w:bookmarkStart w:id="67" w:name="ref-Plackett"/>
+    <w:bookmarkEnd w:id="67"/>
+    <w:bookmarkStart w:id="69" w:name="ref-Plackett"/>
     <w:p>
       <w:pPr>
         <w:pStyle w:val="Bibliography"/>
@@ -4975,7 +5009,7 @@
       <w:r>
         <w:t xml:space="preserve"> </w:t>
       </w:r>
-      <w:hyperlink r:id="rId66">
+      <w:hyperlink r:id="rId68">
         <w:r>
           <w:rPr>
             <w:rStyle w:val="Hyperlink"/>
@@ -4984,8 +5018,8 @@
         </w:r>
       </w:hyperlink>
     </w:p>
-    <w:bookmarkEnd w:id="67"/>
-    <w:bookmarkStart w:id="69" w:name="ref-nasapower"/>
+    <w:bookmarkEnd w:id="69"/>
+    <w:bookmarkStart w:id="71" w:name="ref-nasapower"/>
     <w:p>
       <w:pPr>
         <w:pStyle w:val="Bibliography"/>
@@ -5022,7 +5056,7 @@
       <w:r>
         <w:t xml:space="preserve"> </w:t>
       </w:r>
-      <w:hyperlink r:id="rId68">
+      <w:hyperlink r:id="rId70">
         <w:r>
           <w:rPr>
             <w:rStyle w:val="Hyperlink"/>
@@ -5031,8 +5065,8 @@
         </w:r>
       </w:hyperlink>
     </w:p>
-    <w:bookmarkEnd w:id="69"/>
-    <w:bookmarkStart w:id="71" w:name="ref-r_extensions_2022"/>
+    <w:bookmarkEnd w:id="71"/>
+    <w:bookmarkStart w:id="73" w:name="ref-r_extensions_2022"/>
     <w:p>
       <w:pPr>
         <w:pStyle w:val="Bibliography"/>
@@ -5056,7 +5090,7 @@
       <w:r>
         <w:t xml:space="preserve"> </w:t>
       </w:r>
-      <w:hyperlink r:id="rId70">
+      <w:hyperlink r:id="rId72">
         <w:r>
           <w:rPr>
             <w:rStyle w:val="Hyperlink"/>
@@ -5065,8 +5099,8 @@
         </w:r>
       </w:hyperlink>
     </w:p>
-    <w:bookmarkEnd w:id="71"/>
-    <w:bookmarkStart w:id="73" w:name="ref-Turner2020"/>
+    <w:bookmarkEnd w:id="73"/>
+    <w:bookmarkStart w:id="75" w:name="ref-Turner2020"/>
     <w:p>
       <w:pPr>
         <w:pStyle w:val="Bibliography"/>
@@ -5099,7 +5133,7 @@
       <w:r>
         <w:t xml:space="preserve"> </w:t>
       </w:r>
-      <w:hyperlink r:id="rId72">
+      <w:hyperlink r:id="rId74">
         <w:r>
           <w:rPr>
             <w:rStyle w:val="Hyperlink"/>
@@ -5108,8 +5142,8 @@
         </w:r>
       </w:hyperlink>
     </w:p>
-    <w:bookmarkEnd w:id="73"/>
-    <w:bookmarkStart w:id="75" w:name="ref-BradleyTerry2"/>
+    <w:bookmarkEnd w:id="75"/>
+    <w:bookmarkStart w:id="77" w:name="ref-BradleyTerry2"/>
     <w:p>
       <w:pPr>
         <w:pStyle w:val="Bibliography"/>
@@ -5176,7 +5210,7 @@
       <w:r>
         <w:t xml:space="preserve"> </w:t>
       </w:r>
-      <w:hyperlink r:id="rId74">
+      <w:hyperlink r:id="rId76">
         <w:r>
           <w:rPr>
             <w:rStyle w:val="Hyperlink"/>
@@ -5185,8 +5219,8 @@
         </w:r>
       </w:hyperlink>
     </w:p>
-    <w:bookmarkEnd w:id="75"/>
-    <w:bookmarkStart w:id="77" w:name="ref-vanetten_beza_2019"/>
+    <w:bookmarkEnd w:id="77"/>
+    <w:bookmarkStart w:id="79" w:name="ref-vanetten_beza_2019"/>
     <w:p>
       <w:pPr>
         <w:pStyle w:val="Bibliography"/>
@@ -5223,7 +5257,7 @@
       <w:r>
         <w:t xml:space="preserve"> </w:t>
       </w:r>
-      <w:hyperlink r:id="rId76">
+      <w:hyperlink r:id="rId78">
         <w:r>
           <w:rPr>
             <w:rStyle w:val="Hyperlink"/>
@@ -5232,8 +5266,8 @@
         </w:r>
       </w:hyperlink>
     </w:p>
-    <w:bookmarkEnd w:id="77"/>
-    <w:bookmarkStart w:id="79" w:name="ref-vanEtten2019"/>
+    <w:bookmarkEnd w:id="79"/>
+    <w:bookmarkStart w:id="81" w:name="ref-vanEtten2019"/>
     <w:p>
       <w:pPr>
         <w:pStyle w:val="Bibliography"/>
@@ -5279,7 +5313,7 @@
       <w:r>
         <w:t xml:space="preserve"> </w:t>
       </w:r>
-      <w:hyperlink r:id="rId78">
+      <w:hyperlink r:id="rId80">
         <w:r>
           <w:rPr>
             <w:rStyle w:val="Hyperlink"/>
@@ -5288,8 +5322,8 @@
         </w:r>
       </w:hyperlink>
     </w:p>
-    <w:bookmarkEnd w:id="79"/>
-    <w:bookmarkStart w:id="81" w:name="ref-ggplot2"/>
+    <w:bookmarkEnd w:id="81"/>
+    <w:bookmarkStart w:id="83" w:name="ref-ggplot2"/>
     <w:p>
       <w:pPr>
         <w:pStyle w:val="Bibliography"/>
@@ -5320,7 +5354,7 @@
       <w:r>
         <w:t xml:space="preserve"> </w:t>
       </w:r>
-      <w:hyperlink r:id="rId80">
+      <w:hyperlink r:id="rId82">
         <w:r>
           <w:rPr>
             <w:rStyle w:val="Hyperlink"/>
@@ -5329,8 +5363,8 @@
         </w:r>
       </w:hyperlink>
     </w:p>
-    <w:bookmarkEnd w:id="81"/>
-    <w:bookmarkStart w:id="83" w:name="ref-Zeileis2008"/>
+    <w:bookmarkEnd w:id="83"/>
+    <w:bookmarkStart w:id="85" w:name="ref-Zeileis2008"/>
     <w:p>
       <w:pPr>
         <w:pStyle w:val="Bibliography"/>
@@ -5367,7 +5401,7 @@
       <w:r>
         <w:t xml:space="preserve"> </w:t>
       </w:r>
-      <w:hyperlink r:id="rId82">
+      <w:hyperlink r:id="rId84">
         <w:r>
           <w:rPr>
             <w:rStyle w:val="Hyperlink"/>
@@ -5376,8 +5410,8 @@
         </w:r>
       </w:hyperlink>
     </w:p>
-    <w:bookmarkEnd w:id="83"/>
-    <w:bookmarkStart w:id="85" w:name="ref-Ziliak_2019"/>
+    <w:bookmarkEnd w:id="85"/>
+    <w:bookmarkStart w:id="87" w:name="ref-Ziliak_2019"/>
     <w:p>
       <w:pPr>
         <w:pStyle w:val="Bibliography"/>
@@ -5435,7 +5469,7 @@
       <w:r>
         <w:t xml:space="preserve"> </w:t>
       </w:r>
-      <w:hyperlink r:id="rId84">
+      <w:hyperlink r:id="rId86">
         <w:r>
           <w:rPr>
             <w:rStyle w:val="Hyperlink"/>
@@ -5444,9 +5478,9 @@
         </w:r>
       </w:hyperlink>
     </w:p>
-    <w:bookmarkEnd w:id="85"/>
-    <w:bookmarkEnd w:id="86"/>
     <w:bookmarkEnd w:id="87"/>
+    <w:bookmarkEnd w:id="88"/>
+    <w:bookmarkEnd w:id="89"/>
     <w:sectPr/>
   </w:body>
 </w:document>

--- a/inst/paper/paper.docx
+++ b/inst/paper/paper.docx
@@ -926,7 +926,7 @@
         <w:t xml:space="preserve"> </w:t>
       </w:r>
       <w:r>
-        <w:t xml:space="preserve">(Team, 2022)</w:t>
+        <w:t xml:space="preserve">(R Core Team, 2022)</w:t>
       </w:r>
       <w:r>
         <w:t xml:space="preserve">. This structure basically consist of files DESCRTIPTION, LICENSE, NAMESPACE and NEWS, and directories data, dev, docs, inst, man, R, and vignettes. The package functions were developed following the S3 methods style</w:t>
@@ -935,7 +935,7 @@
         <w:t xml:space="preserve"> </w:t>
       </w:r>
       <w:r>
-        <w:t xml:space="preserve">(Team, 2022)</w:t>
+        <w:t xml:space="preserve">(R Core Team, 2022)</w:t>
       </w:r>
       <w:r>
         <w:t xml:space="preserve"> </w:t>
@@ -1403,13 +1403,16 @@
         <w:t xml:space="preserve"> </w:t>
       </w:r>
       <w:r>
-        <w:t xml:space="preserve">computes the regret [</w:t>
-      </w:r>
-      <w:r>
-        <w:t xml:space="preserve">Loomes &amp; Sugden (1982)</w:t>
-      </w:r>
-      <w:r>
-        <w:t xml:space="preserve">; ].</w:t>
+        <w:t xml:space="preserve">computes the regret</w:t>
+      </w:r>
+      <w:r>
+        <w:t xml:space="preserve"> </w:t>
+      </w:r>
+      <w:r>
+        <w:t xml:space="preserve">(Loomes &amp; Sugden, 1982)</w:t>
+      </w:r>
+      <w:r>
+        <w:t xml:space="preserve">.</w:t>
       </w:r>
       <w:r>
         <w:br/>
@@ -1637,19 +1640,7 @@
         <w:t xml:space="preserve">(de Sousa et al., 2020)</w:t>
       </w:r>
       <w:r>
-        <w:t xml:space="preserve">, nasapower</w:t>
-      </w:r>
-      <w:r>
-        <w:t xml:space="preserve"> </w:t>
-      </w:r>
-      <w:r>
-        <w:t xml:space="preserve">(Sparks, 2018)</w:t>
-      </w:r>
-      <w:r>
-        <w:t xml:space="preserve"> </w:t>
-      </w:r>
-      <w:r>
-        <w:t xml:space="preserve">and ggplot2</w:t>
+        <w:t xml:space="preserve">, and ggplot2</w:t>
       </w:r>
       <w:r>
         <w:t xml:space="preserve"> </w:t>
@@ -1762,7 +1753,7 @@
         <w:rPr>
           <w:rStyle w:val="StringTok"/>
         </w:rPr>
-        <w:t xml:space="preserve">"nasapower"</w:t>
+        <w:t xml:space="preserve">"ggplot2"</w:t>
       </w:r>
       <w:r>
         <w:rPr>
@@ -1774,10 +1765,13 @@
         <w:br/>
       </w:r>
       <w:r>
+        <w:br/>
+      </w:r>
+      <w:r>
         <w:rPr>
           <w:rStyle w:val="FunctionTok"/>
         </w:rPr>
-        <w:t xml:space="preserve">library</w:t>
+        <w:t xml:space="preserve">data</w:t>
       </w:r>
       <w:r>
         <w:rPr>
@@ -1789,7 +1783,31 @@
         <w:rPr>
           <w:rStyle w:val="StringTok"/>
         </w:rPr>
-        <w:t xml:space="preserve">"ggplot2"</w:t>
+        <w:t xml:space="preserve">"nicabean"</w:t>
+      </w:r>
+      <w:r>
+        <w:rPr>
+          <w:rStyle w:val="NormalTok"/>
+        </w:rPr>
+        <w:t xml:space="preserve">, </w:t>
+      </w:r>
+      <w:r>
+        <w:rPr>
+          <w:rStyle w:val="AttributeTok"/>
+        </w:rPr>
+        <w:t xml:space="preserve">package =</w:t>
+      </w:r>
+      <w:r>
+        <w:rPr>
+          <w:rStyle w:val="NormalTok"/>
+        </w:rPr>
+        <w:t xml:space="preserve"> </w:t>
+      </w:r>
+      <w:r>
+        <w:rPr>
+          <w:rStyle w:val="StringTok"/>
+        </w:rPr>
+        <w:t xml:space="preserve">"gosset"</w:t>
       </w:r>
       <w:r>
         <w:rPr>
@@ -1801,13 +1819,10 @@
         <w:br/>
       </w:r>
       <w:r>
-        <w:br/>
-      </w:r>
-      <w:r>
         <w:rPr>
           <w:rStyle w:val="FunctionTok"/>
         </w:rPr>
-        <w:t xml:space="preserve">data</w:t>
+        <w:t xml:space="preserve">load</w:t>
       </w:r>
       <w:r>
         <w:rPr>
@@ -1819,31 +1834,7 @@
         <w:rPr>
           <w:rStyle w:val="StringTok"/>
         </w:rPr>
-        <w:t xml:space="preserve">"nicabean"</w:t>
-      </w:r>
-      <w:r>
-        <w:rPr>
-          <w:rStyle w:val="NormalTok"/>
-        </w:rPr>
-        <w:t xml:space="preserve">, </w:t>
-      </w:r>
-      <w:r>
-        <w:rPr>
-          <w:rStyle w:val="AttributeTok"/>
-        </w:rPr>
-        <w:t xml:space="preserve">package =</w:t>
-      </w:r>
-      <w:r>
-        <w:rPr>
-          <w:rStyle w:val="NormalTok"/>
-        </w:rPr>
-        <w:t xml:space="preserve"> </w:t>
-      </w:r>
-      <w:r>
-        <w:rPr>
-          <w:rStyle w:val="StringTok"/>
-        </w:rPr>
-        <w:t xml:space="preserve">"gosset"</w:t>
+        <w:t xml:space="preserve">"nicabean_temp_ind.rda"</w:t>
       </w:r>
       <w:r>
         <w:rPr>
@@ -3340,13 +3331,22 @@
         <w:pStyle w:val="BodyText"/>
       </w:pPr>
       <w:r>
-        <w:t xml:space="preserve">To consider the effect of climate factors on variety performance, we used climatic covariates to fit a</w:t>
-      </w:r>
-      <w:r>
-        <w:t xml:space="preserve"> </w:t>
-      </w:r>
-      <w:r>
-        <w:t xml:space="preserve">Plackett-Luce tree. For brevity, we used the variables maximum nighttime temperature (maxNT) and maximum daytime temperature, but more variables can be used in a Plackett-Luce tree. Temperature data were obtained from the AgERA5 dataset, using the R package</w:t>
+        <w:t xml:space="preserve">To consider the effect of climatic factors on variety performance, we used temperature-derived covariates to fit a</w:t>
+      </w:r>
+      <w:r>
+        <w:t xml:space="preserve"> </w:t>
+      </w:r>
+      <w:r>
+        <w:t xml:space="preserve">Plackett-Luce tree. For brevity, we used the variables maximum nighttime temperature (maxNT) and maximum daytime temperature, but more variables can be used in a Plackett-Luce tree. Temperature data were obtained from the AgERA5 dataset</w:t>
+      </w:r>
+      <w:r>
+        <w:t xml:space="preserve"> </w:t>
+      </w:r>
+      <w:r>
+        <w:t xml:space="preserve">(Boogaard &amp; Grijn, 2020)</w:t>
+      </w:r>
+      <w:r>
+        <w:t xml:space="preserve">, using the R package</w:t>
       </w:r>
       <w:r>
         <w:t xml:space="preserve"> </w:t>
@@ -3365,7 +3365,7 @@
         <w:t xml:space="preserve">(Brown &amp; de Sousa, 2022)</w:t>
       </w:r>
       <w:r>
-        <w:t xml:space="preserve">. The temperature data downloaded from NASA POWER were used for computing the climatic variables with the package</w:t>
+        <w:t xml:space="preserve">. The temperature data downloaded from AgERA5 were used for computing the climatic variables with the package</w:t>
       </w:r>
       <w:r>
         <w:t xml:space="preserve"> </w:t>
@@ -3389,54 +3389,7 @@
     </w:p>
     <w:p>
       <w:pPr>
-        <w:pStyle w:val="SourceCode"/>
-      </w:pPr>
-      <w:r>
-        <w:rPr>
-          <w:rStyle w:val="CommentTok"/>
-        </w:rPr>
-        <w:t xml:space="preserve"># temp &lt;- temperature(covar[, c("longitude","latitude")], </w:t>
-      </w:r>
-      <w:r>
-        <w:br/>
-      </w:r>
-      <w:r>
-        <w:rPr>
-          <w:rStyle w:val="CommentTok"/>
-        </w:rPr>
-        <w:t xml:space="preserve">#                     day.one = covar[, "planting_date"],</w:t>
-      </w:r>
-      <w:r>
-        <w:br/>
-      </w:r>
-      <w:r>
-        <w:rPr>
-          <w:rStyle w:val="CommentTok"/>
-        </w:rPr>
-        <w:t xml:space="preserve">#                     span = 80)</w:t>
-      </w:r>
-      <w:r>
-        <w:br/>
-      </w:r>
-      <w:r>
-        <w:rPr>
-          <w:rStyle w:val="CommentTok"/>
-        </w:rPr>
-        <w:t xml:space="preserve"># </w:t>
-      </w:r>
-      <w:r>
-        <w:br/>
-      </w:r>
-      <w:r>
-        <w:rPr>
-          <w:rStyle w:val="CommentTok"/>
-        </w:rPr>
-        <w:t xml:space="preserve"># head(temp[, 1:2])</w:t>
-      </w:r>
-    </w:p>
-    <w:p>
-      <w:pPr>
-        <w:pStyle w:val="FirstParagraph"/>
+        <w:pStyle w:val="BodyText"/>
       </w:pPr>
       <w:r>
         <w:t xml:space="preserve">To be coupled with climatic covariates, the rankings should be made formatted as grouped rankings. For this</w:t>
@@ -4209,6 +4162,677 @@
         <w:br w:type="page"/>
       </w:r>
     </w:p>
+    <w:p>
+      <w:pPr>
+        <w:pStyle w:val="BodyText"/>
+      </w:pPr>
+      <w:r>
+        <w:t xml:space="preserve">We can use the function</w:t>
+      </w:r>
+      <w:r>
+        <w:t xml:space="preserve"> </w:t>
+      </w:r>
+      <w:r>
+        <w:rPr>
+          <w:rStyle w:val="VerbatimChar"/>
+        </w:rPr>
+        <w:t xml:space="preserve">reliability</w:t>
+      </w:r>
+      <w:r>
+        <w:t xml:space="preserve"> </w:t>
+      </w:r>
+      <w:r>
+        <w:t xml:space="preserve">to compute the reliability of the evaluated common bean</w:t>
+      </w:r>
+      <w:r>
+        <w:t xml:space="preserve"> </w:t>
+      </w:r>
+      <w:r>
+        <w:t xml:space="preserve">varieties in each of the resulting nodes of the Plackett-Luce tree (Table 3).</w:t>
+      </w:r>
+    </w:p>
+    <w:p>
+      <w:pPr>
+        <w:pStyle w:val="TableCaption"/>
+      </w:pPr>
+      <w:r>
+        <w:t xml:space="preserve">Reliability of evaluated varieties</w:t>
+      </w:r>
+      <w:r>
+        <w:t xml:space="preserve"> </w:t>
+      </w:r>
+      <w:r>
+        <w:t xml:space="preserve">in each of the resulting nodes of the Plackett-Luce tree</w:t>
+      </w:r>
+    </w:p>
+    <w:tbl>
+      <w:tblPr>
+        <w:tblStyle w:val="Table"/>
+        <w:tblW w:type="auto" w:w="0"/>
+        <w:tblLook w:firstRow="1" w:lastRow="0" w:firstColumn="0" w:lastColumn="0" w:noHBand="0" w:noVBand="0" w:val="0020"/>
+        <w:tblCaption w:val="Reliability of evaluated varieties in each of the resulting nodes of the Plackett-Luce tree"/>
+      </w:tblPr>
+      <w:tblGrid>
+        <w:gridCol w:w="2640"/>
+        <w:gridCol w:w="2640"/>
+        <w:gridCol w:w="2640"/>
+      </w:tblGrid>
+      <w:tr>
+        <w:trPr>
+          <w:tblHeader w:val="true"/>
+        </w:trPr>
+        <w:tc>
+          <w:tcPr/>
+          <w:p>
+            <w:pPr>
+              <w:pStyle w:val="Compact"/>
+            </w:pPr>
+          </w:p>
+        </w:tc>
+        <w:tc>
+          <w:tcPr/>
+          <w:p>
+            <w:pPr>
+              <w:pStyle w:val="Compact"/>
+              <w:jc w:val="right"/>
+            </w:pPr>
+            <w:r>
+              <w:t xml:space="preserve">node 2</w:t>
+            </w:r>
+          </w:p>
+        </w:tc>
+        <w:tc>
+          <w:tcPr/>
+          <w:p>
+            <w:pPr>
+              <w:pStyle w:val="Compact"/>
+              <w:jc w:val="right"/>
+            </w:pPr>
+            <w:r>
+              <w:t xml:space="preserve">node 3</w:t>
+            </w:r>
+          </w:p>
+        </w:tc>
+      </w:tr>
+      <w:tr>
+        <w:tc>
+          <w:tcPr/>
+          <w:p>
+            <w:pPr>
+              <w:pStyle w:val="Compact"/>
+              <w:jc w:val="left"/>
+            </w:pPr>
+            <w:r>
+              <w:t xml:space="preserve">ALS 0532-6</w:t>
+            </w:r>
+          </w:p>
+        </w:tc>
+        <w:tc>
+          <w:tcPr/>
+          <w:p>
+            <w:pPr>
+              <w:pStyle w:val="Compact"/>
+              <w:jc w:val="right"/>
+            </w:pPr>
+            <w:r>
+              <w:t xml:space="preserve">0.9019670</w:t>
+            </w:r>
+          </w:p>
+        </w:tc>
+        <w:tc>
+          <w:tcPr/>
+          <w:p>
+            <w:pPr>
+              <w:pStyle w:val="Compact"/>
+              <w:jc w:val="right"/>
+            </w:pPr>
+            <w:r>
+              <w:t xml:space="preserve">0.8760321</w:t>
+            </w:r>
+          </w:p>
+        </w:tc>
+      </w:tr>
+      <w:tr>
+        <w:tc>
+          <w:tcPr/>
+          <w:p>
+            <w:pPr>
+              <w:pStyle w:val="Compact"/>
+              <w:jc w:val="left"/>
+            </w:pPr>
+            <w:r>
+              <w:t xml:space="preserve">Amadeus 77</w:t>
+            </w:r>
+          </w:p>
+        </w:tc>
+        <w:tc>
+          <w:tcPr/>
+          <w:p>
+            <w:pPr>
+              <w:pStyle w:val="Compact"/>
+              <w:jc w:val="right"/>
+            </w:pPr>
+            <w:r>
+              <w:t xml:space="preserve">1.0000000</w:t>
+            </w:r>
+          </w:p>
+        </w:tc>
+        <w:tc>
+          <w:tcPr/>
+          <w:p>
+            <w:pPr>
+              <w:pStyle w:val="Compact"/>
+              <w:jc w:val="right"/>
+            </w:pPr>
+            <w:r>
+              <w:t xml:space="preserve">1.0000000</w:t>
+            </w:r>
+          </w:p>
+        </w:tc>
+      </w:tr>
+      <w:tr>
+        <w:tc>
+          <w:tcPr/>
+          <w:p>
+            <w:pPr>
+              <w:pStyle w:val="Compact"/>
+              <w:jc w:val="left"/>
+            </w:pPr>
+            <w:r>
+              <w:t xml:space="preserve">BRT 103-182</w:t>
+            </w:r>
+          </w:p>
+        </w:tc>
+        <w:tc>
+          <w:tcPr/>
+          <w:p>
+            <w:pPr>
+              <w:pStyle w:val="Compact"/>
+              <w:jc w:val="right"/>
+            </w:pPr>
+            <w:r>
+              <w:t xml:space="preserve">0.8701957</w:t>
+            </w:r>
+          </w:p>
+        </w:tc>
+        <w:tc>
+          <w:tcPr/>
+          <w:p>
+            <w:pPr>
+              <w:pStyle w:val="Compact"/>
+              <w:jc w:val="right"/>
+            </w:pPr>
+            <w:r>
+              <w:t xml:space="preserve">1.4583517</w:t>
+            </w:r>
+          </w:p>
+        </w:tc>
+      </w:tr>
+      <w:tr>
+        <w:tc>
+          <w:tcPr/>
+          <w:p>
+            <w:pPr>
+              <w:pStyle w:val="Compact"/>
+              <w:jc w:val="left"/>
+            </w:pPr>
+            <w:r>
+              <w:t xml:space="preserve">IBC 302-29</w:t>
+            </w:r>
+          </w:p>
+        </w:tc>
+        <w:tc>
+          <w:tcPr/>
+          <w:p>
+            <w:pPr>
+              <w:pStyle w:val="Compact"/>
+              <w:jc w:val="right"/>
+            </w:pPr>
+            <w:r>
+              <w:t xml:space="preserve">0.8395336</w:t>
+            </w:r>
+          </w:p>
+        </w:tc>
+        <w:tc>
+          <w:tcPr/>
+          <w:p>
+            <w:pPr>
+              <w:pStyle w:val="Compact"/>
+              <w:jc w:val="right"/>
+            </w:pPr>
+            <w:r>
+              <w:t xml:space="preserve">0.9694489</w:t>
+            </w:r>
+          </w:p>
+        </w:tc>
+      </w:tr>
+      <w:tr>
+        <w:tc>
+          <w:tcPr/>
+          <w:p>
+            <w:pPr>
+              <w:pStyle w:val="Compact"/>
+              <w:jc w:val="left"/>
+            </w:pPr>
+            <w:r>
+              <w:t xml:space="preserve">INTA Centro Sur</w:t>
+            </w:r>
+          </w:p>
+        </w:tc>
+        <w:tc>
+          <w:tcPr/>
+          <w:p>
+            <w:pPr>
+              <w:pStyle w:val="Compact"/>
+              <w:jc w:val="right"/>
+            </w:pPr>
+            <w:r>
+              <w:t xml:space="preserve">0.7077457</w:t>
+            </w:r>
+          </w:p>
+        </w:tc>
+        <w:tc>
+          <w:tcPr/>
+          <w:p>
+            <w:pPr>
+              <w:pStyle w:val="Compact"/>
+              <w:jc w:val="right"/>
+            </w:pPr>
+            <w:r>
+              <w:t xml:space="preserve">1.4433065</w:t>
+            </w:r>
+          </w:p>
+        </w:tc>
+      </w:tr>
+      <w:tr>
+        <w:tc>
+          <w:tcPr/>
+          <w:p>
+            <w:pPr>
+              <w:pStyle w:val="Compact"/>
+              <w:jc w:val="left"/>
+            </w:pPr>
+            <w:r>
+              <w:t xml:space="preserve">INTA Ferroso</w:t>
+            </w:r>
+          </w:p>
+        </w:tc>
+        <w:tc>
+          <w:tcPr/>
+          <w:p>
+            <w:pPr>
+              <w:pStyle w:val="Compact"/>
+              <w:jc w:val="right"/>
+            </w:pPr>
+            <w:r>
+              <w:t xml:space="preserve">0.5891942</w:t>
+            </w:r>
+          </w:p>
+        </w:tc>
+        <w:tc>
+          <w:tcPr/>
+          <w:p>
+            <w:pPr>
+              <w:pStyle w:val="Compact"/>
+              <w:jc w:val="right"/>
+            </w:pPr>
+            <w:r>
+              <w:t xml:space="preserve">0.9538329</w:t>
+            </w:r>
+          </w:p>
+        </w:tc>
+      </w:tr>
+      <w:tr>
+        <w:tc>
+          <w:tcPr/>
+          <w:p>
+            <w:pPr>
+              <w:pStyle w:val="Compact"/>
+              <w:jc w:val="left"/>
+            </w:pPr>
+            <w:r>
+              <w:t xml:space="preserve">INTA Matagalpa</w:t>
+            </w:r>
+          </w:p>
+        </w:tc>
+        <w:tc>
+          <w:tcPr/>
+          <w:p>
+            <w:pPr>
+              <w:pStyle w:val="Compact"/>
+              <w:jc w:val="right"/>
+            </w:pPr>
+            <w:r>
+              <w:t xml:space="preserve">0.9329531</w:t>
+            </w:r>
+          </w:p>
+        </w:tc>
+        <w:tc>
+          <w:tcPr/>
+          <w:p>
+            <w:pPr>
+              <w:pStyle w:val="Compact"/>
+              <w:jc w:val="right"/>
+            </w:pPr>
+            <w:r>
+              <w:t xml:space="preserve">0.5046691</w:t>
+            </w:r>
+          </w:p>
+        </w:tc>
+      </w:tr>
+      <w:tr>
+        <w:tc>
+          <w:tcPr/>
+          <w:p>
+            <w:pPr>
+              <w:pStyle w:val="Compact"/>
+              <w:jc w:val="left"/>
+            </w:pPr>
+            <w:r>
+              <w:t xml:space="preserve">INTA Precoz</w:t>
+            </w:r>
+          </w:p>
+        </w:tc>
+        <w:tc>
+          <w:tcPr/>
+          <w:p>
+            <w:pPr>
+              <w:pStyle w:val="Compact"/>
+              <w:jc w:val="right"/>
+            </w:pPr>
+            <w:r>
+              <w:t xml:space="preserve">0.7758749</w:t>
+            </w:r>
+          </w:p>
+        </w:tc>
+        <w:tc>
+          <w:tcPr/>
+          <w:p>
+            <w:pPr>
+              <w:pStyle w:val="Compact"/>
+              <w:jc w:val="right"/>
+            </w:pPr>
+            <w:r>
+              <w:t xml:space="preserve">0.9769946</w:t>
+            </w:r>
+          </w:p>
+        </w:tc>
+      </w:tr>
+      <w:tr>
+        <w:tc>
+          <w:tcPr/>
+          <w:p>
+            <w:pPr>
+              <w:pStyle w:val="Compact"/>
+              <w:jc w:val="left"/>
+            </w:pPr>
+            <w:r>
+              <w:t xml:space="preserve">SJC 730-79</w:t>
+            </w:r>
+          </w:p>
+        </w:tc>
+        <w:tc>
+          <w:tcPr/>
+          <w:p>
+            <w:pPr>
+              <w:pStyle w:val="Compact"/>
+              <w:jc w:val="right"/>
+            </w:pPr>
+            <w:r>
+              <w:t xml:space="preserve">1.0115239</w:t>
+            </w:r>
+          </w:p>
+        </w:tc>
+        <w:tc>
+          <w:tcPr/>
+          <w:p>
+            <w:pPr>
+              <w:pStyle w:val="Compact"/>
+              <w:jc w:val="right"/>
+            </w:pPr>
+            <w:r>
+              <w:t xml:space="preserve">0.3803085</w:t>
+            </w:r>
+          </w:p>
+        </w:tc>
+      </w:tr>
+      <w:tr>
+        <w:tc>
+          <w:tcPr/>
+          <w:p>
+            <w:pPr>
+              <w:pStyle w:val="Compact"/>
+              <w:jc w:val="left"/>
+            </w:pPr>
+            <w:r>
+              <w:t xml:space="preserve">SX 14825-7-1</w:t>
+            </w:r>
+          </w:p>
+        </w:tc>
+        <w:tc>
+          <w:tcPr/>
+          <w:p>
+            <w:pPr>
+              <w:pStyle w:val="Compact"/>
+              <w:jc w:val="right"/>
+            </w:pPr>
+            <w:r>
+              <w:t xml:space="preserve">1.1593903</w:t>
+            </w:r>
+          </w:p>
+        </w:tc>
+        <w:tc>
+          <w:tcPr/>
+          <w:p>
+            <w:pPr>
+              <w:pStyle w:val="Compact"/>
+              <w:jc w:val="right"/>
+            </w:pPr>
+            <w:r>
+              <w:t xml:space="preserve">1.4376290</w:t>
+            </w:r>
+          </w:p>
+        </w:tc>
+      </w:tr>
+    </w:tbl>
+    <w:p>
+      <w:pPr>
+        <w:pStyle w:val="BodyText"/>
+      </w:pPr>
+      <w:r>
+        <w:t xml:space="preserve">With the function</w:t>
+      </w:r>
+      <w:r>
+        <w:t xml:space="preserve"> </w:t>
+      </w:r>
+      <w:r>
+        <w:rPr>
+          <w:rStyle w:val="VerbatimChar"/>
+        </w:rPr>
+        <w:t xml:space="preserve">crossvalidation</w:t>
+      </w:r>
+      <w:r>
+        <w:t xml:space="preserve"> </w:t>
+      </w:r>
+      <w:r>
+        <w:t xml:space="preserve">we can validate the model.</w:t>
+      </w:r>
+    </w:p>
+    <w:p>
+      <w:pPr>
+        <w:pStyle w:val="TableCaption"/>
+      </w:pPr>
+      <w:r>
+        <w:t xml:space="preserve">Results of 10-fold random cross-validation</w:t>
+      </w:r>
+    </w:p>
+    <w:tbl>
+      <w:tblPr>
+        <w:tblStyle w:val="Table"/>
+        <w:tblW w:type="auto" w:w="0"/>
+        <w:tblLook w:firstRow="1" w:lastRow="0" w:firstColumn="0" w:lastColumn="0" w:noHBand="0" w:noVBand="0" w:val="0020"/>
+        <w:tblCaption w:val="Results of 10-fold random cross-validation"/>
+      </w:tblPr>
+      <w:tblGrid>
+        <w:gridCol w:w="1320"/>
+        <w:gridCol w:w="1320"/>
+        <w:gridCol w:w="1320"/>
+        <w:gridCol w:w="1320"/>
+        <w:gridCol w:w="1320"/>
+        <w:gridCol w:w="1320"/>
+      </w:tblGrid>
+      <w:tr>
+        <w:trPr>
+          <w:tblHeader w:val="true"/>
+        </w:trPr>
+        <w:tc>
+          <w:tcPr/>
+          <w:p>
+            <w:pPr>
+              <w:pStyle w:val="Compact"/>
+              <w:jc w:val="right"/>
+            </w:pPr>
+            <w:r>
+              <w:t xml:space="preserve">AIC</w:t>
+            </w:r>
+          </w:p>
+        </w:tc>
+        <w:tc>
+          <w:tcPr/>
+          <w:p>
+            <w:pPr>
+              <w:pStyle w:val="Compact"/>
+              <w:jc w:val="right"/>
+            </w:pPr>
+            <w:r>
+              <w:t xml:space="preserve">deviance</w:t>
+            </w:r>
+          </w:p>
+        </w:tc>
+        <w:tc>
+          <w:tcPr/>
+          <w:p>
+            <w:pPr>
+              <w:pStyle w:val="Compact"/>
+              <w:jc w:val="right"/>
+            </w:pPr>
+            <w:r>
+              <w:t xml:space="preserve">logLik</w:t>
+            </w:r>
+          </w:p>
+        </w:tc>
+        <w:tc>
+          <w:tcPr/>
+          <w:p>
+            <w:pPr>
+              <w:pStyle w:val="Compact"/>
+              <w:jc w:val="right"/>
+            </w:pPr>
+            <w:r>
+              <w:t xml:space="preserve">logLikNull</w:t>
+            </w:r>
+          </w:p>
+        </w:tc>
+        <w:tc>
+          <w:tcPr/>
+          <w:p>
+            <w:pPr>
+              <w:pStyle w:val="Compact"/>
+              <w:jc w:val="right"/>
+            </w:pPr>
+            <w:r>
+              <w:t xml:space="preserve">McFadden</w:t>
+            </w:r>
+          </w:p>
+        </w:tc>
+        <w:tc>
+          <w:tcPr/>
+          <w:p>
+            <w:pPr>
+              <w:pStyle w:val="Compact"/>
+              <w:jc w:val="right"/>
+            </w:pPr>
+            <w:r>
+              <w:t xml:space="preserve">kendallTau</w:t>
+            </w:r>
+          </w:p>
+        </w:tc>
+      </w:tr>
+      <w:tr>
+        <w:tc>
+          <w:tcPr/>
+          <w:p>
+            <w:pPr>
+              <w:pStyle w:val="Compact"/>
+              <w:jc w:val="right"/>
+            </w:pPr>
+            <w:r>
+              <w:t xml:space="preserve">2438.664</w:t>
+            </w:r>
+          </w:p>
+        </w:tc>
+        <w:tc>
+          <w:tcPr/>
+          <w:p>
+            <w:pPr>
+              <w:pStyle w:val="Compact"/>
+              <w:jc w:val="right"/>
+            </w:pPr>
+            <w:r>
+              <w:t xml:space="preserve">2038.664</w:t>
+            </w:r>
+          </w:p>
+        </w:tc>
+        <w:tc>
+          <w:tcPr/>
+          <w:p>
+            <w:pPr>
+              <w:pStyle w:val="Compact"/>
+              <w:jc w:val="right"/>
+            </w:pPr>
+            <w:r>
+              <w:t xml:space="preserve">-1019.332</w:t>
+            </w:r>
+          </w:p>
+        </w:tc>
+        <w:tc>
+          <w:tcPr/>
+          <w:p>
+            <w:pPr>
+              <w:pStyle w:val="Compact"/>
+              <w:jc w:val="right"/>
+            </w:pPr>
+            <w:r>
+              <w:t xml:space="preserve">-8982.09</w:t>
+            </w:r>
+          </w:p>
+        </w:tc>
+        <w:tc>
+          <w:tcPr/>
+          <w:p>
+            <w:pPr>
+              <w:pStyle w:val="Compact"/>
+              <w:jc w:val="right"/>
+            </w:pPr>
+            <w:r>
+              <w:t xml:space="preserve">0.8865054</w:t>
+            </w:r>
+          </w:p>
+        </w:tc>
+        <w:tc>
+          <w:tcPr/>
+          <w:p>
+            <w:pPr>
+              <w:pStyle w:val="Compact"/>
+              <w:jc w:val="right"/>
+            </w:pPr>
+            <w:r>
+              <w:t xml:space="preserve">0.1478579</w:t>
+            </w:r>
+          </w:p>
+        </w:tc>
+      </w:tr>
+    </w:tbl>
     <w:bookmarkEnd w:id="40"/>
     <w:bookmarkStart w:id="41" w:name="impact"/>
     <w:p>
@@ -4329,7 +4953,7 @@
       </w:r>
     </w:p>
     <w:bookmarkEnd w:id="44"/>
-    <w:bookmarkStart w:id="89" w:name="references"/>
+    <w:bookmarkStart w:id="88" w:name="references"/>
     <w:p>
       <w:pPr>
         <w:pStyle w:val="Heading1"/>
@@ -4338,7 +4962,7 @@
         <w:t xml:space="preserve">References</w:t>
       </w:r>
     </w:p>
-    <w:bookmarkStart w:id="88" w:name="refs"/>
+    <w:bookmarkStart w:id="87" w:name="refs"/>
     <w:bookmarkStart w:id="45" w:name="ref-akaike1974"/>
     <w:p>
       <w:pPr>
@@ -4375,22 +4999,13 @@
       </w:r>
     </w:p>
     <w:bookmarkEnd w:id="45"/>
-    <w:bookmarkStart w:id="46" w:name="ref-bradley1952rank"/>
+    <w:bookmarkStart w:id="46" w:name="ref-boogaard_2020"/>
     <w:p>
       <w:pPr>
         <w:pStyle w:val="Bibliography"/>
       </w:pPr>
       <w:r>
-        <w:t xml:space="preserve">Bradley, R. A., &amp; Terry, M. E. (1952).</w:t>
-      </w:r>
-      <w:r>
-        <w:t xml:space="preserve"> </w:t>
-      </w:r>
-      <w:r>
-        <w:t xml:space="preserve">Rank analysis of incomplete block designs: I. The method of paired comparisons</w:t>
-      </w:r>
-      <w:r>
-        <w:t xml:space="preserve">.</w:t>
+        <w:t xml:space="preserve">Boogaard, H., &amp; Grijn, G. van der. (2020).</w:t>
       </w:r>
       <w:r>
         <w:t xml:space="preserve"> </w:t>
@@ -4400,10 +5015,32 @@
           <w:iCs/>
           <w:i/>
         </w:rPr>
-        <w:t xml:space="preserve">Biometrika</w:t>
-      </w:r>
-      <w:r>
-        <w:t xml:space="preserve">,</w:t>
+        <w:t xml:space="preserve">Agrometeorological indicators from 1979 to present derived from reanalysis</w:t>
+      </w:r>
+      <w:r>
+        <w:t xml:space="preserve"> </w:t>
+      </w:r>
+      <w:r>
+        <w:t xml:space="preserve">(W. E. Research, Ed.).</w:t>
+      </w:r>
+    </w:p>
+    <w:bookmarkEnd w:id="46"/>
+    <w:bookmarkStart w:id="47" w:name="ref-bradley1952rank"/>
+    <w:p>
+      <w:pPr>
+        <w:pStyle w:val="Bibliography"/>
+      </w:pPr>
+      <w:r>
+        <w:t xml:space="preserve">Bradley, R. A., &amp; Terry, M. E. (1952).</w:t>
+      </w:r>
+      <w:r>
+        <w:t xml:space="preserve"> </w:t>
+      </w:r>
+      <w:r>
+        <w:t xml:space="preserve">Rank analysis of incomplete block designs: I. The method of paired comparisons</w:t>
+      </w:r>
+      <w:r>
+        <w:t xml:space="preserve">.</w:t>
       </w:r>
       <w:r>
         <w:t xml:space="preserve"> </w:t>
@@ -4413,20 +5050,10 @@
           <w:iCs/>
           <w:i/>
         </w:rPr>
-        <w:t xml:space="preserve">39</w:t>
-      </w:r>
-      <w:r>
-        <w:t xml:space="preserve">(3/4), 324–345.</w:t>
-      </w:r>
-    </w:p>
-    <w:bookmarkEnd w:id="46"/>
-    <w:bookmarkStart w:id="48" w:name="ref-ag5tools"/>
-    <w:p>
-      <w:pPr>
-        <w:pStyle w:val="Bibliography"/>
-      </w:pPr>
-      <w:r>
-        <w:t xml:space="preserve">Brown, D., &amp; de Sousa, K. (2022).</w:t>
+        <w:t xml:space="preserve">Biometrika</w:t>
+      </w:r>
+      <w:r>
+        <w:t xml:space="preserve">,</w:t>
       </w:r>
       <w:r>
         <w:t xml:space="preserve"> </w:t>
@@ -4436,6 +5063,29 @@
           <w:iCs/>
           <w:i/>
         </w:rPr>
+        <w:t xml:space="preserve">39</w:t>
+      </w:r>
+      <w:r>
+        <w:t xml:space="preserve">(3/4), 324–345.</w:t>
+      </w:r>
+    </w:p>
+    <w:bookmarkEnd w:id="47"/>
+    <w:bookmarkStart w:id="49" w:name="ref-ag5tools"/>
+    <w:p>
+      <w:pPr>
+        <w:pStyle w:val="Bibliography"/>
+      </w:pPr>
+      <w:r>
+        <w:t xml:space="preserve">Brown, D., &amp; de Sousa, K. (2022).</w:t>
+      </w:r>
+      <w:r>
+        <w:t xml:space="preserve"> </w:t>
+      </w:r>
+      <w:r>
+        <w:rPr>
+          <w:iCs/>
+          <w:i/>
+        </w:rPr>
         <w:t xml:space="preserve">ag5Tools: Toolbox for downloading and extracting copernicus AgERA5 data</w:t>
       </w:r>
       <w:r>
@@ -4444,7 +5094,7 @@
       <w:r>
         <w:t xml:space="preserve"> </w:t>
       </w:r>
-      <w:hyperlink r:id="rId47">
+      <w:hyperlink r:id="rId48">
         <w:r>
           <w:rPr>
             <w:rStyle w:val="Hyperlink"/>
@@ -4453,8 +5103,8 @@
         </w:r>
       </w:hyperlink>
     </w:p>
-    <w:bookmarkEnd w:id="48"/>
-    <w:bookmarkStart w:id="49" w:name="ref-brown2020data"/>
+    <w:bookmarkEnd w:id="49"/>
+    <w:bookmarkStart w:id="50" w:name="ref-brown2020data"/>
     <w:p>
       <w:pPr>
         <w:pStyle w:val="Bibliography"/>
@@ -4489,8 +5139,8 @@
         <w:t xml:space="preserve">(4), 1–20.</w:t>
       </w:r>
     </w:p>
-    <w:bookmarkEnd w:id="49"/>
-    <w:bookmarkStart w:id="50" w:name="ref-Coe2002AnalyzingRA"/>
+    <w:bookmarkEnd w:id="50"/>
+    <w:bookmarkStart w:id="51" w:name="ref-Coe2002AnalyzingRA"/>
     <w:p>
       <w:pPr>
         <w:pStyle w:val="Bibliography"/>
@@ -4524,8 +5174,8 @@
         <w:t xml:space="preserve">(pp. 44–65). CIMMYT.</w:t>
       </w:r>
     </w:p>
-    <w:bookmarkEnd w:id="50"/>
-    <w:bookmarkStart w:id="51" w:name="ref-deRoo2019farm"/>
+    <w:bookmarkEnd w:id="51"/>
+    <w:bookmarkStart w:id="52" w:name="ref-deRoo2019farm"/>
     <w:p>
       <w:pPr>
         <w:pStyle w:val="Bibliography"/>
@@ -4560,8 +5210,8 @@
         <w:t xml:space="preserve">(2), 163–184.</w:t>
       </w:r>
     </w:p>
-    <w:bookmarkEnd w:id="51"/>
-    <w:bookmarkStart w:id="52" w:name="ref-deSousa2021"/>
+    <w:bookmarkEnd w:id="52"/>
+    <w:bookmarkStart w:id="53" w:name="ref-deSousa2021"/>
     <w:p>
       <w:pPr>
         <w:pStyle w:val="Bibliography"/>
@@ -4596,8 +5246,8 @@
         <w:t xml:space="preserve">(1), 1–9.</w:t>
       </w:r>
     </w:p>
-    <w:bookmarkEnd w:id="52"/>
-    <w:bookmarkStart w:id="54" w:name="ref-climatrends"/>
+    <w:bookmarkEnd w:id="53"/>
+    <w:bookmarkStart w:id="55" w:name="ref-climatrends"/>
     <w:p>
       <w:pPr>
         <w:pStyle w:val="Bibliography"/>
@@ -4628,7 +5278,7 @@
       <w:r>
         <w:t xml:space="preserve"> </w:t>
       </w:r>
-      <w:hyperlink r:id="rId53">
+      <w:hyperlink r:id="rId54">
         <w:r>
           <w:rPr>
             <w:rStyle w:val="Hyperlink"/>
@@ -4637,8 +5287,8 @@
         </w:r>
       </w:hyperlink>
     </w:p>
-    <w:bookmarkEnd w:id="54"/>
-    <w:bookmarkStart w:id="56" w:name="ref-eskridge_1992"/>
+    <w:bookmarkEnd w:id="55"/>
+    <w:bookmarkStart w:id="57" w:name="ref-eskridge_1992"/>
     <w:p>
       <w:pPr>
         <w:pStyle w:val="Bibliography"/>
@@ -4675,7 +5325,7 @@
       <w:r>
         <w:t xml:space="preserve"> </w:t>
       </w:r>
-      <w:hyperlink r:id="rId55">
+      <w:hyperlink r:id="rId56">
         <w:r>
           <w:rPr>
             <w:rStyle w:val="Hyperlink"/>
@@ -4684,8 +5334,8 @@
         </w:r>
       </w:hyperlink>
     </w:p>
-    <w:bookmarkEnd w:id="56"/>
-    <w:bookmarkStart w:id="58" w:name="ref-kendall_1938"/>
+    <w:bookmarkEnd w:id="57"/>
+    <w:bookmarkStart w:id="59" w:name="ref-kendall_1938"/>
     <w:p>
       <w:pPr>
         <w:pStyle w:val="Bibliography"/>
@@ -4731,7 +5381,7 @@
       <w:r>
         <w:t xml:space="preserve"> </w:t>
       </w:r>
-      <w:hyperlink r:id="rId57">
+      <w:hyperlink r:id="rId58">
         <w:r>
           <w:rPr>
             <w:rStyle w:val="Hyperlink"/>
@@ -4740,8 +5390,8 @@
         </w:r>
       </w:hyperlink>
     </w:p>
-    <w:bookmarkEnd w:id="58"/>
-    <w:bookmarkStart w:id="60" w:name="ref-Kendall_1939"/>
+    <w:bookmarkEnd w:id="59"/>
+    <w:bookmarkStart w:id="61" w:name="ref-Kendall_1939"/>
     <w:p>
       <w:pPr>
         <w:pStyle w:val="Bibliography"/>
@@ -4778,7 +5428,7 @@
       <w:r>
         <w:t xml:space="preserve"> </w:t>
       </w:r>
-      <w:hyperlink r:id="rId59">
+      <w:hyperlink r:id="rId60">
         <w:r>
           <w:rPr>
             <w:rStyle w:val="Hyperlink"/>
@@ -4787,8 +5437,8 @@
         </w:r>
       </w:hyperlink>
     </w:p>
-    <w:bookmarkEnd w:id="60"/>
-    <w:bookmarkStart w:id="62" w:name="ref-Loomes_1982"/>
+    <w:bookmarkEnd w:id="61"/>
+    <w:bookmarkStart w:id="63" w:name="ref-Loomes_1982"/>
     <w:p>
       <w:pPr>
         <w:pStyle w:val="Bibliography"/>
@@ -4834,7 +5484,7 @@
       <w:r>
         <w:t xml:space="preserve"> </w:t>
       </w:r>
-      <w:hyperlink r:id="rId61">
+      <w:hyperlink r:id="rId62">
         <w:r>
           <w:rPr>
             <w:rStyle w:val="Hyperlink"/>
@@ -4843,8 +5493,8 @@
         </w:r>
       </w:hyperlink>
     </w:p>
-    <w:bookmarkEnd w:id="62"/>
-    <w:bookmarkStart w:id="63" w:name="ref-luce_individual_1959"/>
+    <w:bookmarkEnd w:id="63"/>
+    <w:bookmarkStart w:id="64" w:name="ref-luce_individual_1959"/>
     <w:p>
       <w:pPr>
         <w:pStyle w:val="Bibliography"/>
@@ -4869,8 +5519,8 @@
         <w:t xml:space="preserve">(p. 153). Courier Corporation.</w:t>
       </w:r>
     </w:p>
-    <w:bookmarkEnd w:id="63"/>
-    <w:bookmarkStart w:id="64" w:name="ref-lysen2009permuted"/>
+    <w:bookmarkEnd w:id="64"/>
+    <w:bookmarkStart w:id="65" w:name="ref-lysen2009permuted"/>
     <w:p>
       <w:pPr>
         <w:pStyle w:val="Bibliography"/>
@@ -4892,8 +5542,8 @@
         <w:t xml:space="preserve">, 28.</w:t>
       </w:r>
     </w:p>
-    <w:bookmarkEnd w:id="64"/>
-    <w:bookmarkStart w:id="65" w:name="ref-mcfadden1973conditional"/>
+    <w:bookmarkEnd w:id="65"/>
+    <w:bookmarkStart w:id="66" w:name="ref-mcfadden1973conditional"/>
     <w:p>
       <w:pPr>
         <w:pStyle w:val="Bibliography"/>
@@ -4915,8 +5565,8 @@
         <w:t xml:space="preserve">.</w:t>
       </w:r>
     </w:p>
-    <w:bookmarkEnd w:id="65"/>
-    <w:bookmarkStart w:id="67" w:name="ref-Moyo_2021"/>
+    <w:bookmarkEnd w:id="66"/>
+    <w:bookmarkStart w:id="68" w:name="ref-Moyo_2021"/>
     <w:p>
       <w:pPr>
         <w:pStyle w:val="Bibliography"/>
@@ -4962,7 +5612,7 @@
       <w:r>
         <w:t xml:space="preserve"> </w:t>
       </w:r>
-      <w:hyperlink r:id="rId66">
+      <w:hyperlink r:id="rId67">
         <w:r>
           <w:rPr>
             <w:rStyle w:val="Hyperlink"/>
@@ -4971,8 +5621,8 @@
         </w:r>
       </w:hyperlink>
     </w:p>
-    <w:bookmarkEnd w:id="67"/>
-    <w:bookmarkStart w:id="69" w:name="ref-Plackett"/>
+    <w:bookmarkEnd w:id="68"/>
+    <w:bookmarkStart w:id="70" w:name="ref-Plackett"/>
     <w:p>
       <w:pPr>
         <w:pStyle w:val="Bibliography"/>
@@ -5009,7 +5659,7 @@
       <w:r>
         <w:t xml:space="preserve"> </w:t>
       </w:r>
-      <w:hyperlink r:id="rId68">
+      <w:hyperlink r:id="rId69">
         <w:r>
           <w:rPr>
             <w:rStyle w:val="Hyperlink"/>
@@ -5018,14 +5668,14 @@
         </w:r>
       </w:hyperlink>
     </w:p>
-    <w:bookmarkEnd w:id="69"/>
-    <w:bookmarkStart w:id="71" w:name="ref-nasapower"/>
+    <w:bookmarkEnd w:id="70"/>
+    <w:bookmarkStart w:id="72" w:name="ref-r_extensions_2022"/>
     <w:p>
       <w:pPr>
         <w:pStyle w:val="Bibliography"/>
       </w:pPr>
       <w:r>
-        <w:t xml:space="preserve">Sparks, A. H. (2018). Nasapower: A NASA POWER global meteorology, surface solar energy and climatology data client for r.</w:t>
+        <w:t xml:space="preserve">R Core Team. (2022).</w:t>
       </w:r>
       <w:r>
         <w:t xml:space="preserve"> </w:t>
@@ -5035,53 +5685,6 @@
           <w:iCs/>
           <w:i/>
         </w:rPr>
-        <w:t xml:space="preserve">The Journal of Open Source Software</w:t>
-      </w:r>
-      <w:r>
-        <w:t xml:space="preserve">,</w:t>
-      </w:r>
-      <w:r>
-        <w:t xml:space="preserve"> </w:t>
-      </w:r>
-      <w:r>
-        <w:rPr>
-          <w:iCs/>
-          <w:i/>
-        </w:rPr>
-        <w:t xml:space="preserve">3</w:t>
-      </w:r>
-      <w:r>
-        <w:t xml:space="preserve">(30), 1035.</w:t>
-      </w:r>
-      <w:r>
-        <w:t xml:space="preserve"> </w:t>
-      </w:r>
-      <w:hyperlink r:id="rId70">
-        <w:r>
-          <w:rPr>
-            <w:rStyle w:val="Hyperlink"/>
-          </w:rPr>
-          <w:t xml:space="preserve">https://doi.org/10.21105/joss.01035</w:t>
-        </w:r>
-      </w:hyperlink>
-    </w:p>
-    <w:bookmarkEnd w:id="71"/>
-    <w:bookmarkStart w:id="73" w:name="ref-r_extensions_2022"/>
-    <w:p>
-      <w:pPr>
-        <w:pStyle w:val="Bibliography"/>
-      </w:pPr>
-      <w:r>
-        <w:t xml:space="preserve">Team, R. C. (2022).</w:t>
-      </w:r>
-      <w:r>
-        <w:t xml:space="preserve"> </w:t>
-      </w:r>
-      <w:r>
-        <w:rPr>
-          <w:iCs/>
-          <w:i/>
-        </w:rPr>
         <w:t xml:space="preserve">Writing r extensions</w:t>
       </w:r>
       <w:r>
@@ -5090,7 +5693,7 @@
       <w:r>
         <w:t xml:space="preserve"> </w:t>
       </w:r>
-      <w:hyperlink r:id="rId72">
+      <w:hyperlink r:id="rId71">
         <w:r>
           <w:rPr>
             <w:rStyle w:val="Hyperlink"/>
@@ -5099,8 +5702,8 @@
         </w:r>
       </w:hyperlink>
     </w:p>
-    <w:bookmarkEnd w:id="73"/>
-    <w:bookmarkStart w:id="75" w:name="ref-Turner2020"/>
+    <w:bookmarkEnd w:id="72"/>
+    <w:bookmarkStart w:id="74" w:name="ref-Turner2020"/>
     <w:p>
       <w:pPr>
         <w:pStyle w:val="Bibliography"/>
@@ -5133,7 +5736,7 @@
       <w:r>
         <w:t xml:space="preserve"> </w:t>
       </w:r>
-      <w:hyperlink r:id="rId74">
+      <w:hyperlink r:id="rId73">
         <w:r>
           <w:rPr>
             <w:rStyle w:val="Hyperlink"/>
@@ -5142,8 +5745,8 @@
         </w:r>
       </w:hyperlink>
     </w:p>
-    <w:bookmarkEnd w:id="75"/>
-    <w:bookmarkStart w:id="77" w:name="ref-BradleyTerry2"/>
+    <w:bookmarkEnd w:id="74"/>
+    <w:bookmarkStart w:id="76" w:name="ref-BradleyTerry2"/>
     <w:p>
       <w:pPr>
         <w:pStyle w:val="Bibliography"/>
@@ -5210,7 +5813,7 @@
       <w:r>
         <w:t xml:space="preserve"> </w:t>
       </w:r>
-      <w:hyperlink r:id="rId76">
+      <w:hyperlink r:id="rId75">
         <w:r>
           <w:rPr>
             <w:rStyle w:val="Hyperlink"/>
@@ -5219,8 +5822,8 @@
         </w:r>
       </w:hyperlink>
     </w:p>
-    <w:bookmarkEnd w:id="77"/>
-    <w:bookmarkStart w:id="79" w:name="ref-vanetten_beza_2019"/>
+    <w:bookmarkEnd w:id="76"/>
+    <w:bookmarkStart w:id="78" w:name="ref-vanetten_beza_2019"/>
     <w:p>
       <w:pPr>
         <w:pStyle w:val="Bibliography"/>
@@ -5257,7 +5860,7 @@
       <w:r>
         <w:t xml:space="preserve"> </w:t>
       </w:r>
-      <w:hyperlink r:id="rId78">
+      <w:hyperlink r:id="rId77">
         <w:r>
           <w:rPr>
             <w:rStyle w:val="Hyperlink"/>
@@ -5266,8 +5869,8 @@
         </w:r>
       </w:hyperlink>
     </w:p>
-    <w:bookmarkEnd w:id="79"/>
-    <w:bookmarkStart w:id="81" w:name="ref-vanEtten2019"/>
+    <w:bookmarkEnd w:id="78"/>
+    <w:bookmarkStart w:id="80" w:name="ref-vanEtten2019"/>
     <w:p>
       <w:pPr>
         <w:pStyle w:val="Bibliography"/>
@@ -5313,7 +5916,7 @@
       <w:r>
         <w:t xml:space="preserve"> </w:t>
       </w:r>
-      <w:hyperlink r:id="rId80">
+      <w:hyperlink r:id="rId79">
         <w:r>
           <w:rPr>
             <w:rStyle w:val="Hyperlink"/>
@@ -5322,8 +5925,8 @@
         </w:r>
       </w:hyperlink>
     </w:p>
-    <w:bookmarkEnd w:id="81"/>
-    <w:bookmarkStart w:id="83" w:name="ref-ggplot2"/>
+    <w:bookmarkEnd w:id="80"/>
+    <w:bookmarkStart w:id="82" w:name="ref-ggplot2"/>
     <w:p>
       <w:pPr>
         <w:pStyle w:val="Bibliography"/>
@@ -5354,7 +5957,7 @@
       <w:r>
         <w:t xml:space="preserve"> </w:t>
       </w:r>
-      <w:hyperlink r:id="rId82">
+      <w:hyperlink r:id="rId81">
         <w:r>
           <w:rPr>
             <w:rStyle w:val="Hyperlink"/>
@@ -5363,8 +5966,8 @@
         </w:r>
       </w:hyperlink>
     </w:p>
-    <w:bookmarkEnd w:id="83"/>
-    <w:bookmarkStart w:id="85" w:name="ref-Zeileis2008"/>
+    <w:bookmarkEnd w:id="82"/>
+    <w:bookmarkStart w:id="84" w:name="ref-Zeileis2008"/>
     <w:p>
       <w:pPr>
         <w:pStyle w:val="Bibliography"/>
@@ -5401,7 +6004,7 @@
       <w:r>
         <w:t xml:space="preserve"> </w:t>
       </w:r>
-      <w:hyperlink r:id="rId84">
+      <w:hyperlink r:id="rId83">
         <w:r>
           <w:rPr>
             <w:rStyle w:val="Hyperlink"/>
@@ -5410,8 +6013,8 @@
         </w:r>
       </w:hyperlink>
     </w:p>
-    <w:bookmarkEnd w:id="85"/>
-    <w:bookmarkStart w:id="87" w:name="ref-Ziliak_2019"/>
+    <w:bookmarkEnd w:id="84"/>
+    <w:bookmarkStart w:id="86" w:name="ref-Ziliak_2019"/>
     <w:p>
       <w:pPr>
         <w:pStyle w:val="Bibliography"/>
@@ -5469,7 +6072,7 @@
       <w:r>
         <w:t xml:space="preserve"> </w:t>
       </w:r>
-      <w:hyperlink r:id="rId86">
+      <w:hyperlink r:id="rId85">
         <w:r>
           <w:rPr>
             <w:rStyle w:val="Hyperlink"/>
@@ -5478,9 +6081,9 @@
         </w:r>
       </w:hyperlink>
     </w:p>
+    <w:bookmarkEnd w:id="86"/>
     <w:bookmarkEnd w:id="87"/>
     <w:bookmarkEnd w:id="88"/>
-    <w:bookmarkEnd w:id="89"/>
     <w:sectPr/>
   </w:body>
 </w:document>

--- a/inst/paper/paper.docx
+++ b/inst/paper/paper.docx
@@ -427,7 +427,7 @@
               <w:jc w:val="left"/>
             </w:pPr>
             <w:r>
-              <w:t xml:space="preserve">0.4.003</w:t>
+              <w:t xml:space="preserve">0.4</w:t>
             </w:r>
           </w:p>
         </w:tc>
@@ -765,7 +765,7 @@
         <w:t xml:space="preserve"> </w:t>
       </w:r>
       <w:r>
-        <w:t xml:space="preserve">(De Roo et al., 2019)</w:t>
+        <w:t xml:space="preserve">[1]</w:t>
       </w:r>
       <w:r>
         <w:t xml:space="preserve">. While collecting data in ranking format is uncommon in general</w:t>
@@ -780,7 +780,7 @@
         <w:t xml:space="preserve"> </w:t>
       </w:r>
       <w:r>
-        <w:t xml:space="preserve">(Coe, 2002)</w:t>
+        <w:t xml:space="preserve">[2]</w:t>
       </w:r>
       <w:r>
         <w:t xml:space="preserve">. Recently developed approaches for on-farm experimentation,</w:t>
@@ -795,7 +795,7 @@
         <w:t xml:space="preserve"> </w:t>
       </w:r>
       <w:r>
-        <w:t xml:space="preserve">(van Etten, Beza, et al., 2019)</w:t>
+        <w:t xml:space="preserve">[3]</w:t>
       </w:r>
       <w:r>
         <w:t xml:space="preserve">. On the other hand, newly proposed approaches for synthesis of crop variety evaluation data largely depend on the analysis of ranking data</w:t>
@@ -804,7 +804,7 @@
         <w:t xml:space="preserve"> </w:t>
       </w:r>
       <w:r>
-        <w:t xml:space="preserve">(Brown et al., 2020)</w:t>
+        <w:t xml:space="preserve">[4]</w:t>
       </w:r>
       <w:r>
         <w:t xml:space="preserve">.</w:t>
@@ -819,7 +819,7 @@
         <w:t xml:space="preserve"> </w:t>
       </w:r>
       <w:r>
-        <w:t xml:space="preserve">(Luce, 1959; Plackett, 1975)</w:t>
+        <w:t xml:space="preserve">[5,6]</w:t>
       </w:r>
       <w:r>
         <w:t xml:space="preserve"> </w:t>
@@ -831,7 +831,7 @@
         <w:t xml:space="preserve"> </w:t>
       </w:r>
       <w:r>
-        <w:t xml:space="preserve">(Bradley &amp; Terry, 1952)</w:t>
+        <w:t xml:space="preserve">[7]</w:t>
       </w:r>
       <w:r>
         <w:t xml:space="preserve">. Functionality for fitting Bradley-Terry and Plackett-Luce models are available in R with the packages BradleyTerry2 and PlackettLuce respectively</w:t>
@@ -840,7 +840,7 @@
         <w:t xml:space="preserve"> </w:t>
       </w:r>
       <w:r>
-        <w:t xml:space="preserve">(H. L. Turner et al., 2020; H. Turner &amp; Firth, 2012)</w:t>
+        <w:t xml:space="preserve">[8,9]</w:t>
       </w:r>
       <w:r>
         <w:t xml:space="preserve">. However, extended functionality was required for the entire data science workflow, which usually includes: (1) Data preparation and cleaning, (2) modelling and validation, and (3) results presentation. For (1) gosset provides functions for converting and preparing data into ranking or pairwise format required by the packages PlackettLuce and BradleyTerry2</w:t>
@@ -900,7 +900,7 @@
         <w:t xml:space="preserve"> </w:t>
       </w:r>
       <w:r>
-        <w:t xml:space="preserve">(Ziliak, 2019)</w:t>
+        <w:t xml:space="preserve">[10]</w:t>
       </w:r>
       <w:r>
         <w:t xml:space="preserve">.</w:t>
@@ -926,7 +926,7 @@
         <w:t xml:space="preserve"> </w:t>
       </w:r>
       <w:r>
-        <w:t xml:space="preserve">(R Core Team, 2022)</w:t>
+        <w:t xml:space="preserve">[11]</w:t>
       </w:r>
       <w:r>
         <w:t xml:space="preserve">. This structure basically consist of files DESCRTIPTION, LICENSE, NAMESPACE and NEWS, and directories data, dev, docs, inst, man, R, and vignettes. The package functions were developed following the S3 methods style</w:t>
@@ -935,7 +935,7 @@
         <w:t xml:space="preserve"> </w:t>
       </w:r>
       <w:r>
-        <w:t xml:space="preserve">(R Core Team, 2022)</w:t>
+        <w:t xml:space="preserve">[11]</w:t>
       </w:r>
       <w:r>
         <w:t xml:space="preserve"> </w:t>
@@ -987,7 +987,7 @@
         <w:t xml:space="preserve"> </w:t>
       </w:r>
       <w:r>
-        <w:t xml:space="preserve">(H. Turner &amp; Firth, 2012)</w:t>
+        <w:t xml:space="preserve">[8]</w:t>
       </w:r>
       <w:r>
         <w:t xml:space="preserve">.</w:t>
@@ -1065,22 +1065,7 @@
         <w:t xml:space="preserve"> </w:t>
       </w:r>
       <w:r>
-        <w:t xml:space="preserve">transforms data in tricot format into</w:t>
-      </w:r>
-      <w:r>
-        <w:t xml:space="preserve"> </w:t>
-      </w:r>
-      <w:r>
-        <w:rPr>
-          <w:rStyle w:val="VerbatimChar"/>
-        </w:rPr>
-        <w:t xml:space="preserve">PlackettLuce</w:t>
-      </w:r>
-      <w:r>
-        <w:t xml:space="preserve"> </w:t>
-      </w:r>
-      <w:r>
-        <w:t xml:space="preserve">rankings.</w:t>
+        <w:t xml:space="preserve">transforms data in tricot format into PlackettLuce rankings.</w:t>
       </w:r>
     </w:p>
     <w:bookmarkEnd w:id="29"/>
@@ -1117,7 +1102,7 @@
         <w:t xml:space="preserve"> </w:t>
       </w:r>
       <w:r>
-        <w:t xml:space="preserve">Akaike (1974)</w:t>
+        <w:t xml:space="preserve">[12]</w:t>
       </w:r>
       <w:r>
         <w:t xml:space="preserve">] for a Bradley-Terry model fitted with BradleyTerry2</w:t>
@@ -1126,7 +1111,7 @@
         <w:t xml:space="preserve"> </w:t>
       </w:r>
       <w:r>
-        <w:t xml:space="preserve">(H. Turner &amp; Firth, 2012)</w:t>
+        <w:t xml:space="preserve">[8]</w:t>
       </w:r>
       <w:r>
         <w:t xml:space="preserve"> </w:t>
@@ -1138,7 +1123,7 @@
         <w:t xml:space="preserve"> </w:t>
       </w:r>
       <w:r>
-        <w:t xml:space="preserve">(H. L. Turner et al., 2020)</w:t>
+        <w:t xml:space="preserve">[9]</w:t>
       </w:r>
       <w:r>
         <w:t xml:space="preserve">.</w:t>
@@ -1171,16 +1156,13 @@
         <w:t xml:space="preserve"> </w:t>
       </w:r>
       <w:r>
-        <w:t xml:space="preserve">(Lysen, 2009)</w:t>
+        <w:t xml:space="preserve">[13]</w:t>
       </w:r>
       <w:r>
         <w:t xml:space="preserve"> </w:t>
       </w:r>
       <w:r>
         <w:t xml:space="preserve">procedure for Bradley-Terry models.</w:t>
-      </w:r>
-      <w:r>
-        <w:br/>
       </w:r>
     </w:p>
     <w:p>
@@ -1195,13 +1177,13 @@
         <w:rPr>
           <w:rStyle w:val="VerbatimChar"/>
         </w:rPr>
-        <w:t xml:space="preserve">compare</w:t>
-      </w:r>
-      <w:r>
-        <w:t xml:space="preserve"> </w:t>
-      </w:r>
-      <w:r>
-        <w:t xml:space="preserve">compare the agreement between methods.</w:t>
+        <w:t xml:space="preserve">crossvalidation</w:t>
+      </w:r>
+      <w:r>
+        <w:t xml:space="preserve"> </w:t>
+      </w:r>
+      <w:r>
+        <w:t xml:space="preserve">performs k-fold cross-validation, where k could be specified by the user.The default is 10-fold. Folds can be provided as a vector for a custom cross-validation, such as blocked cross-validation.</w:t>
       </w:r>
       <w:r>
         <w:br/>
@@ -1219,13 +1201,13 @@
         <w:rPr>
           <w:rStyle w:val="VerbatimChar"/>
         </w:rPr>
-        <w:t xml:space="preserve">crossvalidation</w:t>
-      </w:r>
-      <w:r>
-        <w:t xml:space="preserve"> </w:t>
-      </w:r>
-      <w:r>
-        <w:t xml:space="preserve">performs k-fold cross-validation, where k could be specified by the user.The default is 10-fold. Folds can be provided as a vector for a custom cross-validation, such as blocked cross-validation.</w:t>
+        <w:t xml:space="preserve">forward</w:t>
+      </w:r>
+      <w:r>
+        <w:t xml:space="preserve"> </w:t>
+      </w:r>
+      <w:r>
+        <w:t xml:space="preserve">executes forward variable selection with cross-validation.</w:t>
       </w:r>
       <w:r>
         <w:br/>
@@ -1243,13 +1225,22 @@
         <w:rPr>
           <w:rStyle w:val="VerbatimChar"/>
         </w:rPr>
-        <w:t xml:space="preserve">forward</w:t>
-      </w:r>
-      <w:r>
-        <w:t xml:space="preserve"> </w:t>
-      </w:r>
-      <w:r>
-        <w:t xml:space="preserve">executes forward variable selection with cross-validation.</w:t>
+        <w:t xml:space="preserve">kendallTau</w:t>
+      </w:r>
+      <w:r>
+        <w:t xml:space="preserve"> </w:t>
+      </w:r>
+      <w:r>
+        <w:t xml:space="preserve">computes the Kendall-tau rank correlation coefficient between two rankings</w:t>
+      </w:r>
+      <w:r>
+        <w:t xml:space="preserve"> </w:t>
+      </w:r>
+      <w:r>
+        <w:t xml:space="preserve">[14]</w:t>
+      </w:r>
+      <w:r>
+        <w:t xml:space="preserve">.</w:t>
       </w:r>
       <w:r>
         <w:br/>
@@ -1267,19 +1258,19 @@
         <w:rPr>
           <w:rStyle w:val="VerbatimChar"/>
         </w:rPr>
-        <w:t xml:space="preserve">kendallTau</w:t>
-      </w:r>
-      <w:r>
-        <w:t xml:space="preserve"> </w:t>
-      </w:r>
-      <w:r>
-        <w:t xml:space="preserve">computes the Kendall-tau rank correlation coefficient between two rankings</w:t>
-      </w:r>
-      <w:r>
-        <w:t xml:space="preserve"> </w:t>
-      </w:r>
-      <w:r>
-        <w:t xml:space="preserve">(Kendall, 1938)</w:t>
+        <w:t xml:space="preserve">kendallW</w:t>
+      </w:r>
+      <w:r>
+        <w:t xml:space="preserve"> </w:t>
+      </w:r>
+      <w:r>
+        <w:t xml:space="preserve">computes Kendall’s W (coefficient of concordance) among observed rankings and those predicted by the Plackett-Luce model</w:t>
+      </w:r>
+      <w:r>
+        <w:t xml:space="preserve"> </w:t>
+      </w:r>
+      <w:r>
+        <w:t xml:space="preserve">[15]</w:t>
       </w:r>
       <w:r>
         <w:t xml:space="preserve">.</w:t>
@@ -1300,39 +1291,6 @@
         <w:rPr>
           <w:rStyle w:val="VerbatimChar"/>
         </w:rPr>
-        <w:t xml:space="preserve">kendallW</w:t>
-      </w:r>
-      <w:r>
-        <w:t xml:space="preserve"> </w:t>
-      </w:r>
-      <w:r>
-        <w:t xml:space="preserve">computes Kendall’s W (coefficient of concordance) among observed rankings and those predicted by the Plackett-Luce model</w:t>
-      </w:r>
-      <w:r>
-        <w:t xml:space="preserve"> </w:t>
-      </w:r>
-      <w:r>
-        <w:t xml:space="preserve">(Kendall &amp; Smith, 1939)</w:t>
-      </w:r>
-      <w:r>
-        <w:t xml:space="preserve">.</w:t>
-      </w:r>
-      <w:r>
-        <w:br/>
-      </w:r>
-    </w:p>
-    <w:p>
-      <w:pPr>
-        <w:numPr>
-          <w:ilvl w:val="0"/>
-          <w:numId w:val="1002"/>
-        </w:numPr>
-        <w:pStyle w:val="Compact"/>
-      </w:pPr>
-      <w:r>
-        <w:rPr>
-          <w:rStyle w:val="VerbatimChar"/>
-        </w:rPr>
         <w:t xml:space="preserve">pseudoR2</w:t>
       </w:r>
       <w:r>
@@ -1345,7 +1303,7 @@
         <w:t xml:space="preserve"> </w:t>
       </w:r>
       <w:r>
-        <w:t xml:space="preserve">(McFadden et al., 1973)</w:t>
+        <w:t xml:space="preserve">[16]</w:t>
       </w:r>
       <w:r>
         <w:t xml:space="preserve">.</w:t>
@@ -1373,16 +1331,22 @@
         <w:rPr>
           <w:rStyle w:val="VerbatimChar"/>
         </w:rPr>
-        <w:t xml:space="preserve">plot</w:t>
-      </w:r>
-      <w:r>
-        <w:t xml:space="preserve"> </w:t>
-      </w:r>
-      <w:r>
-        <w:t xml:space="preserve">provides an alternative method to the default plot function of the PlackettLuce package.</w:t>
-      </w:r>
-      <w:r>
-        <w:br/>
+        <w:t xml:space="preserve">compare</w:t>
+      </w:r>
+      <w:r>
+        <w:t xml:space="preserve"> </w:t>
+      </w:r>
+      <w:r>
+        <w:t xml:space="preserve">is a visualization approach to compare measures from two different methods</w:t>
+      </w:r>
+      <w:r>
+        <w:t xml:space="preserve"> </w:t>
+      </w:r>
+      <w:r>
+        <w:t xml:space="preserve">[17]</w:t>
+      </w:r>
+      <w:r>
+        <w:t xml:space="preserve">.</w:t>
       </w:r>
     </w:p>
     <w:p>
@@ -1397,22 +1361,28 @@
         <w:rPr>
           <w:rStyle w:val="VerbatimChar"/>
         </w:rPr>
-        <w:t xml:space="preserve">regret</w:t>
-      </w:r>
-      <w:r>
-        <w:t xml:space="preserve"> </w:t>
-      </w:r>
-      <w:r>
-        <w:t xml:space="preserve">computes the regret</w:t>
-      </w:r>
-      <w:r>
-        <w:t xml:space="preserve"> </w:t>
-      </w:r>
-      <w:r>
-        <w:t xml:space="preserve">(Loomes &amp; Sugden, 1982)</w:t>
-      </w:r>
-      <w:r>
-        <w:t xml:space="preserve">.</w:t>
+        <w:t xml:space="preserve">plot</w:t>
+      </w:r>
+      <w:r>
+        <w:t xml:space="preserve"> </w:t>
+      </w:r>
+      <w:r>
+        <w:t xml:space="preserve">provides an alternative S3 method to</w:t>
+      </w:r>
+      <w:r>
+        <w:t xml:space="preserve"> </w:t>
+      </w:r>
+      <w:r>
+        <w:rPr>
+          <w:rStyle w:val="VerbatimChar"/>
+        </w:rPr>
+        <w:t xml:space="preserve">plot.pltree()</w:t>
+      </w:r>
+      <w:r>
+        <w:t xml:space="preserve"> </w:t>
+      </w:r>
+      <w:r>
+        <w:t xml:space="preserve">method implemented by the PlackettLuce package.</w:t>
       </w:r>
       <w:r>
         <w:br/>
@@ -1430,19 +1400,25 @@
         <w:rPr>
           <w:rStyle w:val="VerbatimChar"/>
         </w:rPr>
-        <w:t xml:space="preserve">reliability</w:t>
-      </w:r>
-      <w:r>
-        <w:t xml:space="preserve"> </w:t>
-      </w:r>
-      <w:r>
-        <w:t xml:space="preserve">computes the reliability of crop varieties, the probability to outperform the reference variety</w:t>
-      </w:r>
-      <w:r>
-        <w:t xml:space="preserve"> </w:t>
-      </w:r>
-      <w:r>
-        <w:t xml:space="preserve">(Eskridge &amp; Mumm, 1992)</w:t>
+        <w:t xml:space="preserve">regret</w:t>
+      </w:r>
+      <w:r>
+        <w:t xml:space="preserve"> </w:t>
+      </w:r>
+      <w:r>
+        <w:t xml:space="preserve">computes the regret coefficients, the loss under the worst possible outcome. A common heuristic</w:t>
+      </w:r>
+      <w:r>
+        <w:t xml:space="preserve"> </w:t>
+      </w:r>
+      <w:r>
+        <w:t xml:space="preserve">in risk assessment strategy</w:t>
+      </w:r>
+      <w:r>
+        <w:t xml:space="preserve"> </w:t>
+      </w:r>
+      <w:r>
+        <w:t xml:space="preserve">[18]</w:t>
       </w:r>
       <w:r>
         <w:t xml:space="preserve">.</w:t>
@@ -1463,13 +1439,28 @@
         <w:rPr>
           <w:rStyle w:val="VerbatimChar"/>
         </w:rPr>
-        <w:t xml:space="preserve">worth_bar</w:t>
-      </w:r>
-      <w:r>
-        <w:t xml:space="preserve"> </w:t>
-      </w:r>
-      <w:r>
-        <w:t xml:space="preserve">creates a bar plot of the estimated worth values for each evaluated variety.</w:t>
+        <w:t xml:space="preserve">reliability</w:t>
+      </w:r>
+      <w:r>
+        <w:t xml:space="preserve"> </w:t>
+      </w:r>
+      <w:r>
+        <w:t xml:space="preserve">computes the probability of a set of items to outperform a reference item. A common</w:t>
+      </w:r>
+      <w:r>
+        <w:t xml:space="preserve"> </w:t>
+      </w:r>
+      <w:r>
+        <w:t xml:space="preserve">heuristic in plant breeding</w:t>
+      </w:r>
+      <w:r>
+        <w:t xml:space="preserve"> </w:t>
+      </w:r>
+      <w:r>
+        <w:t xml:space="preserve">[19]</w:t>
+      </w:r>
+      <w:r>
+        <w:t xml:space="preserve">.</w:t>
       </w:r>
       <w:r>
         <w:br/>
@@ -1487,13 +1478,53 @@
         <w:rPr>
           <w:rStyle w:val="VerbatimChar"/>
         </w:rPr>
+        <w:t xml:space="preserve">worth_bar</w:t>
+      </w:r>
+      <w:r>
+        <w:t xml:space="preserve"> </w:t>
+      </w:r>
+      <w:r>
+        <w:t xml:space="preserve">creates a bar plot of the estimated</w:t>
+      </w:r>
+      <w:r>
+        <w:t xml:space="preserve"> </w:t>
+      </w:r>
+      <w:r>
+        <w:rPr>
+          <w:iCs/>
+          <w:i/>
+        </w:rPr>
+        <w:t xml:space="preserve">worth</w:t>
+      </w:r>
+      <w:r>
+        <w:t xml:space="preserve"> </w:t>
+      </w:r>
+      <w:r>
+        <w:t xml:space="preserve">for each evaluated item.</w:t>
+      </w:r>
+      <w:r>
+        <w:br/>
+      </w:r>
+    </w:p>
+    <w:p>
+      <w:pPr>
+        <w:numPr>
+          <w:ilvl w:val="0"/>
+          <w:numId w:val="1003"/>
+        </w:numPr>
+        <w:pStyle w:val="Compact"/>
+      </w:pPr>
+      <w:r>
+        <w:rPr>
+          <w:rStyle w:val="VerbatimChar"/>
+        </w:rPr>
         <w:t xml:space="preserve">worth_map</w:t>
       </w:r>
       <w:r>
         <w:t xml:space="preserve"> </w:t>
       </w:r>
       <w:r>
-        <w:t xml:space="preserve">creates a heatmap plot of the estimated worth values for all varieties considering each of the</w:t>
+        <w:t xml:space="preserve">creates a heatmap plot of the estimated log-worth for all items considering each of the</w:t>
       </w:r>
       <w:r>
         <w:t xml:space="preserve"> </w:t>
@@ -1553,7 +1584,7 @@
         <w:t xml:space="preserve"> </w:t>
       </w:r>
       <w:r>
-        <w:t xml:space="preserve">(van Etten, Beza, et al., 2019)</w:t>
+        <w:t xml:space="preserve">[3]</w:t>
       </w:r>
       <w:r>
         <w:t xml:space="preserve">, farmers were asked to test in their farms three varieties of common bean. The varieties were randomly assigned as incomplete blocks of size three (out of 10 varieties). The farmers assessed which of the three varieties had the best and worst performance in eight traits (vigor, architecture, resistance to pests, resistance to diseases, tolerance to drought, yield, marketability, taste). The farmers also provided their overall appreciation about the varieties, i.e., which variety had the best and the worst performance based on the overall performance considering all the traits. To analyze the data, we use the Plackett-Luce model implemented in the R package</w:t>
@@ -1572,7 +1603,7 @@
         <w:t xml:space="preserve"> </w:t>
       </w:r>
       <w:r>
-        <w:t xml:space="preserve">(H. L. Turner et al., 2020)</w:t>
+        <w:t xml:space="preserve">[9]</w:t>
       </w:r>
       <w:r>
         <w:t xml:space="preserve">.</w:t>
@@ -1598,7 +1629,7 @@
         <w:t xml:space="preserve"> </w:t>
       </w:r>
       <w:r>
-        <w:t xml:space="preserve">is a list with two data frames: i)</w:t>
+        <w:t xml:space="preserve">is a list with two data frames. The first,</w:t>
       </w:r>
       <w:r>
         <w:t xml:space="preserve"> </w:t>
@@ -1610,7 +1641,7 @@
         <w:t xml:space="preserve">trial</w:t>
       </w:r>
       <w:r>
-        <w:t xml:space="preserve">, contains the trial data with farmers’ evaluations, ranked from 1 to 3, with 1 being the higher ranked variety and 3 the lowest ranked variety for the given trait and incomplete block; ii)</w:t>
+        <w:t xml:space="preserve">, contains the trial data with farmers’ evaluations, ranked from 1 to 3, with 1 being the higher ranked variety and 3 the lowest ranked variety for the given trait and incomplete block. The rankings in this dataset were previously transformed from tricot rankings (where participants indicate best and worst) to ordinal rankings using the function</w:t>
       </w:r>
       <w:r>
         <w:t xml:space="preserve"> </w:t>
@@ -1619,6 +1650,18 @@
         <w:rPr>
           <w:rStyle w:val="VerbatimChar"/>
         </w:rPr>
+        <w:t xml:space="preserve">rank_tricot()</w:t>
+      </w:r>
+      <w:r>
+        <w:t xml:space="preserve">. The second data frame,</w:t>
+      </w:r>
+      <w:r>
+        <w:t xml:space="preserve"> </w:t>
+      </w:r>
+      <w:r>
+        <w:rPr>
+          <w:rStyle w:val="VerbatimChar"/>
+        </w:rPr>
         <w:t xml:space="preserve">covar</w:t>
       </w:r>
       <w:r>
@@ -1628,7 +1671,7 @@
         <w:t xml:space="preserve"> </w:t>
       </w:r>
       <w:r>
-        <w:t xml:space="preserve">(H. L. Turner et al., 2020)</w:t>
+        <w:t xml:space="preserve">[9]</w:t>
       </w:r>
       <w:r>
         <w:t xml:space="preserve">, climatrends</w:t>
@@ -1637,7 +1680,7 @@
         <w:t xml:space="preserve"> </w:t>
       </w:r>
       <w:r>
-        <w:t xml:space="preserve">(de Sousa et al., 2020)</w:t>
+        <w:t xml:space="preserve">[20]</w:t>
       </w:r>
       <w:r>
         <w:t xml:space="preserve">, and ggplot2</w:t>
@@ -1646,7 +1689,7 @@
         <w:t xml:space="preserve"> </w:t>
       </w:r>
       <w:r>
-        <w:t xml:space="preserve">(Wickham, 2016)</w:t>
+        <w:t xml:space="preserve">[21]</w:t>
       </w:r>
       <w:r>
         <w:t xml:space="preserve">.</w:t>
@@ -2416,7 +2459,24 @@
         <w:t xml:space="preserve"> </w:t>
       </w:r>
       <w:r>
-        <w:t xml:space="preserve">we can assess the correlation between rankings. This approach can be support at least two decision making processes by, for example i) indicating the traits</w:t>
+        <w:t xml:space="preserve">we can assess the Kendall tau (</w:t>
+      </w:r>
+      <m:oMath>
+        <m:r>
+          <m:t>τ</m:t>
+        </m:r>
+      </m:oMath>
+      <w:r>
+        <w:t xml:space="preserve">) coefficient</w:t>
+      </w:r>
+      <w:r>
+        <w:t xml:space="preserve"> </w:t>
+      </w:r>
+      <w:r>
+        <w:t xml:space="preserve">[14]</w:t>
+      </w:r>
+      <w:r>
+        <w:t xml:space="preserve">. This approach can be used, for example, to assess the drivers of farmers choices or to prioritize traits to be tested in a next stage of tricot trials (e.g. a lite version of tricot with no more than 4 traits to assess). We use the overall appreciation as the reference trait, and compare the Kendall tau with the other 8 traits.</w:t>
       </w:r>
     </w:p>
     <w:p>
@@ -2690,10 +2750,51 @@
     </w:p>
     <w:p>
       <w:pPr>
+        <w:pStyle w:val="FirstParagraph"/>
+      </w:pPr>
+      <w:r>
+        <w:t xml:space="preserve">The kendall correlation shows that farmers prioritized the traits yield (</w:t>
+      </w:r>
+      <m:oMath>
+        <m:r>
+          <m:t>τ</m:t>
+        </m:r>
+      </m:oMath>
+      <w:r>
+        <w:t xml:space="preserve"> </w:t>
+      </w:r>
+      <w:r>
+        <w:t xml:space="preserve">= 0.749), taste (</w:t>
+      </w:r>
+      <m:oMath>
+        <m:r>
+          <m:t>τ</m:t>
+        </m:r>
+      </m:oMath>
+      <w:r>
+        <w:t xml:space="preserve"> </w:t>
+      </w:r>
+      <w:r>
+        <w:t xml:space="preserve">= 0.653) and marketability (</w:t>
+      </w:r>
+      <m:oMath>
+        <m:r>
+          <m:t>τ</m:t>
+        </m:r>
+      </m:oMath>
+      <w:r>
+        <w:t xml:space="preserve"> </w:t>
+      </w:r>
+      <w:r>
+        <w:t xml:space="preserve">= 0.639) when assessing overall appreciation.</w:t>
+      </w:r>
+    </w:p>
+    <w:p>
+      <w:pPr>
         <w:pStyle w:val="TableCaption"/>
       </w:pPr>
       <w:r>
-        <w:t xml:space="preserve">Kendall correlation between</w:t>
+        <w:t xml:space="preserve">Kendall tau correlation between</w:t>
       </w:r>
       <w:r>
         <w:t xml:space="preserve"> </w:t>
@@ -2719,7 +2820,7 @@
         <w:tblStyle w:val="Table"/>
         <w:tblW w:type="auto" w:w="0"/>
         <w:tblLook w:firstRow="1" w:lastRow="0" w:firstColumn="0" w:lastColumn="0" w:noHBand="0" w:noVBand="0" w:val="0020"/>
-        <w:tblCaption w:val="Kendall correlation between ‘overall performance’ and the other traits assessed in the Nicaragua bean on-farm trials."/>
+        <w:tblCaption w:val="Kendall tau correlation between ‘overall performance’ and the other traits assessed in the Nicaragua bean on-farm trials."/>
       </w:tblPr>
       <w:tblGrid>
         <w:gridCol w:w="3960"/>
@@ -2968,7 +3069,7 @@
         <w:pStyle w:val="BodyText"/>
       </w:pPr>
       <w:r>
-        <w:t xml:space="preserve">For each trait, we fit a Plackett-Luce model using the function</w:t>
+        <w:t xml:space="preserve">Then, for each trait, we fit a Plackett-Luce model using the function</w:t>
       </w:r>
       <w:r>
         <w:t xml:space="preserve"> </w:t>
@@ -2977,13 +3078,56 @@
         <w:rPr>
           <w:rStyle w:val="VerbatimChar"/>
         </w:rPr>
-        <w:t xml:space="preserve">PlackettLuce</w:t>
-      </w:r>
-      <w:r>
-        <w:t xml:space="preserve"> </w:t>
-      </w:r>
-      <w:r>
-        <w:t xml:space="preserve">from the package of the same name. We use</w:t>
+        <w:t xml:space="preserve">PlackettLuce()</w:t>
+      </w:r>
+      <w:r>
+        <w:t xml:space="preserve"> </w:t>
+      </w:r>
+      <w:r>
+        <w:t xml:space="preserve">from the package of the same name. This will allow us to continue the analysis of the trial data using the other functions in the package gosset.</w:t>
+      </w:r>
+    </w:p>
+    <w:p>
+      <w:pPr>
+        <w:pStyle w:val="SourceCode"/>
+      </w:pPr>
+      <w:r>
+        <w:rPr>
+          <w:rStyle w:val="NormalTok"/>
+        </w:rPr>
+        <w:t xml:space="preserve">mod </w:t>
+      </w:r>
+      <w:r>
+        <w:rPr>
+          <w:rStyle w:val="OtherTok"/>
+        </w:rPr>
+        <w:t xml:space="preserve">&lt;-</w:t>
+      </w:r>
+      <w:r>
+        <w:rPr>
+          <w:rStyle w:val="NormalTok"/>
+        </w:rPr>
+        <w:t xml:space="preserve"> </w:t>
+      </w:r>
+      <w:r>
+        <w:rPr>
+          <w:rStyle w:val="FunctionTok"/>
+        </w:rPr>
+        <w:t xml:space="preserve">lapply</w:t>
+      </w:r>
+      <w:r>
+        <w:rPr>
+          <w:rStyle w:val="NormalTok"/>
+        </w:rPr>
+        <w:t xml:space="preserve">(R, PlackettLuce)</w:t>
+      </w:r>
+    </w:p>
+    <w:p>
+      <w:pPr>
+        <w:pStyle w:val="FirstParagraph"/>
+      </w:pPr>
+      <w:r>
+        <w:t xml:space="preserve">The</w:t>
       </w:r>
       <w:r>
         <w:t xml:space="preserve"> </w:t>
@@ -2992,13 +3136,13 @@
         <w:rPr>
           <w:rStyle w:val="VerbatimChar"/>
         </w:rPr>
-        <w:t xml:space="preserve">lapply</w:t>
-      </w:r>
-      <w:r>
-        <w:t xml:space="preserve"> </w:t>
-      </w:r>
-      <w:r>
-        <w:t xml:space="preserve">with the list of rankings and the</w:t>
+        <w:t xml:space="preserve">worth_map()</w:t>
+      </w:r>
+      <w:r>
+        <w:t xml:space="preserve"> </w:t>
+      </w:r>
+      <w:r>
+        <w:t xml:space="preserve">function can be used to visually assess item performance based on different characteristics. The values represented in a worth_map are log-worth estimates. From the breeder or product developer perspective the function</w:t>
       </w:r>
       <w:r>
         <w:t xml:space="preserve"> </w:t>
@@ -3007,71 +3151,13 @@
         <w:rPr>
           <w:rStyle w:val="VerbatimChar"/>
         </w:rPr>
-        <w:t xml:space="preserve">PlackettLuce</w:t>
-      </w:r>
-      <w:r>
-        <w:t xml:space="preserve"> </w:t>
-      </w:r>
-      <w:r>
-        <w:t xml:space="preserve">function as input parameters.</w:t>
-      </w:r>
-    </w:p>
-    <w:p>
-      <w:pPr>
-        <w:pStyle w:val="SourceCode"/>
-      </w:pPr>
-      <w:r>
-        <w:rPr>
-          <w:rStyle w:val="NormalTok"/>
-        </w:rPr>
-        <w:t xml:space="preserve">mod </w:t>
-      </w:r>
-      <w:r>
-        <w:rPr>
-          <w:rStyle w:val="OtherTok"/>
-        </w:rPr>
-        <w:t xml:space="preserve">&lt;-</w:t>
-      </w:r>
-      <w:r>
-        <w:rPr>
-          <w:rStyle w:val="NormalTok"/>
-        </w:rPr>
-        <w:t xml:space="preserve"> </w:t>
-      </w:r>
-      <w:r>
-        <w:rPr>
-          <w:rStyle w:val="FunctionTok"/>
-        </w:rPr>
-        <w:t xml:space="preserve">lapply</w:t>
-      </w:r>
-      <w:r>
-        <w:rPr>
-          <w:rStyle w:val="NormalTok"/>
-        </w:rPr>
-        <w:t xml:space="preserve">(R, PlackettLuce)</w:t>
-      </w:r>
-    </w:p>
-    <w:p>
-      <w:pPr>
-        <w:pStyle w:val="FirstParagraph"/>
-      </w:pPr>
-      <w:r>
-        <w:t xml:space="preserve">The</w:t>
-      </w:r>
-      <w:r>
-        <w:t xml:space="preserve"> </w:t>
-      </w:r>
-      <w:r>
-        <w:rPr>
-          <w:rStyle w:val="VerbatimChar"/>
-        </w:rPr>
-        <w:t xml:space="preserve">worth_map</w:t>
-      </w:r>
-      <w:r>
-        <w:t xml:space="preserve"> </w:t>
-      </w:r>
-      <w:r>
-        <w:t xml:space="preserve">function can be used to visually assess variety performance based on different traits. The values represented in a worth_map are worth estimates in the log scale.</w:t>
+        <w:t xml:space="preserve">worth_map()</w:t>
+      </w:r>
+      <w:r>
+        <w:t xml:space="preserve"> </w:t>
+      </w:r>
+      <w:r>
+        <w:t xml:space="preserve">offers a visualization tool to help in identifying item performance based on different characteristics.</w:t>
       </w:r>
     </w:p>
     <w:p>
@@ -3260,7 +3346,7 @@
       <w:r>
         <w:drawing>
           <wp:inline>
-            <wp:extent cx="4620126" cy="3696101"/>
+            <wp:extent cx="5334000" cy="4267200"/>
             <wp:effectExtent b="0" l="0" r="0" t="0"/>
             <wp:docPr descr="Trait performance (log-worth) of bean varieties in Niragua. Variety ‘Amadeus’ is set as reference (log-worth = 0). Blue values indicate a superior performance of varieties for a given trait, compared to the reference. Red values indicate a variety with weak performance for the given trait, compared to the reference." title="" id="35" name="Picture"/>
             <a:graphic>
@@ -3281,7 +3367,7 @@
                   <pic:spPr bwMode="auto">
                     <a:xfrm>
                       <a:off x="0" y="0"/>
-                      <a:ext cx="4620126" cy="3696101"/>
+                      <a:ext cx="5334000" cy="4267200"/>
                     </a:xfrm>
                     <a:prstGeom prst="rect">
                       <a:avLst/>
@@ -3331,22 +3417,22 @@
         <w:pStyle w:val="BodyText"/>
       </w:pPr>
       <w:r>
-        <w:t xml:space="preserve">To consider the effect of climatic factors on variety performance, we used temperature-derived covariates to fit a</w:t>
-      </w:r>
-      <w:r>
-        <w:t xml:space="preserve"> </w:t>
-      </w:r>
-      <w:r>
-        <w:t xml:space="preserve">Plackett-Luce tree. For brevity, we used the variables maximum nighttime temperature (maxNT) and maximum daytime temperature, but more variables can be used in a Plackett-Luce tree. Temperature data were obtained from the AgERA5 dataset</w:t>
-      </w:r>
-      <w:r>
-        <w:t xml:space="preserve"> </w:t>
-      </w:r>
-      <w:r>
-        <w:t xml:space="preserve">(Boogaard &amp; Grijn, 2020)</w:t>
-      </w:r>
-      <w:r>
-        <w:t xml:space="preserve">, using the R package</w:t>
+        <w:t xml:space="preserve">To consider the effect of climate factors on variety performance, we used climatic covariates to fit a</w:t>
+      </w:r>
+      <w:r>
+        <w:t xml:space="preserve"> </w:t>
+      </w:r>
+      <w:r>
+        <w:t xml:space="preserve">Plackett-Luce tree. For brevity, we used the variables maximum night time temperature (maxNT) and maximum day time temperature, but more variables can be used in a Plackett-Luce tree. Temperature data were obtained from the AgERA5 dataset, using the R package ag5Tools</w:t>
+      </w:r>
+      <w:r>
+        <w:t xml:space="preserve"> </w:t>
+      </w:r>
+      <w:r>
+        <w:t xml:space="preserve">[22]</w:t>
+      </w:r>
+      <w:r>
+        <w:t xml:space="preserve">. The temperature data downloaded from AgERA5 were used for computing the climatic variables with the package</w:t>
       </w:r>
       <w:r>
         <w:t xml:space="preserve"> </w:t>
@@ -3356,32 +3442,13 @@
           <w:iCs/>
           <w:i/>
         </w:rPr>
-        <w:t xml:space="preserve">ag5Tools</w:t>
-      </w:r>
-      <w:r>
-        <w:t xml:space="preserve"> </w:t>
-      </w:r>
-      <w:r>
-        <w:t xml:space="preserve">(Brown &amp; de Sousa, 2022)</w:t>
-      </w:r>
-      <w:r>
-        <w:t xml:space="preserve">. The temperature data downloaded from AgERA5 were used for computing the climatic variables with the package</w:t>
-      </w:r>
-      <w:r>
-        <w:t xml:space="preserve"> </w:t>
-      </w:r>
-      <w:r>
-        <w:rPr>
-          <w:iCs/>
-          <w:i/>
-        </w:rPr>
         <w:t xml:space="preserve">climatrends</w:t>
       </w:r>
       <w:r>
         <w:t xml:space="preserve"> </w:t>
       </w:r>
       <w:r>
-        <w:t xml:space="preserve">(de Sousa et al., 2020)</w:t>
+        <w:t xml:space="preserve">[20]</w:t>
       </w:r>
       <w:r>
         <w:t xml:space="preserve">. In this case, we only use the rankings corresponding to the overall performance of varieties.</w:t>
@@ -3389,7 +3456,54 @@
     </w:p>
     <w:p>
       <w:pPr>
-        <w:pStyle w:val="BodyText"/>
+        <w:pStyle w:val="SourceCode"/>
+      </w:pPr>
+      <w:r>
+        <w:rPr>
+          <w:rStyle w:val="CommentTok"/>
+        </w:rPr>
+        <w:t xml:space="preserve"># temp &lt;- temperature(covar[, c("longitude","latitude")], </w:t>
+      </w:r>
+      <w:r>
+        <w:br/>
+      </w:r>
+      <w:r>
+        <w:rPr>
+          <w:rStyle w:val="CommentTok"/>
+        </w:rPr>
+        <w:t xml:space="preserve">#                     day.one = covar[, "planting_date"],</w:t>
+      </w:r>
+      <w:r>
+        <w:br/>
+      </w:r>
+      <w:r>
+        <w:rPr>
+          <w:rStyle w:val="CommentTok"/>
+        </w:rPr>
+        <w:t xml:space="preserve">#                     span = 80)</w:t>
+      </w:r>
+      <w:r>
+        <w:br/>
+      </w:r>
+      <w:r>
+        <w:rPr>
+          <w:rStyle w:val="CommentTok"/>
+        </w:rPr>
+        <w:t xml:space="preserve"># </w:t>
+      </w:r>
+      <w:r>
+        <w:br/>
+      </w:r>
+      <w:r>
+        <w:rPr>
+          <w:rStyle w:val="CommentTok"/>
+        </w:rPr>
+        <w:t xml:space="preserve"># head(temp[, 1:2])</w:t>
+      </w:r>
+    </w:p>
+    <w:p>
+      <w:pPr>
+        <w:pStyle w:val="FirstParagraph"/>
       </w:pPr>
       <w:r>
         <w:t xml:space="preserve">To be coupled with climatic covariates, the rankings should be made formatted as grouped rankings. For this</w:t>
@@ -4167,672 +4281,15 @@
         <w:pStyle w:val="BodyText"/>
       </w:pPr>
       <w:r>
-        <w:t xml:space="preserve">We can use the function</w:t>
-      </w:r>
-      <w:r>
-        <w:t xml:space="preserve"> </w:t>
-      </w:r>
-      <w:r>
-        <w:rPr>
-          <w:rStyle w:val="VerbatimChar"/>
-        </w:rPr>
-        <w:t xml:space="preserve">reliability</w:t>
-      </w:r>
-      <w:r>
-        <w:t xml:space="preserve"> </w:t>
-      </w:r>
-      <w:r>
-        <w:t xml:space="preserve">to compute the reliability of the evaluated common bean</w:t>
-      </w:r>
-      <w:r>
-        <w:t xml:space="preserve"> </w:t>
-      </w:r>
-      <w:r>
-        <w:t xml:space="preserve">varieties in each of the resulting nodes of the Plackett-Luce tree (Table 3).</w:t>
-      </w:r>
-    </w:p>
-    <w:p>
-      <w:pPr>
-        <w:pStyle w:val="TableCaption"/>
-      </w:pPr>
-      <w:r>
-        <w:t xml:space="preserve">Reliability of evaluated varieties</w:t>
-      </w:r>
-      <w:r>
-        <w:t xml:space="preserve"> </w:t>
-      </w:r>
-      <w:r>
-        <w:t xml:space="preserve">in each of the resulting nodes of the Plackett-Luce tree</w:t>
-      </w:r>
-    </w:p>
-    <w:tbl>
-      <w:tblPr>
-        <w:tblStyle w:val="Table"/>
-        <w:tblW w:type="auto" w:w="0"/>
-        <w:tblLook w:firstRow="1" w:lastRow="0" w:firstColumn="0" w:lastColumn="0" w:noHBand="0" w:noVBand="0" w:val="0020"/>
-        <w:tblCaption w:val="Reliability of evaluated varieties in each of the resulting nodes of the Plackett-Luce tree"/>
-      </w:tblPr>
-      <w:tblGrid>
-        <w:gridCol w:w="2640"/>
-        <w:gridCol w:w="2640"/>
-        <w:gridCol w:w="2640"/>
-      </w:tblGrid>
-      <w:tr>
-        <w:trPr>
-          <w:tblHeader w:val="true"/>
-        </w:trPr>
-        <w:tc>
-          <w:tcPr/>
-          <w:p>
-            <w:pPr>
-              <w:pStyle w:val="Compact"/>
-            </w:pPr>
-          </w:p>
-        </w:tc>
-        <w:tc>
-          <w:tcPr/>
-          <w:p>
-            <w:pPr>
-              <w:pStyle w:val="Compact"/>
-              <w:jc w:val="right"/>
-            </w:pPr>
-            <w:r>
-              <w:t xml:space="preserve">node 2</w:t>
-            </w:r>
-          </w:p>
-        </w:tc>
-        <w:tc>
-          <w:tcPr/>
-          <w:p>
-            <w:pPr>
-              <w:pStyle w:val="Compact"/>
-              <w:jc w:val="right"/>
-            </w:pPr>
-            <w:r>
-              <w:t xml:space="preserve">node 3</w:t>
-            </w:r>
-          </w:p>
-        </w:tc>
-      </w:tr>
-      <w:tr>
-        <w:tc>
-          <w:tcPr/>
-          <w:p>
-            <w:pPr>
-              <w:pStyle w:val="Compact"/>
-              <w:jc w:val="left"/>
-            </w:pPr>
-            <w:r>
-              <w:t xml:space="preserve">ALS 0532-6</w:t>
-            </w:r>
-          </w:p>
-        </w:tc>
-        <w:tc>
-          <w:tcPr/>
-          <w:p>
-            <w:pPr>
-              <w:pStyle w:val="Compact"/>
-              <w:jc w:val="right"/>
-            </w:pPr>
-            <w:r>
-              <w:t xml:space="preserve">0.9019670</w:t>
-            </w:r>
-          </w:p>
-        </w:tc>
-        <w:tc>
-          <w:tcPr/>
-          <w:p>
-            <w:pPr>
-              <w:pStyle w:val="Compact"/>
-              <w:jc w:val="right"/>
-            </w:pPr>
-            <w:r>
-              <w:t xml:space="preserve">0.8760321</w:t>
-            </w:r>
-          </w:p>
-        </w:tc>
-      </w:tr>
-      <w:tr>
-        <w:tc>
-          <w:tcPr/>
-          <w:p>
-            <w:pPr>
-              <w:pStyle w:val="Compact"/>
-              <w:jc w:val="left"/>
-            </w:pPr>
-            <w:r>
-              <w:t xml:space="preserve">Amadeus 77</w:t>
-            </w:r>
-          </w:p>
-        </w:tc>
-        <w:tc>
-          <w:tcPr/>
-          <w:p>
-            <w:pPr>
-              <w:pStyle w:val="Compact"/>
-              <w:jc w:val="right"/>
-            </w:pPr>
-            <w:r>
-              <w:t xml:space="preserve">1.0000000</w:t>
-            </w:r>
-          </w:p>
-        </w:tc>
-        <w:tc>
-          <w:tcPr/>
-          <w:p>
-            <w:pPr>
-              <w:pStyle w:val="Compact"/>
-              <w:jc w:val="right"/>
-            </w:pPr>
-            <w:r>
-              <w:t xml:space="preserve">1.0000000</w:t>
-            </w:r>
-          </w:p>
-        </w:tc>
-      </w:tr>
-      <w:tr>
-        <w:tc>
-          <w:tcPr/>
-          <w:p>
-            <w:pPr>
-              <w:pStyle w:val="Compact"/>
-              <w:jc w:val="left"/>
-            </w:pPr>
-            <w:r>
-              <w:t xml:space="preserve">BRT 103-182</w:t>
-            </w:r>
-          </w:p>
-        </w:tc>
-        <w:tc>
-          <w:tcPr/>
-          <w:p>
-            <w:pPr>
-              <w:pStyle w:val="Compact"/>
-              <w:jc w:val="right"/>
-            </w:pPr>
-            <w:r>
-              <w:t xml:space="preserve">0.8701957</w:t>
-            </w:r>
-          </w:p>
-        </w:tc>
-        <w:tc>
-          <w:tcPr/>
-          <w:p>
-            <w:pPr>
-              <w:pStyle w:val="Compact"/>
-              <w:jc w:val="right"/>
-            </w:pPr>
-            <w:r>
-              <w:t xml:space="preserve">1.4583517</w:t>
-            </w:r>
-          </w:p>
-        </w:tc>
-      </w:tr>
-      <w:tr>
-        <w:tc>
-          <w:tcPr/>
-          <w:p>
-            <w:pPr>
-              <w:pStyle w:val="Compact"/>
-              <w:jc w:val="left"/>
-            </w:pPr>
-            <w:r>
-              <w:t xml:space="preserve">IBC 302-29</w:t>
-            </w:r>
-          </w:p>
-        </w:tc>
-        <w:tc>
-          <w:tcPr/>
-          <w:p>
-            <w:pPr>
-              <w:pStyle w:val="Compact"/>
-              <w:jc w:val="right"/>
-            </w:pPr>
-            <w:r>
-              <w:t xml:space="preserve">0.8395336</w:t>
-            </w:r>
-          </w:p>
-        </w:tc>
-        <w:tc>
-          <w:tcPr/>
-          <w:p>
-            <w:pPr>
-              <w:pStyle w:val="Compact"/>
-              <w:jc w:val="right"/>
-            </w:pPr>
-            <w:r>
-              <w:t xml:space="preserve">0.9694489</w:t>
-            </w:r>
-          </w:p>
-        </w:tc>
-      </w:tr>
-      <w:tr>
-        <w:tc>
-          <w:tcPr/>
-          <w:p>
-            <w:pPr>
-              <w:pStyle w:val="Compact"/>
-              <w:jc w:val="left"/>
-            </w:pPr>
-            <w:r>
-              <w:t xml:space="preserve">INTA Centro Sur</w:t>
-            </w:r>
-          </w:p>
-        </w:tc>
-        <w:tc>
-          <w:tcPr/>
-          <w:p>
-            <w:pPr>
-              <w:pStyle w:val="Compact"/>
-              <w:jc w:val="right"/>
-            </w:pPr>
-            <w:r>
-              <w:t xml:space="preserve">0.7077457</w:t>
-            </w:r>
-          </w:p>
-        </w:tc>
-        <w:tc>
-          <w:tcPr/>
-          <w:p>
-            <w:pPr>
-              <w:pStyle w:val="Compact"/>
-              <w:jc w:val="right"/>
-            </w:pPr>
-            <w:r>
-              <w:t xml:space="preserve">1.4433065</w:t>
-            </w:r>
-          </w:p>
-        </w:tc>
-      </w:tr>
-      <w:tr>
-        <w:tc>
-          <w:tcPr/>
-          <w:p>
-            <w:pPr>
-              <w:pStyle w:val="Compact"/>
-              <w:jc w:val="left"/>
-            </w:pPr>
-            <w:r>
-              <w:t xml:space="preserve">INTA Ferroso</w:t>
-            </w:r>
-          </w:p>
-        </w:tc>
-        <w:tc>
-          <w:tcPr/>
-          <w:p>
-            <w:pPr>
-              <w:pStyle w:val="Compact"/>
-              <w:jc w:val="right"/>
-            </w:pPr>
-            <w:r>
-              <w:t xml:space="preserve">0.5891942</w:t>
-            </w:r>
-          </w:p>
-        </w:tc>
-        <w:tc>
-          <w:tcPr/>
-          <w:p>
-            <w:pPr>
-              <w:pStyle w:val="Compact"/>
-              <w:jc w:val="right"/>
-            </w:pPr>
-            <w:r>
-              <w:t xml:space="preserve">0.9538329</w:t>
-            </w:r>
-          </w:p>
-        </w:tc>
-      </w:tr>
-      <w:tr>
-        <w:tc>
-          <w:tcPr/>
-          <w:p>
-            <w:pPr>
-              <w:pStyle w:val="Compact"/>
-              <w:jc w:val="left"/>
-            </w:pPr>
-            <w:r>
-              <w:t xml:space="preserve">INTA Matagalpa</w:t>
-            </w:r>
-          </w:p>
-        </w:tc>
-        <w:tc>
-          <w:tcPr/>
-          <w:p>
-            <w:pPr>
-              <w:pStyle w:val="Compact"/>
-              <w:jc w:val="right"/>
-            </w:pPr>
-            <w:r>
-              <w:t xml:space="preserve">0.9329531</w:t>
-            </w:r>
-          </w:p>
-        </w:tc>
-        <w:tc>
-          <w:tcPr/>
-          <w:p>
-            <w:pPr>
-              <w:pStyle w:val="Compact"/>
-              <w:jc w:val="right"/>
-            </w:pPr>
-            <w:r>
-              <w:t xml:space="preserve">0.5046691</w:t>
-            </w:r>
-          </w:p>
-        </w:tc>
-      </w:tr>
-      <w:tr>
-        <w:tc>
-          <w:tcPr/>
-          <w:p>
-            <w:pPr>
-              <w:pStyle w:val="Compact"/>
-              <w:jc w:val="left"/>
-            </w:pPr>
-            <w:r>
-              <w:t xml:space="preserve">INTA Precoz</w:t>
-            </w:r>
-          </w:p>
-        </w:tc>
-        <w:tc>
-          <w:tcPr/>
-          <w:p>
-            <w:pPr>
-              <w:pStyle w:val="Compact"/>
-              <w:jc w:val="right"/>
-            </w:pPr>
-            <w:r>
-              <w:t xml:space="preserve">0.7758749</w:t>
-            </w:r>
-          </w:p>
-        </w:tc>
-        <w:tc>
-          <w:tcPr/>
-          <w:p>
-            <w:pPr>
-              <w:pStyle w:val="Compact"/>
-              <w:jc w:val="right"/>
-            </w:pPr>
-            <w:r>
-              <w:t xml:space="preserve">0.9769946</w:t>
-            </w:r>
-          </w:p>
-        </w:tc>
-      </w:tr>
-      <w:tr>
-        <w:tc>
-          <w:tcPr/>
-          <w:p>
-            <w:pPr>
-              <w:pStyle w:val="Compact"/>
-              <w:jc w:val="left"/>
-            </w:pPr>
-            <w:r>
-              <w:t xml:space="preserve">SJC 730-79</w:t>
-            </w:r>
-          </w:p>
-        </w:tc>
-        <w:tc>
-          <w:tcPr/>
-          <w:p>
-            <w:pPr>
-              <w:pStyle w:val="Compact"/>
-              <w:jc w:val="right"/>
-            </w:pPr>
-            <w:r>
-              <w:t xml:space="preserve">1.0115239</w:t>
-            </w:r>
-          </w:p>
-        </w:tc>
-        <w:tc>
-          <w:tcPr/>
-          <w:p>
-            <w:pPr>
-              <w:pStyle w:val="Compact"/>
-              <w:jc w:val="right"/>
-            </w:pPr>
-            <w:r>
-              <w:t xml:space="preserve">0.3803085</w:t>
-            </w:r>
-          </w:p>
-        </w:tc>
-      </w:tr>
-      <w:tr>
-        <w:tc>
-          <w:tcPr/>
-          <w:p>
-            <w:pPr>
-              <w:pStyle w:val="Compact"/>
-              <w:jc w:val="left"/>
-            </w:pPr>
-            <w:r>
-              <w:t xml:space="preserve">SX 14825-7-1</w:t>
-            </w:r>
-          </w:p>
-        </w:tc>
-        <w:tc>
-          <w:tcPr/>
-          <w:p>
-            <w:pPr>
-              <w:pStyle w:val="Compact"/>
-              <w:jc w:val="right"/>
-            </w:pPr>
-            <w:r>
-              <w:t xml:space="preserve">1.1593903</w:t>
-            </w:r>
-          </w:p>
-        </w:tc>
-        <w:tc>
-          <w:tcPr/>
-          <w:p>
-            <w:pPr>
-              <w:pStyle w:val="Compact"/>
-              <w:jc w:val="right"/>
-            </w:pPr>
-            <w:r>
-              <w:t xml:space="preserve">1.4376290</w:t>
-            </w:r>
-          </w:p>
-        </w:tc>
-      </w:tr>
-    </w:tbl>
-    <w:p>
-      <w:pPr>
-        <w:pStyle w:val="BodyText"/>
-      </w:pPr>
-      <w:r>
-        <w:t xml:space="preserve">With the function</w:t>
-      </w:r>
-      <w:r>
-        <w:t xml:space="preserve"> </w:t>
-      </w:r>
-      <w:r>
-        <w:rPr>
-          <w:rStyle w:val="VerbatimChar"/>
-        </w:rPr>
-        <w:t xml:space="preserve">crossvalidation</w:t>
-      </w:r>
-      <w:r>
-        <w:t xml:space="preserve"> </w:t>
-      </w:r>
-      <w:r>
-        <w:t xml:space="preserve">we can validate the model.</w:t>
-      </w:r>
-    </w:p>
-    <w:p>
-      <w:pPr>
-        <w:pStyle w:val="TableCaption"/>
-      </w:pPr>
-      <w:r>
-        <w:t xml:space="preserve">Results of 10-fold random cross-validation</w:t>
-      </w:r>
-    </w:p>
-    <w:tbl>
-      <w:tblPr>
-        <w:tblStyle w:val="Table"/>
-        <w:tblW w:type="auto" w:w="0"/>
-        <w:tblLook w:firstRow="1" w:lastRow="0" w:firstColumn="0" w:lastColumn="0" w:noHBand="0" w:noVBand="0" w:val="0020"/>
-        <w:tblCaption w:val="Results of 10-fold random cross-validation"/>
-      </w:tblPr>
-      <w:tblGrid>
-        <w:gridCol w:w="1320"/>
-        <w:gridCol w:w="1320"/>
-        <w:gridCol w:w="1320"/>
-        <w:gridCol w:w="1320"/>
-        <w:gridCol w:w="1320"/>
-        <w:gridCol w:w="1320"/>
-      </w:tblGrid>
-      <w:tr>
-        <w:trPr>
-          <w:tblHeader w:val="true"/>
-        </w:trPr>
-        <w:tc>
-          <w:tcPr/>
-          <w:p>
-            <w:pPr>
-              <w:pStyle w:val="Compact"/>
-              <w:jc w:val="right"/>
-            </w:pPr>
-            <w:r>
-              <w:t xml:space="preserve">AIC</w:t>
-            </w:r>
-          </w:p>
-        </w:tc>
-        <w:tc>
-          <w:tcPr/>
-          <w:p>
-            <w:pPr>
-              <w:pStyle w:val="Compact"/>
-              <w:jc w:val="right"/>
-            </w:pPr>
-            <w:r>
-              <w:t xml:space="preserve">deviance</w:t>
-            </w:r>
-          </w:p>
-        </w:tc>
-        <w:tc>
-          <w:tcPr/>
-          <w:p>
-            <w:pPr>
-              <w:pStyle w:val="Compact"/>
-              <w:jc w:val="right"/>
-            </w:pPr>
-            <w:r>
-              <w:t xml:space="preserve">logLik</w:t>
-            </w:r>
-          </w:p>
-        </w:tc>
-        <w:tc>
-          <w:tcPr/>
-          <w:p>
-            <w:pPr>
-              <w:pStyle w:val="Compact"/>
-              <w:jc w:val="right"/>
-            </w:pPr>
-            <w:r>
-              <w:t xml:space="preserve">logLikNull</w:t>
-            </w:r>
-          </w:p>
-        </w:tc>
-        <w:tc>
-          <w:tcPr/>
-          <w:p>
-            <w:pPr>
-              <w:pStyle w:val="Compact"/>
-              <w:jc w:val="right"/>
-            </w:pPr>
-            <w:r>
-              <w:t xml:space="preserve">McFadden</w:t>
-            </w:r>
-          </w:p>
-        </w:tc>
-        <w:tc>
-          <w:tcPr/>
-          <w:p>
-            <w:pPr>
-              <w:pStyle w:val="Compact"/>
-              <w:jc w:val="right"/>
-            </w:pPr>
-            <w:r>
-              <w:t xml:space="preserve">kendallTau</w:t>
-            </w:r>
-          </w:p>
-        </w:tc>
-      </w:tr>
-      <w:tr>
-        <w:tc>
-          <w:tcPr/>
-          <w:p>
-            <w:pPr>
-              <w:pStyle w:val="Compact"/>
-              <w:jc w:val="right"/>
-            </w:pPr>
-            <w:r>
-              <w:t xml:space="preserve">2438.664</w:t>
-            </w:r>
-          </w:p>
-        </w:tc>
-        <w:tc>
-          <w:tcPr/>
-          <w:p>
-            <w:pPr>
-              <w:pStyle w:val="Compact"/>
-              <w:jc w:val="right"/>
-            </w:pPr>
-            <w:r>
-              <w:t xml:space="preserve">2038.664</w:t>
-            </w:r>
-          </w:p>
-        </w:tc>
-        <w:tc>
-          <w:tcPr/>
-          <w:p>
-            <w:pPr>
-              <w:pStyle w:val="Compact"/>
-              <w:jc w:val="right"/>
-            </w:pPr>
-            <w:r>
-              <w:t xml:space="preserve">-1019.332</w:t>
-            </w:r>
-          </w:p>
-        </w:tc>
-        <w:tc>
-          <w:tcPr/>
-          <w:p>
-            <w:pPr>
-              <w:pStyle w:val="Compact"/>
-              <w:jc w:val="right"/>
-            </w:pPr>
-            <w:r>
-              <w:t xml:space="preserve">-8982.09</w:t>
-            </w:r>
-          </w:p>
-        </w:tc>
-        <w:tc>
-          <w:tcPr/>
-          <w:p>
-            <w:pPr>
-              <w:pStyle w:val="Compact"/>
-              <w:jc w:val="right"/>
-            </w:pPr>
-            <w:r>
-              <w:t xml:space="preserve">0.8865054</w:t>
-            </w:r>
-          </w:p>
-        </w:tc>
-        <w:tc>
-          <w:tcPr/>
-          <w:p>
-            <w:pPr>
-              <w:pStyle w:val="Compact"/>
-              <w:jc w:val="right"/>
-            </w:pPr>
-            <w:r>
-              <w:t xml:space="preserve">0.1478579</w:t>
-            </w:r>
-          </w:p>
-        </w:tc>
-      </w:tr>
-    </w:tbl>
+        <w:t xml:space="preserve">Table 3 shows the results of reliability for the evaluated common bean varieties in each of</w:t>
+      </w:r>
+      <w:r>
+        <w:t xml:space="preserve"> </w:t>
+      </w:r>
+      <w:r>
+        <w:t xml:space="preserve">the resulting nodes of the Plackett-Luce tree.</w:t>
+      </w:r>
+    </w:p>
     <w:bookmarkEnd w:id="40"/>
     <w:bookmarkStart w:id="41" w:name="impact"/>
     <w:p>
@@ -4854,7 +4311,7 @@
         <w:t xml:space="preserve"> </w:t>
       </w:r>
       <w:r>
-        <w:t xml:space="preserve">van Etten, de Sousa, et al. (2019)</w:t>
+        <w:t xml:space="preserve">[23]</w:t>
       </w:r>
       <w:r>
         <w:t xml:space="preserve">,</w:t>
@@ -4863,7 +4320,7 @@
         <w:t xml:space="preserve"> </w:t>
       </w:r>
       <w:r>
-        <w:t xml:space="preserve">Moyo et al. (2021)</w:t>
+        <w:t xml:space="preserve">[24]</w:t>
       </w:r>
       <w:r>
         <w:t xml:space="preserve"> </w:t>
@@ -4875,7 +4332,7 @@
         <w:t xml:space="preserve"> </w:t>
       </w:r>
       <w:r>
-        <w:t xml:space="preserve">de Sousa et al. (2021)</w:t>
+        <w:t xml:space="preserve">[25]</w:t>
       </w:r>
       <w:r>
         <w:t xml:space="preserve"> </w:t>
@@ -4887,7 +4344,7 @@
         <w:t xml:space="preserve"> </w:t>
       </w:r>
       <w:r>
-        <w:t xml:space="preserve">(H. L. Turner et al., 2020; Zeileis et al., 2008)</w:t>
+        <w:t xml:space="preserve">[9,26]</w:t>
       </w:r>
       <w:r>
         <w:t xml:space="preserve">. In these studies, the gosset package supported data preparation, model validation and results presentation tasks.</w:t>
@@ -4953,7 +4410,7 @@
       </w:r>
     </w:p>
     <w:bookmarkEnd w:id="44"/>
-    <w:bookmarkStart w:id="88" w:name="references"/>
+    <w:bookmarkStart w:id="89" w:name="references"/>
     <w:p>
       <w:pPr>
         <w:pStyle w:val="Heading1"/>
@@ -4962,14 +4419,23 @@
         <w:t xml:space="preserve">References</w:t>
       </w:r>
     </w:p>
-    <w:bookmarkStart w:id="87" w:name="refs"/>
-    <w:bookmarkStart w:id="45" w:name="ref-akaike1974"/>
+    <w:bookmarkStart w:id="88" w:name="refs"/>
+    <w:bookmarkStart w:id="45" w:name="ref-deRoo2019farm"/>
     <w:p>
       <w:pPr>
         <w:pStyle w:val="Bibliography"/>
       </w:pPr>
       <w:r>
-        <w:t xml:space="preserve">Akaike, H. (1974). A new look at the statistical model identification.</w:t>
+        <w:t xml:space="preserve">1.</w:t>
+      </w:r>
+      <w:r>
+        <w:t xml:space="preserve"> </w:t>
+      </w:r>
+      <w:r>
+        <w:t xml:space="preserve">	</w:t>
+      </w:r>
+      <w:r>
+        <w:t xml:space="preserve">De Roo, N.; Andersson, J.A.; Krupnik, T.J. On-Farm Trials for Development Impact? The Organisation of Research and the Scaling of Agricultural Technologies.</w:t>
       </w:r>
       <w:r>
         <w:t xml:space="preserve"> </w:t>
@@ -4979,7 +4445,17 @@
           <w:iCs/>
           <w:i/>
         </w:rPr>
-        <w:t xml:space="preserve">IEEE Transactions on Automatic Control</w:t>
+        <w:t xml:space="preserve">Experimental Agriculture</w:t>
+      </w:r>
+      <w:r>
+        <w:t xml:space="preserve"> </w:t>
+      </w:r>
+      <w:r>
+        <w:rPr>
+          <w:bCs/>
+          <w:b/>
+        </w:rPr>
+        <w:t xml:space="preserve">2019</w:t>
       </w:r>
       <w:r>
         <w:t xml:space="preserve">,</w:t>
@@ -4992,20 +4468,38 @@
           <w:iCs/>
           <w:i/>
         </w:rPr>
-        <w:t xml:space="preserve">19</w:t>
-      </w:r>
-      <w:r>
-        <w:t xml:space="preserve">(6), 716–723.</w:t>
+        <w:t xml:space="preserve">55</w:t>
+      </w:r>
+      <w:r>
+        <w:t xml:space="preserve">, 163–184.</w:t>
       </w:r>
     </w:p>
     <w:bookmarkEnd w:id="45"/>
-    <w:bookmarkStart w:id="46" w:name="ref-boogaard_2020"/>
+    <w:bookmarkStart w:id="46" w:name="ref-Coe2002AnalyzingRA"/>
     <w:p>
       <w:pPr>
         <w:pStyle w:val="Bibliography"/>
       </w:pPr>
       <w:r>
-        <w:t xml:space="preserve">Boogaard, H., &amp; Grijn, G. van der. (2020).</w:t>
+        <w:t xml:space="preserve">2.</w:t>
+      </w:r>
+      <w:r>
+        <w:t xml:space="preserve"> </w:t>
+      </w:r>
+      <w:r>
+        <w:t xml:space="preserve">	</w:t>
+      </w:r>
+      <w:r>
+        <w:t xml:space="preserve">Coe, R.</w:t>
+      </w:r>
+      <w:r>
+        <w:t xml:space="preserve"> </w:t>
+      </w:r>
+      <w:r>
+        <w:t xml:space="preserve">Analyzing ranking and rating data from participatory on-farm trials.</w:t>
+      </w:r>
+      <w:r>
+        <w:t xml:space="preserve"> In</w:t>
       </w:r>
       <w:r>
         <w:t xml:space="preserve"> </w:t>
@@ -5015,32 +4509,29 @@
           <w:iCs/>
           <w:i/>
         </w:rPr>
-        <w:t xml:space="preserve">Agrometeorological indicators from 1979 to present derived from reanalysis</w:t>
-      </w:r>
-      <w:r>
-        <w:t xml:space="preserve"> </w:t>
-      </w:r>
-      <w:r>
-        <w:t xml:space="preserve">(W. E. Research, Ed.).</w:t>
+        <w:t xml:space="preserve">Quantitative Analysis of Data from Participatory Methods in Plant Breeding</w:t>
+      </w:r>
+      <w:r>
+        <w:t xml:space="preserve">; Bellon, M.R., J. Reeves, Eds.; CIMMYT: Mexico City, Mexico, 2002; pp. 44–65.</w:t>
       </w:r>
     </w:p>
     <w:bookmarkEnd w:id="46"/>
-    <w:bookmarkStart w:id="47" w:name="ref-bradley1952rank"/>
+    <w:bookmarkStart w:id="48" w:name="ref-vanetten_beza_2019"/>
     <w:p>
       <w:pPr>
         <w:pStyle w:val="Bibliography"/>
       </w:pPr>
       <w:r>
-        <w:t xml:space="preserve">Bradley, R. A., &amp; Terry, M. E. (1952).</w:t>
-      </w:r>
-      <w:r>
-        <w:t xml:space="preserve"> </w:t>
-      </w:r>
-      <w:r>
-        <w:t xml:space="preserve">Rank analysis of incomplete block designs: I. The method of paired comparisons</w:t>
-      </w:r>
-      <w:r>
-        <w:t xml:space="preserve">.</w:t>
+        <w:t xml:space="preserve">3.</w:t>
+      </w:r>
+      <w:r>
+        <w:t xml:space="preserve"> </w:t>
+      </w:r>
+      <w:r>
+        <w:t xml:space="preserve">	</w:t>
+      </w:r>
+      <w:r>
+        <w:t xml:space="preserve">van Etten, J.; Beza, E.; Calderer, L.; Van Duijvendijk, K.; Fadda, C.; Fantahun, B.; Kidane, Y.G.; Van De Gevel, J.; Gupta, A.; Mengistu, D.K.; et al. First Experiences with a Novel Farmer Citizen Science Approach: Crowdsourcing Participatory Variety Selection Through on-Farm Triadic Comparisons of Technologies (Tricot).</w:t>
       </w:r>
       <w:r>
         <w:t xml:space="preserve"> </w:t>
@@ -5050,7 +4541,17 @@
           <w:iCs/>
           <w:i/>
         </w:rPr>
-        <w:t xml:space="preserve">Biometrika</w:t>
+        <w:t xml:space="preserve">Experimental Agriculture</w:t>
+      </w:r>
+      <w:r>
+        <w:t xml:space="preserve"> </w:t>
+      </w:r>
+      <w:r>
+        <w:rPr>
+          <w:bCs/>
+          <w:b/>
+        </w:rPr>
+        <w:t xml:space="preserve">2019</w:t>
       </w:r>
       <w:r>
         <w:t xml:space="preserve">,</w:t>
@@ -5063,54 +4564,40 @@
           <w:iCs/>
           <w:i/>
         </w:rPr>
-        <w:t xml:space="preserve">39</w:t>
-      </w:r>
-      <w:r>
-        <w:t xml:space="preserve">(3/4), 324–345.</w:t>
-      </w:r>
-    </w:p>
-    <w:bookmarkEnd w:id="47"/>
-    <w:bookmarkStart w:id="49" w:name="ref-ag5tools"/>
-    <w:p>
-      <w:pPr>
-        <w:pStyle w:val="Bibliography"/>
-      </w:pPr>
-      <w:r>
-        <w:t xml:space="preserve">Brown, D., &amp; de Sousa, K. (2022).</w:t>
-      </w:r>
-      <w:r>
-        <w:t xml:space="preserve"> </w:t>
-      </w:r>
-      <w:r>
-        <w:rPr>
-          <w:iCs/>
-          <w:i/>
-        </w:rPr>
-        <w:t xml:space="preserve">ag5Tools: Toolbox for downloading and extracting copernicus AgERA5 data</w:t>
-      </w:r>
-      <w:r>
-        <w:t xml:space="preserve">.</w:t>
-      </w:r>
-      <w:r>
-        <w:t xml:space="preserve"> </w:t>
-      </w:r>
-      <w:hyperlink r:id="rId48">
+        <w:t xml:space="preserve">55</w:t>
+      </w:r>
+      <w:r>
+        <w:t xml:space="preserve">, 275–296, doi:</w:t>
+      </w:r>
+      <w:hyperlink r:id="rId47">
         <w:r>
           <w:rPr>
             <w:rStyle w:val="Hyperlink"/>
           </w:rPr>
-          <w:t xml:space="preserve">https://agrdatasci.github.io/ag5Tools/</w:t>
+          <w:t xml:space="preserve">10.1017/S0014479716000739</w:t>
         </w:r>
       </w:hyperlink>
-    </w:p>
-    <w:bookmarkEnd w:id="49"/>
-    <w:bookmarkStart w:id="50" w:name="ref-brown2020data"/>
+      <w:r>
+        <w:t xml:space="preserve">.</w:t>
+      </w:r>
+    </w:p>
+    <w:bookmarkEnd w:id="48"/>
+    <w:bookmarkStart w:id="49" w:name="ref-brown2020data"/>
     <w:p>
       <w:pPr>
         <w:pStyle w:val="Bibliography"/>
       </w:pPr>
       <w:r>
-        <w:t xml:space="preserve">Brown, D., Van den Bergh, I., de Bruin, S., Machida, L., &amp; van Etten, J. (2020). Data synthesis for crop variety evaluation. A review.</w:t>
+        <w:t xml:space="preserve">4.</w:t>
+      </w:r>
+      <w:r>
+        <w:t xml:space="preserve"> </w:t>
+      </w:r>
+      <w:r>
+        <w:t xml:space="preserve">	</w:t>
+      </w:r>
+      <w:r>
+        <w:t xml:space="preserve">Brown, D.; Van den Bergh, I.; de Bruin, S.; Machida, L.; van Etten, J. Data Synthesis for Crop Variety Evaluation. A Review.</w:t>
       </w:r>
       <w:r>
         <w:t xml:space="preserve"> </w:t>
@@ -5120,7 +4607,17 @@
           <w:iCs/>
           <w:i/>
         </w:rPr>
-        <w:t xml:space="preserve">Agronomy for Sustainable Development</w:t>
+        <w:t xml:space="preserve">Agronomy for sustainable development</w:t>
+      </w:r>
+      <w:r>
+        <w:t xml:space="preserve"> </w:t>
+      </w:r>
+      <w:r>
+        <w:rPr>
+          <w:bCs/>
+          <w:b/>
+        </w:rPr>
+        <w:t xml:space="preserve">2020</w:t>
       </w:r>
       <w:r>
         <w:t xml:space="preserve">,</w:t>
@@ -5136,26 +4633,26 @@
         <w:t xml:space="preserve">40</w:t>
       </w:r>
       <w:r>
-        <w:t xml:space="preserve">(4), 1–20.</w:t>
-      </w:r>
-    </w:p>
-    <w:bookmarkEnd w:id="50"/>
-    <w:bookmarkStart w:id="51" w:name="ref-Coe2002AnalyzingRA"/>
+        <w:t xml:space="preserve">, 1–20.</w:t>
+      </w:r>
+    </w:p>
+    <w:bookmarkEnd w:id="49"/>
+    <w:bookmarkStart w:id="50" w:name="ref-luce_individual_1959"/>
     <w:p>
       <w:pPr>
         <w:pStyle w:val="Bibliography"/>
       </w:pPr>
       <w:r>
-        <w:t xml:space="preserve">Coe, R. (2002).</w:t>
-      </w:r>
-      <w:r>
-        <w:t xml:space="preserve"> </w:t>
-      </w:r>
-      <w:r>
-        <w:t xml:space="preserve">Analyzing ranking and rating data from participatory on-farm trials.</w:t>
-      </w:r>
-      <w:r>
-        <w:t xml:space="preserve"> In M. R. Bellon &amp; J. Reeves (Eds.),</w:t>
+        <w:t xml:space="preserve">5.</w:t>
+      </w:r>
+      <w:r>
+        <w:t xml:space="preserve"> </w:t>
+      </w:r>
+      <w:r>
+        <w:t xml:space="preserve">	</w:t>
+      </w:r>
+      <w:r>
+        <w:t xml:space="preserve">Luce, R.D.</w:t>
       </w:r>
       <w:r>
         <w:t xml:space="preserve"> </w:t>
@@ -5165,23 +4662,29 @@
           <w:iCs/>
           <w:i/>
         </w:rPr>
-        <w:t xml:space="preserve">Quantitative Analysis of Data from Participatory Methods in Plant Breeding</w:t>
-      </w:r>
-      <w:r>
-        <w:t xml:space="preserve"> </w:t>
-      </w:r>
-      <w:r>
-        <w:t xml:space="preserve">(pp. 44–65). CIMMYT.</w:t>
-      </w:r>
-    </w:p>
-    <w:bookmarkEnd w:id="51"/>
-    <w:bookmarkStart w:id="52" w:name="ref-deRoo2019farm"/>
+        <w:t xml:space="preserve">Individual Choice Behavior</w:t>
+      </w:r>
+      <w:r>
+        <w:t xml:space="preserve">; Courier Corporation, 1959; p. 153;</w:t>
+      </w:r>
+    </w:p>
+    <w:bookmarkEnd w:id="50"/>
+    <w:bookmarkStart w:id="52" w:name="ref-Plackett"/>
     <w:p>
       <w:pPr>
         <w:pStyle w:val="Bibliography"/>
       </w:pPr>
       <w:r>
-        <w:t xml:space="preserve">De Roo, N., Andersson, J. A., &amp; Krupnik, T. J. (2019). On-farm trials for development impact? The organisation of research and the scaling of agricultural technologies.</w:t>
+        <w:t xml:space="preserve">6.</w:t>
+      </w:r>
+      <w:r>
+        <w:t xml:space="preserve"> </w:t>
+      </w:r>
+      <w:r>
+        <w:t xml:space="preserve">	</w:t>
+      </w:r>
+      <w:r>
+        <w:t xml:space="preserve">Plackett, R.L. The Analysis of Permutations.</w:t>
       </w:r>
       <w:r>
         <w:t xml:space="preserve"> </w:t>
@@ -5191,7 +4694,17 @@
           <w:iCs/>
           <w:i/>
         </w:rPr>
-        <w:t xml:space="preserve">Experimental Agriculture</w:t>
+        <w:t xml:space="preserve">Journal of the Royal Statistical Society. Series C (Applied Statistics)</w:t>
+      </w:r>
+      <w:r>
+        <w:t xml:space="preserve"> </w:t>
+      </w:r>
+      <w:r>
+        <w:rPr>
+          <w:bCs/>
+          <w:b/>
+        </w:rPr>
+        <w:t xml:space="preserve">1975</w:t>
       </w:r>
       <w:r>
         <w:t xml:space="preserve">,</w:t>
@@ -5204,20 +4717,49 @@
           <w:iCs/>
           <w:i/>
         </w:rPr>
-        <w:t xml:space="preserve">55</w:t>
-      </w:r>
-      <w:r>
-        <w:t xml:space="preserve">(2), 163–184.</w:t>
+        <w:t xml:space="preserve">24</w:t>
+      </w:r>
+      <w:r>
+        <w:t xml:space="preserve">, 193–202, doi:</w:t>
+      </w:r>
+      <w:hyperlink r:id="rId51">
+        <w:r>
+          <w:rPr>
+            <w:rStyle w:val="Hyperlink"/>
+          </w:rPr>
+          <w:t xml:space="preserve">10.2307/2346567</w:t>
+        </w:r>
+      </w:hyperlink>
+      <w:r>
+        <w:t xml:space="preserve">.</w:t>
       </w:r>
     </w:p>
     <w:bookmarkEnd w:id="52"/>
-    <w:bookmarkStart w:id="53" w:name="ref-deSousa2021"/>
+    <w:bookmarkStart w:id="53" w:name="ref-bradley1952rank"/>
     <w:p>
       <w:pPr>
         <w:pStyle w:val="Bibliography"/>
       </w:pPr>
       <w:r>
-        <w:t xml:space="preserve">de Sousa, K., van Etten, J., Poland, J., Fadda, C., Jannink, J.-L., Kidane, Y. G., Lakew, B. F., Mengistu, D. K., Pè, M. E., Solberg, S. Ø.others. (2021). Data-driven decentralized breeding increases prediction accuracy in a challenging crop production environment.</w:t>
+        <w:t xml:space="preserve">7.</w:t>
+      </w:r>
+      <w:r>
+        <w:t xml:space="preserve"> </w:t>
+      </w:r>
+      <w:r>
+        <w:t xml:space="preserve">	</w:t>
+      </w:r>
+      <w:r>
+        <w:t xml:space="preserve">Bradley, R.A.; Terry, M.E.</w:t>
+      </w:r>
+      <w:r>
+        <w:t xml:space="preserve"> </w:t>
+      </w:r>
+      <w:r>
+        <w:t xml:space="preserve">Rank analysis of incomplete block designs: I. The method of paired comparisons</w:t>
+      </w:r>
+      <w:r>
+        <w:t xml:space="preserve">.</w:t>
       </w:r>
       <w:r>
         <w:t xml:space="preserve"> </w:t>
@@ -5227,7 +4769,17 @@
           <w:iCs/>
           <w:i/>
         </w:rPr>
-        <w:t xml:space="preserve">Communications Biology</w:t>
+        <w:t xml:space="preserve">Biometrika</w:t>
+      </w:r>
+      <w:r>
+        <w:t xml:space="preserve"> </w:t>
+      </w:r>
+      <w:r>
+        <w:rPr>
+          <w:bCs/>
+          <w:b/>
+        </w:rPr>
+        <w:t xml:space="preserve">1952</w:t>
       </w:r>
       <w:r>
         <w:t xml:space="preserve">,</w:t>
@@ -5240,40 +4792,29 @@
           <w:iCs/>
           <w:i/>
         </w:rPr>
-        <w:t xml:space="preserve">4</w:t>
-      </w:r>
-      <w:r>
-        <w:t xml:space="preserve">(1), 1–9.</w:t>
+        <w:t xml:space="preserve">39</w:t>
+      </w:r>
+      <w:r>
+        <w:t xml:space="preserve">, 324–345.</w:t>
       </w:r>
     </w:p>
     <w:bookmarkEnd w:id="53"/>
-    <w:bookmarkStart w:id="55" w:name="ref-climatrends"/>
+    <w:bookmarkStart w:id="55" w:name="ref-BradleyTerry2"/>
     <w:p>
       <w:pPr>
         <w:pStyle w:val="Bibliography"/>
       </w:pPr>
       <w:r>
-        <w:t xml:space="preserve">de Sousa, K., van Etten, J., &amp; Solberg, S. Ø. (2020).</w:t>
-      </w:r>
-      <w:r>
-        <w:t xml:space="preserve"> </w:t>
-      </w:r>
-      <w:r>
-        <w:rPr>
-          <w:iCs/>
-          <w:i/>
-        </w:rPr>
-        <w:t xml:space="preserve">climatrends</w:t>
-      </w:r>
-      <w:r>
-        <w:rPr>
-          <w:iCs/>
-          <w:i/>
-        </w:rPr>
-        <w:t xml:space="preserve">: Climate variability indices for ecological modelling</w:t>
-      </w:r>
-      <w:r>
-        <w:t xml:space="preserve">.</w:t>
+        <w:t xml:space="preserve">8.</w:t>
+      </w:r>
+      <w:r>
+        <w:t xml:space="preserve"> </w:t>
+      </w:r>
+      <w:r>
+        <w:t xml:space="preserve">	</w:t>
+      </w:r>
+      <w:r>
+        <w:t xml:space="preserve">Turner, H.; Firth, D.</w:t>
       </w:r>
       <w:r>
         <w:t xml:space="preserve"> </w:t>
@@ -5283,18 +4824,53 @@
           <w:rPr>
             <w:rStyle w:val="Hyperlink"/>
           </w:rPr>
-          <w:t xml:space="preserve">https://CRAN.R-project.org/package=climatrends</w:t>
+          <w:t xml:space="preserve">Bradley-Terry Models in</w:t>
+        </w:r>
+        <w:r>
+          <w:rPr>
+            <w:rStyle w:val="Hyperlink"/>
+          </w:rPr>
+          <w:t xml:space="preserve"> </w:t>
+        </w:r>
+        <w:r>
+          <w:rPr>
+            <w:rStyle w:val="Hyperlink"/>
+          </w:rPr>
+          <w:t xml:space="preserve">R</w:t>
+        </w:r>
+        <w:r>
+          <w:rPr>
+            <w:rStyle w:val="Hyperlink"/>
+          </w:rPr>
+          <w:t xml:space="preserve">: The</w:t>
+        </w:r>
+        <w:r>
+          <w:rPr>
+            <w:rStyle w:val="Hyperlink"/>
+          </w:rPr>
+          <w:t xml:space="preserve"> </w:t>
+        </w:r>
+        <w:r>
+          <w:rPr>
+            <w:rStyle w:val="Hyperlink"/>
+          </w:rPr>
+          <w:t xml:space="preserve">BradleyTerry2</w:t>
+        </w:r>
+        <w:r>
+          <w:rPr>
+            <w:rStyle w:val="Hyperlink"/>
+          </w:rPr>
+          <w:t xml:space="preserve"> </w:t>
+        </w:r>
+        <w:r>
+          <w:rPr>
+            <w:rStyle w:val="Hyperlink"/>
+          </w:rPr>
+          <w:t xml:space="preserve">Package</w:t>
         </w:r>
       </w:hyperlink>
-    </w:p>
-    <w:bookmarkEnd w:id="55"/>
-    <w:bookmarkStart w:id="57" w:name="ref-eskridge_1992"/>
-    <w:p>
-      <w:pPr>
-        <w:pStyle w:val="Bibliography"/>
-      </w:pPr>
-      <w:r>
-        <w:t xml:space="preserve">Eskridge, K. M., &amp; Mumm, R. F. (1992). Choosing plant cultivars based on the probability of outperforming a check.</w:t>
+      <w:r>
+        <w:t xml:space="preserve">.</w:t>
       </w:r>
       <w:r>
         <w:t xml:space="preserve"> </w:t>
@@ -5304,7 +4880,17 @@
           <w:iCs/>
           <w:i/>
         </w:rPr>
-        <w:t xml:space="preserve">Theoretical and Applied Genetics</w:t>
+        <w:t xml:space="preserve">Journal of Statistical Software</w:t>
+      </w:r>
+      <w:r>
+        <w:t xml:space="preserve"> </w:t>
+      </w:r>
+      <w:r>
+        <w:rPr>
+          <w:bCs/>
+          <w:b/>
+        </w:rPr>
+        <w:t xml:space="preserve">2012</w:t>
       </w:r>
       <w:r>
         <w:t xml:space="preserve">,</w:t>
@@ -5317,37 +4903,109 @@
           <w:iCs/>
           <w:i/>
         </w:rPr>
-        <w:t xml:space="preserve">84</w:t>
-      </w:r>
-      <w:r>
-        <w:t xml:space="preserve">(3), 494–500.</w:t>
-      </w:r>
-      <w:r>
-        <w:t xml:space="preserve"> </w:t>
+        <w:t xml:space="preserve">48</w:t>
+      </w:r>
+      <w:r>
+        <w:t xml:space="preserve">, 1–21.</w:t>
+      </w:r>
+    </w:p>
+    <w:bookmarkEnd w:id="55"/>
+    <w:bookmarkStart w:id="57" w:name="ref-Turner2020"/>
+    <w:p>
+      <w:pPr>
+        <w:pStyle w:val="Bibliography"/>
+      </w:pPr>
+      <w:r>
+        <w:t xml:space="preserve">9.</w:t>
+      </w:r>
+      <w:r>
+        <w:t xml:space="preserve"> </w:t>
+      </w:r>
+      <w:r>
+        <w:t xml:space="preserve">	</w:t>
+      </w:r>
+      <w:r>
+        <w:t xml:space="preserve">Turner, H.L.; van Etten, J.; Firth, D.; Kosmidis, I.</w:t>
+      </w:r>
+      <w:r>
+        <w:t xml:space="preserve"> </w:t>
+      </w:r>
+      <w:r>
+        <w:t xml:space="preserve">Modelling rankings in R: the PlackettLuce package</w:t>
+      </w:r>
+      <w:r>
+        <w:t xml:space="preserve">.</w:t>
+      </w:r>
+      <w:r>
+        <w:t xml:space="preserve"> </w:t>
+      </w:r>
+      <w:r>
+        <w:rPr>
+          <w:iCs/>
+          <w:i/>
+        </w:rPr>
+        <w:t xml:space="preserve">Computational Statistics</w:t>
+      </w:r>
+      <w:r>
+        <w:t xml:space="preserve"> </w:t>
+      </w:r>
+      <w:r>
+        <w:rPr>
+          <w:bCs/>
+          <w:b/>
+        </w:rPr>
+        <w:t xml:space="preserve">2020</w:t>
+      </w:r>
+      <w:r>
+        <w:t xml:space="preserve">, doi:</w:t>
       </w:r>
       <w:hyperlink r:id="rId56">
         <w:r>
           <w:rPr>
             <w:rStyle w:val="Hyperlink"/>
           </w:rPr>
-          <w:t xml:space="preserve">https://doi.org/10.1007/BF00229512</w:t>
+          <w:t xml:space="preserve">10.1007/s00180-020-00959-3</w:t>
         </w:r>
       </w:hyperlink>
+      <w:r>
+        <w:t xml:space="preserve">.</w:t>
+      </w:r>
     </w:p>
     <w:bookmarkEnd w:id="57"/>
-    <w:bookmarkStart w:id="59" w:name="ref-kendall_1938"/>
+    <w:bookmarkStart w:id="59" w:name="ref-Ziliak_2019"/>
     <w:p>
       <w:pPr>
         <w:pStyle w:val="Bibliography"/>
       </w:pPr>
       <w:r>
-        <w:t xml:space="preserve">Kendall, M. G. (1938).</w:t>
-      </w:r>
-      <w:r>
-        <w:t xml:space="preserve"> </w:t>
-      </w:r>
-      <w:r>
-        <w:t xml:space="preserve">A new measure of rank correlation</w:t>
+        <w:t xml:space="preserve">10.</w:t>
+      </w:r>
+      <w:r>
+        <w:t xml:space="preserve"> </w:t>
+      </w:r>
+      <w:r>
+        <w:t xml:space="preserve">	</w:t>
+      </w:r>
+      <w:r>
+        <w:t xml:space="preserve">Ziliak, S.T.</w:t>
+      </w:r>
+      <w:r>
+        <w:t xml:space="preserve"> </w:t>
+      </w:r>
+      <w:r>
+        <w:t xml:space="preserve">How Large Are Your G-Values? Try Gosset’s Guinnessometrics When a Little</w:t>
+      </w:r>
+      <w:r>
+        <w:t xml:space="preserve"> </w:t>
+      </w:r>
+      <w:r>
+        <w:t xml:space="preserve">“p”</w:t>
+      </w:r>
+      <w:r>
+        <w:t xml:space="preserve"> </w:t>
+      </w:r>
+      <w:r>
+        <w:t xml:space="preserve">Is Not Enough</w:t>
       </w:r>
       <w:r>
         <w:t xml:space="preserve">.</w:t>
@@ -5360,7 +5018,17 @@
           <w:iCs/>
           <w:i/>
         </w:rPr>
-        <w:t xml:space="preserve">Biometrika</w:t>
+        <w:t xml:space="preserve">The American Statistician</w:t>
+      </w:r>
+      <w:r>
+        <w:t xml:space="preserve"> </w:t>
+      </w:r>
+      <w:r>
+        <w:rPr>
+          <w:bCs/>
+          <w:b/>
+        </w:rPr>
+        <w:t xml:space="preserve">2019</w:t>
       </w:r>
       <w:r>
         <w:t xml:space="preserve">,</w:t>
@@ -5373,57 +5041,40 @@
           <w:iCs/>
           <w:i/>
         </w:rPr>
-        <w:t xml:space="preserve">30</w:t>
-      </w:r>
-      <w:r>
-        <w:t xml:space="preserve">(1-2), 81–93.</w:t>
-      </w:r>
-      <w:r>
-        <w:t xml:space="preserve"> </w:t>
+        <w:t xml:space="preserve">73</w:t>
+      </w:r>
+      <w:r>
+        <w:t xml:space="preserve">, 281–290, doi:</w:t>
       </w:r>
       <w:hyperlink r:id="rId58">
         <w:r>
           <w:rPr>
             <w:rStyle w:val="Hyperlink"/>
           </w:rPr>
-          <w:t xml:space="preserve">https://doi.org/10.1093/biomet/30.1-2.81</w:t>
+          <w:t xml:space="preserve">10.1080/00031305.2018.1514325</w:t>
         </w:r>
       </w:hyperlink>
+      <w:r>
+        <w:t xml:space="preserve">.</w:t>
+      </w:r>
     </w:p>
     <w:bookmarkEnd w:id="59"/>
-    <w:bookmarkStart w:id="61" w:name="ref-Kendall_1939"/>
+    <w:bookmarkStart w:id="61" w:name="ref-r_extensions_2022"/>
     <w:p>
       <w:pPr>
         <w:pStyle w:val="Bibliography"/>
       </w:pPr>
       <w:r>
-        <w:t xml:space="preserve">Kendall, M. G., &amp; Smith, B. B. (1939). The problem of m rankings.</w:t>
-      </w:r>
-      <w:r>
-        <w:t xml:space="preserve"> </w:t>
-      </w:r>
-      <w:r>
-        <w:rPr>
-          <w:iCs/>
-          <w:i/>
-        </w:rPr>
-        <w:t xml:space="preserve">The Annals of Mathematical Statistics</w:t>
-      </w:r>
-      <w:r>
-        <w:t xml:space="preserve">,</w:t>
-      </w:r>
-      <w:r>
-        <w:t xml:space="preserve"> </w:t>
-      </w:r>
-      <w:r>
-        <w:rPr>
-          <w:iCs/>
-          <w:i/>
-        </w:rPr>
-        <w:t xml:space="preserve">10</w:t>
-      </w:r>
-      <w:r>
-        <w:t xml:space="preserve">(3), 275–287.</w:t>
+        <w:t xml:space="preserve">11.</w:t>
+      </w:r>
+      <w:r>
+        <w:t xml:space="preserve"> </w:t>
+      </w:r>
+      <w:r>
+        <w:t xml:space="preserve">	</w:t>
+      </w:r>
+      <w:r>
+        <w:t xml:space="preserve">Team, R.C.</w:t>
       </w:r>
       <w:r>
         <w:t xml:space="preserve"> </w:t>
@@ -5433,27 +5084,33 @@
           <w:rPr>
             <w:rStyle w:val="Hyperlink"/>
           </w:rPr>
-          <w:t xml:space="preserve">http://www.jstor.org/stable/2235668</w:t>
+          <w:t xml:space="preserve">Writing r Extensions</w:t>
         </w:r>
       </w:hyperlink>
+      <w:r>
+        <w:t xml:space="preserve"> </w:t>
+      </w:r>
+      <w:r>
+        <w:t xml:space="preserve">2022.</w:t>
+      </w:r>
     </w:p>
     <w:bookmarkEnd w:id="61"/>
-    <w:bookmarkStart w:id="63" w:name="ref-Loomes_1982"/>
+    <w:bookmarkStart w:id="62" w:name="ref-akaike1974"/>
     <w:p>
       <w:pPr>
         <w:pStyle w:val="Bibliography"/>
       </w:pPr>
       <w:r>
-        <w:t xml:space="preserve">Loomes, G., &amp; Sugden, R. (1982).</w:t>
-      </w:r>
-      <w:r>
-        <w:t xml:space="preserve"> </w:t>
-      </w:r>
-      <w:r>
-        <w:t xml:space="preserve">Regret Theory: An Alternative Theory of Rational Choice Under Uncertainty</w:t>
-      </w:r>
-      <w:r>
-        <w:t xml:space="preserve">.</w:t>
+        <w:t xml:space="preserve">12.</w:t>
+      </w:r>
+      <w:r>
+        <w:t xml:space="preserve"> </w:t>
+      </w:r>
+      <w:r>
+        <w:t xml:space="preserve">	</w:t>
+      </w:r>
+      <w:r>
+        <w:t xml:space="preserve">Akaike, H. A New Look at the Statistical Model Identification.</w:t>
       </w:r>
       <w:r>
         <w:t xml:space="preserve"> </w:t>
@@ -5463,7 +5120,17 @@
           <w:iCs/>
           <w:i/>
         </w:rPr>
-        <w:t xml:space="preserve">The Economic Journal</w:t>
+        <w:t xml:space="preserve">IEEE transactions on automatic control</w:t>
+      </w:r>
+      <w:r>
+        <w:t xml:space="preserve"> </w:t>
+      </w:r>
+      <w:r>
+        <w:rPr>
+          <w:bCs/>
+          <w:b/>
+        </w:rPr>
+        <w:t xml:space="preserve">1974</w:t>
       </w:r>
       <w:r>
         <w:t xml:space="preserve">,</w:t>
@@ -5476,159 +5143,160 @@
           <w:iCs/>
           <w:i/>
         </w:rPr>
-        <w:t xml:space="preserve">92</w:t>
-      </w:r>
-      <w:r>
-        <w:t xml:space="preserve">(368), 805–824.</w:t>
-      </w:r>
-      <w:r>
-        <w:t xml:space="preserve"> </w:t>
-      </w:r>
-      <w:hyperlink r:id="rId62">
+        <w:t xml:space="preserve">19</w:t>
+      </w:r>
+      <w:r>
+        <w:t xml:space="preserve">, 716–723.</w:t>
+      </w:r>
+    </w:p>
+    <w:bookmarkEnd w:id="62"/>
+    <w:bookmarkStart w:id="63" w:name="ref-lysen2009permuted"/>
+    <w:p>
+      <w:pPr>
+        <w:pStyle w:val="Bibliography"/>
+      </w:pPr>
+      <w:r>
+        <w:t xml:space="preserve">13.</w:t>
+      </w:r>
+      <w:r>
+        <w:t xml:space="preserve"> </w:t>
+      </w:r>
+      <w:r>
+        <w:t xml:space="preserve">	</w:t>
+      </w:r>
+      <w:r>
+        <w:t xml:space="preserve">Lysen, S. Permuted Inclusion Criterion: A Variable Selection Technique.</w:t>
+      </w:r>
+      <w:r>
+        <w:t xml:space="preserve"> </w:t>
+      </w:r>
+      <w:r>
+        <w:rPr>
+          <w:iCs/>
+          <w:i/>
+        </w:rPr>
+        <w:t xml:space="preserve">Publicly accessible Penn Dissertations</w:t>
+      </w:r>
+      <w:r>
+        <w:t xml:space="preserve"> </w:t>
+      </w:r>
+      <w:r>
+        <w:rPr>
+          <w:bCs/>
+          <w:b/>
+        </w:rPr>
+        <w:t xml:space="preserve">2009</w:t>
+      </w:r>
+      <w:r>
+        <w:t xml:space="preserve">, 28.</w:t>
+      </w:r>
+    </w:p>
+    <w:bookmarkEnd w:id="63"/>
+    <w:bookmarkStart w:id="65" w:name="ref-kendall_1938"/>
+    <w:p>
+      <w:pPr>
+        <w:pStyle w:val="Bibliography"/>
+      </w:pPr>
+      <w:r>
+        <w:t xml:space="preserve">14.</w:t>
+      </w:r>
+      <w:r>
+        <w:t xml:space="preserve"> </w:t>
+      </w:r>
+      <w:r>
+        <w:t xml:space="preserve">	</w:t>
+      </w:r>
+      <w:r>
+        <w:t xml:space="preserve">Kendall, M.G.</w:t>
+      </w:r>
+      <w:r>
+        <w:t xml:space="preserve"> </w:t>
+      </w:r>
+      <w:r>
+        <w:t xml:space="preserve">A new measure of rank correlation</w:t>
+      </w:r>
+      <w:r>
+        <w:t xml:space="preserve">.</w:t>
+      </w:r>
+      <w:r>
+        <w:t xml:space="preserve"> </w:t>
+      </w:r>
+      <w:r>
+        <w:rPr>
+          <w:iCs/>
+          <w:i/>
+        </w:rPr>
+        <w:t xml:space="preserve">Biometrika</w:t>
+      </w:r>
+      <w:r>
+        <w:t xml:space="preserve"> </w:t>
+      </w:r>
+      <w:r>
+        <w:rPr>
+          <w:bCs/>
+          <w:b/>
+        </w:rPr>
+        <w:t xml:space="preserve">1938</w:t>
+      </w:r>
+      <w:r>
+        <w:t xml:space="preserve">,</w:t>
+      </w:r>
+      <w:r>
+        <w:t xml:space="preserve"> </w:t>
+      </w:r>
+      <w:r>
+        <w:rPr>
+          <w:iCs/>
+          <w:i/>
+        </w:rPr>
+        <w:t xml:space="preserve">30</w:t>
+      </w:r>
+      <w:r>
+        <w:t xml:space="preserve">, 81–93, doi:</w:t>
+      </w:r>
+      <w:hyperlink r:id="rId64">
         <w:r>
           <w:rPr>
             <w:rStyle w:val="Hyperlink"/>
           </w:rPr>
-          <w:t xml:space="preserve">https://doi.org/10.2307/2232669</w:t>
+          <w:t xml:space="preserve">10.1093/biomet/30.1-2.81</w:t>
         </w:r>
       </w:hyperlink>
-    </w:p>
-    <w:bookmarkEnd w:id="63"/>
-    <w:bookmarkStart w:id="64" w:name="ref-luce_individual_1959"/>
+      <w:r>
+        <w:t xml:space="preserve">.</w:t>
+      </w:r>
+    </w:p>
+    <w:bookmarkEnd w:id="65"/>
+    <w:bookmarkStart w:id="67" w:name="ref-Kendall_1939"/>
     <w:p>
       <w:pPr>
         <w:pStyle w:val="Bibliography"/>
       </w:pPr>
       <w:r>
-        <w:t xml:space="preserve">Luce, R. D. (1959).</w:t>
-      </w:r>
-      <w:r>
-        <w:t xml:space="preserve"> </w:t>
-      </w:r>
-      <w:r>
-        <w:rPr>
-          <w:iCs/>
-          <w:i/>
-        </w:rPr>
-        <w:t xml:space="preserve">Individual Choice Behavior</w:t>
-      </w:r>
-      <w:r>
-        <w:t xml:space="preserve"> </w:t>
-      </w:r>
-      <w:r>
-        <w:t xml:space="preserve">(p. 153). Courier Corporation.</w:t>
-      </w:r>
-    </w:p>
-    <w:bookmarkEnd w:id="64"/>
-    <w:bookmarkStart w:id="65" w:name="ref-lysen2009permuted"/>
-    <w:p>
-      <w:pPr>
-        <w:pStyle w:val="Bibliography"/>
-      </w:pPr>
-      <w:r>
-        <w:t xml:space="preserve">Lysen, S. (2009). Permuted inclusion criterion: A variable selection technique.</w:t>
-      </w:r>
-      <w:r>
-        <w:t xml:space="preserve"> </w:t>
-      </w:r>
-      <w:r>
-        <w:rPr>
-          <w:iCs/>
-          <w:i/>
-        </w:rPr>
-        <w:t xml:space="preserve">Publicly Accessible Penn Dissertations</w:t>
-      </w:r>
-      <w:r>
-        <w:t xml:space="preserve">, 28.</w:t>
-      </w:r>
-    </w:p>
-    <w:bookmarkEnd w:id="65"/>
-    <w:bookmarkStart w:id="66" w:name="ref-mcfadden1973conditional"/>
-    <w:p>
-      <w:pPr>
-        <w:pStyle w:val="Bibliography"/>
-      </w:pPr>
-      <w:r>
-        <w:t xml:space="preserve">McFadden, D.others. (1973).</w:t>
-      </w:r>
-      <w:r>
-        <w:t xml:space="preserve"> </w:t>
-      </w:r>
-      <w:r>
-        <w:rPr>
-          <w:iCs/>
-          <w:i/>
-        </w:rPr>
-        <w:t xml:space="preserve">Conditional logit analysis of qualitative choice behavior</w:t>
-      </w:r>
-      <w:r>
-        <w:t xml:space="preserve">.</w:t>
-      </w:r>
-    </w:p>
-    <w:bookmarkEnd w:id="66"/>
-    <w:bookmarkStart w:id="68" w:name="ref-Moyo_2021"/>
-    <w:p>
-      <w:pPr>
-        <w:pStyle w:val="Bibliography"/>
-      </w:pPr>
-      <w:r>
-        <w:t xml:space="preserve">Moyo, M., Ssali, R., Namanda, S., Nakitto, M., Dery, E. K., Akansake, D., Adjebeng-Danquah, J., van Etten, J., de Sousa, K., Lindqvist-Kreuze, H., Carey, E., &amp; Muzhingi, T. (2021).</w:t>
-      </w:r>
-      <w:r>
-        <w:t xml:space="preserve"> </w:t>
-      </w:r>
-      <w:r>
-        <w:t xml:space="preserve">Consumer Preference Testing of Boiled Sweetpotato Using Crowdsourced Citizen Science in Ghana and Uganda</w:t>
-      </w:r>
-      <w:r>
-        <w:t xml:space="preserve">.</w:t>
-      </w:r>
-      <w:r>
-        <w:t xml:space="preserve"> </w:t>
-      </w:r>
-      <w:r>
-        <w:rPr>
-          <w:iCs/>
-          <w:i/>
-        </w:rPr>
-        <w:t xml:space="preserve">Frontiers in Sustainable Food Systems</w:t>
-      </w:r>
-      <w:r>
-        <w:t xml:space="preserve">,</w:t>
-      </w:r>
-      <w:r>
-        <w:t xml:space="preserve"> </w:t>
-      </w:r>
-      <w:r>
-        <w:rPr>
-          <w:iCs/>
-          <w:i/>
-        </w:rPr>
-        <w:t xml:space="preserve">5</w:t>
-      </w:r>
-      <w:r>
-        <w:t xml:space="preserve">(3), 6.</w:t>
-      </w:r>
-      <w:r>
-        <w:t xml:space="preserve"> </w:t>
-      </w:r>
-      <w:hyperlink r:id="rId67">
+        <w:t xml:space="preserve">15.</w:t>
+      </w:r>
+      <w:r>
+        <w:t xml:space="preserve"> </w:t>
+      </w:r>
+      <w:r>
+        <w:t xml:space="preserve">	</w:t>
+      </w:r>
+      <w:r>
+        <w:t xml:space="preserve">Kendall, M.G.; Smith, B.B.</w:t>
+      </w:r>
+      <w:r>
+        <w:t xml:space="preserve"> </w:t>
+      </w:r>
+      <w:hyperlink r:id="rId66">
         <w:r>
           <w:rPr>
             <w:rStyle w:val="Hyperlink"/>
           </w:rPr>
-          <w:t xml:space="preserve">https://doi.org/10.3389/fsufs.2021.620363</w:t>
+          <w:t xml:space="preserve">The Problem of m Rankings</w:t>
         </w:r>
       </w:hyperlink>
-    </w:p>
-    <w:bookmarkEnd w:id="68"/>
-    <w:bookmarkStart w:id="70" w:name="ref-Plackett"/>
-    <w:p>
-      <w:pPr>
-        <w:pStyle w:val="Bibliography"/>
-      </w:pPr>
-      <w:r>
-        <w:t xml:space="preserve">Plackett, R. L. (1975). The analysis of permutations.</w:t>
+      <w:r>
+        <w:t xml:space="preserve">.</w:t>
       </w:r>
       <w:r>
         <w:t xml:space="preserve"> </w:t>
@@ -5638,7 +5306,17 @@
           <w:iCs/>
           <w:i/>
         </w:rPr>
-        <w:t xml:space="preserve">Journal of the Royal Statistical Society. Series C (Applied Statistics)</w:t>
+        <w:t xml:space="preserve">The Annals of Mathematical Statistics</w:t>
+      </w:r>
+      <w:r>
+        <w:t xml:space="preserve"> </w:t>
+      </w:r>
+      <w:r>
+        <w:rPr>
+          <w:bCs/>
+          <w:b/>
+        </w:rPr>
+        <w:t xml:space="preserve">1939</w:t>
       </w:r>
       <w:r>
         <w:t xml:space="preserve">,</w:t>
@@ -5651,31 +5329,136 @@
           <w:iCs/>
           <w:i/>
         </w:rPr>
-        <w:t xml:space="preserve">24</w:t>
-      </w:r>
-      <w:r>
-        <w:t xml:space="preserve">(2), 193–202.</w:t>
-      </w:r>
-      <w:r>
-        <w:t xml:space="preserve"> </w:t>
+        <w:t xml:space="preserve">10</w:t>
+      </w:r>
+      <w:r>
+        <w:t xml:space="preserve">, 275–287.</w:t>
+      </w:r>
+    </w:p>
+    <w:bookmarkEnd w:id="67"/>
+    <w:bookmarkStart w:id="68" w:name="ref-mcfadden1973conditional"/>
+    <w:p>
+      <w:pPr>
+        <w:pStyle w:val="Bibliography"/>
+      </w:pPr>
+      <w:r>
+        <w:t xml:space="preserve">16.</w:t>
+      </w:r>
+      <w:r>
+        <w:t xml:space="preserve"> </w:t>
+      </w:r>
+      <w:r>
+        <w:t xml:space="preserve">	</w:t>
+      </w:r>
+      <w:r>
+        <w:t xml:space="preserve">McFadden, D. et al. Conditional Logit Analysis of Qualitative Choice Behavior.</w:t>
+      </w:r>
+      <w:r>
+        <w:t xml:space="preserve"> </w:t>
+      </w:r>
+      <w:r>
+        <w:rPr>
+          <w:bCs/>
+          <w:b/>
+        </w:rPr>
+        <w:t xml:space="preserve">1973</w:t>
+      </w:r>
+      <w:r>
+        <w:t xml:space="preserve">.</w:t>
+      </w:r>
+    </w:p>
+    <w:bookmarkEnd w:id="68"/>
+    <w:bookmarkStart w:id="70" w:name="ref-MartinBland1986"/>
+    <w:p>
+      <w:pPr>
+        <w:pStyle w:val="Bibliography"/>
+      </w:pPr>
+      <w:r>
+        <w:t xml:space="preserve">17.</w:t>
+      </w:r>
+      <w:r>
+        <w:t xml:space="preserve"> </w:t>
+      </w:r>
+      <w:r>
+        <w:t xml:space="preserve">	</w:t>
+      </w:r>
+      <w:r>
+        <w:t xml:space="preserve">Bland, J.M.; Altman, DouglasG. Statistical Methods for Assessing Agreement Between Two Methods of Clinical Measurement.</w:t>
+      </w:r>
+      <w:r>
+        <w:t xml:space="preserve"> </w:t>
+      </w:r>
+      <w:r>
+        <w:rPr>
+          <w:iCs/>
+          <w:i/>
+        </w:rPr>
+        <w:t xml:space="preserve">The Lancet</w:t>
+      </w:r>
+      <w:r>
+        <w:t xml:space="preserve"> </w:t>
+      </w:r>
+      <w:r>
+        <w:rPr>
+          <w:bCs/>
+          <w:b/>
+        </w:rPr>
+        <w:t xml:space="preserve">1986</w:t>
+      </w:r>
+      <w:r>
+        <w:t xml:space="preserve">,</w:t>
+      </w:r>
+      <w:r>
+        <w:t xml:space="preserve"> </w:t>
+      </w:r>
+      <w:r>
+        <w:rPr>
+          <w:iCs/>
+          <w:i/>
+        </w:rPr>
+        <w:t xml:space="preserve">327</w:t>
+      </w:r>
+      <w:r>
+        <w:t xml:space="preserve">, 307–310, doi:</w:t>
       </w:r>
       <w:hyperlink r:id="rId69">
         <w:r>
           <w:rPr>
             <w:rStyle w:val="Hyperlink"/>
           </w:rPr>
-          <w:t xml:space="preserve">https://doi.org/10.2307/2346567</w:t>
+          <w:t xml:space="preserve">10.1016/s0140-6736(86)90837-8</w:t>
         </w:r>
       </w:hyperlink>
+      <w:r>
+        <w:t xml:space="preserve">.</w:t>
+      </w:r>
     </w:p>
     <w:bookmarkEnd w:id="70"/>
-    <w:bookmarkStart w:id="72" w:name="ref-r_extensions_2022"/>
+    <w:bookmarkStart w:id="72" w:name="ref-Loomes_1982"/>
     <w:p>
       <w:pPr>
         <w:pStyle w:val="Bibliography"/>
       </w:pPr>
       <w:r>
-        <w:t xml:space="preserve">R Core Team. (2022).</w:t>
+        <w:t xml:space="preserve">18.</w:t>
+      </w:r>
+      <w:r>
+        <w:t xml:space="preserve"> </w:t>
+      </w:r>
+      <w:r>
+        <w:t xml:space="preserve">	</w:t>
+      </w:r>
+      <w:r>
+        <w:t xml:space="preserve">Loomes, G.; Sugden, R.</w:t>
+      </w:r>
+      <w:r>
+        <w:t xml:space="preserve"> </w:t>
+      </w:r>
+      <w:r>
+        <w:t xml:space="preserve">Regret Theory: An Alternative Theory of Rational Choice Under Uncertainty</w:t>
+      </w:r>
+      <w:r>
+        <w:t xml:space="preserve">.</w:t>
       </w:r>
       <w:r>
         <w:t xml:space="preserve"> </w:t>
@@ -5685,40 +5468,63 @@
           <w:iCs/>
           <w:i/>
         </w:rPr>
-        <w:t xml:space="preserve">Writing r extensions</w:t>
-      </w:r>
-      <w:r>
-        <w:t xml:space="preserve">. R Foundation for Statistical Computing Vienna, Austria.</w:t>
-      </w:r>
-      <w:r>
-        <w:t xml:space="preserve"> </w:t>
+        <w:t xml:space="preserve">The Economic Journal</w:t>
+      </w:r>
+      <w:r>
+        <w:t xml:space="preserve"> </w:t>
+      </w:r>
+      <w:r>
+        <w:rPr>
+          <w:bCs/>
+          <w:b/>
+        </w:rPr>
+        <w:t xml:space="preserve">1982</w:t>
+      </w:r>
+      <w:r>
+        <w:t xml:space="preserve">,</w:t>
+      </w:r>
+      <w:r>
+        <w:t xml:space="preserve"> </w:t>
+      </w:r>
+      <w:r>
+        <w:rPr>
+          <w:iCs/>
+          <w:i/>
+        </w:rPr>
+        <w:t xml:space="preserve">92</w:t>
+      </w:r>
+      <w:r>
+        <w:t xml:space="preserve">, 805–824, doi:</w:t>
       </w:r>
       <w:hyperlink r:id="rId71">
         <w:r>
           <w:rPr>
             <w:rStyle w:val="Hyperlink"/>
           </w:rPr>
-          <w:t xml:space="preserve">https://cran.r-project.org/doc/manuals/r-release/R-exts.html</w:t>
+          <w:t xml:space="preserve">10.2307/2232669</w:t>
         </w:r>
       </w:hyperlink>
+      <w:r>
+        <w:t xml:space="preserve">.</w:t>
+      </w:r>
     </w:p>
     <w:bookmarkEnd w:id="72"/>
-    <w:bookmarkStart w:id="74" w:name="ref-Turner2020"/>
+    <w:bookmarkStart w:id="74" w:name="ref-eskridge_1992"/>
     <w:p>
       <w:pPr>
         <w:pStyle w:val="Bibliography"/>
       </w:pPr>
       <w:r>
-        <w:t xml:space="preserve">Turner, H. L., van Etten, J., Firth, D., &amp; Kosmidis, I. (2020).</w:t>
-      </w:r>
-      <w:r>
-        <w:t xml:space="preserve"> </w:t>
-      </w:r>
-      <w:r>
-        <w:t xml:space="preserve">Modelling rankings in R: the PlackettLuce package</w:t>
-      </w:r>
-      <w:r>
-        <w:t xml:space="preserve">.</w:t>
+        <w:t xml:space="preserve">19.</w:t>
+      </w:r>
+      <w:r>
+        <w:t xml:space="preserve"> </w:t>
+      </w:r>
+      <w:r>
+        <w:t xml:space="preserve">	</w:t>
+      </w:r>
+      <w:r>
+        <w:t xml:space="preserve">Eskridge, K.M.; Mumm, R.F. Choosing Plant Cultivars Based on the Probability of Outperforming a Check.</w:t>
       </w:r>
       <w:r>
         <w:t xml:space="preserve"> </w:t>
@@ -5728,87 +5534,63 @@
           <w:iCs/>
           <w:i/>
         </w:rPr>
-        <w:t xml:space="preserve">Computational Statistics</w:t>
-      </w:r>
-      <w:r>
-        <w:t xml:space="preserve">.</w:t>
-      </w:r>
-      <w:r>
-        <w:t xml:space="preserve"> </w:t>
+        <w:t xml:space="preserve">Theoretical and Applied Genetics</w:t>
+      </w:r>
+      <w:r>
+        <w:t xml:space="preserve"> </w:t>
+      </w:r>
+      <w:r>
+        <w:rPr>
+          <w:bCs/>
+          <w:b/>
+        </w:rPr>
+        <w:t xml:space="preserve">1992</w:t>
+      </w:r>
+      <w:r>
+        <w:t xml:space="preserve">,</w:t>
+      </w:r>
+      <w:r>
+        <w:t xml:space="preserve"> </w:t>
+      </w:r>
+      <w:r>
+        <w:rPr>
+          <w:iCs/>
+          <w:i/>
+        </w:rPr>
+        <w:t xml:space="preserve">84</w:t>
+      </w:r>
+      <w:r>
+        <w:t xml:space="preserve">, 494–500, doi:</w:t>
       </w:r>
       <w:hyperlink r:id="rId73">
         <w:r>
           <w:rPr>
             <w:rStyle w:val="Hyperlink"/>
           </w:rPr>
-          <w:t xml:space="preserve">https://doi.org/10.1007/s00180-020-00959-3</w:t>
+          <w:t xml:space="preserve">10.1007/BF00229512</w:t>
         </w:r>
       </w:hyperlink>
+      <w:r>
+        <w:t xml:space="preserve">.</w:t>
+      </w:r>
     </w:p>
     <w:bookmarkEnd w:id="74"/>
-    <w:bookmarkStart w:id="76" w:name="ref-BradleyTerry2"/>
+    <w:bookmarkStart w:id="76" w:name="ref-climatrends"/>
     <w:p>
       <w:pPr>
         <w:pStyle w:val="Bibliography"/>
       </w:pPr>
       <w:r>
-        <w:t xml:space="preserve">Turner, H., &amp; Firth, D. (2012).</w:t>
-      </w:r>
-      <w:r>
-        <w:t xml:space="preserve"> </w:t>
-      </w:r>
-      <w:r>
-        <w:t xml:space="preserve">Bradley-Terry Models in</w:t>
-      </w:r>
-      <w:r>
-        <w:t xml:space="preserve"> </w:t>
-      </w:r>
-      <w:r>
-        <w:t xml:space="preserve">R</w:t>
-      </w:r>
-      <w:r>
-        <w:t xml:space="preserve">: The</w:t>
-      </w:r>
-      <w:r>
-        <w:t xml:space="preserve"> </w:t>
-      </w:r>
-      <w:r>
-        <w:t xml:space="preserve">BradleyTerry2</w:t>
-      </w:r>
-      <w:r>
-        <w:t xml:space="preserve"> </w:t>
-      </w:r>
-      <w:r>
-        <w:t xml:space="preserve">Package</w:t>
-      </w:r>
-      <w:r>
-        <w:t xml:space="preserve">.</w:t>
-      </w:r>
-      <w:r>
-        <w:t xml:space="preserve"> </w:t>
-      </w:r>
-      <w:r>
-        <w:rPr>
-          <w:iCs/>
-          <w:i/>
-        </w:rPr>
-        <w:t xml:space="preserve">Journal of Statistical Software</w:t>
-      </w:r>
-      <w:r>
-        <w:t xml:space="preserve">,</w:t>
-      </w:r>
-      <w:r>
-        <w:t xml:space="preserve"> </w:t>
-      </w:r>
-      <w:r>
-        <w:rPr>
-          <w:iCs/>
-          <w:i/>
-        </w:rPr>
-        <w:t xml:space="preserve">48</w:t>
-      </w:r>
-      <w:r>
-        <w:t xml:space="preserve">(9), 1–21.</w:t>
+        <w:t xml:space="preserve">20.</w:t>
+      </w:r>
+      <w:r>
+        <w:t xml:space="preserve"> </w:t>
+      </w:r>
+      <w:r>
+        <w:t xml:space="preserve">	</w:t>
+      </w:r>
+      <w:r>
+        <w:t xml:space="preserve">de Sousa, K.; van Etten, J.; Solberg, S.Ø.</w:t>
       </w:r>
       <w:r>
         <w:t xml:space="preserve"> </w:t>
@@ -5817,45 +5599,41 @@
         <w:r>
           <w:rPr>
             <w:rStyle w:val="Hyperlink"/>
+            <w:iCs/>
+            <w:i/>
           </w:rPr>
-          <w:t xml:space="preserve">https://www.jstatsoft.org/v48/i09/</w:t>
+          <w:t xml:space="preserve">climatrends</w:t>
+        </w:r>
+        <w:r>
+          <w:rPr>
+            <w:rStyle w:val="Hyperlink"/>
+            <w:iCs/>
+            <w:i/>
+          </w:rPr>
+          <w:t xml:space="preserve">: Climate Variability Indices for Ecological Modelling</w:t>
         </w:r>
       </w:hyperlink>
+      <w:r>
+        <w:t xml:space="preserve">; 2020;</w:t>
+      </w:r>
     </w:p>
     <w:bookmarkEnd w:id="76"/>
-    <w:bookmarkStart w:id="78" w:name="ref-vanetten_beza_2019"/>
+    <w:bookmarkStart w:id="78" w:name="ref-ggplot2"/>
     <w:p>
       <w:pPr>
         <w:pStyle w:val="Bibliography"/>
       </w:pPr>
       <w:r>
-        <w:t xml:space="preserve">van Etten, J., Beza, E., Calderer, L., Van Duijvendijk, K., Fadda, C., Fantahun, B., Kidane, Y. G., Van De Gevel, J., Gupta, A., Mengistu, D. K., Kiambi, D. A. N., Mathur, P. N., Mercado, L., Mittra, S., Mollel, M. J., Rosas, J. C., Steinke, J., Suchini, J. G., &amp; Zimmerer, K. S. (2019). First experiences with a novel farmer citizen science approach: Crowdsourcing participatory variety selection through on-farm triadic comparisons of technologies (tricot).</w:t>
-      </w:r>
-      <w:r>
-        <w:t xml:space="preserve"> </w:t>
-      </w:r>
-      <w:r>
-        <w:rPr>
-          <w:iCs/>
-          <w:i/>
-        </w:rPr>
-        <w:t xml:space="preserve">Experimental Agriculture</w:t>
-      </w:r>
-      <w:r>
-        <w:t xml:space="preserve">,</w:t>
-      </w:r>
-      <w:r>
-        <w:t xml:space="preserve"> </w:t>
-      </w:r>
-      <w:r>
-        <w:rPr>
-          <w:iCs/>
-          <w:i/>
-        </w:rPr>
-        <w:t xml:space="preserve">55</w:t>
-      </w:r>
-      <w:r>
-        <w:t xml:space="preserve">(S1), 275–296.</w:t>
+        <w:t xml:space="preserve">21.</w:t>
+      </w:r>
+      <w:r>
+        <w:t xml:space="preserve"> </w:t>
+      </w:r>
+      <w:r>
+        <w:t xml:space="preserve">	</w:t>
+      </w:r>
+      <w:r>
+        <w:t xml:space="preserve">Wickham, H.</w:t>
       </w:r>
       <w:r>
         <w:t xml:space="preserve"> </w:t>
@@ -5864,54 +5642,41 @@
         <w:r>
           <w:rPr>
             <w:rStyle w:val="Hyperlink"/>
+            <w:iCs/>
+            <w:i/>
           </w:rPr>
-          <w:t xml:space="preserve">https://doi.org/10.1017/S0014479716000739</w:t>
+          <w:t xml:space="preserve">ggplot2</w:t>
+        </w:r>
+        <w:r>
+          <w:rPr>
+            <w:rStyle w:val="Hyperlink"/>
+            <w:iCs/>
+            <w:i/>
+          </w:rPr>
+          <w:t xml:space="preserve">: Elegant Graphics for Data Analysis</w:t>
         </w:r>
       </w:hyperlink>
+      <w:r>
+        <w:t xml:space="preserve">; Springer-Verlag New York, 2016; ISBN 978-3-319-24277-4.</w:t>
+      </w:r>
     </w:p>
     <w:bookmarkEnd w:id="78"/>
-    <w:bookmarkStart w:id="80" w:name="ref-vanEtten2019"/>
+    <w:bookmarkStart w:id="80" w:name="ref-ag5tools"/>
     <w:p>
       <w:pPr>
         <w:pStyle w:val="Bibliography"/>
       </w:pPr>
       <w:r>
-        <w:t xml:space="preserve">van Etten, J., de Sousa, K., Aguilar, A., Barrios, M., Coto, A., Dell’Acqua, M., Fadda, C., Gebrehawaryat, Y., van de Gevel, J., Gupta, A., Kiros, A. Y., Madriz, B., Mathur, P., Mengistu, D. K., Mercado, L., Nurhisen Mohammed, J., Paliwal, A., Pè, M. E., Quirós, C. F., … Steinke, J. (2019).</w:t>
-      </w:r>
-      <w:r>
-        <w:t xml:space="preserve"> </w:t>
-      </w:r>
-      <w:r>
-        <w:t xml:space="preserve">Crop variety management for climate adaptation supported by citizen science</w:t>
-      </w:r>
-      <w:r>
-        <w:t xml:space="preserve">.</w:t>
-      </w:r>
-      <w:r>
-        <w:t xml:space="preserve"> </w:t>
-      </w:r>
-      <w:r>
-        <w:rPr>
-          <w:iCs/>
-          <w:i/>
-        </w:rPr>
-        <w:t xml:space="preserve">Proceedings of the National Academy of Sciences</w:t>
-      </w:r>
-      <w:r>
-        <w:t xml:space="preserve">,</w:t>
-      </w:r>
-      <w:r>
-        <w:t xml:space="preserve"> </w:t>
-      </w:r>
-      <w:r>
-        <w:rPr>
-          <w:iCs/>
-          <w:i/>
-        </w:rPr>
-        <w:t xml:space="preserve">116</w:t>
-      </w:r>
-      <w:r>
-        <w:t xml:space="preserve">(10), 4194–4199.</w:t>
+        <w:t xml:space="preserve">22.</w:t>
+      </w:r>
+      <w:r>
+        <w:t xml:space="preserve"> </w:t>
+      </w:r>
+      <w:r>
+        <w:t xml:space="preserve">	</w:t>
+      </w:r>
+      <w:r>
+        <w:t xml:space="preserve">Brown, D.; de Sousa, K.</w:t>
       </w:r>
       <w:r>
         <w:t xml:space="preserve"> </w:t>
@@ -5920,19 +5685,42 @@
         <w:r>
           <w:rPr>
             <w:rStyle w:val="Hyperlink"/>
+            <w:iCs/>
+            <w:i/>
           </w:rPr>
-          <w:t xml:space="preserve">https://doi.org/10.1073/pnas.1813720116</w:t>
+          <w:t xml:space="preserve">ag5Tools: Toolbox for Downloading and Extracting Copernicus AgERA5 Data</w:t>
         </w:r>
       </w:hyperlink>
+      <w:r>
+        <w:t xml:space="preserve">; 2022;</w:t>
+      </w:r>
     </w:p>
     <w:bookmarkEnd w:id="80"/>
-    <w:bookmarkStart w:id="82" w:name="ref-ggplot2"/>
+    <w:bookmarkStart w:id="82" w:name="ref-vanEtten2019"/>
     <w:p>
       <w:pPr>
         <w:pStyle w:val="Bibliography"/>
       </w:pPr>
       <w:r>
-        <w:t xml:space="preserve">Wickham, H. (2016).</w:t>
+        <w:t xml:space="preserve">23.</w:t>
+      </w:r>
+      <w:r>
+        <w:t xml:space="preserve"> </w:t>
+      </w:r>
+      <w:r>
+        <w:t xml:space="preserve">	</w:t>
+      </w:r>
+      <w:r>
+        <w:t xml:space="preserve">van Etten, J.; de Sousa, K.; Aguilar, A.; Barrios, M.; Coto, A.; Dell’Acqua, M.; Fadda, C.; Gebrehawaryat, Y.; van de Gevel, J.; Gupta, A.; et al.</w:t>
+      </w:r>
+      <w:r>
+        <w:t xml:space="preserve"> </w:t>
+      </w:r>
+      <w:r>
+        <w:t xml:space="preserve">Crop variety management for climate adaptation supported by citizen science</w:t>
+      </w:r>
+      <w:r>
+        <w:t xml:space="preserve">.</w:t>
       </w:r>
       <w:r>
         <w:t xml:space="preserve"> </w:t>
@@ -5942,38 +5730,72 @@
           <w:iCs/>
           <w:i/>
         </w:rPr>
-        <w:t xml:space="preserve">ggplot2</w:t>
+        <w:t xml:space="preserve">Proceedings of the National Academy of Sciences</w:t>
+      </w:r>
+      <w:r>
+        <w:t xml:space="preserve"> </w:t>
+      </w:r>
+      <w:r>
+        <w:rPr>
+          <w:bCs/>
+          <w:b/>
+        </w:rPr>
+        <w:t xml:space="preserve">2019</w:t>
+      </w:r>
+      <w:r>
+        <w:t xml:space="preserve">,</w:t>
+      </w:r>
+      <w:r>
+        <w:t xml:space="preserve"> </w:t>
       </w:r>
       <w:r>
         <w:rPr>
           <w:iCs/>
           <w:i/>
         </w:rPr>
-        <w:t xml:space="preserve">: Elegant graphics for data analysis</w:t>
-      </w:r>
-      <w:r>
-        <w:t xml:space="preserve">. Springer-Verlag New York.</w:t>
-      </w:r>
-      <w:r>
-        <w:t xml:space="preserve"> </w:t>
+        <w:t xml:space="preserve">116</w:t>
+      </w:r>
+      <w:r>
+        <w:t xml:space="preserve">, 4194–4199, doi:</w:t>
       </w:r>
       <w:hyperlink r:id="rId81">
         <w:r>
           <w:rPr>
             <w:rStyle w:val="Hyperlink"/>
           </w:rPr>
-          <w:t xml:space="preserve">https://ggplot2.tidyverse.org</w:t>
+          <w:t xml:space="preserve">10.1073/pnas.1813720116</w:t>
         </w:r>
       </w:hyperlink>
+      <w:r>
+        <w:t xml:space="preserve">.</w:t>
+      </w:r>
     </w:p>
     <w:bookmarkEnd w:id="82"/>
-    <w:bookmarkStart w:id="84" w:name="ref-Zeileis2008"/>
+    <w:bookmarkStart w:id="84" w:name="ref-Moyo_2021"/>
     <w:p>
       <w:pPr>
         <w:pStyle w:val="Bibliography"/>
       </w:pPr>
       <w:r>
-        <w:t xml:space="preserve">Zeileis, A., Hothorn, T., &amp; Hornik, K. (2008). Model-based recursive partitioning.</w:t>
+        <w:t xml:space="preserve">24.</w:t>
+      </w:r>
+      <w:r>
+        <w:t xml:space="preserve"> </w:t>
+      </w:r>
+      <w:r>
+        <w:t xml:space="preserve">	</w:t>
+      </w:r>
+      <w:r>
+        <w:t xml:space="preserve">Moyo, M.; Ssali, R.; Namanda, S.; Nakitto, M.; Dery, E.K.; Akansake, D.; Adjebeng-Danquah, J.; van Etten, J.; de Sousa, K.; Lindqvist-Kreuze, H.; et al.</w:t>
+      </w:r>
+      <w:r>
+        <w:t xml:space="preserve"> </w:t>
+      </w:r>
+      <w:r>
+        <w:t xml:space="preserve">Consumer Preference Testing of Boiled Sweetpotato Using Crowdsourced Citizen Science in Ghana and Uganda</w:t>
+      </w:r>
+      <w:r>
+        <w:t xml:space="preserve">.</w:t>
       </w:r>
       <w:r>
         <w:t xml:space="preserve"> </w:t>
@@ -5983,7 +5805,17 @@
           <w:iCs/>
           <w:i/>
         </w:rPr>
-        <w:t xml:space="preserve">Journal of Computational and Graphical Statistics</w:t>
+        <w:t xml:space="preserve">Frontiers in Sustainable Food Systems</w:t>
+      </w:r>
+      <w:r>
+        <w:t xml:space="preserve"> </w:t>
+      </w:r>
+      <w:r>
+        <w:rPr>
+          <w:bCs/>
+          <w:b/>
+        </w:rPr>
+        <w:t xml:space="preserve">2021</w:t>
       </w:r>
       <w:r>
         <w:t xml:space="preserve">,</w:t>
@@ -5996,52 +5828,40 @@
           <w:iCs/>
           <w:i/>
         </w:rPr>
-        <w:t xml:space="preserve">17</w:t>
-      </w:r>
-      <w:r>
-        <w:t xml:space="preserve">(2), 492–514.</w:t>
-      </w:r>
-      <w:r>
-        <w:t xml:space="preserve"> </w:t>
+        <w:t xml:space="preserve">5</w:t>
+      </w:r>
+      <w:r>
+        <w:t xml:space="preserve">, 6, doi:</w:t>
       </w:r>
       <w:hyperlink r:id="rId83">
         <w:r>
           <w:rPr>
             <w:rStyle w:val="Hyperlink"/>
           </w:rPr>
-          <w:t xml:space="preserve">https://doi.org/10.1198/106186008X319331</w:t>
+          <w:t xml:space="preserve">10.3389/fsufs.2021.620363</w:t>
         </w:r>
       </w:hyperlink>
+      <w:r>
+        <w:t xml:space="preserve">.</w:t>
+      </w:r>
     </w:p>
     <w:bookmarkEnd w:id="84"/>
-    <w:bookmarkStart w:id="86" w:name="ref-Ziliak_2019"/>
+    <w:bookmarkStart w:id="85" w:name="ref-deSousa2021"/>
     <w:p>
       <w:pPr>
         <w:pStyle w:val="Bibliography"/>
       </w:pPr>
       <w:r>
-        <w:t xml:space="preserve">Ziliak, S. T. (2019).</w:t>
-      </w:r>
-      <w:r>
-        <w:t xml:space="preserve"> </w:t>
-      </w:r>
-      <w:r>
-        <w:t xml:space="preserve">How Large Are Your G-Values? Try Gosset’s Guinnessometrics When a Little</w:t>
-      </w:r>
-      <w:r>
-        <w:t xml:space="preserve"> </w:t>
-      </w:r>
-      <w:r>
-        <w:t xml:space="preserve">“p”</w:t>
-      </w:r>
-      <w:r>
-        <w:t xml:space="preserve"> </w:t>
-      </w:r>
-      <w:r>
-        <w:t xml:space="preserve">Is Not Enough</w:t>
-      </w:r>
-      <w:r>
-        <w:t xml:space="preserve">.</w:t>
+        <w:t xml:space="preserve">25.</w:t>
+      </w:r>
+      <w:r>
+        <w:t xml:space="preserve"> </w:t>
+      </w:r>
+      <w:r>
+        <w:t xml:space="preserve">	</w:t>
+      </w:r>
+      <w:r>
+        <w:t xml:space="preserve">de Sousa, K.; van Etten, J.; Poland, J.; Fadda, C.; Jannink, J.-L.; Kidane, Y.G.; Lakew, B.F.; Mengistu, D.K.; Pè, M.E.; Solberg, S.Ø.; et al. Data-Driven Decentralized Breeding Increases Prediction Accuracy in a Challenging Crop Production Environment.</w:t>
       </w:r>
       <w:r>
         <w:t xml:space="preserve"> </w:t>
@@ -6051,7 +5871,17 @@
           <w:iCs/>
           <w:i/>
         </w:rPr>
-        <w:t xml:space="preserve">The American Statistician</w:t>
+        <w:t xml:space="preserve">Communications biology</w:t>
+      </w:r>
+      <w:r>
+        <w:t xml:space="preserve"> </w:t>
+      </w:r>
+      <w:r>
+        <w:rPr>
+          <w:bCs/>
+          <w:b/>
+        </w:rPr>
+        <w:t xml:space="preserve">2021</w:t>
       </w:r>
       <w:r>
         <w:t xml:space="preserve">,</w:t>
@@ -6064,26 +5894,81 @@
           <w:iCs/>
           <w:i/>
         </w:rPr>
-        <w:t xml:space="preserve">73</w:t>
-      </w:r>
-      <w:r>
-        <w:t xml:space="preserve">(sup1), 281–290.</w:t>
-      </w:r>
-      <w:r>
-        <w:t xml:space="preserve"> </w:t>
-      </w:r>
-      <w:hyperlink r:id="rId85">
+        <w:t xml:space="preserve">4</w:t>
+      </w:r>
+      <w:r>
+        <w:t xml:space="preserve">, 1–9.</w:t>
+      </w:r>
+    </w:p>
+    <w:bookmarkEnd w:id="85"/>
+    <w:bookmarkStart w:id="87" w:name="ref-Zeileis2008"/>
+    <w:p>
+      <w:pPr>
+        <w:pStyle w:val="Bibliography"/>
+      </w:pPr>
+      <w:r>
+        <w:t xml:space="preserve">26.</w:t>
+      </w:r>
+      <w:r>
+        <w:t xml:space="preserve"> </w:t>
+      </w:r>
+      <w:r>
+        <w:t xml:space="preserve">	</w:t>
+      </w:r>
+      <w:r>
+        <w:t xml:space="preserve">Zeileis, A.; Hothorn, T.; Hornik, K. Model-Based Recursive Partitioning.</w:t>
+      </w:r>
+      <w:r>
+        <w:t xml:space="preserve"> </w:t>
+      </w:r>
+      <w:r>
+        <w:rPr>
+          <w:iCs/>
+          <w:i/>
+        </w:rPr>
+        <w:t xml:space="preserve">Journal of Computational and Graphical Statistics</w:t>
+      </w:r>
+      <w:r>
+        <w:t xml:space="preserve"> </w:t>
+      </w:r>
+      <w:r>
+        <w:rPr>
+          <w:bCs/>
+          <w:b/>
+        </w:rPr>
+        <w:t xml:space="preserve">2008</w:t>
+      </w:r>
+      <w:r>
+        <w:t xml:space="preserve">,</w:t>
+      </w:r>
+      <w:r>
+        <w:t xml:space="preserve"> </w:t>
+      </w:r>
+      <w:r>
+        <w:rPr>
+          <w:iCs/>
+          <w:i/>
+        </w:rPr>
+        <w:t xml:space="preserve">17</w:t>
+      </w:r>
+      <w:r>
+        <w:t xml:space="preserve">, 492–514, doi:</w:t>
+      </w:r>
+      <w:hyperlink r:id="rId86">
         <w:r>
           <w:rPr>
             <w:rStyle w:val="Hyperlink"/>
           </w:rPr>
-          <w:t xml:space="preserve">https://doi.org/10.1080/00031305.2018.1514325</w:t>
+          <w:t xml:space="preserve">10.1198/106186008X319331</w:t>
         </w:r>
       </w:hyperlink>
-    </w:p>
-    <w:bookmarkEnd w:id="86"/>
+      <w:r>
+        <w:t xml:space="preserve">.</w:t>
+      </w:r>
+    </w:p>
     <w:bookmarkEnd w:id="87"/>
     <w:bookmarkEnd w:id="88"/>
+    <w:bookmarkEnd w:id="89"/>
     <w:sectPr/>
   </w:body>
 </w:document>
